--- a/doc/GC接口文档.docx
+++ b/doc/GC接口文档.docx
@@ -74,12 +74,6 @@
         </w:tblBorders>
         <w:shd w:val="clear" w:color="auto" w:fill="CED7E7"/>
         <w:tblLayout w:type="fixed"/>
-        <w:tblCellMar>
-          <w:top w:w="0" w:type="dxa"/>
-          <w:left w:w="0" w:type="dxa"/>
-          <w:bottom w:w="0" w:type="dxa"/>
-          <w:right w:w="0" w:type="dxa"/>
-        </w:tblCellMar>
         <w:tblLook w:val="04A0" w:firstRow="1" w:lastRow="0" w:firstColumn="1" w:lastColumn="0" w:noHBand="0" w:noVBand="1"/>
       </w:tblPr>
       <w:tblGrid>
@@ -88,14 +82,6 @@
         <w:gridCol w:w="5652"/>
       </w:tblGrid>
       <w:tr>
-        <w:tblPrEx>
-          <w:tblCellMar>
-            <w:top w:w="0" w:type="dxa"/>
-            <w:left w:w="0" w:type="dxa"/>
-            <w:bottom w:w="0" w:type="dxa"/>
-            <w:right w:w="0" w:type="dxa"/>
-          </w:tblCellMar>
-        </w:tblPrEx>
         <w:trPr>
           <w:trHeight w:val="338"/>
         </w:trPr>
@@ -197,14 +183,6 @@
         </w:tc>
       </w:tr>
       <w:tr>
-        <w:tblPrEx>
-          <w:tblCellMar>
-            <w:top w:w="0" w:type="dxa"/>
-            <w:left w:w="0" w:type="dxa"/>
-            <w:bottom w:w="0" w:type="dxa"/>
-            <w:right w:w="0" w:type="dxa"/>
-          </w:tblCellMar>
-        </w:tblPrEx>
         <w:trPr>
           <w:trHeight w:val="338"/>
         </w:trPr>
@@ -299,14 +277,6 @@
         </w:tc>
       </w:tr>
       <w:tr>
-        <w:tblPrEx>
-          <w:tblCellMar>
-            <w:top w:w="0" w:type="dxa"/>
-            <w:left w:w="0" w:type="dxa"/>
-            <w:bottom w:w="0" w:type="dxa"/>
-            <w:right w:w="0" w:type="dxa"/>
-          </w:tblCellMar>
-        </w:tblPrEx>
         <w:trPr>
           <w:trHeight w:val="338"/>
         </w:trPr>
@@ -394,14 +364,6 @@
         </w:tc>
       </w:tr>
       <w:tr>
-        <w:tblPrEx>
-          <w:tblCellMar>
-            <w:top w:w="0" w:type="dxa"/>
-            <w:left w:w="0" w:type="dxa"/>
-            <w:bottom w:w="0" w:type="dxa"/>
-            <w:right w:w="0" w:type="dxa"/>
-          </w:tblCellMar>
-        </w:tblPrEx>
         <w:trPr>
           <w:trHeight w:val="338"/>
         </w:trPr>
@@ -499,14 +461,6 @@
         </w:tc>
       </w:tr>
       <w:tr>
-        <w:tblPrEx>
-          <w:tblCellMar>
-            <w:top w:w="0" w:type="dxa"/>
-            <w:left w:w="0" w:type="dxa"/>
-            <w:bottom w:w="0" w:type="dxa"/>
-            <w:right w:w="0" w:type="dxa"/>
-          </w:tblCellMar>
-        </w:tblPrEx>
         <w:trPr>
           <w:trHeight w:val="338"/>
         </w:trPr>
@@ -610,14 +564,6 @@
         </w:tc>
       </w:tr>
       <w:tr>
-        <w:tblPrEx>
-          <w:tblCellMar>
-            <w:top w:w="0" w:type="dxa"/>
-            <w:left w:w="0" w:type="dxa"/>
-            <w:bottom w:w="0" w:type="dxa"/>
-            <w:right w:w="0" w:type="dxa"/>
-          </w:tblCellMar>
-        </w:tblPrEx>
         <w:trPr>
           <w:trHeight w:val="338"/>
         </w:trPr>
@@ -708,14 +654,6 @@
         </w:tc>
       </w:tr>
       <w:tr>
-        <w:tblPrEx>
-          <w:tblCellMar>
-            <w:top w:w="0" w:type="dxa"/>
-            <w:left w:w="0" w:type="dxa"/>
-            <w:bottom w:w="0" w:type="dxa"/>
-            <w:right w:w="0" w:type="dxa"/>
-          </w:tblCellMar>
-        </w:tblPrEx>
         <w:trPr>
           <w:trHeight w:val="338"/>
         </w:trPr>
@@ -806,14 +744,6 @@
         </w:tc>
       </w:tr>
       <w:tr>
-        <w:tblPrEx>
-          <w:tblCellMar>
-            <w:top w:w="0" w:type="dxa"/>
-            <w:left w:w="0" w:type="dxa"/>
-            <w:bottom w:w="0" w:type="dxa"/>
-            <w:right w:w="0" w:type="dxa"/>
-          </w:tblCellMar>
-        </w:tblPrEx>
         <w:trPr>
           <w:trHeight w:val="2111"/>
         </w:trPr>
@@ -1018,14 +948,6 @@
         </w:tc>
       </w:tr>
       <w:tr>
-        <w:tblPrEx>
-          <w:tblCellMar>
-            <w:top w:w="0" w:type="dxa"/>
-            <w:left w:w="0" w:type="dxa"/>
-            <w:bottom w:w="0" w:type="dxa"/>
-            <w:right w:w="0" w:type="dxa"/>
-          </w:tblCellMar>
-        </w:tblPrEx>
         <w:trPr>
           <w:trHeight w:val="360"/>
         </w:trPr>
@@ -1125,14 +1047,6 @@
         </w:tc>
       </w:tr>
       <w:tr>
-        <w:tblPrEx>
-          <w:tblCellMar>
-            <w:top w:w="0" w:type="dxa"/>
-            <w:left w:w="0" w:type="dxa"/>
-            <w:bottom w:w="0" w:type="dxa"/>
-            <w:right w:w="0" w:type="dxa"/>
-          </w:tblCellMar>
-        </w:tblPrEx>
         <w:trPr>
           <w:trHeight w:val="630"/>
         </w:trPr>
@@ -1397,14 +1311,6 @@
         </w:tc>
       </w:tr>
       <w:tr>
-        <w:tblPrEx>
-          <w:tblCellMar>
-            <w:top w:w="0" w:type="dxa"/>
-            <w:left w:w="0" w:type="dxa"/>
-            <w:bottom w:w="0" w:type="dxa"/>
-            <w:right w:w="0" w:type="dxa"/>
-          </w:tblCellMar>
-        </w:tblPrEx>
         <w:trPr>
           <w:trHeight w:val="360"/>
         </w:trPr>
@@ -1486,14 +1392,6 @@
         </w:tc>
       </w:tr>
       <w:tr>
-        <w:tblPrEx>
-          <w:tblCellMar>
-            <w:top w:w="0" w:type="dxa"/>
-            <w:left w:w="0" w:type="dxa"/>
-            <w:bottom w:w="0" w:type="dxa"/>
-            <w:right w:w="0" w:type="dxa"/>
-          </w:tblCellMar>
-        </w:tblPrEx>
         <w:trPr>
           <w:trHeight w:val="360"/>
         </w:trPr>
@@ -1612,8 +1510,6 @@
       <w:pPr>
         <w:pStyle w:val="A5"/>
         <w:sectPr>
-          <w:headerReference w:type="default" r:id="rId7"/>
-          <w:footerReference w:type="default" r:id="rId8"/>
           <w:pgSz w:w="11900" w:h="16840"/>
           <w:pgMar w:top="1440" w:right="1800" w:bottom="1440" w:left="1800" w:header="851" w:footer="992" w:gutter="0"/>
           <w:cols w:space="720"/>
@@ -1929,7 +1825,7 @@
       <w:pPr>
         <w:pStyle w:val="A5"/>
       </w:pPr>
-      <w:hyperlink r:id="rId9" w:history="1">
+      <w:hyperlink r:id="rId7" w:history="1">
         <w:r>
           <w:rPr>
             <w:rStyle w:val="Hyperlink0"/>
@@ -2164,7 +2060,7 @@
           <w:numId w:val="2"/>
         </w:numPr>
       </w:pPr>
-      <w:hyperlink r:id="rId10" w:history="1">
+      <w:hyperlink r:id="rId8" w:history="1">
         <w:r>
           <w:rPr>
             <w:rStyle w:val="Hyperlink1"/>
@@ -2286,7 +2182,7 @@
         </w:rPr>
         <w:t>测试网址</w:t>
       </w:r>
-      <w:hyperlink r:id="rId11" w:history="1">
+      <w:hyperlink r:id="rId9" w:history="1">
         <w:r>
           <w:rPr>
             <w:rStyle w:val="Hyperlink2"/>
@@ -6028,34 +5924,112 @@
     <w:p>
       <w:pPr>
         <w:pStyle w:val="A5"/>
+        <w:rPr>
+          <w:rStyle w:val="a6"/>
+          <w:rFonts w:hint="eastAsia"/>
+        </w:rPr>
+      </w:pPr>
+      <w:r>
+        <w:rPr>
+          <w:rStyle w:val="a6"/>
+          <w:rFonts w:hint="eastAsia"/>
+        </w:rPr>
+        <w:t xml:space="preserve">                    </w:t>
+      </w:r>
+      <w:bookmarkStart w:id="0" w:name="_GoBack"/>
+      <w:bookmarkEnd w:id="0"/>
+      <w:r>
+        <w:rPr>
+          <w:rStyle w:val="a6"/>
+          <w:lang w:eastAsia="zh-TW"/>
+        </w:rPr>
+        <w:t xml:space="preserve">"blockchain_id": 111  // </w:t>
+      </w:r>
+      <w:r>
+        <w:rPr>
+          <w:rStyle w:val="a6"/>
+          <w:rFonts w:hint="eastAsia"/>
+          <w:lang w:val="zh-TW" w:eastAsia="zh-TW"/>
+        </w:rPr>
+        <w:t>区块链</w:t>
+      </w:r>
+      <w:r>
+        <w:rPr>
+          <w:rStyle w:val="a6"/>
+          <w:lang w:eastAsia="zh-TW"/>
+        </w:rPr>
+        <w:t>id</w:t>
+      </w:r>
+    </w:p>
+    <w:p>
+      <w:pPr>
+        <w:pStyle w:val="A5"/>
         <w:ind w:left="840" w:firstLine="420"/>
         <w:rPr>
           <w:rStyle w:val="a6"/>
-          <w:rFonts w:ascii="宋体" w:eastAsia="宋体" w:hAnsi="宋体" w:cs="宋体"/>
-          <w:lang w:eastAsia="zh-TW"/>
-        </w:rPr>
-      </w:pPr>
-      <w:r>
-        <w:rPr>
-          <w:rStyle w:val="a6"/>
-          <w:lang w:eastAsia="zh-TW"/>
-        </w:rPr>
-        <w:t xml:space="preserve">  "blockchain_id": 111  // </w:t>
-      </w:r>
-      <w:r>
-        <w:rPr>
-          <w:rStyle w:val="a6"/>
-          <w:rFonts w:hint="eastAsia"/>
-          <w:lang w:val="zh-TW" w:eastAsia="zh-TW"/>
-        </w:rPr>
-        <w:t>区块链</w:t>
-      </w:r>
-      <w:r>
-        <w:rPr>
-          <w:rStyle w:val="a6"/>
-          <w:lang w:eastAsia="zh-TW"/>
-        </w:rPr>
-        <w:t>id</w:t>
+          <w:rFonts w:ascii="宋体" w:eastAsia="宋体" w:hAnsi="宋体" w:cs="宋体" w:hint="eastAsia"/>
+        </w:rPr>
+      </w:pPr>
+      <w:r>
+        <w:rPr>
+          <w:rStyle w:val="a6"/>
+          <w:lang w:eastAsia="zh-TW"/>
+        </w:rPr>
+        <w:t>"</w:t>
+      </w:r>
+      <w:r>
+        <w:rPr>
+          <w:rStyle w:val="a6"/>
+          <w:rFonts w:hint="eastAsia"/>
+        </w:rPr>
+        <w:t>dealer</w:t>
+      </w:r>
+      <w:r>
+        <w:rPr>
+          <w:rStyle w:val="a6"/>
+          <w:lang w:eastAsia="zh-TW"/>
+        </w:rPr>
+        <w:t>Tel</w:t>
+      </w:r>
+      <w:r>
+        <w:rPr>
+          <w:rStyle w:val="a6"/>
+          <w:lang w:eastAsia="zh-TW"/>
+        </w:rPr>
+        <w:t xml:space="preserve">": </w:t>
+      </w:r>
+      <w:r>
+        <w:rPr>
+          <w:lang w:eastAsia="zh-TW"/>
+        </w:rPr>
+        <w:t>"</w:t>
+      </w:r>
+      <w:r>
+        <w:rPr>
+          <w:rFonts w:hint="eastAsia"/>
+        </w:rPr>
+        <w:t>13899999999</w:t>
+      </w:r>
+      <w:r>
+        <w:rPr>
+          <w:lang w:eastAsia="zh-TW"/>
+        </w:rPr>
+        <w:t>"</w:t>
+      </w:r>
+      <w:r>
+        <w:rPr>
+          <w:rStyle w:val="a6"/>
+          <w:lang w:eastAsia="zh-TW"/>
+        </w:rPr>
+        <w:t xml:space="preserve">  // </w:t>
+      </w:r>
+      <w:r>
+        <w:rPr>
+          <w:rStyle w:val="a6"/>
+          <w:rFonts w:hint="eastAsia"/>
+          <w:lang w:val="zh-TW"/>
+        </w:rPr>
+        <w:t>商家电话</w:t>
       </w:r>
     </w:p>
     <w:p>
@@ -6166,7 +6140,6 @@
           <w:rFonts w:ascii="宋体" w:eastAsia="宋体" w:hAnsi="宋体" w:cs="宋体"/>
           <w:lang w:val="zh-TW" w:eastAsia="zh-TW"/>
         </w:rPr>
-        <w:lastRenderedPageBreak/>
         <w:t>调用方式： get</w:t>
       </w:r>
     </w:p>
@@ -7160,6 +7133,7 @@
           <w:rFonts w:ascii="宋体" w:eastAsia="宋体" w:hAnsi="宋体" w:cs="宋体"/>
           <w:lang w:val="zh-TW" w:eastAsia="zh-TW"/>
         </w:rPr>
+        <w:lastRenderedPageBreak/>
         <w:t>调用方式： get</w:t>
       </w:r>
     </w:p>
@@ -7177,7 +7151,6 @@
           <w:rFonts w:hint="eastAsia"/>
           <w:lang w:val="zh-TW" w:eastAsia="zh-TW"/>
         </w:rPr>
-        <w:lastRenderedPageBreak/>
         <w:t>参数</w:t>
       </w:r>
     </w:p>
@@ -7640,8 +7613,6 @@
         </w:rPr>
         <w:t>Title</w:t>
       </w:r>
-      <w:bookmarkStart w:id="0" w:name="_GoBack"/>
-      <w:bookmarkEnd w:id="0"/>
       <w:r>
         <w:rPr>
           <w:rStyle w:val="a6"/>
@@ -8791,6 +8762,7 @@
         <w:rPr>
           <w:rStyle w:val="a6"/>
         </w:rPr>
+        <w:lastRenderedPageBreak/>
         <w:tab/>
         <w:t>"page": 0</w:t>
       </w:r>
@@ -8818,7 +8790,6 @@
         <w:rPr>
           <w:rStyle w:val="a6"/>
         </w:rPr>
-        <w:lastRenderedPageBreak/>
         <w:tab/>
         <w:t>"size": 10</w:t>
       </w:r>
@@ -12367,16 +12338,6 @@
 </w:endnotes>
 </file>
 
-<file path=word/footer1.xml><?xml version="1.0" encoding="utf-8"?>
-<w:ftr xmlns:wpc="http://schemas.microsoft.com/office/word/2010/wordprocessingCanvas" xmlns:mo="http://schemas.microsoft.com/office/mac/office/2008/main" xmlns:mc="http://schemas.openxmlformats.org/markup-compatibility/2006" xmlns:mv="urn:schemas-microsoft-com:mac:vml" xmlns:o="urn:schemas-microsoft-com:office:office" xmlns:r="http://schemas.openxmlformats.org/officeDocument/2006/relationships" xmlns:m="http://schemas.openxmlformats.org/officeDocument/2006/math" xmlns:v="urn:schemas-microsoft-com:vml" xmlns:wp14="http://schemas.microsoft.com/office/word/2010/wordprocessingDrawing" xmlns:wp="http://schemas.openxmlformats.org/drawingml/2006/wordprocessingDrawing" xmlns:w10="urn:schemas-microsoft-com:office:word" xmlns:w="http://schemas.openxmlformats.org/wordprocessingml/2006/main" xmlns:w14="http://schemas.microsoft.com/office/word/2010/wordml" xmlns:w15="http://schemas.microsoft.com/office/word/2012/wordml" xmlns:wpg="http://schemas.microsoft.com/office/word/2010/wordprocessingGroup" xmlns:wpi="http://schemas.microsoft.com/office/word/2010/wordprocessingInk" xmlns:wne="http://schemas.microsoft.com/office/word/2006/wordml" xmlns:wps="http://schemas.microsoft.com/office/word/2010/wordprocessingShape" mc:Ignorable="w14 w15 wp14">
-  <w:p>
-    <w:pPr>
-      <w:pStyle w:val="a4"/>
-    </w:pPr>
-  </w:p>
-</w:ftr>
-</file>
-
 <file path=word/footnotes.xml><?xml version="1.0" encoding="utf-8"?>
 <w:footnotes xmlns:wpc="http://schemas.microsoft.com/office/word/2010/wordprocessingCanvas" xmlns:mo="http://schemas.microsoft.com/office/mac/office/2008/main" xmlns:mc="http://schemas.openxmlformats.org/markup-compatibility/2006" xmlns:mv="urn:schemas-microsoft-com:mac:vml" xmlns:o="urn:schemas-microsoft-com:office:office" xmlns:r="http://schemas.openxmlformats.org/officeDocument/2006/relationships" xmlns:m="http://schemas.openxmlformats.org/officeDocument/2006/math" xmlns:v="urn:schemas-microsoft-com:vml" xmlns:wp14="http://schemas.microsoft.com/office/word/2010/wordprocessingDrawing" xmlns:wp="http://schemas.openxmlformats.org/drawingml/2006/wordprocessingDrawing" xmlns:w10="urn:schemas-microsoft-com:office:word" xmlns:w="http://schemas.openxmlformats.org/wordprocessingml/2006/main" xmlns:w14="http://schemas.microsoft.com/office/word/2010/wordml" xmlns:w15="http://schemas.microsoft.com/office/word/2012/wordml" xmlns:wpg="http://schemas.microsoft.com/office/word/2010/wordprocessingGroup" xmlns:wpi="http://schemas.microsoft.com/office/word/2010/wordprocessingInk" xmlns:wne="http://schemas.microsoft.com/office/word/2006/wordml" xmlns:wps="http://schemas.microsoft.com/office/word/2010/wordprocessingShape" mc:Ignorable="w14 w15 wp14">
   <w:footnote w:type="separator" w:id="-1">
@@ -12394,16 +12355,6 @@
     </w:p>
   </w:footnote>
 </w:footnotes>
-</file>
-
-<file path=word/header1.xml><?xml version="1.0" encoding="utf-8"?>
-<w:hdr xmlns:wpc="http://schemas.microsoft.com/office/word/2010/wordprocessingCanvas" xmlns:mo="http://schemas.microsoft.com/office/mac/office/2008/main" xmlns:mc="http://schemas.openxmlformats.org/markup-compatibility/2006" xmlns:mv="urn:schemas-microsoft-com:mac:vml" xmlns:o="urn:schemas-microsoft-com:office:office" xmlns:r="http://schemas.openxmlformats.org/officeDocument/2006/relationships" xmlns:m="http://schemas.openxmlformats.org/officeDocument/2006/math" xmlns:v="urn:schemas-microsoft-com:vml" xmlns:wp14="http://schemas.microsoft.com/office/word/2010/wordprocessingDrawing" xmlns:wp="http://schemas.openxmlformats.org/drawingml/2006/wordprocessingDrawing" xmlns:w10="urn:schemas-microsoft-com:office:word" xmlns:w="http://schemas.openxmlformats.org/wordprocessingml/2006/main" xmlns:w14="http://schemas.microsoft.com/office/word/2010/wordml" xmlns:w15="http://schemas.microsoft.com/office/word/2012/wordml" xmlns:wpg="http://schemas.microsoft.com/office/word/2010/wordprocessingGroup" xmlns:wpi="http://schemas.microsoft.com/office/word/2010/wordprocessingInk" xmlns:wne="http://schemas.microsoft.com/office/word/2006/wordml" xmlns:wps="http://schemas.microsoft.com/office/word/2010/wordprocessingShape" mc:Ignorable="w14 w15 wp14">
-  <w:p>
-    <w:pPr>
-      <w:pStyle w:val="a4"/>
-    </w:pPr>
-  </w:p>
-</w:hdr>
 </file>
 
 <file path=word/numbering.xml><?xml version="1.0" encoding="utf-8"?>
@@ -12698,7 +12649,7 @@
       </w:pPr>
     </w:pPrDefault>
   </w:docDefaults>
-  <w:latentStyles w:defLockedState="0" w:defUIPriority="99" w:defSemiHidden="0" w:defUnhideWhenUsed="0" w:defQFormat="0" w:count="382">
+  <w:latentStyles w:defLockedState="0" w:defUIPriority="99" w:defSemiHidden="0" w:defUnhideWhenUsed="0" w:defQFormat="0" w:count="380">
     <w:lsdException w:name="Normal" w:uiPriority="0" w:qFormat="1"/>
     <w:lsdException w:name="heading 1" w:uiPriority="9" w:qFormat="1"/>
     <w:lsdException w:name="heading 2" w:semiHidden="1" w:uiPriority="9" w:unhideWhenUsed="1" w:qFormat="1"/>
@@ -13079,8 +13030,6 @@
     <w:lsdException w:name="List Table 5 Dark Accent 6" w:uiPriority="50"/>
     <w:lsdException w:name="List Table 6 Colorful Accent 6" w:uiPriority="51"/>
     <w:lsdException w:name="List Table 7 Colorful Accent 6" w:uiPriority="52"/>
-    <w:lsdException w:name="Mention" w:semiHidden="1" w:unhideWhenUsed="1"/>
-    <w:lsdException w:name="Smart Hyperlink" w:semiHidden="1" w:unhideWhenUsed="1"/>
   </w:latentStyles>
   <w:style w:type="paragraph" w:default="1" w:styleId="a">
     <w:name w:val="Normal"/>

--- a/doc/GC接口文档.docx
+++ b/doc/GC接口文档.docx
@@ -1812,12 +1812,9 @@
           <w:p>
             <w:pPr>
               <w:rPr>
-                <w:rFonts w:hint="eastAsia"/>
                 <w:color w:val="000000" w:themeColor="text1"/>
               </w:rPr>
             </w:pPr>
-            <w:bookmarkStart w:id="0" w:name="_GoBack"/>
-            <w:bookmarkEnd w:id="0"/>
             <w:r>
               <w:rPr>
                 <w:rFonts w:hint="eastAsia"/>
@@ -1847,7 +1844,6 @@
           <w:p>
             <w:pPr>
               <w:rPr>
-                <w:rFonts w:hint="eastAsia"/>
                 <w:color w:val="000000" w:themeColor="text1"/>
               </w:rPr>
             </w:pPr>
@@ -1880,7 +1876,6 @@
           <w:p>
             <w:pPr>
               <w:rPr>
-                <w:rFonts w:hint="eastAsia"/>
                 <w:color w:val="000000" w:themeColor="text1"/>
               </w:rPr>
             </w:pPr>
@@ -1969,7 +1964,6 @@
           <w:p>
             <w:pPr>
               <w:rPr>
-                <w:rFonts w:hint="eastAsia"/>
                 <w:color w:val="000000" w:themeColor="text1"/>
               </w:rPr>
             </w:pPr>
@@ -2005,7 +1999,6 @@
           <w:p>
             <w:pPr>
               <w:rPr>
-                <w:rFonts w:hint="eastAsia"/>
                 <w:color w:val="000000" w:themeColor="text1"/>
               </w:rPr>
             </w:pPr>
@@ -2963,9 +2956,6 @@
         <w:t>测试网址</w:t>
       </w:r>
       <w:r>
-        <w:rPr>
-          <w:color w:val="000000" w:themeColor="text1"/>
-        </w:rPr>
         <w:fldChar w:fldCharType="begin"/>
       </w:r>
       <w:r>
@@ -2975,9 +2965,6 @@
         <w:instrText xml:space="preserve"> HYPERLINK "http://tool.oschina.net/encrypt?type=2" </w:instrText>
       </w:r>
       <w:r>
-        <w:rPr>
-          <w:color w:val="000000" w:themeColor="text1"/>
-        </w:rPr>
         <w:fldChar w:fldCharType="separate"/>
       </w:r>
       <w:r>
@@ -5424,16 +5411,7 @@
       <w:r>
         <w:rPr>
           <w:rStyle w:val="a6"/>
-          <w:rFonts w:hint="eastAsia"/>
-          <w:color w:val="FF0000"/>
-          <w:u w:color="FF0000"/>
-        </w:rPr>
-        <w:t>**</w:t>
-      </w:r>
-      <w:r>
-        <w:rPr>
-          <w:rStyle w:val="a6"/>
-          <w:color w:val="FF0000"/>
+          <w:color w:val="000000" w:themeColor="text1"/>
           <w:u w:color="FF0000"/>
         </w:rPr>
         <w:t xml:space="preserve">3.2 </w:t>
@@ -5442,21 +5420,11 @@
         <w:rPr>
           <w:rStyle w:val="a6"/>
           <w:rFonts w:ascii="黑体" w:eastAsia="黑体" w:hAnsi="黑体" w:cs="黑体"/>
-          <w:color w:val="FF0000"/>
-          <w:u w:color="FF0000"/>
-          <w:lang w:val="zh-TW" w:eastAsia="zh-TW"/>
-        </w:rPr>
-        <w:t>获取积分钱包商家数据</w:t>
-      </w:r>
-      <w:r>
-        <w:rPr>
-          <w:rStyle w:val="a6"/>
-          <w:rFonts w:ascii="黑体" w:eastAsia="黑体" w:hAnsi="黑体" w:cs="黑体"/>
-          <w:color w:val="000000" w:themeColor="text1"/>
-          <w:u w:color="FF0000"/>
-          <w:lang w:val="zh-TW" w:eastAsia="zh-TW"/>
-        </w:rPr>
-        <w:t xml:space="preserve"> </w:t>
+          <w:color w:val="000000" w:themeColor="text1"/>
+          <w:u w:color="FF0000"/>
+          <w:lang w:val="zh-TW" w:eastAsia="zh-TW"/>
+        </w:rPr>
+        <w:t xml:space="preserve">获取积分钱包商家数据 </w:t>
       </w:r>
     </w:p>
     <w:p>
@@ -6036,7 +6004,7 @@
         <w:ind w:firstLine="420"/>
         <w:rPr>
           <w:rStyle w:val="a6"/>
-          <w:rFonts w:ascii="宋体" w:eastAsia="宋体" w:hAnsi="宋体" w:cs="宋体" w:hint="eastAsia"/>
+          <w:rFonts w:ascii="宋体" w:eastAsia="宋体" w:hAnsi="宋体" w:cs="宋体"/>
           <w:color w:val="000000" w:themeColor="text1"/>
           <w:u w:color="FF0000"/>
         </w:rPr>
@@ -6081,87 +6049,6 @@
     <w:p>
       <w:pPr>
         <w:pStyle w:val="A5"/>
-        <w:ind w:firstLine="420"/>
-        <w:rPr>
-          <w:rStyle w:val="a6"/>
-          <w:rFonts w:ascii="宋体" w:eastAsia="宋体" w:hAnsi="宋体" w:cs="宋体" w:hint="eastAsia"/>
-          <w:b/>
-          <w:color w:val="000000" w:themeColor="text1"/>
-          <w:u w:color="FF0000"/>
-        </w:rPr>
-      </w:pPr>
-      <w:r>
-        <w:rPr>
-          <w:rStyle w:val="a6"/>
-          <w:rFonts w:ascii="宋体" w:eastAsia="宋体" w:hAnsi="宋体" w:cs="宋体" w:hint="eastAsia"/>
-          <w:color w:val="000000" w:themeColor="text1"/>
-          <w:u w:color="FF0000"/>
-        </w:rPr>
-        <w:tab/>
-      </w:r>
-      <w:r>
-        <w:rPr>
-          <w:rStyle w:val="a6"/>
-          <w:rFonts w:ascii="宋体" w:eastAsia="宋体" w:hAnsi="宋体" w:cs="宋体" w:hint="eastAsia"/>
-          <w:color w:val="000000" w:themeColor="text1"/>
-          <w:u w:color="FF0000"/>
-        </w:rPr>
-        <w:tab/>
-      </w:r>
-      <w:r>
-        <w:rPr>
-          <w:rStyle w:val="a6"/>
-          <w:rFonts w:hint="eastAsia"/>
-          <w:color w:val="FF0000"/>
-        </w:rPr>
-        <w:t>"</w:t>
-      </w:r>
-      <w:proofErr w:type="spellStart"/>
-      <w:r>
-        <w:rPr>
-          <w:rStyle w:val="a6"/>
-          <w:rFonts w:hint="eastAsia"/>
-          <w:color w:val="FF0000"/>
-        </w:rPr>
-        <w:t>memberPublicKey</w:t>
-      </w:r>
-      <w:proofErr w:type="spellEnd"/>
-      <w:r>
-        <w:rPr>
-          <w:rStyle w:val="a6"/>
-          <w:rFonts w:hint="eastAsia"/>
-          <w:color w:val="FF0000"/>
-        </w:rPr>
-        <w:t>": "0x25170f1ec9e3d262c605ed1b503a0ef0433b1d1d"</w:t>
-      </w:r>
-      <w:r>
-        <w:rPr>
-          <w:rStyle w:val="a6"/>
-          <w:rFonts w:hint="eastAsia"/>
-          <w:color w:val="FF0000"/>
-        </w:rPr>
-        <w:t xml:space="preserve"> </w:t>
-      </w:r>
-      <w:r>
-        <w:rPr>
-          <w:rStyle w:val="a6"/>
-          <w:rFonts w:hint="eastAsia"/>
-          <w:color w:val="FF0000"/>
-        </w:rPr>
-        <w:t>//</w:t>
-      </w:r>
-      <w:r>
-        <w:rPr>
-          <w:rStyle w:val="a6"/>
-          <w:rFonts w:hint="eastAsia"/>
-          <w:color w:val="FF0000"/>
-        </w:rPr>
-        <w:t>用户在该商家的公钥地址</w:t>
-      </w:r>
-    </w:p>
-    <w:p>
-      <w:pPr>
-        <w:pStyle w:val="A5"/>
         <w:ind w:left="420" w:firstLine="420"/>
         <w:rPr>
           <w:rStyle w:val="a6"/>
@@ -6490,7 +6377,6 @@
       <w:pPr>
         <w:pStyle w:val="A5"/>
         <w:rPr>
-          <w:rFonts w:hint="eastAsia"/>
           <w:color w:val="000000" w:themeColor="text1"/>
         </w:rPr>
       </w:pPr>
@@ -6505,7 +6391,6 @@
       <w:pPr>
         <w:pStyle w:val="A5"/>
         <w:rPr>
-          <w:rFonts w:hint="eastAsia"/>
           <w:color w:val="FF0000"/>
         </w:rPr>
       </w:pPr>
@@ -6695,7 +6580,6 @@
       <w:pPr>
         <w:pStyle w:val="A5"/>
         <w:rPr>
-          <w:rFonts w:hint="eastAsia"/>
           <w:color w:val="FF0000"/>
         </w:rPr>
       </w:pPr>
@@ -6711,7 +6595,6 @@
       <w:pPr>
         <w:pStyle w:val="A5"/>
         <w:rPr>
-          <w:rFonts w:hint="eastAsia"/>
           <w:color w:val="000000" w:themeColor="text1"/>
         </w:rPr>
       </w:pPr>
@@ -7296,6 +7179,7 @@
           <w:color w:val="000000" w:themeColor="text1"/>
           <w:u w:color="FF0000"/>
         </w:rPr>
+        <w:lastRenderedPageBreak/>
         <w:t>…</w:t>
       </w:r>
     </w:p>
@@ -7337,7 +7221,6 @@
         <w:pStyle w:val="21"/>
         <w:rPr>
           <w:rStyle w:val="a6"/>
-          <w:rFonts w:hint="eastAsia"/>
           <w:color w:val="FF0000"/>
           <w:u w:color="FF0000"/>
         </w:rPr>
@@ -7395,7 +7278,6 @@
       <w:pPr>
         <w:pStyle w:val="A5"/>
         <w:rPr>
-          <w:rFonts w:hint="eastAsia"/>
           <w:color w:val="FF0000"/>
         </w:rPr>
       </w:pPr>
@@ -7530,7 +7412,6 @@
       <w:pPr>
         <w:pStyle w:val="A5"/>
         <w:rPr>
-          <w:rFonts w:hint="eastAsia"/>
           <w:color w:val="FF0000"/>
         </w:rPr>
       </w:pPr>
@@ -7602,7 +7483,6 @@
       <w:pPr>
         <w:pStyle w:val="A5"/>
         <w:rPr>
-          <w:rFonts w:hint="eastAsia"/>
           <w:color w:val="FF0000"/>
         </w:rPr>
       </w:pPr>
@@ -7684,9 +7564,6 @@
     <w:p>
       <w:pPr>
         <w:pStyle w:val="A5"/>
-        <w:rPr>
-          <w:rFonts w:hint="eastAsia"/>
-        </w:rPr>
       </w:pPr>
     </w:p>
     <w:p>
@@ -8190,7 +8067,23 @@
           <w:color w:val="000000" w:themeColor="text1"/>
           <w:lang w:val="zh-TW" w:eastAsia="zh-TW"/>
         </w:rPr>
-        <w:t>年成</w:t>
+        <w:t>年成立，是全球最大的咖啡连锁店，其总部坐落美国华盛顿州西雅图市。星巴克旗下零售产品包括</w:t>
+      </w:r>
+      <w:r>
+        <w:rPr>
+          <w:rStyle w:val="a6"/>
+          <w:color w:val="000000" w:themeColor="text1"/>
+        </w:rPr>
+        <w:t>30</w:t>
+      </w:r>
+      <w:r>
+        <w:rPr>
+          <w:rStyle w:val="a6"/>
+          <w:rFonts w:hint="eastAsia"/>
+          <w:color w:val="000000" w:themeColor="text1"/>
+          <w:lang w:val="zh-TW" w:eastAsia="zh-TW"/>
+        </w:rPr>
+        <w:t>多款全球顶级的咖啡豆、手工制作的浓缩咖啡和多款咖啡冷热饮料、新鲜美味的各</w:t>
       </w:r>
       <w:r>
         <w:rPr>
@@ -8200,23 +8093,7 @@
           <w:lang w:val="zh-TW" w:eastAsia="zh-TW"/>
         </w:rPr>
         <w:lastRenderedPageBreak/>
-        <w:t>立，是全球最大的咖啡连锁店，其总部坐落美国华盛顿州西雅图市。星巴克旗下零售产品包括</w:t>
-      </w:r>
-      <w:r>
-        <w:rPr>
-          <w:rStyle w:val="a6"/>
-          <w:color w:val="000000" w:themeColor="text1"/>
-        </w:rPr>
-        <w:t>30</w:t>
-      </w:r>
-      <w:r>
-        <w:rPr>
-          <w:rStyle w:val="a6"/>
-          <w:rFonts w:hint="eastAsia"/>
-          <w:color w:val="000000" w:themeColor="text1"/>
-          <w:lang w:val="zh-TW" w:eastAsia="zh-TW"/>
-        </w:rPr>
-        <w:t>多款全球顶级的咖啡豆、手工制作的浓缩咖啡和多款咖啡冷热饮料、新鲜美味的各式糕点食品以及丰富多样的咖啡机、咖啡杯等商品。星巴克在全球范围内已经有近</w:t>
+        <w:t>式糕点食品以及丰富多样的咖啡机、咖啡杯等商品。星巴克在全球范围内已经有近</w:t>
       </w:r>
       <w:r>
         <w:rPr>
@@ -9547,75 +9424,75 @@
           <w:color w:val="000000" w:themeColor="text1"/>
           <w:lang w:eastAsia="zh-TW"/>
         </w:rPr>
+        <w:t xml:space="preserve">            "address": "</w:t>
+      </w:r>
+      <w:r>
+        <w:rPr>
+          <w:rStyle w:val="a6"/>
+          <w:rFonts w:hint="eastAsia"/>
+          <w:color w:val="000000" w:themeColor="text1"/>
+          <w:lang w:val="zh-TW" w:eastAsia="zh-TW"/>
+        </w:rPr>
+        <w:t>北京市朝阳区三里屯路</w:t>
+      </w:r>
+      <w:r>
+        <w:rPr>
+          <w:rStyle w:val="a6"/>
+          <w:color w:val="000000" w:themeColor="text1"/>
+          <w:lang w:eastAsia="zh-TW"/>
+        </w:rPr>
+        <w:t>19</w:t>
+      </w:r>
+      <w:r>
+        <w:rPr>
+          <w:rStyle w:val="a6"/>
+          <w:rFonts w:hint="eastAsia"/>
+          <w:color w:val="000000" w:themeColor="text1"/>
+          <w:lang w:val="zh-TW" w:eastAsia="zh-TW"/>
+        </w:rPr>
+        <w:t>号三里屯太古里</w:t>
+      </w:r>
+      <w:r>
+        <w:rPr>
+          <w:rStyle w:val="a6"/>
+          <w:color w:val="000000" w:themeColor="text1"/>
+          <w:lang w:eastAsia="zh-TW"/>
+        </w:rPr>
+        <w:t>F2",</w:t>
+      </w:r>
+    </w:p>
+    <w:p>
+      <w:pPr>
+        <w:pStyle w:val="A5"/>
+        <w:ind w:firstLine="420"/>
+        <w:rPr>
+          <w:color w:val="000000" w:themeColor="text1"/>
+          <w:lang w:eastAsia="zh-TW"/>
+        </w:rPr>
+      </w:pPr>
+      <w:r>
+        <w:rPr>
+          <w:color w:val="000000" w:themeColor="text1"/>
+          <w:lang w:eastAsia="zh-TW"/>
+        </w:rPr>
+        <w:t xml:space="preserve">            "level": 0,</w:t>
+      </w:r>
+    </w:p>
+    <w:p>
+      <w:pPr>
+        <w:pStyle w:val="A5"/>
+        <w:ind w:firstLine="420"/>
+        <w:rPr>
+          <w:color w:val="000000" w:themeColor="text1"/>
+          <w:lang w:eastAsia="zh-TW"/>
+        </w:rPr>
+      </w:pPr>
+      <w:r>
+        <w:rPr>
+          <w:color w:val="000000" w:themeColor="text1"/>
+          <w:lang w:eastAsia="zh-TW"/>
+        </w:rPr>
         <w:lastRenderedPageBreak/>
-        <w:t xml:space="preserve">            "address": "</w:t>
-      </w:r>
-      <w:r>
-        <w:rPr>
-          <w:rStyle w:val="a6"/>
-          <w:rFonts w:hint="eastAsia"/>
-          <w:color w:val="000000" w:themeColor="text1"/>
-          <w:lang w:val="zh-TW" w:eastAsia="zh-TW"/>
-        </w:rPr>
-        <w:t>北京市朝阳区三里屯路</w:t>
-      </w:r>
-      <w:r>
-        <w:rPr>
-          <w:rStyle w:val="a6"/>
-          <w:color w:val="000000" w:themeColor="text1"/>
-          <w:lang w:eastAsia="zh-TW"/>
-        </w:rPr>
-        <w:t>19</w:t>
-      </w:r>
-      <w:r>
-        <w:rPr>
-          <w:rStyle w:val="a6"/>
-          <w:rFonts w:hint="eastAsia"/>
-          <w:color w:val="000000" w:themeColor="text1"/>
-          <w:lang w:val="zh-TW" w:eastAsia="zh-TW"/>
-        </w:rPr>
-        <w:t>号三里屯太古里</w:t>
-      </w:r>
-      <w:r>
-        <w:rPr>
-          <w:rStyle w:val="a6"/>
-          <w:color w:val="000000" w:themeColor="text1"/>
-          <w:lang w:eastAsia="zh-TW"/>
-        </w:rPr>
-        <w:t>F2",</w:t>
-      </w:r>
-    </w:p>
-    <w:p>
-      <w:pPr>
-        <w:pStyle w:val="A5"/>
-        <w:ind w:firstLine="420"/>
-        <w:rPr>
-          <w:color w:val="000000" w:themeColor="text1"/>
-          <w:lang w:eastAsia="zh-TW"/>
-        </w:rPr>
-      </w:pPr>
-      <w:r>
-        <w:rPr>
-          <w:color w:val="000000" w:themeColor="text1"/>
-          <w:lang w:eastAsia="zh-TW"/>
-        </w:rPr>
-        <w:t xml:space="preserve">            "level": 0,</w:t>
-      </w:r>
-    </w:p>
-    <w:p>
-      <w:pPr>
-        <w:pStyle w:val="A5"/>
-        <w:ind w:firstLine="420"/>
-        <w:rPr>
-          <w:color w:val="000000" w:themeColor="text1"/>
-          <w:lang w:eastAsia="zh-TW"/>
-        </w:rPr>
-      </w:pPr>
-      <w:r>
-        <w:rPr>
-          <w:color w:val="000000" w:themeColor="text1"/>
-          <w:lang w:eastAsia="zh-TW"/>
-        </w:rPr>
         <w:t xml:space="preserve">            "link": 0,</w:t>
       </w:r>
     </w:p>
@@ -11311,7 +11188,6 @@
           <w:color w:val="000000" w:themeColor="text1"/>
           <w:u w:color="FF0000"/>
         </w:rPr>
-        <w:lastRenderedPageBreak/>
         <w:tab/>
       </w:r>
       <w:r>
@@ -11434,6 +11310,7 @@
           <w:color w:val="000000" w:themeColor="text1"/>
           <w:u w:color="FF0000"/>
         </w:rPr>
+        <w:lastRenderedPageBreak/>
         <w:t>}</w:t>
       </w:r>
     </w:p>
@@ -12434,7 +12311,6 @@
           <w:color w:val="000000" w:themeColor="text1"/>
           <w:lang w:val="zh-TW" w:eastAsia="zh-TW"/>
         </w:rPr>
-        <w:lastRenderedPageBreak/>
         <w:t>参数</w:t>
       </w:r>
     </w:p>
@@ -12496,6 +12372,7 @@
         <w:rPr>
           <w:color w:val="000000" w:themeColor="text1"/>
         </w:rPr>
+        <w:lastRenderedPageBreak/>
         <w:t>}</w:t>
       </w:r>
     </w:p>
@@ -13859,114 +13736,114 @@
           <w:color w:val="000000" w:themeColor="text1"/>
           <w:u w:color="FF0000"/>
         </w:rPr>
+        <w:t>"city ":"</w:t>
+      </w:r>
+      <w:r>
+        <w:rPr>
+          <w:rStyle w:val="a6"/>
+          <w:rFonts w:hint="eastAsia"/>
+          <w:color w:val="000000" w:themeColor="text1"/>
+          <w:u w:color="FF0000"/>
+          <w:lang w:val="zh-TW" w:eastAsia="zh-TW"/>
+        </w:rPr>
+        <w:t>北京</w:t>
+      </w:r>
+      <w:r>
+        <w:rPr>
+          <w:rStyle w:val="a6"/>
+          <w:color w:val="000000" w:themeColor="text1"/>
+          <w:u w:color="FF0000"/>
+        </w:rPr>
+        <w:t>"     //</w:t>
+      </w:r>
+      <w:r>
+        <w:rPr>
+          <w:rStyle w:val="a6"/>
+          <w:rFonts w:ascii="宋体" w:eastAsia="宋体" w:hAnsi="宋体" w:cs="宋体"/>
+          <w:color w:val="000000" w:themeColor="text1"/>
+          <w:u w:color="FF0000"/>
+          <w:lang w:val="zh-TW" w:eastAsia="zh-TW"/>
+        </w:rPr>
+        <w:t>地区</w:t>
+      </w:r>
+    </w:p>
+    <w:p>
+      <w:pPr>
+        <w:pStyle w:val="A5"/>
+        <w:ind w:left="840" w:firstLine="420"/>
+        <w:rPr>
+          <w:rStyle w:val="a6"/>
+          <w:rFonts w:ascii="宋体" w:eastAsia="宋体" w:hAnsi="宋体" w:cs="宋体"/>
+          <w:color w:val="000000" w:themeColor="text1"/>
+          <w:u w:color="FF0000"/>
+        </w:rPr>
+      </w:pPr>
+      <w:r>
+        <w:rPr>
+          <w:rStyle w:val="a6"/>
+          <w:color w:val="000000" w:themeColor="text1"/>
+          <w:u w:color="FF0000"/>
+        </w:rPr>
+        <w:t>"email ":"xxx@163.com"     //</w:t>
+      </w:r>
+      <w:r>
+        <w:rPr>
+          <w:rStyle w:val="a6"/>
+          <w:rFonts w:ascii="宋体" w:eastAsia="宋体" w:hAnsi="宋体" w:cs="宋体"/>
+          <w:color w:val="000000" w:themeColor="text1"/>
+          <w:u w:color="FF0000"/>
+          <w:lang w:val="zh-TW" w:eastAsia="zh-TW"/>
+        </w:rPr>
+        <w:t>邮箱</w:t>
+      </w:r>
+    </w:p>
+    <w:p>
+      <w:pPr>
+        <w:pStyle w:val="A5"/>
+        <w:ind w:left="840" w:firstLine="420"/>
+        <w:rPr>
+          <w:rStyle w:val="a6"/>
+          <w:rFonts w:ascii="宋体" w:eastAsia="宋体" w:hAnsi="宋体" w:cs="宋体"/>
+          <w:color w:val="000000" w:themeColor="text1"/>
+          <w:u w:color="FF0000"/>
+        </w:rPr>
+      </w:pPr>
+      <w:r>
+        <w:rPr>
+          <w:rStyle w:val="a6"/>
+          <w:color w:val="000000" w:themeColor="text1"/>
+          <w:u w:color="FF0000"/>
+        </w:rPr>
+        <w:t>"description ":"xxx"     //</w:t>
+      </w:r>
+      <w:r>
+        <w:rPr>
+          <w:rStyle w:val="a6"/>
+          <w:rFonts w:ascii="宋体" w:eastAsia="宋体" w:hAnsi="宋体" w:cs="宋体"/>
+          <w:color w:val="000000" w:themeColor="text1"/>
+          <w:u w:color="FF0000"/>
+          <w:lang w:val="zh-TW" w:eastAsia="zh-TW"/>
+        </w:rPr>
+        <w:t>个人描述</w:t>
+      </w:r>
+    </w:p>
+    <w:p>
+      <w:pPr>
+        <w:pStyle w:val="A5"/>
+        <w:ind w:left="420" w:firstLine="420"/>
+        <w:rPr>
+          <w:rStyle w:val="a6"/>
+          <w:color w:val="000000" w:themeColor="text1"/>
+          <w:u w:color="FF0000"/>
+        </w:rPr>
+      </w:pPr>
+      <w:r>
+        <w:rPr>
+          <w:rStyle w:val="a6"/>
+          <w:color w:val="000000" w:themeColor="text1"/>
+          <w:u w:color="FF0000"/>
+        </w:rPr>
         <w:lastRenderedPageBreak/>
-        <w:t>"city ":"</w:t>
-      </w:r>
-      <w:r>
-        <w:rPr>
-          <w:rStyle w:val="a6"/>
-          <w:rFonts w:hint="eastAsia"/>
-          <w:color w:val="000000" w:themeColor="text1"/>
-          <w:u w:color="FF0000"/>
-          <w:lang w:val="zh-TW" w:eastAsia="zh-TW"/>
-        </w:rPr>
-        <w:t>北京</w:t>
-      </w:r>
-      <w:r>
-        <w:rPr>
-          <w:rStyle w:val="a6"/>
-          <w:color w:val="000000" w:themeColor="text1"/>
-          <w:u w:color="FF0000"/>
-        </w:rPr>
-        <w:t>"     //</w:t>
-      </w:r>
-      <w:r>
-        <w:rPr>
-          <w:rStyle w:val="a6"/>
-          <w:rFonts w:ascii="宋体" w:eastAsia="宋体" w:hAnsi="宋体" w:cs="宋体"/>
-          <w:color w:val="000000" w:themeColor="text1"/>
-          <w:u w:color="FF0000"/>
-          <w:lang w:val="zh-TW" w:eastAsia="zh-TW"/>
-        </w:rPr>
-        <w:t>地区</w:t>
-      </w:r>
-    </w:p>
-    <w:p>
-      <w:pPr>
-        <w:pStyle w:val="A5"/>
-        <w:ind w:left="840" w:firstLine="420"/>
-        <w:rPr>
-          <w:rStyle w:val="a6"/>
-          <w:rFonts w:ascii="宋体" w:eastAsia="宋体" w:hAnsi="宋体" w:cs="宋体"/>
-          <w:color w:val="000000" w:themeColor="text1"/>
-          <w:u w:color="FF0000"/>
-        </w:rPr>
-      </w:pPr>
-      <w:r>
-        <w:rPr>
-          <w:rStyle w:val="a6"/>
-          <w:color w:val="000000" w:themeColor="text1"/>
-          <w:u w:color="FF0000"/>
-        </w:rPr>
-        <w:t>"email ":"xxx@163.com"     //</w:t>
-      </w:r>
-      <w:r>
-        <w:rPr>
-          <w:rStyle w:val="a6"/>
-          <w:rFonts w:ascii="宋体" w:eastAsia="宋体" w:hAnsi="宋体" w:cs="宋体"/>
-          <w:color w:val="000000" w:themeColor="text1"/>
-          <w:u w:color="FF0000"/>
-          <w:lang w:val="zh-TW" w:eastAsia="zh-TW"/>
-        </w:rPr>
-        <w:t>邮箱</w:t>
-      </w:r>
-    </w:p>
-    <w:p>
-      <w:pPr>
-        <w:pStyle w:val="A5"/>
-        <w:ind w:left="840" w:firstLine="420"/>
-        <w:rPr>
-          <w:rStyle w:val="a6"/>
-          <w:rFonts w:ascii="宋体" w:eastAsia="宋体" w:hAnsi="宋体" w:cs="宋体"/>
-          <w:color w:val="000000" w:themeColor="text1"/>
-          <w:u w:color="FF0000"/>
-        </w:rPr>
-      </w:pPr>
-      <w:r>
-        <w:rPr>
-          <w:rStyle w:val="a6"/>
-          <w:color w:val="000000" w:themeColor="text1"/>
-          <w:u w:color="FF0000"/>
-        </w:rPr>
-        <w:t>"description ":"xxx"     //</w:t>
-      </w:r>
-      <w:r>
-        <w:rPr>
-          <w:rStyle w:val="a6"/>
-          <w:rFonts w:ascii="宋体" w:eastAsia="宋体" w:hAnsi="宋体" w:cs="宋体"/>
-          <w:color w:val="000000" w:themeColor="text1"/>
-          <w:u w:color="FF0000"/>
-          <w:lang w:val="zh-TW" w:eastAsia="zh-TW"/>
-        </w:rPr>
-        <w:t>个人描述</w:t>
-      </w:r>
-    </w:p>
-    <w:p>
-      <w:pPr>
-        <w:pStyle w:val="A5"/>
-        <w:ind w:left="420" w:firstLine="420"/>
-        <w:rPr>
-          <w:rStyle w:val="a6"/>
-          <w:color w:val="000000" w:themeColor="text1"/>
-          <w:u w:color="FF0000"/>
-        </w:rPr>
-      </w:pPr>
-      <w:r>
-        <w:rPr>
-          <w:rStyle w:val="a6"/>
-          <w:color w:val="000000" w:themeColor="text1"/>
-          <w:u w:color="FF0000"/>
-        </w:rPr>
         <w:t>}</w:t>
       </w:r>
     </w:p>
@@ -15006,7 +14883,6 @@
           <w:color w:val="000000" w:themeColor="text1"/>
           <w:lang w:eastAsia="zh-TW"/>
         </w:rPr>
-        <w:lastRenderedPageBreak/>
         <w:t>{</w:t>
       </w:r>
     </w:p>
@@ -15087,6 +14963,7 @@
           <w:color w:val="000000" w:themeColor="text1"/>
           <w:lang w:val="zh-TW" w:eastAsia="zh-TW"/>
         </w:rPr>
+        <w:lastRenderedPageBreak/>
         <w:t>返回值</w:t>
       </w:r>
     </w:p>
@@ -15472,7 +15349,6 @@
       <w:pPr>
         <w:pStyle w:val="21"/>
         <w:rPr>
-          <w:rFonts w:hint="eastAsia"/>
           <w:color w:val="FF0000"/>
         </w:rPr>
       </w:pPr>
@@ -15525,7 +15401,6 @@
       <w:pPr>
         <w:pStyle w:val="B"/>
         <w:rPr>
-          <w:rFonts w:hint="eastAsia"/>
           <w:color w:val="FF0000"/>
         </w:rPr>
       </w:pPr>
@@ -15816,77 +15691,52 @@
     </w:p>
     <w:p>
       <w:pPr>
-        <w:pStyle w:val="A5"/>
-        <w:rPr>
-          <w:color w:val="000000" w:themeColor="text1"/>
-        </w:rPr>
-      </w:pPr>
-    </w:p>
-    <w:p>
-      <w:pPr>
-        <w:pStyle w:val="11"/>
-        <w:rPr>
-          <w:color w:val="000000" w:themeColor="text1"/>
-        </w:rPr>
-      </w:pPr>
-      <w:r>
-        <w:rPr>
-          <w:rStyle w:val="a6"/>
-          <w:color w:val="000000" w:themeColor="text1"/>
-        </w:rPr>
-        <w:lastRenderedPageBreak/>
-        <w:t>8.</w:t>
-      </w:r>
-      <w:r>
-        <w:rPr>
-          <w:rStyle w:val="a6"/>
-          <w:rFonts w:ascii="MS Mincho" w:eastAsia="MS Mincho" w:hAnsi="MS Mincho" w:cs="MS Mincho"/>
-          <w:color w:val="000000" w:themeColor="text1"/>
-          <w:lang w:val="zh-TW" w:eastAsia="zh-TW"/>
-        </w:rPr>
-        <w:t>通用部分</w:t>
-      </w:r>
-    </w:p>
-    <w:p>
-      <w:pPr>
         <w:pStyle w:val="21"/>
         <w:rPr>
-          <w:rStyle w:val="a6"/>
-          <w:color w:val="000000" w:themeColor="text1"/>
-          <w:u w:color="FF0000"/>
-        </w:rPr>
-      </w:pPr>
-      <w:r>
-        <w:rPr>
-          <w:rStyle w:val="a6"/>
-          <w:color w:val="000000" w:themeColor="text1"/>
-          <w:u w:color="FF0000"/>
-        </w:rPr>
-        <w:t xml:space="preserve">8.1 </w:t>
-      </w:r>
-      <w:r>
-        <w:rPr>
-          <w:rStyle w:val="a6"/>
-          <w:rFonts w:hint="eastAsia"/>
-          <w:b w:val="0"/>
-          <w:bCs w:val="0"/>
-          <w:color w:val="000000" w:themeColor="text1"/>
-          <w:u w:color="FF0000"/>
-          <w:lang w:val="zh-TW" w:eastAsia="zh-TW"/>
-        </w:rPr>
-        <w:t>获取区块链信息</w:t>
-      </w:r>
-    </w:p>
-    <w:p>
-      <w:pPr>
-        <w:pStyle w:val="A5"/>
-        <w:rPr>
-          <w:color w:val="000000" w:themeColor="text1"/>
-        </w:rPr>
-      </w:pPr>
-      <w:r>
-        <w:rPr>
-          <w:color w:val="000000" w:themeColor="text1"/>
+          <w:color w:val="FF0000"/>
+        </w:rPr>
+      </w:pPr>
+      <w:r>
+        <w:rPr>
+          <w:rStyle w:val="a6"/>
+          <w:rFonts w:hint="eastAsia"/>
+          <w:color w:val="FF0000"/>
+        </w:rPr>
+        <w:t>**</w:t>
+      </w:r>
+      <w:r>
+        <w:rPr>
+          <w:rStyle w:val="a6"/>
+          <w:color w:val="FF0000"/>
+        </w:rPr>
+        <w:t>7.7</w:t>
+      </w:r>
+      <w:r>
+        <w:rPr>
+          <w:rStyle w:val="a6"/>
+          <w:color w:val="FF0000"/>
+        </w:rPr>
+        <w:t xml:space="preserve"> </w:t>
+      </w:r>
+      <w:r>
+        <w:rPr>
+          <w:rStyle w:val="a6"/>
+          <w:rFonts w:hint="eastAsia"/>
+          <w:color w:val="FF0000"/>
+        </w:rPr>
+        <w:t>授权商家列表</w:t>
+      </w:r>
+    </w:p>
+    <w:p>
+      <w:pPr>
+        <w:pStyle w:val="A5"/>
+        <w:rPr>
+          <w:color w:val="FF0000"/>
+        </w:rPr>
+      </w:pPr>
+      <w:r>
+        <w:rPr>
+          <w:color w:val="FF0000"/>
         </w:rPr>
         <w:t>URL</w:t>
       </w:r>
@@ -15895,12 +15745,12 @@
       <w:pPr>
         <w:pStyle w:val="B"/>
         <w:rPr>
-          <w:color w:val="000000" w:themeColor="text1"/>
-        </w:rPr>
-      </w:pPr>
-      <w:r>
-        <w:rPr>
-          <w:color w:val="000000" w:themeColor="text1"/>
+          <w:color w:val="FF0000"/>
+        </w:rPr>
+      </w:pPr>
+      <w:r>
+        <w:rPr>
+          <w:color w:val="FF0000"/>
         </w:rPr>
         <w:tab/>
         <w:t>/{token}/</w:t>
@@ -15909,7 +15759,7 @@
         <w:rPr>
           <w:rStyle w:val="a6"/>
           <w:rFonts w:ascii="Helvetica" w:hAnsi="Helvetica"/>
-          <w:color w:val="000000" w:themeColor="text1"/>
+          <w:color w:val="FF0000"/>
           <w:sz w:val="18"/>
           <w:szCs w:val="18"/>
           <w:u w:color="505050"/>
@@ -15921,14 +15771,14 @@
       <w:r>
         <w:rPr>
           <w:rStyle w:val="a6"/>
-          <w:rFonts w:ascii="Helvetica" w:hAnsi="Helvetica"/>
-          <w:color w:val="000000" w:themeColor="text1"/>
+          <w:rFonts w:ascii="Helvetica" w:hAnsi="Helvetica" w:hint="eastAsia"/>
+          <w:color w:val="FF0000"/>
           <w:sz w:val="18"/>
           <w:szCs w:val="18"/>
           <w:u w:color="505050"/>
           <w:shd w:val="clear" w:color="auto" w:fill="FAFAFA"/>
         </w:rPr>
-        <w:t>getBlockChainInfo</w:t>
+        <w:t>getDealerList</w:t>
       </w:r>
       <w:proofErr w:type="spellEnd"/>
     </w:p>
@@ -15936,43 +15786,44 @@
       <w:pPr>
         <w:pStyle w:val="B"/>
         <w:rPr>
-          <w:color w:val="000000" w:themeColor="text1"/>
-        </w:rPr>
-      </w:pPr>
-    </w:p>
-    <w:p>
-      <w:pPr>
-        <w:pStyle w:val="A5"/>
-        <w:rPr>
-          <w:rStyle w:val="a6"/>
-          <w:color w:val="000000" w:themeColor="text1"/>
-          <w:lang w:val="zh-TW" w:eastAsia="zh-TW"/>
+          <w:rStyle w:val="a6"/>
+          <w:color w:val="FF0000"/>
+          <w:lang w:val="zh-TW"/>
         </w:rPr>
       </w:pPr>
       <w:r>
         <w:rPr>
           <w:rStyle w:val="a6"/>
           <w:rFonts w:ascii="宋体" w:eastAsia="宋体" w:hAnsi="宋体" w:cs="宋体"/>
-          <w:color w:val="000000" w:themeColor="text1"/>
-          <w:lang w:val="zh-TW" w:eastAsia="zh-TW"/>
-        </w:rPr>
-        <w:t>调用方式： get</w:t>
-      </w:r>
-    </w:p>
-    <w:p>
-      <w:pPr>
-        <w:pStyle w:val="A5"/>
-        <w:rPr>
-          <w:rStyle w:val="a6"/>
-          <w:color w:val="000000" w:themeColor="text1"/>
-          <w:lang w:val="zh-TW" w:eastAsia="zh-TW"/>
-        </w:rPr>
-      </w:pPr>
-      <w:r>
-        <w:rPr>
-          <w:rStyle w:val="a6"/>
-          <w:rFonts w:hint="eastAsia"/>
-          <w:color w:val="000000" w:themeColor="text1"/>
+          <w:color w:val="FF0000"/>
+          <w:lang w:val="zh-TW" w:eastAsia="zh-TW"/>
+        </w:rPr>
+        <w:t xml:space="preserve">调用方式： </w:t>
+      </w:r>
+      <w:r>
+        <w:rPr>
+          <w:rStyle w:val="a6"/>
+          <w:rFonts w:ascii="宋体" w:eastAsia="宋体" w:hAnsi="宋体" w:cs="宋体"/>
+          <w:color w:val="FF0000"/>
+          <w:lang w:val="zh-TW" w:eastAsia="zh-TW"/>
+        </w:rPr>
+        <w:t>get</w:t>
+      </w:r>
+    </w:p>
+    <w:p>
+      <w:pPr>
+        <w:pStyle w:val="A5"/>
+        <w:rPr>
+          <w:rStyle w:val="a6"/>
+          <w:color w:val="FF0000"/>
+          <w:lang w:val="zh-TW" w:eastAsia="zh-TW"/>
+        </w:rPr>
+      </w:pPr>
+      <w:r>
+        <w:rPr>
+          <w:rStyle w:val="a6"/>
+          <w:rFonts w:hint="eastAsia"/>
+          <w:color w:val="FF0000"/>
           <w:lang w:val="zh-TW" w:eastAsia="zh-TW"/>
         </w:rPr>
         <w:t>参数</w:t>
@@ -15982,12 +15833,12 @@
       <w:pPr>
         <w:pStyle w:val="A5"/>
         <w:rPr>
-          <w:color w:val="000000" w:themeColor="text1"/>
-        </w:rPr>
-      </w:pPr>
-      <w:r>
-        <w:rPr>
-          <w:color w:val="000000" w:themeColor="text1"/>
+          <w:color w:val="FF0000"/>
+        </w:rPr>
+      </w:pPr>
+      <w:r>
+        <w:rPr>
+          <w:color w:val="FF0000"/>
         </w:rPr>
         <w:t>{</w:t>
       </w:r>
@@ -15996,44 +15847,86 @@
       <w:pPr>
         <w:pStyle w:val="A5"/>
         <w:rPr>
-          <w:color w:val="000000" w:themeColor="text1"/>
-        </w:rPr>
-      </w:pPr>
-      <w:r>
-        <w:rPr>
-          <w:rStyle w:val="a6"/>
-          <w:color w:val="000000" w:themeColor="text1"/>
+          <w:color w:val="FF0000"/>
+        </w:rPr>
+      </w:pPr>
+      <w:r>
+        <w:rPr>
+          <w:rStyle w:val="a6"/>
+          <w:color w:val="FF0000"/>
         </w:rPr>
         <w:tab/>
-        <w:t xml:space="preserve">"id": 1111 // </w:t>
-      </w:r>
-      <w:r>
-        <w:rPr>
-          <w:rStyle w:val="a6"/>
-          <w:rFonts w:hint="eastAsia"/>
-          <w:color w:val="000000" w:themeColor="text1"/>
-          <w:lang w:val="zh-TW" w:eastAsia="zh-TW"/>
-        </w:rPr>
-        <w:t>区块链</w:t>
-      </w:r>
-      <w:r>
-        <w:rPr>
-          <w:rStyle w:val="a6"/>
-          <w:color w:val="000000" w:themeColor="text1"/>
-        </w:rPr>
-        <w:t>id</w:t>
-      </w:r>
-    </w:p>
-    <w:p>
-      <w:pPr>
-        <w:pStyle w:val="A5"/>
-        <w:rPr>
-          <w:color w:val="000000" w:themeColor="text1"/>
-        </w:rPr>
-      </w:pPr>
-      <w:r>
-        <w:rPr>
-          <w:color w:val="000000" w:themeColor="text1"/>
+        <w:t>"page": 0</w:t>
+      </w:r>
+      <w:r>
+        <w:rPr>
+          <w:rStyle w:val="a6"/>
+          <w:color w:val="FF0000"/>
+        </w:rPr>
+        <w:tab/>
+        <w:t xml:space="preserve">     //</w:t>
+      </w:r>
+      <w:r>
+        <w:rPr>
+          <w:rStyle w:val="a6"/>
+          <w:rFonts w:ascii="宋体" w:eastAsia="宋体" w:hAnsi="宋体" w:cs="宋体"/>
+          <w:color w:val="FF0000"/>
+          <w:lang w:val="zh-TW" w:eastAsia="zh-TW"/>
+        </w:rPr>
+        <w:t xml:space="preserve">第几页 从0开始  </w:t>
+      </w:r>
+    </w:p>
+    <w:p>
+      <w:pPr>
+        <w:pStyle w:val="A5"/>
+        <w:rPr>
+          <w:color w:val="FF0000"/>
+        </w:rPr>
+      </w:pPr>
+      <w:r>
+        <w:rPr>
+          <w:rStyle w:val="a6"/>
+          <w:color w:val="FF0000"/>
+        </w:rPr>
+        <w:tab/>
+        <w:t>"size": 10</w:t>
+      </w:r>
+      <w:r>
+        <w:rPr>
+          <w:rStyle w:val="a6"/>
+          <w:color w:val="FF0000"/>
+        </w:rPr>
+        <w:tab/>
+        <w:t xml:space="preserve">     //</w:t>
+      </w:r>
+      <w:r>
+        <w:rPr>
+          <w:rStyle w:val="a6"/>
+          <w:rFonts w:ascii="宋体" w:eastAsia="宋体" w:hAnsi="宋体" w:cs="宋体"/>
+          <w:color w:val="FF0000"/>
+          <w:lang w:val="zh-TW" w:eastAsia="zh-TW"/>
+        </w:rPr>
+        <w:t>每页显示数量</w:t>
+      </w:r>
+    </w:p>
+    <w:p>
+      <w:pPr>
+        <w:pStyle w:val="A5"/>
+        <w:rPr>
+          <w:color w:val="FF0000"/>
+        </w:rPr>
+      </w:pPr>
+    </w:p>
+    <w:p>
+      <w:pPr>
+        <w:pStyle w:val="A5"/>
+        <w:rPr>
+          <w:color w:val="FF0000"/>
+        </w:rPr>
+      </w:pPr>
+      <w:r>
+        <w:rPr>
+          <w:color w:val="FF0000"/>
         </w:rPr>
         <w:t>}</w:t>
       </w:r>
@@ -16043,7 +15936,7 @@
         <w:pStyle w:val="A5"/>
         <w:rPr>
           <w:rStyle w:val="a6"/>
-          <w:color w:val="000000" w:themeColor="text1"/>
+          <w:color w:val="FF0000"/>
           <w:lang w:val="zh-TW" w:eastAsia="zh-TW"/>
         </w:rPr>
       </w:pPr>
@@ -16051,7 +15944,7 @@
         <w:rPr>
           <w:rStyle w:val="a6"/>
           <w:rFonts w:ascii="宋体" w:eastAsia="宋体" w:hAnsi="宋体" w:cs="宋体"/>
-          <w:color w:val="000000" w:themeColor="text1"/>
+          <w:color w:val="FF0000"/>
           <w:lang w:val="zh-TW" w:eastAsia="zh-TW"/>
         </w:rPr>
         <w:t>返回值</w:t>
@@ -16061,45 +15954,277 @@
       <w:pPr>
         <w:pStyle w:val="A5"/>
         <w:rPr>
-          <w:color w:val="000000" w:themeColor="text1"/>
-        </w:rPr>
-      </w:pPr>
-      <w:r>
-        <w:rPr>
-          <w:color w:val="000000" w:themeColor="text1"/>
-        </w:rPr>
+          <w:color w:val="FF0000"/>
+        </w:rPr>
+      </w:pPr>
+      <w:r>
+        <w:rPr>
+          <w:color w:val="FF0000"/>
+        </w:rPr>
+        <w:lastRenderedPageBreak/>
         <w:t>{</w:t>
       </w:r>
     </w:p>
     <w:p>
       <w:pPr>
         <w:pStyle w:val="A5"/>
+        <w:ind w:firstLine="420"/>
+        <w:rPr>
+          <w:rStyle w:val="a6"/>
+          <w:color w:val="FF0000"/>
+          <w:u w:color="FF0000"/>
+        </w:rPr>
+      </w:pPr>
+      <w:r>
+        <w:rPr>
+          <w:rStyle w:val="a6"/>
+          <w:color w:val="FF0000"/>
+          <w:u w:color="FF0000"/>
+        </w:rPr>
+        <w:t>"</w:t>
+      </w:r>
+      <w:proofErr w:type="spellStart"/>
+      <w:r>
+        <w:rPr>
+          <w:rStyle w:val="a6"/>
+          <w:color w:val="FF0000"/>
+          <w:u w:color="FF0000"/>
+        </w:rPr>
+        <w:t>has_more</w:t>
+      </w:r>
+      <w:proofErr w:type="spellEnd"/>
+      <w:r>
+        <w:rPr>
+          <w:rStyle w:val="a6"/>
+          <w:color w:val="FF0000"/>
+          <w:u w:color="FF0000"/>
+        </w:rPr>
+        <w:t>": true  //</w:t>
+      </w:r>
+      <w:r>
+        <w:rPr>
+          <w:rStyle w:val="a6"/>
+          <w:rFonts w:hint="eastAsia"/>
+          <w:color w:val="FF0000"/>
+          <w:u w:color="FF0000"/>
+          <w:lang w:val="zh-TW" w:eastAsia="zh-TW"/>
+        </w:rPr>
+        <w:t>是否有更多页</w:t>
+      </w:r>
+    </w:p>
+    <w:p>
+      <w:pPr>
+        <w:pStyle w:val="A5"/>
+        <w:ind w:firstLine="420"/>
+        <w:rPr>
+          <w:rStyle w:val="a6"/>
+          <w:color w:val="FF0000"/>
+          <w:u w:color="FF0000"/>
+        </w:rPr>
+      </w:pPr>
+      <w:r>
+        <w:rPr>
+          <w:rStyle w:val="a6"/>
+          <w:color w:val="FF0000"/>
+          <w:u w:color="FF0000"/>
+        </w:rPr>
+        <w:t>"</w:t>
+      </w:r>
+      <w:r>
+        <w:rPr>
+          <w:rStyle w:val="a6"/>
+          <w:rFonts w:hint="eastAsia"/>
+          <w:color w:val="FF0000"/>
+          <w:u w:color="FF0000"/>
+        </w:rPr>
+        <w:t>data</w:t>
+      </w:r>
+      <w:r>
+        <w:rPr>
+          <w:rStyle w:val="a6"/>
+          <w:color w:val="FF0000"/>
+          <w:u w:color="FF0000"/>
+        </w:rPr>
+        <w:t xml:space="preserve">": </w:t>
+      </w:r>
+    </w:p>
+    <w:p>
+      <w:pPr>
+        <w:pStyle w:val="A5"/>
+        <w:ind w:firstLine="420"/>
+        <w:rPr>
+          <w:rStyle w:val="a6"/>
+          <w:color w:val="FF0000"/>
+          <w:u w:color="FF0000"/>
+        </w:rPr>
+      </w:pPr>
+      <w:r>
+        <w:rPr>
+          <w:rStyle w:val="a6"/>
+          <w:color w:val="FF0000"/>
+          <w:u w:color="FF0000"/>
+        </w:rPr>
+        <w:t>[</w:t>
+      </w:r>
+    </w:p>
+    <w:p>
+      <w:pPr>
+        <w:pStyle w:val="A5"/>
+        <w:ind w:firstLine="420"/>
+        <w:rPr>
+          <w:rStyle w:val="a6"/>
+          <w:color w:val="FF0000"/>
+          <w:u w:color="FF0000"/>
+        </w:rPr>
+      </w:pPr>
+      <w:r>
+        <w:rPr>
+          <w:rStyle w:val="a6"/>
+          <w:color w:val="FF0000"/>
+          <w:u w:color="FF0000"/>
+        </w:rPr>
+        <w:tab/>
+        <w:t>{</w:t>
+      </w:r>
+    </w:p>
+    <w:p>
+      <w:pPr>
+        <w:pStyle w:val="A5"/>
+        <w:ind w:firstLine="420"/>
+        <w:rPr>
+          <w:rStyle w:val="a6"/>
+          <w:color w:val="FF0000"/>
+          <w:u w:color="FF0000"/>
+        </w:rPr>
+      </w:pPr>
+      <w:r>
+        <w:rPr>
+          <w:rStyle w:val="a6"/>
+          <w:color w:val="FF0000"/>
+          <w:u w:color="FF0000"/>
+        </w:rPr>
+        <w:tab/>
+      </w:r>
+      <w:r>
+        <w:rPr>
+          <w:rStyle w:val="a6"/>
+          <w:color w:val="FF0000"/>
+          <w:u w:color="FF0000"/>
+        </w:rPr>
+        <w:tab/>
+        <w:t>"</w:t>
+      </w:r>
+      <w:proofErr w:type="spellStart"/>
+      <w:r>
+        <w:rPr>
+          <w:rStyle w:val="a6"/>
+          <w:rFonts w:hint="eastAsia"/>
+          <w:color w:val="FF0000"/>
+          <w:u w:color="FF0000"/>
+        </w:rPr>
+        <w:t>dealerName</w:t>
+      </w:r>
+      <w:proofErr w:type="spellEnd"/>
+      <w:r>
+        <w:rPr>
+          <w:rStyle w:val="a6"/>
+          <w:color w:val="FF0000"/>
+          <w:u w:color="FF0000"/>
+        </w:rPr>
+        <w:t xml:space="preserve">": </w:t>
+      </w:r>
+      <w:r>
+        <w:rPr>
+          <w:rStyle w:val="a6"/>
+          <w:color w:val="FF0000"/>
+          <w:u w:color="FF0000"/>
+        </w:rPr>
+        <w:t>"</w:t>
+      </w:r>
+      <w:r>
+        <w:rPr>
+          <w:rStyle w:val="a6"/>
+          <w:rFonts w:hint="eastAsia"/>
+          <w:color w:val="FF0000"/>
+          <w:u w:color="FF0000"/>
+        </w:rPr>
+        <w:t>美团点评</w:t>
+      </w:r>
+      <w:r>
+        <w:rPr>
+          <w:rStyle w:val="a6"/>
+          <w:color w:val="FF0000"/>
+          <w:u w:color="FF0000"/>
+        </w:rPr>
+        <w:t>"</w:t>
+      </w:r>
+      <w:r>
+        <w:rPr>
+          <w:rStyle w:val="a6"/>
+          <w:color w:val="FF0000"/>
+          <w:u w:color="FF0000"/>
+        </w:rPr>
+        <w:t xml:space="preserve">  // </w:t>
+      </w:r>
+      <w:r>
+        <w:rPr>
+          <w:rStyle w:val="a6"/>
+          <w:rFonts w:hint="eastAsia"/>
+          <w:color w:val="FF0000"/>
+          <w:u w:color="FF0000"/>
+          <w:lang w:val="zh-TW" w:eastAsia="zh-TW"/>
+        </w:rPr>
+        <w:t>商家</w:t>
+      </w:r>
+      <w:r>
+        <w:rPr>
+          <w:rStyle w:val="a6"/>
+          <w:rFonts w:hint="eastAsia"/>
+          <w:color w:val="FF0000"/>
+          <w:u w:color="FF0000"/>
+        </w:rPr>
+        <w:t>名称</w:t>
+      </w:r>
+    </w:p>
+    <w:p>
+      <w:pPr>
+        <w:pStyle w:val="A5"/>
+        <w:ind w:firstLine="420"/>
         <w:rPr>
           <w:rStyle w:val="a6"/>
           <w:rFonts w:ascii="宋体" w:eastAsia="宋体" w:hAnsi="宋体" w:cs="宋体"/>
-          <w:color w:val="000000" w:themeColor="text1"/>
-        </w:rPr>
-      </w:pPr>
-      <w:r>
-        <w:rPr>
-          <w:rStyle w:val="a6"/>
-          <w:color w:val="000000" w:themeColor="text1"/>
-        </w:rPr>
-        <w:t xml:space="preserve">      "</w:t>
+          <w:color w:val="FF0000"/>
+        </w:rPr>
+      </w:pPr>
+      <w:r>
+        <w:rPr>
+          <w:rStyle w:val="a6"/>
+          <w:rFonts w:hint="eastAsia"/>
+          <w:color w:val="FF0000"/>
+        </w:rPr>
+        <w:t xml:space="preserve">               </w:t>
+      </w:r>
+      <w:r>
+        <w:rPr>
+          <w:rStyle w:val="a6"/>
+          <w:color w:val="FF0000"/>
+        </w:rPr>
+        <w:t>"</w:t>
       </w:r>
       <w:proofErr w:type="spellStart"/>
       <w:r>
         <w:rPr>
           <w:rStyle w:val="a6"/>
-          <w:color w:val="000000" w:themeColor="text1"/>
-        </w:rPr>
-        <w:t>publicKey</w:t>
+          <w:rFonts w:hint="eastAsia"/>
+          <w:color w:val="FF0000"/>
+        </w:rPr>
+        <w:t>MemberPublicKey</w:t>
       </w:r>
       <w:proofErr w:type="spellEnd"/>
       <w:r>
         <w:rPr>
           <w:rStyle w:val="a6"/>
-          <w:color w:val="000000" w:themeColor="text1"/>
+          <w:color w:val="FF0000"/>
         </w:rPr>
         <w:t>":"</w:t>
       </w:r>
@@ -16107,80 +16232,89 @@
       <w:r>
         <w:rPr>
           <w:rStyle w:val="a6"/>
-          <w:color w:val="000000" w:themeColor="text1"/>
-        </w:rPr>
-        <w:t>xxxx</w:t>
+          <w:color w:val="FF0000"/>
+        </w:rPr>
+        <w:t>xxxxx</w:t>
       </w:r>
       <w:proofErr w:type="spellEnd"/>
       <w:r>
         <w:rPr>
           <w:rStyle w:val="a6"/>
-          <w:color w:val="000000" w:themeColor="text1"/>
-        </w:rPr>
-        <w:t>"     //</w:t>
-      </w:r>
-      <w:r>
-        <w:rPr>
-          <w:rStyle w:val="a6"/>
-          <w:rFonts w:ascii="宋体" w:eastAsia="宋体" w:hAnsi="宋体" w:cs="宋体"/>
-          <w:color w:val="000000" w:themeColor="text1"/>
-          <w:lang w:val="zh-TW" w:eastAsia="zh-TW"/>
-        </w:rPr>
-        <w:t>公钥</w:t>
-      </w:r>
-    </w:p>
-    <w:p>
-      <w:pPr>
-        <w:pStyle w:val="A5"/>
-        <w:rPr>
-          <w:rStyle w:val="a6"/>
-          <w:rFonts w:ascii="宋体" w:eastAsia="宋体" w:hAnsi="宋体" w:cs="宋体"/>
-          <w:color w:val="000000" w:themeColor="text1"/>
-        </w:rPr>
-      </w:pPr>
-      <w:r>
-        <w:rPr>
-          <w:rStyle w:val="a6"/>
-          <w:color w:val="000000" w:themeColor="text1"/>
-        </w:rPr>
-        <w:t xml:space="preserve">      "</w:t>
-      </w:r>
-      <w:proofErr w:type="spellStart"/>
-      <w:r>
-        <w:rPr>
-          <w:rStyle w:val="a6"/>
-          <w:color w:val="000000" w:themeColor="text1"/>
-        </w:rPr>
-        <w:t>privateKey</w:t>
-      </w:r>
-      <w:proofErr w:type="spellEnd"/>
-      <w:r>
-        <w:rPr>
-          <w:rStyle w:val="a6"/>
-          <w:color w:val="000000" w:themeColor="text1"/>
-        </w:rPr>
-        <w:t>":"xxx"     //</w:t>
-      </w:r>
-      <w:r>
-        <w:rPr>
-          <w:rStyle w:val="a6"/>
-          <w:rFonts w:ascii="宋体" w:eastAsia="宋体" w:hAnsi="宋体" w:cs="宋体"/>
-          <w:color w:val="000000" w:themeColor="text1"/>
-          <w:lang w:val="zh-TW" w:eastAsia="zh-TW"/>
-        </w:rPr>
-        <w:t>私钥</w:t>
-      </w:r>
-    </w:p>
-    <w:p>
-      <w:pPr>
-        <w:pStyle w:val="A5"/>
-        <w:rPr>
-          <w:color w:val="000000" w:themeColor="text1"/>
-        </w:rPr>
-      </w:pPr>
-      <w:r>
-        <w:rPr>
-          <w:color w:val="000000" w:themeColor="text1"/>
+          <w:color w:val="FF0000"/>
+        </w:rPr>
+        <w:t>" //</w:t>
+      </w:r>
+      <w:r>
+        <w:rPr>
+          <w:rStyle w:val="a6"/>
+          <w:rFonts w:hint="eastAsia"/>
+          <w:color w:val="FF0000"/>
+        </w:rPr>
+        <w:t>用户在该商家的</w:t>
+      </w:r>
+      <w:r>
+        <w:rPr>
+          <w:rStyle w:val="a6"/>
+          <w:rFonts w:hint="eastAsia"/>
+          <w:color w:val="FF0000"/>
+          <w:lang w:val="zh-TW" w:eastAsia="zh-TW"/>
+        </w:rPr>
+        <w:t>公钥地址</w:t>
+      </w:r>
+      <w:r>
+        <w:rPr>
+          <w:rStyle w:val="a6"/>
+          <w:rFonts w:hint="eastAsia"/>
+          <w:color w:val="FF0000"/>
+          <w:lang w:val="zh-TW" w:eastAsia="zh-TW"/>
+        </w:rPr>
+        <w:t xml:space="preserve"> </w:t>
+      </w:r>
+      <w:r>
+        <w:rPr>
+          <w:rStyle w:val="a6"/>
+          <w:rFonts w:hint="eastAsia"/>
+          <w:color w:val="FF0000"/>
+          <w:lang w:val="zh-TW"/>
+        </w:rPr>
+        <w:t>即我的秘钥</w:t>
+      </w:r>
+      <w:bookmarkStart w:id="0" w:name="_GoBack"/>
+      <w:bookmarkEnd w:id="0"/>
+      <w:r>
+        <w:rPr>
+          <w:rStyle w:val="a6"/>
+          <w:rFonts w:hint="eastAsia"/>
+          <w:color w:val="FF0000"/>
+          <w:lang w:val="zh-TW"/>
+        </w:rPr>
+        <w:t xml:space="preserve"> null</w:t>
+      </w:r>
+      <w:r>
+        <w:rPr>
+          <w:rStyle w:val="a6"/>
+          <w:rFonts w:hint="eastAsia"/>
+          <w:color w:val="FF0000"/>
+          <w:lang w:val="zh-TW"/>
+        </w:rPr>
+        <w:t>为未关联</w:t>
+      </w:r>
+    </w:p>
+    <w:p>
+      <w:pPr>
+        <w:pStyle w:val="A5"/>
+        <w:ind w:left="420" w:firstLine="420"/>
+        <w:rPr>
+          <w:rStyle w:val="a6"/>
+          <w:color w:val="FF0000"/>
+          <w:u w:color="FF0000"/>
+        </w:rPr>
+      </w:pPr>
+      <w:r>
+        <w:rPr>
+          <w:rStyle w:val="a6"/>
+          <w:color w:val="FF0000"/>
+          <w:u w:color="FF0000"/>
         </w:rPr>
         <w:t>}</w:t>
       </w:r>
@@ -16188,18 +16322,95 @@
     <w:p>
       <w:pPr>
         <w:pStyle w:val="A5"/>
-        <w:rPr>
-          <w:color w:val="000000" w:themeColor="text1"/>
-        </w:rPr>
-      </w:pPr>
-    </w:p>
-    <w:p>
-      <w:pPr>
-        <w:pStyle w:val="A5"/>
-        <w:rPr>
-          <w:color w:val="000000" w:themeColor="text1"/>
-        </w:rPr>
-      </w:pPr>
+        <w:ind w:left="420" w:firstLine="420"/>
+        <w:rPr>
+          <w:rStyle w:val="a6"/>
+          <w:color w:val="FF0000"/>
+          <w:u w:color="FF0000"/>
+        </w:rPr>
+      </w:pPr>
+      <w:r>
+        <w:rPr>
+          <w:rStyle w:val="a6"/>
+          <w:rFonts w:ascii="Helvetica" w:hAnsi="Helvetica"/>
+          <w:color w:val="FF0000"/>
+          <w:u w:color="FF0000"/>
+        </w:rPr>
+        <w:t>…</w:t>
+      </w:r>
+    </w:p>
+    <w:p>
+      <w:pPr>
+        <w:pStyle w:val="A5"/>
+        <w:ind w:firstLine="420"/>
+        <w:rPr>
+          <w:rStyle w:val="a6"/>
+          <w:color w:val="FF0000"/>
+          <w:u w:color="FF0000"/>
+        </w:rPr>
+      </w:pPr>
+      <w:r>
+        <w:rPr>
+          <w:rStyle w:val="a6"/>
+          <w:color w:val="FF0000"/>
+          <w:u w:color="FF0000"/>
+        </w:rPr>
+        <w:t>]</w:t>
+      </w:r>
+    </w:p>
+    <w:p>
+      <w:pPr>
+        <w:pStyle w:val="A5"/>
+        <w:rPr>
+          <w:color w:val="FF0000"/>
+        </w:rPr>
+      </w:pPr>
+      <w:r>
+        <w:rPr>
+          <w:color w:val="FF0000"/>
+        </w:rPr>
+        <w:t>}</w:t>
+      </w:r>
+    </w:p>
+    <w:p>
+      <w:pPr>
+        <w:pStyle w:val="A5"/>
+        <w:rPr>
+          <w:color w:val="FF0000"/>
+        </w:rPr>
+      </w:pPr>
+    </w:p>
+    <w:p>
+      <w:pPr>
+        <w:pStyle w:val="A5"/>
+        <w:rPr>
+          <w:color w:val="000000" w:themeColor="text1"/>
+        </w:rPr>
+      </w:pPr>
+    </w:p>
+    <w:p>
+      <w:pPr>
+        <w:pStyle w:val="11"/>
+        <w:rPr>
+          <w:color w:val="000000" w:themeColor="text1"/>
+        </w:rPr>
+      </w:pPr>
+      <w:r>
+        <w:rPr>
+          <w:rStyle w:val="a6"/>
+          <w:color w:val="000000" w:themeColor="text1"/>
+        </w:rPr>
+        <w:t>8.</w:t>
+      </w:r>
+      <w:r>
+        <w:rPr>
+          <w:rStyle w:val="a6"/>
+          <w:rFonts w:ascii="MS Mincho" w:eastAsia="MS Mincho" w:hAnsi="MS Mincho" w:cs="MS Mincho"/>
+          <w:color w:val="000000" w:themeColor="text1"/>
+          <w:lang w:val="zh-TW" w:eastAsia="zh-TW"/>
+        </w:rPr>
+        <w:t>通用部分</w:t>
+      </w:r>
     </w:p>
     <w:p>
       <w:pPr>
@@ -16216,7 +16427,7 @@
           <w:color w:val="000000" w:themeColor="text1"/>
           <w:u w:color="FF0000"/>
         </w:rPr>
-        <w:t xml:space="preserve">8.2 </w:t>
+        <w:t xml:space="preserve">8.1 </w:t>
       </w:r>
       <w:r>
         <w:rPr>
@@ -16228,7 +16439,7 @@
           <w:u w:color="FF0000"/>
           <w:lang w:val="zh-TW" w:eastAsia="zh-TW"/>
         </w:rPr>
-        <w:t>上传文件</w:t>
+        <w:t>获取区块链信息</w:t>
       </w:r>
     </w:p>
     <w:p>
@@ -16282,6 +16493,360 @@
           <w:u w:color="505050"/>
           <w:shd w:val="clear" w:color="auto" w:fill="FAFAFA"/>
         </w:rPr>
+        <w:t>getBlockChainInfo</w:t>
+      </w:r>
+      <w:proofErr w:type="spellEnd"/>
+    </w:p>
+    <w:p>
+      <w:pPr>
+        <w:pStyle w:val="B"/>
+        <w:rPr>
+          <w:color w:val="000000" w:themeColor="text1"/>
+        </w:rPr>
+      </w:pPr>
+    </w:p>
+    <w:p>
+      <w:pPr>
+        <w:pStyle w:val="A5"/>
+        <w:rPr>
+          <w:rStyle w:val="a6"/>
+          <w:color w:val="000000" w:themeColor="text1"/>
+          <w:lang w:val="zh-TW" w:eastAsia="zh-TW"/>
+        </w:rPr>
+      </w:pPr>
+      <w:r>
+        <w:rPr>
+          <w:rStyle w:val="a6"/>
+          <w:rFonts w:ascii="宋体" w:eastAsia="宋体" w:hAnsi="宋体" w:cs="宋体"/>
+          <w:color w:val="000000" w:themeColor="text1"/>
+          <w:lang w:val="zh-TW" w:eastAsia="zh-TW"/>
+        </w:rPr>
+        <w:t>调用方式： get</w:t>
+      </w:r>
+    </w:p>
+    <w:p>
+      <w:pPr>
+        <w:pStyle w:val="A5"/>
+        <w:rPr>
+          <w:rStyle w:val="a6"/>
+          <w:color w:val="000000" w:themeColor="text1"/>
+          <w:lang w:val="zh-TW" w:eastAsia="zh-TW"/>
+        </w:rPr>
+      </w:pPr>
+      <w:r>
+        <w:rPr>
+          <w:rStyle w:val="a6"/>
+          <w:rFonts w:hint="eastAsia"/>
+          <w:color w:val="000000" w:themeColor="text1"/>
+          <w:lang w:val="zh-TW" w:eastAsia="zh-TW"/>
+        </w:rPr>
+        <w:t>参数</w:t>
+      </w:r>
+    </w:p>
+    <w:p>
+      <w:pPr>
+        <w:pStyle w:val="A5"/>
+        <w:rPr>
+          <w:color w:val="000000" w:themeColor="text1"/>
+        </w:rPr>
+      </w:pPr>
+      <w:r>
+        <w:rPr>
+          <w:color w:val="000000" w:themeColor="text1"/>
+        </w:rPr>
+        <w:t>{</w:t>
+      </w:r>
+    </w:p>
+    <w:p>
+      <w:pPr>
+        <w:pStyle w:val="A5"/>
+        <w:rPr>
+          <w:color w:val="000000" w:themeColor="text1"/>
+        </w:rPr>
+      </w:pPr>
+      <w:r>
+        <w:rPr>
+          <w:rStyle w:val="a6"/>
+          <w:color w:val="000000" w:themeColor="text1"/>
+        </w:rPr>
+        <w:tab/>
+        <w:t xml:space="preserve">"id": 1111 // </w:t>
+      </w:r>
+      <w:r>
+        <w:rPr>
+          <w:rStyle w:val="a6"/>
+          <w:rFonts w:hint="eastAsia"/>
+          <w:color w:val="000000" w:themeColor="text1"/>
+          <w:lang w:val="zh-TW" w:eastAsia="zh-TW"/>
+        </w:rPr>
+        <w:t>区块链</w:t>
+      </w:r>
+      <w:r>
+        <w:rPr>
+          <w:rStyle w:val="a6"/>
+          <w:color w:val="000000" w:themeColor="text1"/>
+        </w:rPr>
+        <w:t>id</w:t>
+      </w:r>
+    </w:p>
+    <w:p>
+      <w:pPr>
+        <w:pStyle w:val="A5"/>
+        <w:rPr>
+          <w:color w:val="000000" w:themeColor="text1"/>
+        </w:rPr>
+      </w:pPr>
+      <w:r>
+        <w:rPr>
+          <w:color w:val="000000" w:themeColor="text1"/>
+        </w:rPr>
+        <w:t>}</w:t>
+      </w:r>
+    </w:p>
+    <w:p>
+      <w:pPr>
+        <w:pStyle w:val="A5"/>
+        <w:rPr>
+          <w:rStyle w:val="a6"/>
+          <w:color w:val="000000" w:themeColor="text1"/>
+          <w:lang w:val="zh-TW" w:eastAsia="zh-TW"/>
+        </w:rPr>
+      </w:pPr>
+      <w:r>
+        <w:rPr>
+          <w:rStyle w:val="a6"/>
+          <w:rFonts w:ascii="宋体" w:eastAsia="宋体" w:hAnsi="宋体" w:cs="宋体"/>
+          <w:color w:val="000000" w:themeColor="text1"/>
+          <w:lang w:val="zh-TW" w:eastAsia="zh-TW"/>
+        </w:rPr>
+        <w:t>返回值</w:t>
+      </w:r>
+    </w:p>
+    <w:p>
+      <w:pPr>
+        <w:pStyle w:val="A5"/>
+        <w:rPr>
+          <w:color w:val="000000" w:themeColor="text1"/>
+        </w:rPr>
+      </w:pPr>
+      <w:r>
+        <w:rPr>
+          <w:color w:val="000000" w:themeColor="text1"/>
+        </w:rPr>
+        <w:t>{</w:t>
+      </w:r>
+    </w:p>
+    <w:p>
+      <w:pPr>
+        <w:pStyle w:val="A5"/>
+        <w:rPr>
+          <w:rStyle w:val="a6"/>
+          <w:rFonts w:ascii="宋体" w:eastAsia="宋体" w:hAnsi="宋体" w:cs="宋体"/>
+          <w:color w:val="000000" w:themeColor="text1"/>
+        </w:rPr>
+      </w:pPr>
+      <w:r>
+        <w:rPr>
+          <w:rStyle w:val="a6"/>
+          <w:color w:val="000000" w:themeColor="text1"/>
+        </w:rPr>
+        <w:t xml:space="preserve">      "</w:t>
+      </w:r>
+      <w:proofErr w:type="spellStart"/>
+      <w:r>
+        <w:rPr>
+          <w:rStyle w:val="a6"/>
+          <w:color w:val="000000" w:themeColor="text1"/>
+        </w:rPr>
+        <w:t>publicKey</w:t>
+      </w:r>
+      <w:proofErr w:type="spellEnd"/>
+      <w:r>
+        <w:rPr>
+          <w:rStyle w:val="a6"/>
+          <w:color w:val="000000" w:themeColor="text1"/>
+        </w:rPr>
+        <w:t>":"</w:t>
+      </w:r>
+      <w:proofErr w:type="spellStart"/>
+      <w:r>
+        <w:rPr>
+          <w:rStyle w:val="a6"/>
+          <w:color w:val="000000" w:themeColor="text1"/>
+        </w:rPr>
+        <w:t>xxxx</w:t>
+      </w:r>
+      <w:proofErr w:type="spellEnd"/>
+      <w:r>
+        <w:rPr>
+          <w:rStyle w:val="a6"/>
+          <w:color w:val="000000" w:themeColor="text1"/>
+        </w:rPr>
+        <w:t>"     //</w:t>
+      </w:r>
+      <w:r>
+        <w:rPr>
+          <w:rStyle w:val="a6"/>
+          <w:rFonts w:ascii="宋体" w:eastAsia="宋体" w:hAnsi="宋体" w:cs="宋体"/>
+          <w:color w:val="000000" w:themeColor="text1"/>
+          <w:lang w:val="zh-TW" w:eastAsia="zh-TW"/>
+        </w:rPr>
+        <w:t>公钥</w:t>
+      </w:r>
+    </w:p>
+    <w:p>
+      <w:pPr>
+        <w:pStyle w:val="A5"/>
+        <w:rPr>
+          <w:rStyle w:val="a6"/>
+          <w:rFonts w:ascii="宋体" w:eastAsia="宋体" w:hAnsi="宋体" w:cs="宋体"/>
+          <w:color w:val="000000" w:themeColor="text1"/>
+        </w:rPr>
+      </w:pPr>
+      <w:r>
+        <w:rPr>
+          <w:rStyle w:val="a6"/>
+          <w:color w:val="000000" w:themeColor="text1"/>
+        </w:rPr>
+        <w:t xml:space="preserve">      "</w:t>
+      </w:r>
+      <w:proofErr w:type="spellStart"/>
+      <w:r>
+        <w:rPr>
+          <w:rStyle w:val="a6"/>
+          <w:color w:val="000000" w:themeColor="text1"/>
+        </w:rPr>
+        <w:t>privateKey</w:t>
+      </w:r>
+      <w:proofErr w:type="spellEnd"/>
+      <w:r>
+        <w:rPr>
+          <w:rStyle w:val="a6"/>
+          <w:color w:val="000000" w:themeColor="text1"/>
+        </w:rPr>
+        <w:t>":"xxx"     //</w:t>
+      </w:r>
+      <w:r>
+        <w:rPr>
+          <w:rStyle w:val="a6"/>
+          <w:rFonts w:ascii="宋体" w:eastAsia="宋体" w:hAnsi="宋体" w:cs="宋体"/>
+          <w:color w:val="000000" w:themeColor="text1"/>
+          <w:lang w:val="zh-TW" w:eastAsia="zh-TW"/>
+        </w:rPr>
+        <w:t>私钥</w:t>
+      </w:r>
+    </w:p>
+    <w:p>
+      <w:pPr>
+        <w:pStyle w:val="A5"/>
+        <w:rPr>
+          <w:color w:val="000000" w:themeColor="text1"/>
+        </w:rPr>
+      </w:pPr>
+      <w:r>
+        <w:rPr>
+          <w:color w:val="000000" w:themeColor="text1"/>
+        </w:rPr>
+        <w:t>}</w:t>
+      </w:r>
+    </w:p>
+    <w:p>
+      <w:pPr>
+        <w:pStyle w:val="A5"/>
+        <w:rPr>
+          <w:color w:val="000000" w:themeColor="text1"/>
+        </w:rPr>
+      </w:pPr>
+    </w:p>
+    <w:p>
+      <w:pPr>
+        <w:pStyle w:val="A5"/>
+        <w:rPr>
+          <w:color w:val="000000" w:themeColor="text1"/>
+        </w:rPr>
+      </w:pPr>
+    </w:p>
+    <w:p>
+      <w:pPr>
+        <w:pStyle w:val="21"/>
+        <w:rPr>
+          <w:rStyle w:val="a6"/>
+          <w:color w:val="000000" w:themeColor="text1"/>
+          <w:u w:color="FF0000"/>
+        </w:rPr>
+      </w:pPr>
+      <w:r>
+        <w:rPr>
+          <w:rStyle w:val="a6"/>
+          <w:color w:val="000000" w:themeColor="text1"/>
+          <w:u w:color="FF0000"/>
+        </w:rPr>
+        <w:t xml:space="preserve">8.2 </w:t>
+      </w:r>
+      <w:r>
+        <w:rPr>
+          <w:rStyle w:val="a6"/>
+          <w:rFonts w:hint="eastAsia"/>
+          <w:b w:val="0"/>
+          <w:bCs w:val="0"/>
+          <w:color w:val="000000" w:themeColor="text1"/>
+          <w:u w:color="FF0000"/>
+          <w:lang w:val="zh-TW" w:eastAsia="zh-TW"/>
+        </w:rPr>
+        <w:t>上传文件</w:t>
+      </w:r>
+    </w:p>
+    <w:p>
+      <w:pPr>
+        <w:pStyle w:val="A5"/>
+        <w:rPr>
+          <w:color w:val="000000" w:themeColor="text1"/>
+        </w:rPr>
+      </w:pPr>
+      <w:r>
+        <w:rPr>
+          <w:color w:val="000000" w:themeColor="text1"/>
+        </w:rPr>
+        <w:t>URL</w:t>
+      </w:r>
+    </w:p>
+    <w:p>
+      <w:pPr>
+        <w:pStyle w:val="B"/>
+        <w:rPr>
+          <w:color w:val="000000" w:themeColor="text1"/>
+        </w:rPr>
+      </w:pPr>
+      <w:r>
+        <w:rPr>
+          <w:color w:val="000000" w:themeColor="text1"/>
+        </w:rPr>
+        <w:tab/>
+        <w:t>/{token}/</w:t>
+      </w:r>
+      <w:r>
+        <w:rPr>
+          <w:rStyle w:val="a6"/>
+          <w:rFonts w:ascii="Helvetica" w:hAnsi="Helvetica"/>
+          <w:color w:val="000000" w:themeColor="text1"/>
+          <w:sz w:val="18"/>
+          <w:szCs w:val="18"/>
+          <w:u w:color="505050"/>
+          <w:shd w:val="clear" w:color="auto" w:fill="FAFAFA"/>
+        </w:rPr>
+        <w:t xml:space="preserve"> </w:t>
+      </w:r>
+      <w:proofErr w:type="spellStart"/>
+      <w:r>
+        <w:rPr>
+          <w:rStyle w:val="a6"/>
+          <w:rFonts w:ascii="Helvetica" w:hAnsi="Helvetica"/>
+          <w:color w:val="000000" w:themeColor="text1"/>
+          <w:sz w:val="18"/>
+          <w:szCs w:val="18"/>
+          <w:u w:color="505050"/>
+          <w:shd w:val="clear" w:color="auto" w:fill="FAFAFA"/>
+        </w:rPr>
         <w:t>uploadFile</w:t>
       </w:r>
       <w:proofErr w:type="spellEnd"/>
@@ -16468,6 +17033,7 @@
         <w:rPr>
           <w:color w:val="000000" w:themeColor="text1"/>
         </w:rPr>
+        <w:lastRenderedPageBreak/>
         <w:t>}</w:t>
       </w:r>
     </w:p>

--- a/doc/GC接口文档.docx
+++ b/doc/GC接口文档.docx
@@ -166,6 +166,7 @@
             <w:insideH w:val="single" w:color="FFFFFF" w:sz="8" w:space="0"/>
             <w:insideV w:val="single" w:color="FFFFFF" w:sz="8" w:space="0"/>
           </w:tblBorders>
+          <w:shd w:val="clear" w:color="auto" w:fill="CED7E7"/>
           <w:tblLayout w:type="fixed"/>
           <w:tblCellMar>
             <w:top w:w="0" w:type="dxa"/>
@@ -326,6 +327,7 @@
             <w:insideH w:val="single" w:color="FFFFFF" w:sz="8" w:space="0"/>
             <w:insideV w:val="single" w:color="FFFFFF" w:sz="8" w:space="0"/>
           </w:tblBorders>
+          <w:shd w:val="clear" w:color="auto" w:fill="CED7E7"/>
           <w:tblLayout w:type="fixed"/>
           <w:tblCellMar>
             <w:top w:w="0" w:type="dxa"/>
@@ -815,6 +817,7 @@
             <w:insideH w:val="single" w:color="FFFFFF" w:sz="8" w:space="0"/>
             <w:insideV w:val="single" w:color="FFFFFF" w:sz="8" w:space="0"/>
           </w:tblBorders>
+          <w:shd w:val="clear" w:color="auto" w:fill="CED7E7"/>
           <w:tblLayout w:type="fixed"/>
           <w:tblCellMar>
             <w:top w:w="0" w:type="dxa"/>
@@ -1157,6 +1160,7 @@
             <w:insideH w:val="single" w:color="FFFFFF" w:sz="8" w:space="0"/>
             <w:insideV w:val="single" w:color="FFFFFF" w:sz="8" w:space="0"/>
           </w:tblBorders>
+          <w:shd w:val="clear" w:color="auto" w:fill="CED7E7"/>
           <w:tblLayout w:type="fixed"/>
           <w:tblCellMar>
             <w:top w:w="0" w:type="dxa"/>
@@ -1310,6 +1314,7 @@
             <w:insideH w:val="single" w:color="FFFFFF" w:sz="8" w:space="0"/>
             <w:insideV w:val="single" w:color="FFFFFF" w:sz="8" w:space="0"/>
           </w:tblBorders>
+          <w:shd w:val="clear" w:color="auto" w:fill="CED7E7"/>
           <w:tblLayout w:type="fixed"/>
           <w:tblCellMar>
             <w:top w:w="0" w:type="dxa"/>
@@ -1721,6 +1726,7 @@
             <w:insideH w:val="single" w:color="FFFFFF" w:sz="8" w:space="0"/>
             <w:insideV w:val="single" w:color="FFFFFF" w:sz="8" w:space="0"/>
           </w:tblBorders>
+          <w:shd w:val="clear" w:color="auto" w:fill="CED7E7"/>
           <w:tblLayout w:type="fixed"/>
           <w:tblCellMar>
             <w:top w:w="0" w:type="dxa"/>
@@ -1896,7 +1902,6 @@
             <w:insideH w:val="single" w:color="FFFFFF" w:sz="8" w:space="0"/>
             <w:insideV w:val="single" w:color="FFFFFF" w:sz="8" w:space="0"/>
           </w:tblBorders>
-          <w:shd w:val="clear" w:color="auto" w:fill="CED7E7"/>
           <w:tblLayout w:type="fixed"/>
           <w:tblCellMar>
             <w:top w:w="0" w:type="dxa"/>
@@ -2307,7 +2312,6 @@
             <w:insideH w:val="single" w:color="FFFFFF" w:sz="8" w:space="0"/>
             <w:insideV w:val="single" w:color="FFFFFF" w:sz="8" w:space="0"/>
           </w:tblBorders>
-          <w:shd w:val="clear" w:color="auto" w:fill="CED7E7"/>
           <w:tblLayout w:type="fixed"/>
           <w:tblCellMar>
             <w:top w:w="0" w:type="dxa"/>
@@ -2466,6 +2470,7 @@
             <w:insideH w:val="single" w:color="FFFFFF" w:sz="8" w:space="0"/>
             <w:insideV w:val="single" w:color="FFFFFF" w:sz="8" w:space="0"/>
           </w:tblBorders>
+          <w:shd w:val="clear" w:color="auto" w:fill="CED7E7"/>
           <w:tblLayout w:type="fixed"/>
           <w:tblCellMar>
             <w:top w:w="0" w:type="dxa"/>
@@ -2658,6 +2663,7 @@
             <w:insideH w:val="single" w:color="FFFFFF" w:sz="8" w:space="0"/>
             <w:insideV w:val="single" w:color="FFFFFF" w:sz="8" w:space="0"/>
           </w:tblBorders>
+          <w:shd w:val="clear" w:color="auto" w:fill="CED7E7"/>
           <w:tblLayout w:type="fixed"/>
           <w:tblCellMar>
             <w:top w:w="0" w:type="dxa"/>
@@ -2854,6 +2860,7 @@
             <w:insideH w:val="single" w:color="FFFFFF" w:sz="8" w:space="0"/>
             <w:insideV w:val="single" w:color="FFFFFF" w:sz="8" w:space="0"/>
           </w:tblBorders>
+          <w:shd w:val="clear" w:color="auto" w:fill="CED7E7"/>
           <w:tblLayout w:type="fixed"/>
           <w:tblCellMar>
             <w:top w:w="0" w:type="dxa"/>
@@ -3065,8 +3072,6 @@
               </w:rPr>
               <w:t>2018.04.11</w:t>
             </w:r>
-            <w:bookmarkStart w:id="0" w:name="_GoBack"/>
-            <w:bookmarkEnd w:id="0"/>
           </w:p>
         </w:tc>
         <w:tc>
@@ -3136,6 +3141,8 @@
               <w:rPr>
                 <w:rFonts w:hint="eastAsia" w:eastAsia="宋体"/>
                 <w:color w:val="000000" w:themeColor="text1"/>
+                <w:sz w:val="22"/>
+                <w:szCs w:val="22"/>
                 <w:lang w:val="en-US" w:eastAsia="zh-CN"/>
                 <w14:textFill>
                   <w14:solidFill>
@@ -3173,6 +3180,37 @@
               <w:t>getAbout</w:t>
             </w:r>
           </w:p>
+          <w:p>
+            <w:pPr>
+              <w:rPr>
+                <w:rFonts w:hint="eastAsia" w:eastAsia="宋体"/>
+                <w:color w:val="000000" w:themeColor="text1"/>
+                <w:sz w:val="22"/>
+                <w:szCs w:val="22"/>
+                <w:lang w:val="en-US" w:eastAsia="zh-CN"/>
+                <w14:textFill>
+                  <w14:solidFill>
+                    <w14:schemeClr w14:val="tx1"/>
+                  </w14:solidFill>
+                </w14:textFill>
+              </w:rPr>
+            </w:pPr>
+            <w:r>
+              <w:rPr>
+                <w:rFonts w:hint="eastAsia" w:eastAsia="宋体"/>
+                <w:color w:val="000000" w:themeColor="text1"/>
+                <w:sz w:val="22"/>
+                <w:szCs w:val="22"/>
+                <w:lang w:val="en-US" w:eastAsia="zh-CN"/>
+                <w14:textFill>
+                  <w14:solidFill>
+                    <w14:schemeClr w14:val="tx1"/>
+                  </w14:solidFill>
+                </w14:textFill>
+              </w:rPr>
+              <w:t>修改校验  7.1   7.2   7.6    7.7   8.2</w:t>
+            </w:r>
+          </w:p>
         </w:tc>
       </w:tr>
     </w:tbl>
@@ -20086,9 +20124,73 @@
     <w:p>
       <w:pPr>
         <w:pStyle w:val="8"/>
+        <w:ind w:left="840" w:leftChars="0" w:firstLine="420" w:firstLineChars="0"/>
+        <w:rPr>
+          <w:rStyle w:val="12"/>
+          <w:rFonts w:hint="eastAsia"/>
+          <w:color w:val="000000" w:themeColor="text1"/>
+          <w:u w:color="FF0000"/>
+          <w:lang w:eastAsia="zh-TW"/>
+          <w14:textFill>
+            <w14:solidFill>
+              <w14:schemeClr w14:val="tx1"/>
+            </w14:solidFill>
+          </w14:textFill>
+        </w:rPr>
+      </w:pPr>
+      <w:r>
+        <w:rPr>
+          <w:rStyle w:val="12"/>
+          <w:rFonts w:hint="eastAsia"/>
+          <w:color w:val="000000" w:themeColor="text1"/>
+          <w:u w:color="FF0000"/>
+          <w:lang w:eastAsia="zh-TW"/>
+          <w14:textFill>
+            <w14:solidFill>
+              <w14:schemeClr w14:val="tx1"/>
+            </w14:solidFill>
+          </w14:textFill>
+        </w:rPr>
+        <w:t>"tel": "18600331820",</w:t>
+      </w:r>
+      <w:r>
+        <w:rPr>
+          <w:rStyle w:val="12"/>
+          <w:rFonts w:hint="eastAsia" w:eastAsia="宋体"/>
+          <w:color w:val="000000" w:themeColor="text1"/>
+          <w:u w:color="FF0000"/>
+          <w:lang w:val="en-US" w:eastAsia="zh-CN"/>
+          <w14:textFill>
+            <w14:solidFill>
+              <w14:schemeClr w14:val="tx1"/>
+            </w14:solidFill>
+          </w14:textFill>
+        </w:rPr>
+        <w:tab/>
+      </w:r>
+      <w:r>
+        <w:rPr>
+          <w:rStyle w:val="12"/>
+          <w:rFonts w:hint="eastAsia" w:eastAsia="宋体"/>
+          <w:color w:val="000000" w:themeColor="text1"/>
+          <w:u w:color="FF0000"/>
+          <w:lang w:val="en-US" w:eastAsia="zh-CN"/>
+          <w14:textFill>
+            <w14:solidFill>
+              <w14:schemeClr w14:val="tx1"/>
+            </w14:solidFill>
+          </w14:textFill>
+        </w:rPr>
+        <w:t>//手机号</w:t>
+      </w:r>
+    </w:p>
+    <w:p>
+      <w:pPr>
+        <w:pStyle w:val="8"/>
         <w:ind w:left="840" w:firstLine="420"/>
         <w:rPr>
           <w:rStyle w:val="12"/>
+          <w:rFonts w:hint="eastAsia"/>
           <w:color w:val="000000" w:themeColor="text1"/>
           <w:u w:color="FF0000"/>
           <w:lang w:eastAsia="zh-TW"/>
@@ -20102,6 +20204,7 @@
       <w:r>
         <w:rPr>
           <w:rStyle w:val="12"/>
+          <w:rFonts w:hint="eastAsia"/>
           <w:color w:val="000000" w:themeColor="text1"/>
           <w:u w:color="FF0000"/>
           <w:lang w:eastAsia="zh-TW"/>
@@ -20111,26 +20214,61 @@
             </w14:solidFill>
           </w14:textFill>
         </w:rPr>
-        <w:t>"name": "</w:t>
-      </w:r>
-      <w:r>
-        <w:rPr>
-          <w:rStyle w:val="12"/>
-          <w:rFonts w:hint="eastAsia"/>
-          <w:color w:val="000000" w:themeColor="text1"/>
-          <w:u w:color="FF0000"/>
-          <w:lang w:val="zh-TW" w:eastAsia="zh-TW"/>
-          <w14:textFill>
-            <w14:solidFill>
-              <w14:schemeClr w14:val="tx1"/>
-            </w14:solidFill>
-          </w14:textFill>
-        </w:rPr>
-        <w:t>张三</w:t>
-      </w:r>
-      <w:r>
-        <w:rPr>
-          <w:rStyle w:val="12"/>
+        <w:t xml:space="preserve"> "name": "william",</w:t>
+      </w:r>
+      <w:r>
+        <w:rPr>
+          <w:rStyle w:val="12"/>
+          <w:rFonts w:hint="eastAsia" w:eastAsia="宋体"/>
+          <w:color w:val="000000" w:themeColor="text1"/>
+          <w:u w:color="FF0000"/>
+          <w:lang w:val="en-US" w:eastAsia="zh-CN"/>
+          <w14:textFill>
+            <w14:solidFill>
+              <w14:schemeClr w14:val="tx1"/>
+            </w14:solidFill>
+          </w14:textFill>
+        </w:rPr>
+        <w:tab/>
+      </w:r>
+      <w:r>
+        <w:rPr>
+          <w:rStyle w:val="12"/>
+          <w:rFonts w:hint="eastAsia" w:eastAsia="宋体"/>
+          <w:color w:val="000000" w:themeColor="text1"/>
+          <w:u w:color="FF0000"/>
+          <w:lang w:val="en-US" w:eastAsia="zh-CN"/>
+          <w14:textFill>
+            <w14:solidFill>
+              <w14:schemeClr w14:val="tx1"/>
+            </w14:solidFill>
+          </w14:textFill>
+        </w:rPr>
+        <w:tab/>
+      </w:r>
+      <w:r>
+        <w:rPr>
+          <w:rStyle w:val="12"/>
+          <w:rFonts w:hint="eastAsia" w:eastAsia="宋体"/>
+          <w:color w:val="000000" w:themeColor="text1"/>
+          <w:u w:color="FF0000"/>
+          <w:lang w:val="en-US" w:eastAsia="zh-CN"/>
+          <w14:textFill>
+            <w14:solidFill>
+              <w14:schemeClr w14:val="tx1"/>
+            </w14:solidFill>
+          </w14:textFill>
+        </w:rPr>
+        <w:t>//用户名</w:t>
+      </w:r>
+    </w:p>
+    <w:p>
+      <w:pPr>
+        <w:pStyle w:val="8"/>
+        <w:ind w:left="840" w:firstLine="420"/>
+        <w:rPr>
+          <w:rStyle w:val="12"/>
+          <w:rFonts w:hint="eastAsia"/>
           <w:color w:val="000000" w:themeColor="text1"/>
           <w:u w:color="FF0000"/>
           <w:lang w:eastAsia="zh-TW"/>
@@ -20140,22 +20278,51 @@
             </w14:solidFill>
           </w14:textFill>
         </w:rPr>
-        <w:t xml:space="preserve">" // </w:t>
-      </w:r>
-      <w:r>
-        <w:rPr>
-          <w:rStyle w:val="12"/>
-          <w:rFonts w:hint="eastAsia"/>
-          <w:color w:val="000000" w:themeColor="text1"/>
-          <w:u w:color="FF0000"/>
-          <w:lang w:val="zh-TW" w:eastAsia="zh-TW"/>
-          <w14:textFill>
-            <w14:solidFill>
-              <w14:schemeClr w14:val="tx1"/>
-            </w14:solidFill>
-          </w14:textFill>
-        </w:rPr>
-        <w:t>用户名</w:t>
+      </w:pPr>
+      <w:r>
+        <w:rPr>
+          <w:rStyle w:val="12"/>
+          <w:rFonts w:hint="eastAsia"/>
+          <w:color w:val="000000" w:themeColor="text1"/>
+          <w:u w:color="FF0000"/>
+          <w:lang w:eastAsia="zh-TW"/>
+          <w14:textFill>
+            <w14:solidFill>
+              <w14:schemeClr w14:val="tx1"/>
+            </w14:solidFill>
+          </w14:textFill>
+        </w:rPr>
+        <w:t xml:space="preserve"> "shortName": "in管理",</w:t>
+      </w:r>
+      <w:r>
+        <w:rPr>
+          <w:rStyle w:val="12"/>
+          <w:rFonts w:hint="eastAsia" w:eastAsia="宋体"/>
+          <w:color w:val="000000" w:themeColor="text1"/>
+          <w:u w:color="FF0000"/>
+          <w:lang w:val="en-US" w:eastAsia="zh-CN"/>
+          <w14:textFill>
+            <w14:solidFill>
+              <w14:schemeClr w14:val="tx1"/>
+            </w14:solidFill>
+          </w14:textFill>
+        </w:rPr>
+        <w:tab/>
+      </w:r>
+      <w:r>
+        <w:rPr>
+          <w:rStyle w:val="12"/>
+          <w:rFonts w:hint="eastAsia" w:eastAsia="宋体"/>
+          <w:color w:val="000000" w:themeColor="text1"/>
+          <w:u w:color="FF0000"/>
+          <w:lang w:val="en-US" w:eastAsia="zh-CN"/>
+          <w14:textFill>
+            <w14:solidFill>
+              <w14:schemeClr w14:val="tx1"/>
+            </w14:solidFill>
+          </w14:textFill>
+        </w:rPr>
+        <w:t>//昵称</w:t>
       </w:r>
     </w:p>
     <w:p>
@@ -20164,6 +20331,7 @@
         <w:ind w:left="840" w:firstLine="420"/>
         <w:rPr>
           <w:rStyle w:val="12"/>
+          <w:rFonts w:hint="eastAsia"/>
           <w:color w:val="000000" w:themeColor="text1"/>
           <w:u w:color="FF0000"/>
           <w:lang w:eastAsia="zh-TW"/>
@@ -20177,6 +20345,391 @@
       <w:r>
         <w:rPr>
           <w:rStyle w:val="12"/>
+          <w:rFonts w:hint="eastAsia"/>
+          <w:color w:val="000000" w:themeColor="text1"/>
+          <w:u w:color="FF0000"/>
+          <w:lang w:eastAsia="zh-TW"/>
+          <w14:textFill>
+            <w14:solidFill>
+              <w14:schemeClr w14:val="tx1"/>
+            </w14:solidFill>
+          </w14:textFill>
+        </w:rPr>
+        <w:t xml:space="preserve"> "email": </w:t>
+      </w:r>
+      <w:r>
+        <w:rPr>
+          <w:rStyle w:val="12"/>
+          <w:rFonts w:hint="eastAsia"/>
+          <w:color w:val="000000" w:themeColor="text1"/>
+          <w:u w:color="FF0000"/>
+          <w:lang w:eastAsia="zh-TW"/>
+          <w14:textFill>
+            <w14:solidFill>
+              <w14:schemeClr w14:val="tx1"/>
+            </w14:solidFill>
+          </w14:textFill>
+        </w:rPr>
+        <w:fldChar w:fldCharType="begin"/>
+      </w:r>
+      <w:r>
+        <w:rPr>
+          <w:rStyle w:val="12"/>
+          <w:rFonts w:hint="eastAsia"/>
+          <w:color w:val="000000" w:themeColor="text1"/>
+          <w:u w:color="FF0000"/>
+          <w:lang w:eastAsia="zh-TW"/>
+          <w14:textFill>
+            <w14:solidFill>
+              <w14:schemeClr w14:val="tx1"/>
+            </w14:solidFill>
+          </w14:textFill>
+        </w:rPr>
+        <w:instrText xml:space="preserve"> HYPERLINK "mailto:\"william@guall.com\"," </w:instrText>
+      </w:r>
+      <w:r>
+        <w:rPr>
+          <w:rStyle w:val="12"/>
+          <w:rFonts w:hint="eastAsia"/>
+          <w:color w:val="000000" w:themeColor="text1"/>
+          <w:u w:color="FF0000"/>
+          <w:lang w:eastAsia="zh-TW"/>
+          <w14:textFill>
+            <w14:solidFill>
+              <w14:schemeClr w14:val="tx1"/>
+            </w14:solidFill>
+          </w14:textFill>
+        </w:rPr>
+        <w:fldChar w:fldCharType="separate"/>
+      </w:r>
+      <w:r>
+        <w:rPr>
+          <w:rStyle w:val="4"/>
+          <w:rFonts w:hint="eastAsia"/>
+          <w:color w:val="000000" w:themeColor="text1"/>
+          <w:lang w:eastAsia="zh-TW"/>
+          <w14:textFill>
+            <w14:solidFill>
+              <w14:schemeClr w14:val="tx1"/>
+            </w14:solidFill>
+          </w14:textFill>
+        </w:rPr>
+        <w:t>"william@guall.com",</w:t>
+      </w:r>
+      <w:r>
+        <w:rPr>
+          <w:rStyle w:val="12"/>
+          <w:rFonts w:hint="eastAsia"/>
+          <w:color w:val="000000" w:themeColor="text1"/>
+          <w:u w:color="FF0000"/>
+          <w:lang w:eastAsia="zh-TW"/>
+          <w14:textFill>
+            <w14:solidFill>
+              <w14:schemeClr w14:val="tx1"/>
+            </w14:solidFill>
+          </w14:textFill>
+        </w:rPr>
+        <w:fldChar w:fldCharType="end"/>
+      </w:r>
+      <w:r>
+        <w:rPr>
+          <w:rStyle w:val="12"/>
+          <w:rFonts w:hint="eastAsia" w:eastAsia="宋体"/>
+          <w:color w:val="000000" w:themeColor="text1"/>
+          <w:u w:color="FF0000"/>
+          <w:lang w:val="en-US" w:eastAsia="zh-CN"/>
+          <w14:textFill>
+            <w14:solidFill>
+              <w14:schemeClr w14:val="tx1"/>
+            </w14:solidFill>
+          </w14:textFill>
+        </w:rPr>
+        <w:tab/>
+      </w:r>
+      <w:r>
+        <w:rPr>
+          <w:rStyle w:val="12"/>
+          <w:rFonts w:hint="eastAsia" w:eastAsia="宋体"/>
+          <w:color w:val="000000" w:themeColor="text1"/>
+          <w:u w:color="FF0000"/>
+          <w:lang w:val="en-US" w:eastAsia="zh-CN"/>
+          <w14:textFill>
+            <w14:solidFill>
+              <w14:schemeClr w14:val="tx1"/>
+            </w14:solidFill>
+          </w14:textFill>
+        </w:rPr>
+        <w:t>//邮箱</w:t>
+      </w:r>
+    </w:p>
+    <w:p>
+      <w:pPr>
+        <w:pStyle w:val="8"/>
+        <w:ind w:left="840" w:firstLine="420"/>
+        <w:rPr>
+          <w:rStyle w:val="12"/>
+          <w:rFonts w:hint="eastAsia"/>
+          <w:color w:val="000000" w:themeColor="text1"/>
+          <w:u w:color="FF0000"/>
+          <w:lang w:eastAsia="zh-TW"/>
+          <w14:textFill>
+            <w14:solidFill>
+              <w14:schemeClr w14:val="tx1"/>
+            </w14:solidFill>
+          </w14:textFill>
+        </w:rPr>
+      </w:pPr>
+      <w:r>
+        <w:rPr>
+          <w:rStyle w:val="12"/>
+          <w:rFonts w:hint="eastAsia"/>
+          <w:color w:val="000000" w:themeColor="text1"/>
+          <w:u w:color="FF0000"/>
+          <w:lang w:eastAsia="zh-TW"/>
+          <w14:textFill>
+            <w14:solidFill>
+              <w14:schemeClr w14:val="tx1"/>
+            </w14:solidFill>
+          </w14:textFill>
+        </w:rPr>
+        <w:t xml:space="preserve"> "sex": 1,</w:t>
+      </w:r>
+      <w:r>
+        <w:rPr>
+          <w:rStyle w:val="12"/>
+          <w:rFonts w:hint="eastAsia" w:eastAsia="宋体"/>
+          <w:color w:val="000000" w:themeColor="text1"/>
+          <w:u w:color="FF0000"/>
+          <w:lang w:val="en-US" w:eastAsia="zh-CN"/>
+          <w14:textFill>
+            <w14:solidFill>
+              <w14:schemeClr w14:val="tx1"/>
+            </w14:solidFill>
+          </w14:textFill>
+        </w:rPr>
+        <w:tab/>
+      </w:r>
+      <w:r>
+        <w:rPr>
+          <w:rStyle w:val="12"/>
+          <w:rFonts w:hint="eastAsia" w:eastAsia="宋体"/>
+          <w:color w:val="000000" w:themeColor="text1"/>
+          <w:u w:color="FF0000"/>
+          <w:lang w:val="en-US" w:eastAsia="zh-CN"/>
+          <w14:textFill>
+            <w14:solidFill>
+              <w14:schemeClr w14:val="tx1"/>
+            </w14:solidFill>
+          </w14:textFill>
+        </w:rPr>
+        <w:tab/>
+      </w:r>
+      <w:r>
+        <w:rPr>
+          <w:rStyle w:val="12"/>
+          <w:rFonts w:hint="eastAsia" w:eastAsia="宋体"/>
+          <w:color w:val="000000" w:themeColor="text1"/>
+          <w:u w:color="FF0000"/>
+          <w:lang w:val="en-US" w:eastAsia="zh-CN"/>
+          <w14:textFill>
+            <w14:solidFill>
+              <w14:schemeClr w14:val="tx1"/>
+            </w14:solidFill>
+          </w14:textFill>
+        </w:rPr>
+        <w:t>//性别 1.男  2.女</w:t>
+      </w:r>
+    </w:p>
+    <w:p>
+      <w:pPr>
+        <w:pStyle w:val="8"/>
+        <w:ind w:left="840" w:firstLine="420"/>
+        <w:rPr>
+          <w:rStyle w:val="12"/>
+          <w:rFonts w:hint="eastAsia"/>
+          <w:color w:val="000000" w:themeColor="text1"/>
+          <w:u w:color="FF0000"/>
+          <w:lang w:eastAsia="zh-TW"/>
+          <w14:textFill>
+            <w14:solidFill>
+              <w14:schemeClr w14:val="tx1"/>
+            </w14:solidFill>
+          </w14:textFill>
+        </w:rPr>
+      </w:pPr>
+      <w:r>
+        <w:rPr>
+          <w:rStyle w:val="12"/>
+          <w:rFonts w:hint="eastAsia"/>
+          <w:color w:val="000000" w:themeColor="text1"/>
+          <w:u w:color="FF0000"/>
+          <w:lang w:eastAsia="zh-TW"/>
+          <w14:textFill>
+            <w14:solidFill>
+              <w14:schemeClr w14:val="tx1"/>
+            </w14:solidFill>
+          </w14:textFill>
+        </w:rPr>
+        <w:t xml:space="preserve"> "birthday": "20000117",</w:t>
+      </w:r>
+      <w:r>
+        <w:rPr>
+          <w:rStyle w:val="12"/>
+          <w:rFonts w:hint="eastAsia" w:eastAsia="宋体"/>
+          <w:color w:val="000000" w:themeColor="text1"/>
+          <w:u w:color="FF0000"/>
+          <w:lang w:val="en-US" w:eastAsia="zh-CN"/>
+          <w14:textFill>
+            <w14:solidFill>
+              <w14:schemeClr w14:val="tx1"/>
+            </w14:solidFill>
+          </w14:textFill>
+        </w:rPr>
+        <w:tab/>
+      </w:r>
+      <w:r>
+        <w:rPr>
+          <w:rStyle w:val="12"/>
+          <w:rFonts w:hint="eastAsia" w:eastAsia="宋体"/>
+          <w:color w:val="000000" w:themeColor="text1"/>
+          <w:u w:color="FF0000"/>
+          <w:lang w:val="en-US" w:eastAsia="zh-CN"/>
+          <w14:textFill>
+            <w14:solidFill>
+              <w14:schemeClr w14:val="tx1"/>
+            </w14:solidFill>
+          </w14:textFill>
+        </w:rPr>
+        <w:tab/>
+      </w:r>
+      <w:r>
+        <w:rPr>
+          <w:rStyle w:val="12"/>
+          <w:rFonts w:hint="eastAsia" w:eastAsia="宋体"/>
+          <w:color w:val="000000" w:themeColor="text1"/>
+          <w:u w:color="FF0000"/>
+          <w:lang w:val="en-US" w:eastAsia="zh-CN"/>
+          <w14:textFill>
+            <w14:solidFill>
+              <w14:schemeClr w14:val="tx1"/>
+            </w14:solidFill>
+          </w14:textFill>
+        </w:rPr>
+        <w:t>//生日</w:t>
+      </w:r>
+      <w:r>
+        <w:rPr>
+          <w:rStyle w:val="12"/>
+          <w:rFonts w:hint="eastAsia" w:eastAsia="宋体"/>
+          <w:color w:val="000000" w:themeColor="text1"/>
+          <w:u w:color="FF0000"/>
+          <w:lang w:val="en-US" w:eastAsia="zh-CN"/>
+          <w14:textFill>
+            <w14:solidFill>
+              <w14:schemeClr w14:val="tx1"/>
+            </w14:solidFill>
+          </w14:textFill>
+        </w:rPr>
+        <w:tab/>
+      </w:r>
+    </w:p>
+    <w:p>
+      <w:pPr>
+        <w:pStyle w:val="8"/>
+        <w:ind w:left="840" w:firstLine="420"/>
+        <w:rPr>
+          <w:rStyle w:val="12"/>
+          <w:rFonts w:hint="eastAsia"/>
+          <w:color w:val="000000" w:themeColor="text1"/>
+          <w:u w:color="FF0000"/>
+          <w:lang w:eastAsia="zh-TW"/>
+          <w14:textFill>
+            <w14:solidFill>
+              <w14:schemeClr w14:val="tx1"/>
+            </w14:solidFill>
+          </w14:textFill>
+        </w:rPr>
+      </w:pPr>
+      <w:r>
+        <w:rPr>
+          <w:rStyle w:val="12"/>
+          <w:rFonts w:hint="eastAsia"/>
+          <w:color w:val="000000" w:themeColor="text1"/>
+          <w:u w:color="FF0000"/>
+          <w:lang w:eastAsia="zh-TW"/>
+          <w14:textFill>
+            <w14:solidFill>
+              <w14:schemeClr w14:val="tx1"/>
+            </w14:solidFill>
+          </w14:textFill>
+        </w:rPr>
+        <w:t xml:space="preserve"> "city": "北京-北京-北京",</w:t>
+      </w:r>
+      <w:r>
+        <w:rPr>
+          <w:rStyle w:val="12"/>
+          <w:rFonts w:hint="eastAsia" w:eastAsia="宋体"/>
+          <w:color w:val="000000" w:themeColor="text1"/>
+          <w:u w:color="FF0000"/>
+          <w:lang w:val="en-US" w:eastAsia="zh-CN"/>
+          <w14:textFill>
+            <w14:solidFill>
+              <w14:schemeClr w14:val="tx1"/>
+            </w14:solidFill>
+          </w14:textFill>
+        </w:rPr>
+        <w:tab/>
+      </w:r>
+      <w:r>
+        <w:rPr>
+          <w:rStyle w:val="12"/>
+          <w:rFonts w:hint="eastAsia" w:eastAsia="宋体"/>
+          <w:color w:val="000000" w:themeColor="text1"/>
+          <w:u w:color="FF0000"/>
+          <w:lang w:val="en-US" w:eastAsia="zh-CN"/>
+          <w14:textFill>
+            <w14:solidFill>
+              <w14:schemeClr w14:val="tx1"/>
+            </w14:solidFill>
+          </w14:textFill>
+        </w:rPr>
+        <w:t>//城市</w:t>
+      </w:r>
+    </w:p>
+    <w:p>
+      <w:pPr>
+        <w:pStyle w:val="8"/>
+        <w:ind w:left="840" w:firstLine="420"/>
+        <w:rPr>
+          <w:rStyle w:val="12"/>
+          <w:color w:val="000000" w:themeColor="text1"/>
+          <w:u w:color="FF0000"/>
+          <w:lang w:eastAsia="zh-TW"/>
+          <w14:textFill>
+            <w14:solidFill>
+              <w14:schemeClr w14:val="tx1"/>
+            </w14:solidFill>
+          </w14:textFill>
+        </w:rPr>
+      </w:pPr>
+      <w:r>
+        <w:rPr>
+          <w:rStyle w:val="12"/>
+          <w:rFonts w:hint="eastAsia"/>
+          <w:color w:val="000000" w:themeColor="text1"/>
+          <w:u w:color="FF0000"/>
+          <w:lang w:eastAsia="zh-TW"/>
+          <w14:textFill>
+            <w14:solidFill>
+              <w14:schemeClr w14:val="tx1"/>
+            </w14:solidFill>
+          </w14:textFill>
+        </w:rPr>
+        <w:t xml:space="preserve"> </w:t>
+      </w:r>
+      <w:r>
+        <w:rPr>
+          <w:rStyle w:val="12"/>
           <w:color w:val="FF0000"/>
           <w:u w:color="FF0000"/>
           <w:lang w:eastAsia="zh-TW"/>
@@ -20237,6 +20790,20 @@
         <w:ind w:left="840" w:firstLine="420"/>
         <w:rPr>
           <w:rStyle w:val="12"/>
+          <w:rFonts w:ascii="宋体" w:hAnsi="宋体" w:eastAsia="宋体" w:cs="宋体"/>
+          <w:color w:val="000000" w:themeColor="text1"/>
+          <w:u w:color="FF0000"/>
+          <w14:textFill>
+            <w14:solidFill>
+              <w14:schemeClr w14:val="tx1"/>
+            </w14:solidFill>
+          </w14:textFill>
+        </w:rPr>
+      </w:pPr>
+      <w:r>
+        <w:rPr>
+          <w:rStyle w:val="12"/>
+          <w:rFonts w:hint="eastAsia"/>
           <w:color w:val="000000" w:themeColor="text1"/>
           <w:u w:color="FF0000"/>
           <w:lang w:eastAsia="zh-TW"/>
@@ -20246,480 +20813,37 @@
             </w14:solidFill>
           </w14:textFill>
         </w:rPr>
-      </w:pPr>
-      <w:r>
-        <w:rPr>
-          <w:rStyle w:val="12"/>
-          <w:color w:val="000000" w:themeColor="text1"/>
-          <w:u w:color="FF0000"/>
-          <w:lang w:eastAsia="zh-TW"/>
-          <w14:textFill>
-            <w14:solidFill>
-              <w14:schemeClr w14:val="tx1"/>
-            </w14:solidFill>
-          </w14:textFill>
-        </w:rPr>
-        <w:t>"short_name":"</w:t>
-      </w:r>
-      <w:r>
-        <w:rPr>
-          <w:rStyle w:val="12"/>
-          <w:rFonts w:hint="eastAsia"/>
-          <w:color w:val="000000" w:themeColor="text1"/>
-          <w:u w:color="FF0000"/>
-          <w:lang w:val="zh-TW" w:eastAsia="zh-TW"/>
-          <w14:textFill>
-            <w14:solidFill>
-              <w14:schemeClr w14:val="tx1"/>
-            </w14:solidFill>
-          </w14:textFill>
-        </w:rPr>
-        <w:t>小虎</w:t>
-      </w:r>
-      <w:r>
-        <w:rPr>
-          <w:rStyle w:val="12"/>
-          <w:color w:val="000000" w:themeColor="text1"/>
-          <w:u w:color="FF0000"/>
-          <w:lang w:eastAsia="zh-TW"/>
-          <w14:textFill>
-            <w14:solidFill>
-              <w14:schemeClr w14:val="tx1"/>
-            </w14:solidFill>
-          </w14:textFill>
-        </w:rPr>
-        <w:t>"     //</w:t>
-      </w:r>
-      <w:r>
-        <w:rPr>
-          <w:rStyle w:val="12"/>
-          <w:color w:val="000000" w:themeColor="text1"/>
-          <w:u w:color="FF0000"/>
-          <w:lang w:val="zh-TW" w:eastAsia="zh-TW"/>
-          <w14:textFill>
-            <w14:solidFill>
-              <w14:schemeClr w14:val="tx1"/>
-            </w14:solidFill>
-          </w14:textFill>
-        </w:rPr>
-        <w:t>昵称</w:t>
-      </w:r>
-      <w:r>
-        <w:rPr>
-          <w:rStyle w:val="12"/>
-          <w:color w:val="000000" w:themeColor="text1"/>
-          <w:u w:color="FF0000"/>
-          <w:lang w:eastAsia="zh-TW"/>
-          <w14:textFill>
-            <w14:solidFill>
-              <w14:schemeClr w14:val="tx1"/>
-            </w14:solidFill>
-          </w14:textFill>
-        </w:rPr>
-        <w:t xml:space="preserve"> </w:t>
-      </w:r>
-    </w:p>
-    <w:p>
-      <w:pPr>
-        <w:pStyle w:val="8"/>
-        <w:ind w:left="840" w:firstLine="420"/>
-        <w:rPr>
-          <w:rStyle w:val="12"/>
-          <w:color w:val="000000" w:themeColor="text1"/>
-          <w:u w:color="FF0000"/>
-          <w:lang w:eastAsia="zh-TW"/>
-          <w14:textFill>
-            <w14:solidFill>
-              <w14:schemeClr w14:val="tx1"/>
-            </w14:solidFill>
-          </w14:textFill>
-        </w:rPr>
-      </w:pPr>
-      <w:r>
-        <w:rPr>
-          <w:rStyle w:val="12"/>
-          <w:color w:val="000000" w:themeColor="text1"/>
-          <w:u w:color="FF0000"/>
-          <w:lang w:eastAsia="zh-TW"/>
-          <w14:textFill>
-            <w14:solidFill>
-              <w14:schemeClr w14:val="tx1"/>
-            </w14:solidFill>
-          </w14:textFill>
-        </w:rPr>
-        <w:t>"tel":"13888889999"     //</w:t>
-      </w:r>
-      <w:r>
-        <w:rPr>
-          <w:rStyle w:val="12"/>
-          <w:color w:val="000000" w:themeColor="text1"/>
-          <w:u w:color="FF0000"/>
-          <w:lang w:val="zh-TW" w:eastAsia="zh-TW"/>
-          <w14:textFill>
-            <w14:solidFill>
-              <w14:schemeClr w14:val="tx1"/>
-            </w14:solidFill>
-          </w14:textFill>
-        </w:rPr>
-        <w:t>手机号</w:t>
-      </w:r>
-    </w:p>
-    <w:p>
-      <w:pPr>
-        <w:pStyle w:val="8"/>
-        <w:ind w:left="840" w:firstLine="420"/>
-        <w:rPr>
-          <w:rStyle w:val="12"/>
-          <w:color w:val="000000" w:themeColor="text1"/>
-          <w:u w:color="FF0000"/>
-          <w:lang w:eastAsia="zh-TW"/>
-          <w14:textFill>
-            <w14:solidFill>
-              <w14:schemeClr w14:val="tx1"/>
-            </w14:solidFill>
-          </w14:textFill>
-        </w:rPr>
-      </w:pPr>
-      <w:r>
-        <w:rPr>
-          <w:rStyle w:val="12"/>
-          <w:color w:val="000000" w:themeColor="text1"/>
-          <w:u w:color="FF0000"/>
-          <w:lang w:eastAsia="zh-TW"/>
-          <w14:textFill>
-            <w14:solidFill>
-              <w14:schemeClr w14:val="tx1"/>
-            </w14:solidFill>
-          </w14:textFill>
-        </w:rPr>
-        <w:t>"sex ": 2     //</w:t>
-      </w:r>
-      <w:r>
-        <w:rPr>
-          <w:rStyle w:val="12"/>
-          <w:rFonts w:hint="eastAsia"/>
-          <w:color w:val="000000" w:themeColor="text1"/>
-          <w:u w:color="FF0000"/>
-          <w:lang w:val="zh-TW" w:eastAsia="zh-TW"/>
-          <w14:textFill>
-            <w14:solidFill>
-              <w14:schemeClr w14:val="tx1"/>
-            </w14:solidFill>
-          </w14:textFill>
-        </w:rPr>
-        <w:t>性别</w:t>
-      </w:r>
-      <w:r>
-        <w:rPr>
-          <w:rStyle w:val="12"/>
-          <w:color w:val="000000" w:themeColor="text1"/>
-          <w:u w:color="FF0000"/>
-          <w:lang w:val="zh-TW" w:eastAsia="zh-TW"/>
-          <w14:textFill>
-            <w14:solidFill>
-              <w14:schemeClr w14:val="tx1"/>
-            </w14:solidFill>
-          </w14:textFill>
-        </w:rPr>
-        <w:t xml:space="preserve"> </w:t>
-      </w:r>
-      <w:r>
-        <w:rPr>
-          <w:rStyle w:val="12"/>
-          <w:color w:val="000000" w:themeColor="text1"/>
-          <w:u w:color="FF0000"/>
-          <w:lang w:eastAsia="zh-TW"/>
-          <w14:textFill>
-            <w14:solidFill>
-              <w14:schemeClr w14:val="tx1"/>
-            </w14:solidFill>
-          </w14:textFill>
-        </w:rPr>
-        <w:t>1</w:t>
-      </w:r>
-      <w:r>
-        <w:rPr>
-          <w:rStyle w:val="12"/>
-          <w:rFonts w:hint="eastAsia"/>
-          <w:color w:val="000000" w:themeColor="text1"/>
-          <w:u w:color="FF0000"/>
-          <w:lang w:val="zh-TW" w:eastAsia="zh-TW"/>
-          <w14:textFill>
-            <w14:solidFill>
-              <w14:schemeClr w14:val="tx1"/>
-            </w14:solidFill>
-          </w14:textFill>
-        </w:rPr>
-        <w:t>男</w:t>
-      </w:r>
-      <w:r>
-        <w:rPr>
-          <w:rStyle w:val="12"/>
-          <w:color w:val="000000" w:themeColor="text1"/>
-          <w:u w:color="FF0000"/>
-          <w:lang w:val="zh-TW" w:eastAsia="zh-TW"/>
-          <w14:textFill>
-            <w14:solidFill>
-              <w14:schemeClr w14:val="tx1"/>
-            </w14:solidFill>
-          </w14:textFill>
-        </w:rPr>
-        <w:t xml:space="preserve"> </w:t>
-      </w:r>
-      <w:r>
-        <w:rPr>
-          <w:rStyle w:val="12"/>
-          <w:color w:val="000000" w:themeColor="text1"/>
-          <w:u w:color="FF0000"/>
-          <w:lang w:eastAsia="zh-TW"/>
-          <w14:textFill>
-            <w14:solidFill>
-              <w14:schemeClr w14:val="tx1"/>
-            </w14:solidFill>
-          </w14:textFill>
-        </w:rPr>
-        <w:t xml:space="preserve">2 </w:t>
-      </w:r>
-      <w:r>
-        <w:rPr>
-          <w:rStyle w:val="12"/>
-          <w:rFonts w:hint="eastAsia"/>
-          <w:color w:val="000000" w:themeColor="text1"/>
-          <w:u w:color="FF0000"/>
-          <w:lang w:val="zh-TW" w:eastAsia="zh-TW"/>
-          <w14:textFill>
-            <w14:solidFill>
-              <w14:schemeClr w14:val="tx1"/>
-            </w14:solidFill>
-          </w14:textFill>
-        </w:rPr>
-        <w:t>女</w:t>
-      </w:r>
-    </w:p>
-    <w:p>
-      <w:pPr>
-        <w:pStyle w:val="8"/>
-        <w:ind w:left="840" w:firstLine="420"/>
-        <w:rPr>
-          <w:rStyle w:val="12"/>
-          <w:color w:val="000000" w:themeColor="text1"/>
-          <w:u w:color="FF0000"/>
-          <w:lang w:val="zh-TW" w:eastAsia="zh-TW"/>
-          <w14:textFill>
-            <w14:solidFill>
-              <w14:schemeClr w14:val="tx1"/>
-            </w14:solidFill>
-          </w14:textFill>
-        </w:rPr>
-      </w:pPr>
-      <w:r>
-        <w:rPr>
-          <w:rStyle w:val="12"/>
-          <w:color w:val="000000" w:themeColor="text1"/>
-          <w:u w:color="FF0000"/>
-          <w:lang w:eastAsia="zh-TW"/>
-          <w14:textFill>
-            <w14:solidFill>
-              <w14:schemeClr w14:val="tx1"/>
-            </w14:solidFill>
-          </w14:textFill>
-        </w:rPr>
-        <w:t>"city ":"</w:t>
-      </w:r>
-      <w:r>
-        <w:rPr>
-          <w:rStyle w:val="12"/>
-          <w:rFonts w:hint="eastAsia"/>
-          <w:color w:val="000000" w:themeColor="text1"/>
-          <w:u w:color="FF0000"/>
-          <w:lang w:val="zh-TW" w:eastAsia="zh-TW"/>
-          <w14:textFill>
-            <w14:solidFill>
-              <w14:schemeClr w14:val="tx1"/>
-            </w14:solidFill>
-          </w14:textFill>
-        </w:rPr>
-        <w:t>北京</w:t>
-      </w:r>
-      <w:r>
-        <w:rPr>
-          <w:rStyle w:val="12"/>
-          <w:color w:val="000000" w:themeColor="text1"/>
-          <w:u w:color="FF0000"/>
-          <w:lang w:eastAsia="zh-TW"/>
-          <w14:textFill>
-            <w14:solidFill>
-              <w14:schemeClr w14:val="tx1"/>
-            </w14:solidFill>
-          </w14:textFill>
-        </w:rPr>
-        <w:t>"     //</w:t>
-      </w:r>
-      <w:r>
-        <w:rPr>
-          <w:rStyle w:val="12"/>
-          <w:color w:val="000000" w:themeColor="text1"/>
-          <w:u w:color="FF0000"/>
-          <w:lang w:val="zh-TW" w:eastAsia="zh-TW"/>
-          <w14:textFill>
-            <w14:solidFill>
-              <w14:schemeClr w14:val="tx1"/>
-            </w14:solidFill>
-          </w14:textFill>
-        </w:rPr>
-        <w:t>地区</w:t>
-      </w:r>
-    </w:p>
-    <w:p>
-      <w:pPr>
-        <w:pStyle w:val="8"/>
-        <w:ind w:left="840" w:firstLine="420"/>
-        <w:rPr>
-          <w:rStyle w:val="12"/>
-          <w:color w:val="000000" w:themeColor="text1"/>
-          <w:u w:color="FF0000"/>
-          <w:lang w:val="zh-TW" w:eastAsia="zh-TW"/>
-          <w14:textFill>
-            <w14:solidFill>
-              <w14:schemeClr w14:val="tx1"/>
-            </w14:solidFill>
-          </w14:textFill>
-        </w:rPr>
-      </w:pPr>
-      <w:r>
-        <w:rPr>
-          <w:rStyle w:val="12"/>
-          <w:rFonts w:hint="eastAsia"/>
-          <w:color w:val="000000" w:themeColor="text1"/>
-          <w:u w:color="FF0000"/>
-          <w:lang w:val="zh-TW" w:eastAsia="zh-TW"/>
-          <w14:textFill>
-            <w14:solidFill>
-              <w14:schemeClr w14:val="tx1"/>
-            </w14:solidFill>
-          </w14:textFill>
-        </w:rPr>
-        <w:t>"birthday": "</w:t>
-      </w:r>
-      <w:r>
-        <w:rPr>
-          <w:rStyle w:val="12"/>
-          <w:rFonts w:hint="eastAsia"/>
-          <w:color w:val="000000" w:themeColor="text1"/>
-          <w:u w:color="FF0000"/>
-          <w:lang w:val="en-US" w:eastAsia="zh-TW"/>
-          <w14:textFill>
-            <w14:solidFill>
-              <w14:schemeClr w14:val="tx1"/>
-            </w14:solidFill>
-          </w14:textFill>
-        </w:rPr>
-        <w:t>19900101</w:t>
-      </w:r>
-      <w:r>
-        <w:rPr>
-          <w:rStyle w:val="12"/>
-          <w:rFonts w:hint="eastAsia"/>
-          <w:color w:val="000000" w:themeColor="text1"/>
-          <w:u w:color="FF0000"/>
-          <w:lang w:val="zh-TW" w:eastAsia="zh-TW"/>
-          <w14:textFill>
-            <w14:solidFill>
-              <w14:schemeClr w14:val="tx1"/>
-            </w14:solidFill>
-          </w14:textFill>
-        </w:rPr>
-        <w:t>",</w:t>
-      </w:r>
-    </w:p>
-    <w:p>
-      <w:pPr>
-        <w:pStyle w:val="8"/>
-        <w:ind w:left="840" w:firstLine="420"/>
-        <w:rPr>
-          <w:rStyle w:val="12"/>
-          <w:color w:val="000000" w:themeColor="text1"/>
-          <w:u w:color="FF0000"/>
-          <w:lang w:eastAsia="zh-TW"/>
-          <w14:textFill>
-            <w14:solidFill>
-              <w14:schemeClr w14:val="tx1"/>
-            </w14:solidFill>
-          </w14:textFill>
-        </w:rPr>
-      </w:pPr>
-      <w:r>
-        <w:rPr>
-          <w:rStyle w:val="12"/>
-          <w:color w:val="000000" w:themeColor="text1"/>
-          <w:u w:color="FF0000"/>
-          <w:lang w:eastAsia="zh-TW"/>
-          <w14:textFill>
-            <w14:solidFill>
-              <w14:schemeClr w14:val="tx1"/>
-            </w14:solidFill>
-          </w14:textFill>
-        </w:rPr>
-        <w:t>"email ":"xxx@163.com"     //</w:t>
-      </w:r>
-      <w:r>
-        <w:rPr>
-          <w:rStyle w:val="12"/>
-          <w:color w:val="000000" w:themeColor="text1"/>
-          <w:u w:color="FF0000"/>
-          <w:lang w:val="zh-TW" w:eastAsia="zh-TW"/>
-          <w14:textFill>
-            <w14:solidFill>
-              <w14:schemeClr w14:val="tx1"/>
-            </w14:solidFill>
-          </w14:textFill>
-        </w:rPr>
-        <w:t>邮箱</w:t>
-      </w:r>
-    </w:p>
-    <w:p>
-      <w:pPr>
-        <w:pStyle w:val="8"/>
-        <w:ind w:left="840" w:firstLine="420"/>
-        <w:rPr>
-          <w:rStyle w:val="12"/>
-          <w:rFonts w:ascii="宋体" w:hAnsi="宋体" w:eastAsia="宋体" w:cs="宋体"/>
-          <w:color w:val="000000" w:themeColor="text1"/>
-          <w:u w:color="FF0000"/>
-          <w14:textFill>
-            <w14:solidFill>
-              <w14:schemeClr w14:val="tx1"/>
-            </w14:solidFill>
-          </w14:textFill>
-        </w:rPr>
-      </w:pPr>
-      <w:r>
-        <w:rPr>
-          <w:rStyle w:val="12"/>
-          <w:color w:val="000000" w:themeColor="text1"/>
-          <w:u w:color="FF0000"/>
-          <w:lang w:eastAsia="zh-TW"/>
-          <w14:textFill>
-            <w14:solidFill>
-              <w14:schemeClr w14:val="tx1"/>
-            </w14:solidFill>
-          </w14:textFill>
-        </w:rPr>
-        <w:t>"description ":"xxx"     //</w:t>
-      </w:r>
-      <w:r>
-        <w:rPr>
-          <w:rStyle w:val="12"/>
-          <w:color w:val="000000" w:themeColor="text1"/>
-          <w:u w:color="FF0000"/>
-          <w:lang w:val="zh-TW" w:eastAsia="zh-TW"/>
-          <w14:textFill>
-            <w14:solidFill>
-              <w14:schemeClr w14:val="tx1"/>
-            </w14:solidFill>
-          </w14:textFill>
-        </w:rPr>
-        <w:t>个人描述</w:t>
+        <w:t xml:space="preserve"> "description": "撒都发生都发"</w:t>
+      </w:r>
+      <w:r>
+        <w:rPr>
+          <w:rStyle w:val="12"/>
+          <w:rFonts w:hint="eastAsia" w:eastAsia="宋体"/>
+          <w:color w:val="000000" w:themeColor="text1"/>
+          <w:u w:color="FF0000"/>
+          <w:lang w:val="en-US" w:eastAsia="zh-CN"/>
+          <w14:textFill>
+            <w14:solidFill>
+              <w14:schemeClr w14:val="tx1"/>
+            </w14:solidFill>
+          </w14:textFill>
+        </w:rPr>
+        <w:tab/>
+      </w:r>
+      <w:r>
+        <w:rPr>
+          <w:rStyle w:val="12"/>
+          <w:rFonts w:hint="eastAsia" w:eastAsia="宋体"/>
+          <w:color w:val="000000" w:themeColor="text1"/>
+          <w:u w:color="FF0000"/>
+          <w:lang w:val="en-US" w:eastAsia="zh-CN"/>
+          <w14:textFill>
+            <w14:solidFill>
+              <w14:schemeClr w14:val="tx1"/>
+            </w14:solidFill>
+          </w14:textFill>
+        </w:rPr>
+        <w:t>//个人描述</w:t>
       </w:r>
     </w:p>
     <w:p>
@@ -20991,9 +21115,12 @@
     <w:p>
       <w:pPr>
         <w:pStyle w:val="8"/>
-        <w:ind w:firstLine="420"/>
-        <w:rPr>
-          <w:color w:val="000000" w:themeColor="text1"/>
+        <w:ind w:left="840" w:leftChars="0" w:firstLine="420" w:firstLineChars="0"/>
+        <w:rPr>
+          <w:rStyle w:val="12"/>
+          <w:rFonts w:hint="eastAsia"/>
+          <w:color w:val="000000" w:themeColor="text1"/>
+          <w:u w:color="FF0000"/>
           <w:lang w:eastAsia="zh-TW"/>
           <w14:textFill>
             <w14:solidFill>
@@ -21005,7 +21132,9 @@
       <w:r>
         <w:rPr>
           <w:rStyle w:val="12"/>
-          <w:color w:val="000000" w:themeColor="text1"/>
+          <w:rFonts w:hint="eastAsia"/>
+          <w:color w:val="000000" w:themeColor="text1"/>
+          <w:u w:color="FF0000"/>
           <w:lang w:eastAsia="zh-TW"/>
           <w14:textFill>
             <w14:solidFill>
@@ -21013,26 +21142,66 @@
             </w14:solidFill>
           </w14:textFill>
         </w:rPr>
-        <w:t>"name": "</w:t>
-      </w:r>
-      <w:r>
-        <w:rPr>
-          <w:rStyle w:val="12"/>
-          <w:rFonts w:hint="eastAsia"/>
-          <w:color w:val="000000" w:themeColor="text1"/>
-          <w:lang w:val="zh-TW" w:eastAsia="zh-TW"/>
-          <w14:textFill>
-            <w14:solidFill>
-              <w14:schemeClr w14:val="tx1"/>
-            </w14:solidFill>
-          </w14:textFill>
-        </w:rPr>
-        <w:t>张三</w:t>
-      </w:r>
-      <w:r>
-        <w:rPr>
-          <w:rStyle w:val="12"/>
-          <w:color w:val="000000" w:themeColor="text1"/>
+        <w:t>"tel": "18600331820",</w:t>
+      </w:r>
+      <w:r>
+        <w:rPr>
+          <w:rStyle w:val="12"/>
+          <w:rFonts w:hint="eastAsia" w:eastAsia="宋体"/>
+          <w:color w:val="000000" w:themeColor="text1"/>
+          <w:u w:color="FF0000"/>
+          <w:lang w:val="en-US" w:eastAsia="zh-CN"/>
+          <w14:textFill>
+            <w14:solidFill>
+              <w14:schemeClr w14:val="tx1"/>
+            </w14:solidFill>
+          </w14:textFill>
+        </w:rPr>
+        <w:tab/>
+      </w:r>
+      <w:r>
+        <w:rPr>
+          <w:rStyle w:val="12"/>
+          <w:rFonts w:hint="eastAsia" w:eastAsia="宋体"/>
+          <w:color w:val="000000" w:themeColor="text1"/>
+          <w:u w:color="FF0000"/>
+          <w:lang w:val="en-US" w:eastAsia="zh-CN"/>
+          <w14:textFill>
+            <w14:solidFill>
+              <w14:schemeClr w14:val="tx1"/>
+            </w14:solidFill>
+          </w14:textFill>
+        </w:rPr>
+        <w:t>//手机号</w:t>
+      </w:r>
+      <w:r>
+        <w:rPr>
+          <w:rStyle w:val="12"/>
+          <w:rFonts w:hint="eastAsia" w:eastAsia="宋体"/>
+          <w:color w:val="000000" w:themeColor="text1"/>
+          <w:u w:color="FF0000"/>
+          <w:lang w:val="en-US" w:eastAsia="zh-CN"/>
+          <w14:textFill>
+            <w14:solidFill>
+              <w14:schemeClr w14:val="tx1"/>
+            </w14:solidFill>
+          </w14:textFill>
+        </w:rPr>
+        <w:tab/>
+        <w:t>不可改</w:t>
+      </w:r>
+      <w:bookmarkStart w:id="0" w:name="_GoBack"/>
+      <w:bookmarkEnd w:id="0"/>
+    </w:p>
+    <w:p>
+      <w:pPr>
+        <w:pStyle w:val="8"/>
+        <w:ind w:left="840" w:firstLine="420"/>
+        <w:rPr>
+          <w:rStyle w:val="12"/>
+          <w:rFonts w:hint="eastAsia"/>
+          <w:color w:val="000000" w:themeColor="text1"/>
+          <w:u w:color="FF0000"/>
           <w:lang w:eastAsia="zh-TW"/>
           <w14:textFill>
             <w14:solidFill>
@@ -21040,29 +21209,13 @@
             </w14:solidFill>
           </w14:textFill>
         </w:rPr>
-        <w:t xml:space="preserve">" // </w:t>
-      </w:r>
-      <w:r>
-        <w:rPr>
-          <w:rStyle w:val="12"/>
-          <w:rFonts w:hint="eastAsia"/>
-          <w:color w:val="000000" w:themeColor="text1"/>
-          <w:lang w:val="zh-TW" w:eastAsia="zh-TW"/>
-          <w14:textFill>
-            <w14:solidFill>
-              <w14:schemeClr w14:val="tx1"/>
-            </w14:solidFill>
-          </w14:textFill>
-        </w:rPr>
-        <w:t>用户名</w:t>
-      </w:r>
-    </w:p>
-    <w:p>
-      <w:pPr>
-        <w:pStyle w:val="8"/>
-        <w:ind w:firstLine="420"/>
-        <w:rPr>
-          <w:color w:val="000000" w:themeColor="text1"/>
+      </w:pPr>
+      <w:r>
+        <w:rPr>
+          <w:rStyle w:val="12"/>
+          <w:rFonts w:hint="eastAsia"/>
+          <w:color w:val="000000" w:themeColor="text1"/>
+          <w:u w:color="FF0000"/>
           <w:lang w:eastAsia="zh-TW"/>
           <w14:textFill>
             <w14:solidFill>
@@ -21070,11 +21223,63 @@
             </w14:solidFill>
           </w14:textFill>
         </w:rPr>
-      </w:pPr>
-      <w:r>
-        <w:rPr>
-          <w:rStyle w:val="12"/>
-          <w:color w:val="000000" w:themeColor="text1"/>
+        <w:t xml:space="preserve"> "name": "william",</w:t>
+      </w:r>
+      <w:r>
+        <w:rPr>
+          <w:rStyle w:val="12"/>
+          <w:rFonts w:hint="eastAsia" w:eastAsia="宋体"/>
+          <w:color w:val="000000" w:themeColor="text1"/>
+          <w:u w:color="FF0000"/>
+          <w:lang w:val="en-US" w:eastAsia="zh-CN"/>
+          <w14:textFill>
+            <w14:solidFill>
+              <w14:schemeClr w14:val="tx1"/>
+            </w14:solidFill>
+          </w14:textFill>
+        </w:rPr>
+        <w:tab/>
+      </w:r>
+      <w:r>
+        <w:rPr>
+          <w:rStyle w:val="12"/>
+          <w:rFonts w:hint="eastAsia" w:eastAsia="宋体"/>
+          <w:color w:val="000000" w:themeColor="text1"/>
+          <w:u w:color="FF0000"/>
+          <w:lang w:val="en-US" w:eastAsia="zh-CN"/>
+          <w14:textFill>
+            <w14:solidFill>
+              <w14:schemeClr w14:val="tx1"/>
+            </w14:solidFill>
+          </w14:textFill>
+        </w:rPr>
+        <w:tab/>
+      </w:r>
+      <w:r>
+        <w:rPr>
+          <w:rStyle w:val="12"/>
+          <w:rFonts w:hint="eastAsia" w:eastAsia="宋体"/>
+          <w:color w:val="000000" w:themeColor="text1"/>
+          <w:u w:color="FF0000"/>
+          <w:lang w:val="en-US" w:eastAsia="zh-CN"/>
+          <w14:textFill>
+            <w14:solidFill>
+              <w14:schemeClr w14:val="tx1"/>
+            </w14:solidFill>
+          </w14:textFill>
+        </w:rPr>
+        <w:t>//用户名</w:t>
+      </w:r>
+    </w:p>
+    <w:p>
+      <w:pPr>
+        <w:pStyle w:val="8"/>
+        <w:ind w:left="840" w:firstLine="420"/>
+        <w:rPr>
+          <w:rStyle w:val="12"/>
+          <w:rFonts w:hint="eastAsia"/>
+          <w:color w:val="000000" w:themeColor="text1"/>
+          <w:u w:color="FF0000"/>
           <w:lang w:eastAsia="zh-TW"/>
           <w14:textFill>
             <w14:solidFill>
@@ -21082,56 +21287,534 @@
             </w14:solidFill>
           </w14:textFill>
         </w:rPr>
+      </w:pPr>
+      <w:r>
+        <w:rPr>
+          <w:rStyle w:val="12"/>
+          <w:rFonts w:hint="eastAsia"/>
+          <w:color w:val="000000" w:themeColor="text1"/>
+          <w:u w:color="FF0000"/>
+          <w:lang w:eastAsia="zh-TW"/>
+          <w14:textFill>
+            <w14:solidFill>
+              <w14:schemeClr w14:val="tx1"/>
+            </w14:solidFill>
+          </w14:textFill>
+        </w:rPr>
+        <w:t xml:space="preserve"> "shortName": "in管理",</w:t>
+      </w:r>
+      <w:r>
+        <w:rPr>
+          <w:rStyle w:val="12"/>
+          <w:rFonts w:hint="eastAsia" w:eastAsia="宋体"/>
+          <w:color w:val="000000" w:themeColor="text1"/>
+          <w:u w:color="FF0000"/>
+          <w:lang w:val="en-US" w:eastAsia="zh-CN"/>
+          <w14:textFill>
+            <w14:solidFill>
+              <w14:schemeClr w14:val="tx1"/>
+            </w14:solidFill>
+          </w14:textFill>
+        </w:rPr>
+        <w:tab/>
+      </w:r>
+      <w:r>
+        <w:rPr>
+          <w:rStyle w:val="12"/>
+          <w:rFonts w:hint="eastAsia" w:eastAsia="宋体"/>
+          <w:color w:val="000000" w:themeColor="text1"/>
+          <w:u w:color="FF0000"/>
+          <w:lang w:val="en-US" w:eastAsia="zh-CN"/>
+          <w14:textFill>
+            <w14:solidFill>
+              <w14:schemeClr w14:val="tx1"/>
+            </w14:solidFill>
+          </w14:textFill>
+        </w:rPr>
+        <w:t>//昵称</w:t>
+      </w:r>
+    </w:p>
+    <w:p>
+      <w:pPr>
+        <w:pStyle w:val="8"/>
+        <w:ind w:left="840" w:firstLine="420"/>
+        <w:rPr>
+          <w:rStyle w:val="12"/>
+          <w:rFonts w:hint="eastAsia"/>
+          <w:color w:val="000000" w:themeColor="text1"/>
+          <w:u w:color="FF0000"/>
+          <w:lang w:eastAsia="zh-TW"/>
+          <w14:textFill>
+            <w14:solidFill>
+              <w14:schemeClr w14:val="tx1"/>
+            </w14:solidFill>
+          </w14:textFill>
+        </w:rPr>
+      </w:pPr>
+      <w:r>
+        <w:rPr>
+          <w:rStyle w:val="12"/>
+          <w:rFonts w:hint="eastAsia"/>
+          <w:color w:val="000000" w:themeColor="text1"/>
+          <w:u w:color="FF0000"/>
+          <w:lang w:eastAsia="zh-TW"/>
+          <w14:textFill>
+            <w14:solidFill>
+              <w14:schemeClr w14:val="tx1"/>
+            </w14:solidFill>
+          </w14:textFill>
+        </w:rPr>
+        <w:t xml:space="preserve"> "email": </w:t>
+      </w:r>
+      <w:r>
+        <w:rPr>
+          <w:rStyle w:val="12"/>
+          <w:rFonts w:hint="eastAsia"/>
+          <w:color w:val="000000" w:themeColor="text1"/>
+          <w:u w:color="FF0000"/>
+          <w:lang w:eastAsia="zh-TW"/>
+          <w14:textFill>
+            <w14:solidFill>
+              <w14:schemeClr w14:val="tx1"/>
+            </w14:solidFill>
+          </w14:textFill>
+        </w:rPr>
+        <w:fldChar w:fldCharType="begin"/>
+      </w:r>
+      <w:r>
+        <w:rPr>
+          <w:rStyle w:val="12"/>
+          <w:rFonts w:hint="eastAsia"/>
+          <w:color w:val="000000" w:themeColor="text1"/>
+          <w:u w:color="FF0000"/>
+          <w:lang w:eastAsia="zh-TW"/>
+          <w14:textFill>
+            <w14:solidFill>
+              <w14:schemeClr w14:val="tx1"/>
+            </w14:solidFill>
+          </w14:textFill>
+        </w:rPr>
+        <w:instrText xml:space="preserve"> HYPERLINK "mailto:\"william@guall.com\"," </w:instrText>
+      </w:r>
+      <w:r>
+        <w:rPr>
+          <w:rStyle w:val="12"/>
+          <w:rFonts w:hint="eastAsia"/>
+          <w:color w:val="000000" w:themeColor="text1"/>
+          <w:u w:color="FF0000"/>
+          <w:lang w:eastAsia="zh-TW"/>
+          <w14:textFill>
+            <w14:solidFill>
+              <w14:schemeClr w14:val="tx1"/>
+            </w14:solidFill>
+          </w14:textFill>
+        </w:rPr>
+        <w:fldChar w:fldCharType="separate"/>
+      </w:r>
+      <w:r>
+        <w:rPr>
+          <w:rStyle w:val="4"/>
+          <w:rFonts w:hint="eastAsia"/>
+          <w:color w:val="000000" w:themeColor="text1"/>
+          <w:lang w:eastAsia="zh-TW"/>
+          <w14:textFill>
+            <w14:solidFill>
+              <w14:schemeClr w14:val="tx1"/>
+            </w14:solidFill>
+          </w14:textFill>
+        </w:rPr>
+        <w:t>"william@guall.com",</w:t>
+      </w:r>
+      <w:r>
+        <w:rPr>
+          <w:rStyle w:val="12"/>
+          <w:rFonts w:hint="eastAsia"/>
+          <w:color w:val="000000" w:themeColor="text1"/>
+          <w:u w:color="FF0000"/>
+          <w:lang w:eastAsia="zh-TW"/>
+          <w14:textFill>
+            <w14:solidFill>
+              <w14:schemeClr w14:val="tx1"/>
+            </w14:solidFill>
+          </w14:textFill>
+        </w:rPr>
+        <w:fldChar w:fldCharType="end"/>
+      </w:r>
+      <w:r>
+        <w:rPr>
+          <w:rStyle w:val="12"/>
+          <w:rFonts w:hint="eastAsia" w:eastAsia="宋体"/>
+          <w:color w:val="000000" w:themeColor="text1"/>
+          <w:u w:color="FF0000"/>
+          <w:lang w:val="en-US" w:eastAsia="zh-CN"/>
+          <w14:textFill>
+            <w14:solidFill>
+              <w14:schemeClr w14:val="tx1"/>
+            </w14:solidFill>
+          </w14:textFill>
+        </w:rPr>
+        <w:tab/>
+      </w:r>
+      <w:r>
+        <w:rPr>
+          <w:rStyle w:val="12"/>
+          <w:rFonts w:hint="eastAsia" w:eastAsia="宋体"/>
+          <w:color w:val="000000" w:themeColor="text1"/>
+          <w:u w:color="FF0000"/>
+          <w:lang w:val="en-US" w:eastAsia="zh-CN"/>
+          <w14:textFill>
+            <w14:solidFill>
+              <w14:schemeClr w14:val="tx1"/>
+            </w14:solidFill>
+          </w14:textFill>
+        </w:rPr>
+        <w:t>//邮箱</w:t>
+      </w:r>
+    </w:p>
+    <w:p>
+      <w:pPr>
+        <w:pStyle w:val="8"/>
+        <w:ind w:left="840" w:firstLine="420"/>
+        <w:rPr>
+          <w:rStyle w:val="12"/>
+          <w:rFonts w:hint="eastAsia"/>
+          <w:color w:val="000000" w:themeColor="text1"/>
+          <w:u w:color="FF0000"/>
+          <w:lang w:eastAsia="zh-TW"/>
+          <w14:textFill>
+            <w14:solidFill>
+              <w14:schemeClr w14:val="tx1"/>
+            </w14:solidFill>
+          </w14:textFill>
+        </w:rPr>
+      </w:pPr>
+      <w:r>
+        <w:rPr>
+          <w:rStyle w:val="12"/>
+          <w:rFonts w:hint="eastAsia"/>
+          <w:color w:val="000000" w:themeColor="text1"/>
+          <w:u w:color="FF0000"/>
+          <w:lang w:eastAsia="zh-TW"/>
+          <w14:textFill>
+            <w14:solidFill>
+              <w14:schemeClr w14:val="tx1"/>
+            </w14:solidFill>
+          </w14:textFill>
+        </w:rPr>
+        <w:t xml:space="preserve"> "sex": 1,</w:t>
+      </w:r>
+      <w:r>
+        <w:rPr>
+          <w:rStyle w:val="12"/>
+          <w:rFonts w:hint="eastAsia" w:eastAsia="宋体"/>
+          <w:color w:val="000000" w:themeColor="text1"/>
+          <w:u w:color="FF0000"/>
+          <w:lang w:val="en-US" w:eastAsia="zh-CN"/>
+          <w14:textFill>
+            <w14:solidFill>
+              <w14:schemeClr w14:val="tx1"/>
+            </w14:solidFill>
+          </w14:textFill>
+        </w:rPr>
+        <w:tab/>
+      </w:r>
+      <w:r>
+        <w:rPr>
+          <w:rStyle w:val="12"/>
+          <w:rFonts w:hint="eastAsia" w:eastAsia="宋体"/>
+          <w:color w:val="000000" w:themeColor="text1"/>
+          <w:u w:color="FF0000"/>
+          <w:lang w:val="en-US" w:eastAsia="zh-CN"/>
+          <w14:textFill>
+            <w14:solidFill>
+              <w14:schemeClr w14:val="tx1"/>
+            </w14:solidFill>
+          </w14:textFill>
+        </w:rPr>
+        <w:tab/>
+      </w:r>
+      <w:r>
+        <w:rPr>
+          <w:rStyle w:val="12"/>
+          <w:rFonts w:hint="eastAsia" w:eastAsia="宋体"/>
+          <w:color w:val="000000" w:themeColor="text1"/>
+          <w:u w:color="FF0000"/>
+          <w:lang w:val="en-US" w:eastAsia="zh-CN"/>
+          <w14:textFill>
+            <w14:solidFill>
+              <w14:schemeClr w14:val="tx1"/>
+            </w14:solidFill>
+          </w14:textFill>
+        </w:rPr>
+        <w:t>//性别 1.男  2.女</w:t>
+      </w:r>
+    </w:p>
+    <w:p>
+      <w:pPr>
+        <w:pStyle w:val="8"/>
+        <w:ind w:left="840" w:firstLine="420"/>
+        <w:rPr>
+          <w:rStyle w:val="12"/>
+          <w:rFonts w:hint="eastAsia"/>
+          <w:color w:val="000000" w:themeColor="text1"/>
+          <w:u w:color="FF0000"/>
+          <w:lang w:eastAsia="zh-TW"/>
+          <w14:textFill>
+            <w14:solidFill>
+              <w14:schemeClr w14:val="tx1"/>
+            </w14:solidFill>
+          </w14:textFill>
+        </w:rPr>
+      </w:pPr>
+      <w:r>
+        <w:rPr>
+          <w:rStyle w:val="12"/>
+          <w:rFonts w:hint="eastAsia"/>
+          <w:color w:val="000000" w:themeColor="text1"/>
+          <w:u w:color="FF0000"/>
+          <w:lang w:eastAsia="zh-TW"/>
+          <w14:textFill>
+            <w14:solidFill>
+              <w14:schemeClr w14:val="tx1"/>
+            </w14:solidFill>
+          </w14:textFill>
+        </w:rPr>
+        <w:t xml:space="preserve"> "birthday": "20000117",</w:t>
+      </w:r>
+      <w:r>
+        <w:rPr>
+          <w:rStyle w:val="12"/>
+          <w:rFonts w:hint="eastAsia" w:eastAsia="宋体"/>
+          <w:color w:val="000000" w:themeColor="text1"/>
+          <w:u w:color="FF0000"/>
+          <w:lang w:val="en-US" w:eastAsia="zh-CN"/>
+          <w14:textFill>
+            <w14:solidFill>
+              <w14:schemeClr w14:val="tx1"/>
+            </w14:solidFill>
+          </w14:textFill>
+        </w:rPr>
+        <w:tab/>
+      </w:r>
+      <w:r>
+        <w:rPr>
+          <w:rStyle w:val="12"/>
+          <w:rFonts w:hint="eastAsia" w:eastAsia="宋体"/>
+          <w:color w:val="000000" w:themeColor="text1"/>
+          <w:u w:color="FF0000"/>
+          <w:lang w:val="en-US" w:eastAsia="zh-CN"/>
+          <w14:textFill>
+            <w14:solidFill>
+              <w14:schemeClr w14:val="tx1"/>
+            </w14:solidFill>
+          </w14:textFill>
+        </w:rPr>
+        <w:tab/>
+      </w:r>
+      <w:r>
+        <w:rPr>
+          <w:rStyle w:val="12"/>
+          <w:rFonts w:hint="eastAsia" w:eastAsia="宋体"/>
+          <w:color w:val="000000" w:themeColor="text1"/>
+          <w:u w:color="FF0000"/>
+          <w:lang w:val="en-US" w:eastAsia="zh-CN"/>
+          <w14:textFill>
+            <w14:solidFill>
+              <w14:schemeClr w14:val="tx1"/>
+            </w14:solidFill>
+          </w14:textFill>
+        </w:rPr>
+        <w:t>//生日</w:t>
+      </w:r>
+      <w:r>
+        <w:rPr>
+          <w:rStyle w:val="12"/>
+          <w:rFonts w:hint="eastAsia" w:eastAsia="宋体"/>
+          <w:color w:val="000000" w:themeColor="text1"/>
+          <w:u w:color="FF0000"/>
+          <w:lang w:val="en-US" w:eastAsia="zh-CN"/>
+          <w14:textFill>
+            <w14:solidFill>
+              <w14:schemeClr w14:val="tx1"/>
+            </w14:solidFill>
+          </w14:textFill>
+        </w:rPr>
+        <w:tab/>
+      </w:r>
+    </w:p>
+    <w:p>
+      <w:pPr>
+        <w:pStyle w:val="8"/>
+        <w:ind w:left="840" w:firstLine="420"/>
+        <w:rPr>
+          <w:rStyle w:val="12"/>
+          <w:rFonts w:hint="eastAsia"/>
+          <w:color w:val="000000" w:themeColor="text1"/>
+          <w:u w:color="FF0000"/>
+          <w:lang w:eastAsia="zh-TW"/>
+          <w14:textFill>
+            <w14:solidFill>
+              <w14:schemeClr w14:val="tx1"/>
+            </w14:solidFill>
+          </w14:textFill>
+        </w:rPr>
+      </w:pPr>
+      <w:r>
+        <w:rPr>
+          <w:rStyle w:val="12"/>
+          <w:rFonts w:hint="eastAsia"/>
+          <w:color w:val="000000" w:themeColor="text1"/>
+          <w:u w:color="FF0000"/>
+          <w:lang w:eastAsia="zh-TW"/>
+          <w14:textFill>
+            <w14:solidFill>
+              <w14:schemeClr w14:val="tx1"/>
+            </w14:solidFill>
+          </w14:textFill>
+        </w:rPr>
+        <w:t xml:space="preserve"> "city": "北京-北京-北京",</w:t>
+      </w:r>
+      <w:r>
+        <w:rPr>
+          <w:rStyle w:val="12"/>
+          <w:rFonts w:hint="eastAsia" w:eastAsia="宋体"/>
+          <w:color w:val="000000" w:themeColor="text1"/>
+          <w:u w:color="FF0000"/>
+          <w:lang w:val="en-US" w:eastAsia="zh-CN"/>
+          <w14:textFill>
+            <w14:solidFill>
+              <w14:schemeClr w14:val="tx1"/>
+            </w14:solidFill>
+          </w14:textFill>
+        </w:rPr>
+        <w:tab/>
+      </w:r>
+      <w:r>
+        <w:rPr>
+          <w:rStyle w:val="12"/>
+          <w:rFonts w:hint="eastAsia" w:eastAsia="宋体"/>
+          <w:color w:val="000000" w:themeColor="text1"/>
+          <w:u w:color="FF0000"/>
+          <w:lang w:val="en-US" w:eastAsia="zh-CN"/>
+          <w14:textFill>
+            <w14:solidFill>
+              <w14:schemeClr w14:val="tx1"/>
+            </w14:solidFill>
+          </w14:textFill>
+        </w:rPr>
+        <w:t>//城市</w:t>
+      </w:r>
+    </w:p>
+    <w:p>
+      <w:pPr>
+        <w:pStyle w:val="8"/>
+        <w:ind w:left="840" w:firstLine="420"/>
+        <w:rPr>
+          <w:rStyle w:val="12"/>
+          <w:color w:val="000000" w:themeColor="text1"/>
+          <w:u w:color="FF0000"/>
+          <w:lang w:eastAsia="zh-TW"/>
+          <w14:textFill>
+            <w14:solidFill>
+              <w14:schemeClr w14:val="tx1"/>
+            </w14:solidFill>
+          </w14:textFill>
+        </w:rPr>
+      </w:pPr>
+      <w:r>
+        <w:rPr>
+          <w:rStyle w:val="12"/>
+          <w:rFonts w:hint="eastAsia"/>
+          <w:color w:val="000000" w:themeColor="text1"/>
+          <w:u w:color="FF0000"/>
+          <w:lang w:eastAsia="zh-TW"/>
+          <w14:textFill>
+            <w14:solidFill>
+              <w14:schemeClr w14:val="tx1"/>
+            </w14:solidFill>
+          </w14:textFill>
+        </w:rPr>
+        <w:t xml:space="preserve"> </w:t>
+      </w:r>
+      <w:r>
+        <w:rPr>
+          <w:rStyle w:val="12"/>
+          <w:color w:val="FF0000"/>
+          <w:u w:color="FF0000"/>
+          <w:lang w:eastAsia="zh-TW"/>
+        </w:rPr>
         <w:t>"logo":"</w:t>
       </w:r>
       <w:r>
         <w:rPr>
           <w:rStyle w:val="12"/>
           <w:rFonts w:hint="eastAsia"/>
-          <w:color w:val="000000" w:themeColor="text1"/>
+          <w:color w:val="FF0000"/>
+          <w:u w:color="FF0000"/>
           <w:lang w:eastAsia="zh-TW"/>
-          <w14:textFill>
-            <w14:solidFill>
-              <w14:schemeClr w14:val="tx1"/>
-            </w14:solidFill>
-          </w14:textFill>
         </w:rPr>
         <w:t>api.greencitycoin.cn/static/img/user/logo/head.jpg</w:t>
       </w:r>
       <w:r>
         <w:rPr>
           <w:rStyle w:val="12"/>
-          <w:color w:val="000000" w:themeColor="text1"/>
+          <w:color w:val="FF0000"/>
+          <w:u w:color="FF0000"/>
           <w:lang w:eastAsia="zh-TW"/>
-          <w14:textFill>
-            <w14:solidFill>
-              <w14:schemeClr w14:val="tx1"/>
-            </w14:solidFill>
-          </w14:textFill>
-        </w:rPr>
-        <w:t>"     //</w:t>
-      </w:r>
-      <w:r>
+        </w:rPr>
+        <w:t>"</w:t>
+      </w:r>
+      <w:r>
+        <w:rPr>
+          <w:rStyle w:val="12"/>
+          <w:color w:val="000000" w:themeColor="text1"/>
+          <w:u w:color="FF0000"/>
+          <w:lang w:eastAsia="zh-TW"/>
+          <w14:textFill>
+            <w14:solidFill>
+              <w14:schemeClr w14:val="tx1"/>
+            </w14:solidFill>
+          </w14:textFill>
+        </w:rPr>
+        <w:t xml:space="preserve">     //</w:t>
+      </w:r>
+      <w:r>
+        <w:rPr>
+          <w:rStyle w:val="12"/>
+          <w:color w:val="000000" w:themeColor="text1"/>
+          <w:u w:color="FF0000"/>
+          <w:lang w:val="zh-TW" w:eastAsia="zh-TW"/>
+          <w14:textFill>
+            <w14:solidFill>
+              <w14:schemeClr w14:val="tx1"/>
+            </w14:solidFill>
+          </w14:textFill>
+        </w:rPr>
+        <w:t>头像图片地址</w:t>
+      </w:r>
+    </w:p>
+    <w:p>
+      <w:pPr>
+        <w:pStyle w:val="8"/>
+        <w:ind w:left="840" w:firstLine="420"/>
         <w:rPr>
           <w:rStyle w:val="12"/>
           <w:rFonts w:ascii="宋体" w:hAnsi="宋体" w:eastAsia="宋体" w:cs="宋体"/>
           <w:color w:val="000000" w:themeColor="text1"/>
-          <w:lang w:val="zh-TW" w:eastAsia="zh-TW"/>
-          <w14:textFill>
-            <w14:solidFill>
-              <w14:schemeClr w14:val="tx1"/>
-            </w14:solidFill>
-          </w14:textFill>
-        </w:rPr>
-        <w:t>头像图片地址</w:t>
-      </w:r>
-    </w:p>
-    <w:p>
-      <w:pPr>
-        <w:pStyle w:val="8"/>
-        <w:ind w:firstLine="420"/>
-        <w:rPr>
-          <w:color w:val="000000" w:themeColor="text1"/>
+          <w:u w:color="FF0000"/>
+          <w14:textFill>
+            <w14:solidFill>
+              <w14:schemeClr w14:val="tx1"/>
+            </w14:solidFill>
+          </w14:textFill>
+        </w:rPr>
+      </w:pPr>
+      <w:r>
+        <w:rPr>
+          <w:rStyle w:val="12"/>
+          <w:rFonts w:hint="eastAsia"/>
+          <w:color w:val="000000" w:themeColor="text1"/>
+          <w:u w:color="FF0000"/>
           <w:lang w:eastAsia="zh-TW"/>
           <w14:textFill>
             <w14:solidFill>
@@ -21139,358 +21822,14 @@
             </w14:solidFill>
           </w14:textFill>
         </w:rPr>
-      </w:pPr>
-      <w:r>
-        <w:rPr>
-          <w:rStyle w:val="12"/>
-          <w:color w:val="000000" w:themeColor="text1"/>
-          <w:lang w:eastAsia="zh-TW"/>
-          <w14:textFill>
-            <w14:solidFill>
-              <w14:schemeClr w14:val="tx1"/>
-            </w14:solidFill>
-          </w14:textFill>
-        </w:rPr>
-        <w:t>"short_name":"</w:t>
-      </w:r>
-      <w:r>
-        <w:rPr>
-          <w:rStyle w:val="12"/>
-          <w:rFonts w:hint="eastAsia"/>
-          <w:color w:val="000000" w:themeColor="text1"/>
-          <w:lang w:val="zh-TW" w:eastAsia="zh-TW"/>
-          <w14:textFill>
-            <w14:solidFill>
-              <w14:schemeClr w14:val="tx1"/>
-            </w14:solidFill>
-          </w14:textFill>
-        </w:rPr>
-        <w:t>小虎</w:t>
-      </w:r>
-      <w:r>
-        <w:rPr>
-          <w:rStyle w:val="12"/>
-          <w:color w:val="000000" w:themeColor="text1"/>
-          <w:lang w:eastAsia="zh-TW"/>
-          <w14:textFill>
-            <w14:solidFill>
-              <w14:schemeClr w14:val="tx1"/>
-            </w14:solidFill>
-          </w14:textFill>
-        </w:rPr>
-        <w:t>"     //</w:t>
-      </w:r>
-      <w:r>
-        <w:rPr>
-          <w:rStyle w:val="12"/>
-          <w:rFonts w:ascii="宋体" w:hAnsi="宋体" w:eastAsia="宋体" w:cs="宋体"/>
-          <w:color w:val="000000" w:themeColor="text1"/>
-          <w:lang w:val="zh-TW" w:eastAsia="zh-TW"/>
-          <w14:textFill>
-            <w14:solidFill>
-              <w14:schemeClr w14:val="tx1"/>
-            </w14:solidFill>
-          </w14:textFill>
-        </w:rPr>
-        <w:t>昵称</w:t>
-      </w:r>
-      <w:r>
-        <w:rPr>
-          <w:rStyle w:val="12"/>
-          <w:color w:val="000000" w:themeColor="text1"/>
-          <w:lang w:eastAsia="zh-TW"/>
-          <w14:textFill>
-            <w14:solidFill>
-              <w14:schemeClr w14:val="tx1"/>
-            </w14:solidFill>
-          </w14:textFill>
-        </w:rPr>
-        <w:t xml:space="preserve"> </w:t>
-      </w:r>
-    </w:p>
-    <w:p>
-      <w:pPr>
-        <w:pStyle w:val="8"/>
-        <w:ind w:firstLine="420"/>
-        <w:rPr>
-          <w:color w:val="000000" w:themeColor="text1"/>
-          <w:lang w:eastAsia="zh-TW"/>
-          <w14:textFill>
-            <w14:solidFill>
-              <w14:schemeClr w14:val="tx1"/>
-            </w14:solidFill>
-          </w14:textFill>
-        </w:rPr>
-      </w:pPr>
-      <w:r>
-        <w:rPr>
-          <w:rStyle w:val="12"/>
-          <w:color w:val="000000" w:themeColor="text1"/>
-          <w:lang w:eastAsia="zh-TW"/>
-          <w14:textFill>
-            <w14:solidFill>
-              <w14:schemeClr w14:val="tx1"/>
-            </w14:solidFill>
-          </w14:textFill>
-        </w:rPr>
-        <w:t>"tel":"13888889999"     //</w:t>
-      </w:r>
-      <w:r>
-        <w:rPr>
-          <w:rStyle w:val="12"/>
-          <w:rFonts w:ascii="宋体" w:hAnsi="宋体" w:eastAsia="宋体" w:cs="宋体"/>
-          <w:color w:val="000000" w:themeColor="text1"/>
-          <w:lang w:val="zh-TW" w:eastAsia="zh-TW"/>
-          <w14:textFill>
-            <w14:solidFill>
-              <w14:schemeClr w14:val="tx1"/>
-            </w14:solidFill>
-          </w14:textFill>
-        </w:rPr>
-        <w:t>手机号</w:t>
-      </w:r>
-    </w:p>
-    <w:p>
-      <w:pPr>
-        <w:pStyle w:val="8"/>
-        <w:rPr>
-          <w:rStyle w:val="12"/>
-          <w:rFonts w:ascii="宋体" w:hAnsi="宋体" w:eastAsia="宋体" w:cs="宋体"/>
-          <w:color w:val="000000" w:themeColor="text1"/>
-          <w:lang w:eastAsia="zh-TW"/>
-          <w14:textFill>
-            <w14:solidFill>
-              <w14:schemeClr w14:val="tx1"/>
-            </w14:solidFill>
-          </w14:textFill>
-        </w:rPr>
-      </w:pPr>
-      <w:r>
-        <w:rPr>
-          <w:rStyle w:val="12"/>
-          <w:color w:val="000000" w:themeColor="text1"/>
-          <w:lang w:eastAsia="zh-TW"/>
-          <w14:textFill>
-            <w14:solidFill>
-              <w14:schemeClr w14:val="tx1"/>
-            </w14:solidFill>
-          </w14:textFill>
-        </w:rPr>
-        <w:t xml:space="preserve">     "sex ": 2     //</w:t>
-      </w:r>
-      <w:r>
-        <w:rPr>
-          <w:rStyle w:val="12"/>
-          <w:rFonts w:hint="eastAsia"/>
-          <w:color w:val="000000" w:themeColor="text1"/>
-          <w:lang w:val="zh-TW" w:eastAsia="zh-TW"/>
-          <w14:textFill>
-            <w14:solidFill>
-              <w14:schemeClr w14:val="tx1"/>
-            </w14:solidFill>
-          </w14:textFill>
-        </w:rPr>
-        <w:t>性别</w:t>
-      </w:r>
-      <w:r>
-        <w:rPr>
-          <w:rStyle w:val="12"/>
-          <w:color w:val="000000" w:themeColor="text1"/>
-          <w:lang w:val="zh-TW" w:eastAsia="zh-TW"/>
-          <w14:textFill>
-            <w14:solidFill>
-              <w14:schemeClr w14:val="tx1"/>
-            </w14:solidFill>
-          </w14:textFill>
-        </w:rPr>
-        <w:t xml:space="preserve"> </w:t>
-      </w:r>
-      <w:r>
-        <w:rPr>
-          <w:rStyle w:val="12"/>
-          <w:color w:val="000000" w:themeColor="text1"/>
-          <w:lang w:eastAsia="zh-TW"/>
-          <w14:textFill>
-            <w14:solidFill>
-              <w14:schemeClr w14:val="tx1"/>
-            </w14:solidFill>
-          </w14:textFill>
-        </w:rPr>
-        <w:t>1</w:t>
-      </w:r>
-      <w:r>
-        <w:rPr>
-          <w:rStyle w:val="12"/>
-          <w:rFonts w:hint="eastAsia"/>
-          <w:color w:val="000000" w:themeColor="text1"/>
-          <w:lang w:val="zh-TW" w:eastAsia="zh-TW"/>
-          <w14:textFill>
-            <w14:solidFill>
-              <w14:schemeClr w14:val="tx1"/>
-            </w14:solidFill>
-          </w14:textFill>
-        </w:rPr>
-        <w:t>男</w:t>
-      </w:r>
-      <w:r>
-        <w:rPr>
-          <w:rStyle w:val="12"/>
-          <w:color w:val="000000" w:themeColor="text1"/>
-          <w:lang w:val="zh-TW" w:eastAsia="zh-TW"/>
-          <w14:textFill>
-            <w14:solidFill>
-              <w14:schemeClr w14:val="tx1"/>
-            </w14:solidFill>
-          </w14:textFill>
-        </w:rPr>
-        <w:t xml:space="preserve"> </w:t>
-      </w:r>
-      <w:r>
-        <w:rPr>
-          <w:rStyle w:val="12"/>
-          <w:color w:val="000000" w:themeColor="text1"/>
-          <w:lang w:eastAsia="zh-TW"/>
-          <w14:textFill>
-            <w14:solidFill>
-              <w14:schemeClr w14:val="tx1"/>
-            </w14:solidFill>
-          </w14:textFill>
-        </w:rPr>
-        <w:t xml:space="preserve">2 </w:t>
-      </w:r>
-      <w:r>
-        <w:rPr>
-          <w:rStyle w:val="12"/>
-          <w:rFonts w:hint="eastAsia"/>
-          <w:color w:val="000000" w:themeColor="text1"/>
-          <w:lang w:val="zh-TW" w:eastAsia="zh-TW"/>
-          <w14:textFill>
-            <w14:solidFill>
-              <w14:schemeClr w14:val="tx1"/>
-            </w14:solidFill>
-          </w14:textFill>
-        </w:rPr>
-        <w:t>女</w:t>
-      </w:r>
-    </w:p>
-    <w:p>
-      <w:pPr>
-        <w:pStyle w:val="8"/>
-        <w:rPr>
-          <w:rStyle w:val="12"/>
-          <w:rFonts w:ascii="宋体" w:hAnsi="宋体" w:eastAsia="宋体" w:cs="宋体"/>
-          <w:color w:val="000000" w:themeColor="text1"/>
-          <w:lang w:val="zh-TW" w:eastAsia="zh-TW"/>
-          <w14:textFill>
-            <w14:solidFill>
-              <w14:schemeClr w14:val="tx1"/>
-            </w14:solidFill>
-          </w14:textFill>
-        </w:rPr>
-      </w:pPr>
-      <w:r>
-        <w:rPr>
-          <w:rStyle w:val="12"/>
-          <w:color w:val="000000" w:themeColor="text1"/>
-          <w:lang w:eastAsia="zh-TW"/>
-          <w14:textFill>
-            <w14:solidFill>
-              <w14:schemeClr w14:val="tx1"/>
-            </w14:solidFill>
-          </w14:textFill>
-        </w:rPr>
-        <w:t xml:space="preserve">      </w:t>
-      </w:r>
-      <w:r>
-        <w:rPr>
-          <w:rStyle w:val="12"/>
-          <w:color w:val="000000" w:themeColor="text1"/>
-          <w14:textFill>
-            <w14:solidFill>
-              <w14:schemeClr w14:val="tx1"/>
-            </w14:solidFill>
-          </w14:textFill>
-        </w:rPr>
-        <w:t>"city ":"</w:t>
-      </w:r>
-      <w:r>
-        <w:rPr>
-          <w:rStyle w:val="12"/>
-          <w:rFonts w:hint="eastAsia"/>
-          <w:color w:val="000000" w:themeColor="text1"/>
-          <w:lang w:val="zh-TW" w:eastAsia="zh-TW"/>
-          <w14:textFill>
-            <w14:solidFill>
-              <w14:schemeClr w14:val="tx1"/>
-            </w14:solidFill>
-          </w14:textFill>
-        </w:rPr>
-        <w:t>北京</w:t>
-      </w:r>
-      <w:r>
-        <w:rPr>
-          <w:rStyle w:val="12"/>
-          <w:color w:val="000000" w:themeColor="text1"/>
-          <w14:textFill>
-            <w14:solidFill>
-              <w14:schemeClr w14:val="tx1"/>
-            </w14:solidFill>
-          </w14:textFill>
-        </w:rPr>
-        <w:t>"     //</w:t>
-      </w:r>
-      <w:r>
-        <w:rPr>
-          <w:rStyle w:val="12"/>
-          <w:rFonts w:ascii="宋体" w:hAnsi="宋体" w:eastAsia="宋体" w:cs="宋体"/>
-          <w:color w:val="000000" w:themeColor="text1"/>
-          <w:lang w:val="zh-TW" w:eastAsia="zh-TW"/>
-          <w14:textFill>
-            <w14:solidFill>
-              <w14:schemeClr w14:val="tx1"/>
-            </w14:solidFill>
-          </w14:textFill>
-        </w:rPr>
-        <w:t>地区</w:t>
-      </w:r>
-    </w:p>
-    <w:p>
-      <w:pPr>
-        <w:pStyle w:val="8"/>
-        <w:ind w:firstLine="420" w:firstLineChars="0"/>
-        <w:rPr>
-          <w:rStyle w:val="12"/>
-          <w:rFonts w:ascii="宋体" w:hAnsi="宋体" w:eastAsia="宋体" w:cs="宋体"/>
-          <w:color w:val="000000" w:themeColor="text1"/>
-          <w:lang w:val="zh-TW" w:eastAsia="zh-TW"/>
-          <w14:textFill>
-            <w14:solidFill>
-              <w14:schemeClr w14:val="tx1"/>
-            </w14:solidFill>
-          </w14:textFill>
-        </w:rPr>
-      </w:pPr>
-      <w:r>
-        <w:rPr>
-          <w:rStyle w:val="12"/>
-          <w:rFonts w:hint="eastAsia"/>
-          <w:color w:val="000000" w:themeColor="text1"/>
-          <w:szCs w:val="22"/>
-          <w:lang w:val="zh-TW" w:eastAsia="zh-TW"/>
-          <w14:textFill>
-            <w14:solidFill>
-              <w14:schemeClr w14:val="tx1"/>
-            </w14:solidFill>
-          </w14:textFill>
-        </w:rPr>
-        <w:t>"birthday": "</w:t>
-      </w:r>
-      <w:r>
-        <w:rPr>
-          <w:rStyle w:val="12"/>
-          <w:rFonts w:hint="eastAsia"/>
-          <w:color w:val="000000" w:themeColor="text1"/>
-          <w:szCs w:val="22"/>
+        <w:t xml:space="preserve"> "description": "撒都发生都发"</w:t>
+      </w:r>
+      <w:r>
+        <w:rPr>
+          <w:rStyle w:val="12"/>
+          <w:rFonts w:hint="eastAsia" w:eastAsia="宋体"/>
+          <w:color w:val="000000" w:themeColor="text1"/>
+          <w:u w:color="FF0000"/>
           <w:lang w:val="en-US" w:eastAsia="zh-CN"/>
           <w14:textFill>
             <w14:solidFill>
@@ -21498,105 +21837,22 @@
             </w14:solidFill>
           </w14:textFill>
         </w:rPr>
-        <w:t>19900101</w:t>
-      </w:r>
-      <w:r>
-        <w:rPr>
-          <w:rStyle w:val="12"/>
-          <w:rFonts w:hint="eastAsia"/>
-          <w:color w:val="000000" w:themeColor="text1"/>
-          <w:szCs w:val="22"/>
-          <w:lang w:val="zh-TW" w:eastAsia="zh-TW"/>
-          <w14:textFill>
-            <w14:solidFill>
-              <w14:schemeClr w14:val="tx1"/>
-            </w14:solidFill>
-          </w14:textFill>
-        </w:rPr>
-        <w:t>",</w:t>
-      </w:r>
-    </w:p>
-    <w:p>
-      <w:pPr>
-        <w:pStyle w:val="8"/>
-        <w:rPr>
-          <w:rStyle w:val="12"/>
-          <w:rFonts w:ascii="宋体" w:hAnsi="宋体" w:eastAsia="宋体" w:cs="宋体"/>
-          <w:color w:val="000000" w:themeColor="text1"/>
-          <w14:textFill>
-            <w14:solidFill>
-              <w14:schemeClr w14:val="tx1"/>
-            </w14:solidFill>
-          </w14:textFill>
-        </w:rPr>
-      </w:pPr>
-      <w:r>
-        <w:rPr>
-          <w:rStyle w:val="12"/>
-          <w:color w:val="000000" w:themeColor="text1"/>
-          <w14:textFill>
-            <w14:solidFill>
-              <w14:schemeClr w14:val="tx1"/>
-            </w14:solidFill>
-          </w14:textFill>
-        </w:rPr>
-        <w:t xml:space="preserve">      "email ":"xxx@163.com"     //</w:t>
-      </w:r>
-      <w:r>
-        <w:rPr>
-          <w:rStyle w:val="12"/>
-          <w:rFonts w:ascii="宋体" w:hAnsi="宋体" w:eastAsia="宋体" w:cs="宋体"/>
-          <w:color w:val="000000" w:themeColor="text1"/>
-          <w:lang w:val="zh-TW" w:eastAsia="zh-TW"/>
-          <w14:textFill>
-            <w14:solidFill>
-              <w14:schemeClr w14:val="tx1"/>
-            </w14:solidFill>
-          </w14:textFill>
-        </w:rPr>
-        <w:t>邮箱</w:t>
-      </w:r>
-    </w:p>
-    <w:p>
-      <w:pPr>
-        <w:pStyle w:val="8"/>
-        <w:rPr>
-          <w:rStyle w:val="12"/>
-          <w:rFonts w:ascii="宋体" w:hAnsi="宋体" w:eastAsia="宋体" w:cs="宋体"/>
-          <w:color w:val="000000" w:themeColor="text1"/>
-          <w:lang w:val="zh-TW" w:eastAsia="zh-TW"/>
-          <w14:textFill>
-            <w14:solidFill>
-              <w14:schemeClr w14:val="tx1"/>
-            </w14:solidFill>
-          </w14:textFill>
-        </w:rPr>
-      </w:pPr>
-      <w:r>
-        <w:rPr>
-          <w:rStyle w:val="12"/>
-          <w:color w:val="000000" w:themeColor="text1"/>
-          <w14:textFill>
-            <w14:solidFill>
-              <w14:schemeClr w14:val="tx1"/>
-            </w14:solidFill>
-          </w14:textFill>
-        </w:rPr>
-        <w:t xml:space="preserve">       "description ":"xxx"     //</w:t>
-      </w:r>
-      <w:r>
-        <w:rPr>
-          <w:rStyle w:val="12"/>
-          <w:rFonts w:ascii="宋体" w:hAnsi="宋体" w:eastAsia="宋体" w:cs="宋体"/>
-          <w:color w:val="000000" w:themeColor="text1"/>
-          <w:lang w:val="zh-TW" w:eastAsia="zh-TW"/>
-          <w14:textFill>
-            <w14:solidFill>
-              <w14:schemeClr w14:val="tx1"/>
-            </w14:solidFill>
-          </w14:textFill>
-        </w:rPr>
-        <w:t>个人描述</w:t>
+        <w:tab/>
+      </w:r>
+      <w:r>
+        <w:rPr>
+          <w:rStyle w:val="12"/>
+          <w:rFonts w:hint="eastAsia" w:eastAsia="宋体"/>
+          <w:color w:val="000000" w:themeColor="text1"/>
+          <w:u w:color="FF0000"/>
+          <w:lang w:val="en-US" w:eastAsia="zh-CN"/>
+          <w14:textFill>
+            <w14:solidFill>
+              <w14:schemeClr w14:val="tx1"/>
+            </w14:solidFill>
+          </w14:textFill>
+        </w:rPr>
+        <w:t>//个人描述</w:t>
       </w:r>
     </w:p>
     <w:p>
@@ -24188,7 +24444,7 @@
           <w:rFonts w:hint="eastAsia"/>
           <w:color w:val="FF0000"/>
         </w:rPr>
-        <w:t>MemberPublicKey</w:t>
+        <w:t>memberPublicKey</w:t>
       </w:r>
       <w:r>
         <w:rPr>

--- a/doc/GC接口文档.docx
+++ b/doc/GC接口文档.docx
@@ -2314,7 +2314,7 @@
           <w:p>
             <w:pPr>
               <w:rPr>
-                <w:rFonts w:eastAsia="宋体" w:hint="eastAsia"/>
+                <w:rFonts w:eastAsia="宋体"/>
                 <w:color w:val="000000" w:themeColor="text1"/>
               </w:rPr>
             </w:pPr>
@@ -2347,7 +2347,7 @@
           <w:p>
             <w:pPr>
               <w:rPr>
-                <w:rFonts w:eastAsia="宋体" w:hint="eastAsia"/>
+                <w:rFonts w:eastAsia="宋体"/>
                 <w:color w:val="000000" w:themeColor="text1"/>
               </w:rPr>
             </w:pPr>
@@ -2380,7 +2380,7 @@
           <w:p>
             <w:pPr>
               <w:rPr>
-                <w:rFonts w:eastAsia="宋体" w:hint="eastAsia"/>
+                <w:rFonts w:eastAsia="宋体"/>
                 <w:color w:val="000000" w:themeColor="text1"/>
               </w:rPr>
             </w:pPr>
@@ -2408,6 +2408,279 @@
           </w:p>
         </w:tc>
       </w:tr>
+      <w:tr>
+        <w:trPr>
+          <w:trHeight w:val="374"/>
+        </w:trPr>
+        <w:tc>
+          <w:tcPr>
+            <w:tcW w:w="1581" w:type="dxa"/>
+            <w:tcBorders>
+              <w:top w:val="single" w:sz="4" w:space="0" w:color="000000"/>
+              <w:left w:val="single" w:sz="4" w:space="0" w:color="000000"/>
+              <w:bottom w:val="single" w:sz="4" w:space="0" w:color="000000"/>
+              <w:right w:val="single" w:sz="4" w:space="0" w:color="000000"/>
+            </w:tcBorders>
+            <w:shd w:val="clear" w:color="auto" w:fill="auto"/>
+            <w:tcMar>
+              <w:top w:w="80" w:type="dxa"/>
+              <w:left w:w="80" w:type="dxa"/>
+              <w:bottom w:w="80" w:type="dxa"/>
+              <w:right w:w="80" w:type="dxa"/>
+            </w:tcMar>
+          </w:tcPr>
+          <w:p>
+            <w:pPr>
+              <w:rPr>
+                <w:rFonts w:eastAsia="宋体"/>
+                <w:color w:val="000000" w:themeColor="text1"/>
+              </w:rPr>
+            </w:pPr>
+            <w:r>
+              <w:rPr>
+                <w:rFonts w:eastAsia="宋体" w:hint="eastAsia"/>
+                <w:color w:val="000000" w:themeColor="text1"/>
+              </w:rPr>
+              <w:t>2018.04.19</w:t>
+            </w:r>
+          </w:p>
+        </w:tc>
+        <w:tc>
+          <w:tcPr>
+            <w:tcW w:w="1328" w:type="dxa"/>
+            <w:tcBorders>
+              <w:top w:val="single" w:sz="4" w:space="0" w:color="000000"/>
+              <w:left w:val="single" w:sz="4" w:space="0" w:color="000000"/>
+              <w:bottom w:val="single" w:sz="4" w:space="0" w:color="000000"/>
+              <w:right w:val="single" w:sz="4" w:space="0" w:color="000000"/>
+            </w:tcBorders>
+            <w:shd w:val="clear" w:color="auto" w:fill="auto"/>
+            <w:tcMar>
+              <w:top w:w="80" w:type="dxa"/>
+              <w:left w:w="80" w:type="dxa"/>
+              <w:bottom w:w="80" w:type="dxa"/>
+              <w:right w:w="80" w:type="dxa"/>
+            </w:tcMar>
+          </w:tcPr>
+          <w:p>
+            <w:pPr>
+              <w:rPr>
+                <w:rFonts w:eastAsia="宋体"/>
+                <w:color w:val="000000" w:themeColor="text1"/>
+              </w:rPr>
+            </w:pPr>
+            <w:r>
+              <w:rPr>
+                <w:rFonts w:eastAsia="宋体" w:hint="eastAsia"/>
+                <w:color w:val="000000" w:themeColor="text1"/>
+              </w:rPr>
+              <w:t>Anhao</w:t>
+            </w:r>
+          </w:p>
+        </w:tc>
+        <w:tc>
+          <w:tcPr>
+            <w:tcW w:w="5699" w:type="dxa"/>
+            <w:tcBorders>
+              <w:top w:val="single" w:sz="4" w:space="0" w:color="000000"/>
+              <w:left w:val="single" w:sz="4" w:space="0" w:color="000000"/>
+              <w:bottom w:val="single" w:sz="4" w:space="0" w:color="000000"/>
+              <w:right w:val="single" w:sz="4" w:space="0" w:color="000000"/>
+            </w:tcBorders>
+            <w:shd w:val="clear" w:color="auto" w:fill="auto"/>
+            <w:tcMar>
+              <w:top w:w="80" w:type="dxa"/>
+              <w:left w:w="80" w:type="dxa"/>
+              <w:bottom w:w="80" w:type="dxa"/>
+              <w:right w:w="80" w:type="dxa"/>
+            </w:tcMar>
+          </w:tcPr>
+          <w:p>
+            <w:pPr>
+              <w:rPr>
+                <w:rFonts w:eastAsia="宋体"/>
+                <w:color w:val="000000" w:themeColor="text1"/>
+              </w:rPr>
+            </w:pPr>
+            <w:r>
+              <w:rPr>
+                <w:rFonts w:eastAsia="宋体" w:hint="eastAsia"/>
+                <w:color w:val="000000" w:themeColor="text1"/>
+              </w:rPr>
+              <w:t xml:space="preserve">6.2  </w:t>
+            </w:r>
+            <w:r>
+              <w:rPr>
+                <w:rFonts w:eastAsia="宋体" w:hint="eastAsia"/>
+                <w:color w:val="000000" w:themeColor="text1"/>
+              </w:rPr>
+              <w:t>修改返回参数</w:t>
+            </w:r>
+            <w:r>
+              <w:rPr>
+                <w:rFonts w:eastAsia="宋体" w:hint="eastAsia"/>
+                <w:color w:val="000000" w:themeColor="text1"/>
+              </w:rPr>
+              <w:t xml:space="preserve">   </w:t>
+            </w:r>
+            <w:r>
+              <w:rPr>
+                <w:rFonts w:eastAsia="宋体" w:hint="eastAsia"/>
+                <w:color w:val="000000" w:themeColor="text1"/>
+              </w:rPr>
+              <w:t>增加</w:t>
+            </w:r>
+            <w:r>
+              <w:rPr>
+                <w:rFonts w:eastAsia="宋体" w:hint="eastAsia"/>
+                <w:color w:val="000000" w:themeColor="text1"/>
+              </w:rPr>
+              <w:t>4.3</w:t>
+            </w:r>
+          </w:p>
+        </w:tc>
+      </w:tr>
+      <w:tr>
+        <w:trPr>
+          <w:trHeight w:val="441"/>
+        </w:trPr>
+        <w:tc>
+          <w:tcPr>
+            <w:tcW w:w="1581" w:type="dxa"/>
+            <w:tcBorders>
+              <w:top w:val="single" w:sz="4" w:space="0" w:color="000000"/>
+              <w:left w:val="single" w:sz="4" w:space="0" w:color="000000"/>
+              <w:bottom w:val="single" w:sz="4" w:space="0" w:color="000000"/>
+              <w:right w:val="single" w:sz="4" w:space="0" w:color="000000"/>
+            </w:tcBorders>
+            <w:shd w:val="clear" w:color="auto" w:fill="auto"/>
+            <w:tcMar>
+              <w:top w:w="80" w:type="dxa"/>
+              <w:left w:w="80" w:type="dxa"/>
+              <w:bottom w:w="80" w:type="dxa"/>
+              <w:right w:w="80" w:type="dxa"/>
+            </w:tcMar>
+          </w:tcPr>
+          <w:p>
+            <w:pPr>
+              <w:rPr>
+                <w:rFonts w:eastAsia="宋体" w:hint="eastAsia"/>
+                <w:color w:val="000000" w:themeColor="text1"/>
+              </w:rPr>
+            </w:pPr>
+            <w:r>
+              <w:rPr>
+                <w:rFonts w:eastAsia="宋体" w:hint="eastAsia"/>
+                <w:color w:val="000000" w:themeColor="text1"/>
+              </w:rPr>
+              <w:t>2018.04.23</w:t>
+            </w:r>
+          </w:p>
+        </w:tc>
+        <w:tc>
+          <w:tcPr>
+            <w:tcW w:w="1328" w:type="dxa"/>
+            <w:tcBorders>
+              <w:top w:val="single" w:sz="4" w:space="0" w:color="000000"/>
+              <w:left w:val="single" w:sz="4" w:space="0" w:color="000000"/>
+              <w:bottom w:val="single" w:sz="4" w:space="0" w:color="000000"/>
+              <w:right w:val="single" w:sz="4" w:space="0" w:color="000000"/>
+            </w:tcBorders>
+            <w:shd w:val="clear" w:color="auto" w:fill="auto"/>
+            <w:tcMar>
+              <w:top w:w="80" w:type="dxa"/>
+              <w:left w:w="80" w:type="dxa"/>
+              <w:bottom w:w="80" w:type="dxa"/>
+              <w:right w:w="80" w:type="dxa"/>
+            </w:tcMar>
+          </w:tcPr>
+          <w:p>
+            <w:pPr>
+              <w:rPr>
+                <w:rFonts w:eastAsia="宋体" w:hint="eastAsia"/>
+                <w:color w:val="000000" w:themeColor="text1"/>
+              </w:rPr>
+            </w:pPr>
+            <w:r>
+              <w:rPr>
+                <w:rFonts w:eastAsia="宋体" w:hint="eastAsia"/>
+                <w:color w:val="000000" w:themeColor="text1"/>
+              </w:rPr>
+              <w:t>Jason</w:t>
+            </w:r>
+          </w:p>
+        </w:tc>
+        <w:tc>
+          <w:tcPr>
+            <w:tcW w:w="5699" w:type="dxa"/>
+            <w:tcBorders>
+              <w:top w:val="single" w:sz="4" w:space="0" w:color="000000"/>
+              <w:left w:val="single" w:sz="4" w:space="0" w:color="000000"/>
+              <w:bottom w:val="single" w:sz="4" w:space="0" w:color="000000"/>
+              <w:right w:val="single" w:sz="4" w:space="0" w:color="000000"/>
+            </w:tcBorders>
+            <w:shd w:val="clear" w:color="auto" w:fill="auto"/>
+            <w:tcMar>
+              <w:top w:w="80" w:type="dxa"/>
+              <w:left w:w="80" w:type="dxa"/>
+              <w:bottom w:w="80" w:type="dxa"/>
+              <w:right w:w="80" w:type="dxa"/>
+            </w:tcMar>
+          </w:tcPr>
+          <w:p>
+            <w:pPr>
+              <w:rPr>
+                <w:rFonts w:eastAsia="宋体" w:hint="eastAsia"/>
+                <w:color w:val="000000" w:themeColor="text1"/>
+              </w:rPr>
+            </w:pPr>
+            <w:r>
+              <w:rPr>
+                <w:rFonts w:hint="eastAsia"/>
+                <w:color w:val="FF0000"/>
+              </w:rPr>
+              <w:t xml:space="preserve">4.1 </w:t>
+            </w:r>
+            <w:r>
+              <w:rPr>
+                <w:rFonts w:hint="eastAsia"/>
+                <w:color w:val="FF0000"/>
+              </w:rPr>
+              <w:t>增加</w:t>
+            </w:r>
+            <w:r>
+              <w:rPr>
+                <w:rFonts w:hint="eastAsia"/>
+                <w:color w:val="FF0000"/>
+              </w:rPr>
+              <w:t xml:space="preserve"> </w:t>
+            </w:r>
+            <w:r>
+              <w:rPr>
+                <w:rFonts w:hint="eastAsia"/>
+                <w:color w:val="FF0000"/>
+              </w:rPr>
+              <w:t>字段</w:t>
+            </w:r>
+            <w:r>
+              <w:rPr>
+                <w:rFonts w:hint="eastAsia"/>
+                <w:color w:val="FF0000"/>
+              </w:rPr>
+              <w:t xml:space="preserve"> </w:t>
+            </w:r>
+            <w:bookmarkStart w:id="0" w:name="_GoBack"/>
+            <w:bookmarkEnd w:id="0"/>
+            <w:r>
+              <w:rPr>
+                <w:rFonts w:hint="eastAsia"/>
+                <w:color w:val="FF0000"/>
+              </w:rPr>
+              <w:t>isBranch</w:t>
+            </w:r>
+          </w:p>
+        </w:tc>
+      </w:tr>
     </w:tbl>
     <w:p>
       <w:pPr>
@@ -2835,13 +3108,7 @@
         <w:rPr>
           <w:color w:val="000000" w:themeColor="text1"/>
         </w:rPr>
-        <w:t xml:space="preserve">http </w:t>
-      </w:r>
-      <w:r>
-        <w:rPr>
-          <w:color w:val="000000" w:themeColor="text1"/>
-        </w:rPr>
-        <w:t>://106.14.170.7/v2</w:t>
+        <w:t>http ://106.14.170.7/v2</w:t>
       </w:r>
     </w:p>
     <w:p>
@@ -3076,7 +3343,14 @@
           <w:color w:val="000000" w:themeColor="text1"/>
         </w:rPr>
         <w:tab/>
-        <w:t>"tel": "13013505566"     //</w:t>
+        <w:t>"tel": "</w:t>
+      </w:r>
+      <w:r>
+        <w:rPr>
+          <w:rStyle w:val="a8"/>
+          <w:color w:val="000000" w:themeColor="text1"/>
+        </w:rPr>
+        <w:t>13013505566"     //</w:t>
       </w:r>
       <w:r>
         <w:rPr>
@@ -4900,7 +5174,14 @@
           <w:rStyle w:val="a8"/>
           <w:color w:val="000000" w:themeColor="text1"/>
         </w:rPr>
-        <w:t xml:space="preserve">    "tel":  "13388889999",  //</w:t>
+        <w:t xml:space="preserve">    "tel":  "</w:t>
+      </w:r>
+      <w:r>
+        <w:rPr>
+          <w:rStyle w:val="a8"/>
+          <w:color w:val="000000" w:themeColor="text1"/>
+        </w:rPr>
+        <w:t>13388889999",  //</w:t>
       </w:r>
       <w:r>
         <w:rPr>
@@ -5235,6 +5516,11 @@
           <w:color w:val="000000" w:themeColor="text1"/>
         </w:rPr>
         <w:tab/>
+      </w:r>
+      <w:r>
+        <w:rPr>
+          <w:color w:val="000000" w:themeColor="text1"/>
+        </w:rPr>
         <w:t>/{token}/getPointsBase</w:t>
       </w:r>
     </w:p>
@@ -5723,15 +6009,7 @@
           <w:color w:val="000000" w:themeColor="text1"/>
           <w:u w:color="FF0000"/>
         </w:rPr>
-        <w:t>"</w:t>
-      </w:r>
-      <w:r>
-        <w:rPr>
-          <w:rStyle w:val="a8"/>
-          <w:color w:val="000000" w:themeColor="text1"/>
-          <w:u w:color="FF0000"/>
-        </w:rPr>
-        <w:t xml:space="preserve">integralSum":  300000  // </w:t>
+        <w:t xml:space="preserve">"integralSum":  300000  // </w:t>
       </w:r>
       <w:r>
         <w:rPr>
@@ -5769,7 +6047,15 @@
           <w:u w:color="FF0000"/>
         </w:rPr>
         <w:tab/>
-        <w:t>"avatar":"http://xxx.png"     //</w:t>
+        <w:t xml:space="preserve">"avatar":"http://xxx.png"  </w:t>
+      </w:r>
+      <w:r>
+        <w:rPr>
+          <w:rStyle w:val="a8"/>
+          <w:color w:val="000000" w:themeColor="text1"/>
+          <w:u w:color="FF0000"/>
+        </w:rPr>
+        <w:t xml:space="preserve">   //</w:t>
       </w:r>
       <w:r>
         <w:rPr>
@@ -6174,15 +6460,7 @@
           <w:color w:val="000000" w:themeColor="text1"/>
           <w:u w:color="FF0000"/>
         </w:rPr>
-        <w:t xml:space="preserve">"has_more": </w:t>
-      </w:r>
-      <w:r>
-        <w:rPr>
-          <w:rStyle w:val="a8"/>
-          <w:color w:val="000000" w:themeColor="text1"/>
-          <w:u w:color="FF0000"/>
-        </w:rPr>
-        <w:t>true  //</w:t>
+        <w:t>"has_more": true  //</w:t>
       </w:r>
       <w:r>
         <w:rPr>
@@ -6316,7 +6594,15 @@
           <w:color w:val="000000" w:themeColor="text1"/>
           <w:u w:color="FF0000"/>
         </w:rPr>
-        <w:t>"logo":"http://xxx.png"     //</w:t>
+        <w:t>"logo":"</w:t>
+      </w:r>
+      <w:r>
+        <w:rPr>
+          <w:rStyle w:val="a8"/>
+          <w:color w:val="000000" w:themeColor="text1"/>
+          <w:u w:color="FF0000"/>
+        </w:rPr>
+        <w:t>http://xxx.png"     //</w:t>
       </w:r>
       <w:r>
         <w:rPr>
@@ -6636,11 +6922,6 @@
           <w:color w:val="000000" w:themeColor="text1"/>
         </w:rPr>
         <w:tab/>
-      </w:r>
-      <w:r>
-        <w:rPr>
-          <w:color w:val="000000" w:themeColor="text1"/>
-        </w:rPr>
         <w:t>/{token}/getContributionHistory</w:t>
       </w:r>
     </w:p>
@@ -6991,14 +7272,7 @@
           <w:color w:val="000000" w:themeColor="text1"/>
         </w:rPr>
         <w:tab/>
-        <w:t xml:space="preserve">  "dealerPublicKey": "</w:t>
-      </w:r>
-      <w:r>
-        <w:rPr>
-          <w:rFonts w:hint="eastAsia"/>
-          <w:color w:val="000000" w:themeColor="text1"/>
-        </w:rPr>
-        <w:t>0x4ef1bbaaec7904d9b795d0236da6e2a1aca54a11",  //</w:t>
+        <w:t xml:space="preserve">  "dealerPublicKey": "0x4ef1bbaaec7904d9b795d0236da6e2a1aca54a11",  //</w:t>
       </w:r>
       <w:r>
         <w:rPr>
@@ -7028,7 +7302,14 @@
           <w:color w:val="000000" w:themeColor="text1"/>
         </w:rPr>
         <w:tab/>
-        <w:t xml:space="preserve"> "memberPublicKey": "0x25170f1ec9e3d262c605ed1b503a0ef0433b1d1d" //</w:t>
+        <w:t xml:space="preserve"> "memberPublicKey": "</w:t>
+      </w:r>
+      <w:r>
+        <w:rPr>
+          <w:rFonts w:hint="eastAsia"/>
+          <w:color w:val="000000" w:themeColor="text1"/>
+        </w:rPr>
+        <w:t>0x25170f1ec9e3d262c605ed1b503a0ef0433b1d1d" //</w:t>
       </w:r>
       <w:r>
         <w:rPr>
@@ -7258,15 +7539,7 @@
           <w:color w:val="000000" w:themeColor="text1"/>
           <w:u w:color="FF0000"/>
         </w:rPr>
-        <w:t>"name</w:t>
-      </w:r>
-      <w:r>
-        <w:rPr>
-          <w:rStyle w:val="a8"/>
-          <w:color w:val="000000" w:themeColor="text1"/>
-          <w:u w:color="FF0000"/>
-        </w:rPr>
-        <w:t>":"</w:t>
+        <w:t>"name":"</w:t>
       </w:r>
       <w:r>
         <w:rPr>
@@ -7378,7 +7651,15 @@
           <w:color w:val="000000" w:themeColor="text1"/>
           <w:u w:color="FF0000"/>
         </w:rPr>
-        <w:t xml:space="preserve">" // </w:t>
+        <w:t>"</w:t>
+      </w:r>
+      <w:r>
+        <w:rPr>
+          <w:rStyle w:val="a8"/>
+          <w:color w:val="000000" w:themeColor="text1"/>
+          <w:u w:color="FF0000"/>
+        </w:rPr>
+        <w:t xml:space="preserve"> // </w:t>
       </w:r>
       <w:r>
         <w:rPr>
@@ -7739,7 +8020,14 @@
           <w:color w:val="000000" w:themeColor="text1"/>
         </w:rPr>
         <w:tab/>
-        <w:t>"dealerPublicKey": "0x4ef1bbaaec7904d9b795d0236da6e2a1aca54a11",  //</w:t>
+        <w:t>"dealerPublicKey": "</w:t>
+      </w:r>
+      <w:r>
+        <w:rPr>
+          <w:rFonts w:hint="eastAsia"/>
+          <w:color w:val="000000" w:themeColor="text1"/>
+        </w:rPr>
+        <w:t>0x4ef1bbaaec7904d9b795d0236da6e2a1aca54a11",  //</w:t>
       </w:r>
       <w:r>
         <w:rPr>
@@ -8284,21 +8572,106 @@
         <w:pStyle w:val="A7"/>
         <w:ind w:firstLine="420"/>
         <w:rPr>
-          <w:color w:val="000000" w:themeColor="text1"/>
-        </w:rPr>
-      </w:pPr>
-      <w:r>
-        <w:rPr>
+          <w:rFonts w:hint="eastAsia"/>
+          <w:color w:val="000000" w:themeColor="text1"/>
+        </w:rPr>
+      </w:pPr>
+      <w:r>
+        <w:rPr>
+          <w:color w:val="000000" w:themeColor="text1"/>
+        </w:rPr>
+        <w:t xml:space="preserve">            </w:t>
+      </w:r>
+      <w:r>
+        <w:rPr>
+          <w:color w:val="000000" w:themeColor="text1"/>
+        </w:rPr>
+        <w:t>"id": 1,</w:t>
+      </w:r>
+    </w:p>
+    <w:p>
+      <w:pPr>
+        <w:pStyle w:val="A7"/>
+        <w:ind w:firstLine="420"/>
+        <w:rPr>
+          <w:rFonts w:hint="eastAsia"/>
+          <w:color w:val="000000" w:themeColor="text1"/>
+        </w:rPr>
+      </w:pPr>
+      <w:r>
+        <w:rPr>
+          <w:rFonts w:hint="eastAsia"/>
           <w:color w:val="000000" w:themeColor="text1"/>
         </w:rPr>
         <w:tab/>
-      </w:r>
-      <w:r>
-        <w:rPr>
-          <w:color w:val="000000" w:themeColor="text1"/>
-        </w:rPr>
-        <w:tab/>
-        <w:t xml:space="preserve">  "id": 1,</w:t>
+        <w:t xml:space="preserve">    </w:t>
+      </w:r>
+      <w:r>
+        <w:rPr>
+          <w:color w:val="FF0000"/>
+        </w:rPr>
+        <w:t>"</w:t>
+      </w:r>
+      <w:r>
+        <w:rPr>
+          <w:rFonts w:hint="eastAsia"/>
+          <w:color w:val="FF0000"/>
+        </w:rPr>
+        <w:t>isBranch</w:t>
+      </w:r>
+      <w:r>
+        <w:rPr>
+          <w:color w:val="FF0000"/>
+        </w:rPr>
+        <w:t>": 0</w:t>
+      </w:r>
+      <w:r>
+        <w:rPr>
+          <w:color w:val="FF0000"/>
+        </w:rPr>
+        <w:t>,</w:t>
+      </w:r>
+      <w:r>
+        <w:rPr>
+          <w:rFonts w:hint="eastAsia"/>
+          <w:color w:val="FF0000"/>
+        </w:rPr>
+        <w:t xml:space="preserve"> //</w:t>
+      </w:r>
+      <w:r>
+        <w:rPr>
+          <w:rFonts w:hint="eastAsia"/>
+          <w:color w:val="FF0000"/>
+        </w:rPr>
+        <w:t>是否是分支</w:t>
+      </w:r>
+      <w:r>
+        <w:rPr>
+          <w:rFonts w:hint="eastAsia"/>
+          <w:color w:val="FF0000"/>
+        </w:rPr>
+        <w:t xml:space="preserve"> 0 </w:t>
+      </w:r>
+      <w:r>
+        <w:rPr>
+          <w:rFonts w:hint="eastAsia"/>
+          <w:color w:val="FF0000"/>
+        </w:rPr>
+        <w:t>不是</w:t>
+      </w:r>
+      <w:r>
+        <w:rPr>
+          <w:rFonts w:hint="eastAsia"/>
+          <w:color w:val="FF0000"/>
+        </w:rPr>
+        <w:t xml:space="preserve"> 1 </w:t>
+      </w:r>
+      <w:r>
+        <w:rPr>
+          <w:rFonts w:hint="eastAsia"/>
+          <w:color w:val="FF0000"/>
+        </w:rPr>
+        <w:t>是</w:t>
       </w:r>
     </w:p>
     <w:p>
@@ -8388,7 +8761,17 @@
           <w:color w:val="000000" w:themeColor="text1"/>
           <w:lang w:val="zh-TW" w:eastAsia="zh-TW"/>
         </w:rPr>
-        <w:t>年成立，是全球最大的咖啡连锁店，其总部坐落美国华盛顿州西雅图市。星巴克旗下零售产品包括</w:t>
+        <w:t>年成立，是全球最大的咖啡连锁店，其总部坐落美国华盛顿州西雅图市。星巴克旗下零售产品</w:t>
+      </w:r>
+      <w:r>
+        <w:rPr>
+          <w:rStyle w:val="a8"/>
+          <w:rFonts w:hint="eastAsia"/>
+          <w:color w:val="000000" w:themeColor="text1"/>
+          <w:lang w:val="zh-TW" w:eastAsia="zh-TW"/>
+        </w:rPr>
+        <w:lastRenderedPageBreak/>
+        <w:t>包括</w:t>
       </w:r>
       <w:r>
         <w:rPr>
@@ -8404,17 +8787,7 @@
           <w:color w:val="000000" w:themeColor="text1"/>
           <w:lang w:val="zh-TW" w:eastAsia="zh-TW"/>
         </w:rPr>
-        <w:t>多款全球顶级的咖啡豆、手工制作的浓缩咖啡和多款咖啡冷热饮料、新鲜美味的各</w:t>
-      </w:r>
-      <w:r>
-        <w:rPr>
-          <w:rStyle w:val="a8"/>
-          <w:rFonts w:hint="eastAsia"/>
-          <w:color w:val="000000" w:themeColor="text1"/>
-          <w:lang w:val="zh-TW" w:eastAsia="zh-TW"/>
-        </w:rPr>
-        <w:lastRenderedPageBreak/>
-        <w:t>式糕点食品以及丰富多样的咖啡机、咖啡杯等商品。星巴克在全球范围内已经有近</w:t>
+        <w:t>多款全球顶级的咖啡豆、手工制作的浓缩咖啡和多款咖啡冷热饮料、新鲜美味的各式糕点食品以及丰富多样的咖啡机、咖啡杯等商品。星巴克在全球范围内已经有近</w:t>
       </w:r>
       <w:r>
         <w:rPr>
@@ -8489,32 +8862,33 @@
           <w:color w:val="000000" w:themeColor="text1"/>
           <w:lang w:eastAsia="zh-TW"/>
         </w:rPr>
-        <w:t xml:space="preserve">            "coordinate": "116.40486</w:t>
-      </w:r>
-      <w:r>
+        <w:t xml:space="preserve">            "coordinate": "116.40486522068845,39.93579440797929",</w:t>
+      </w:r>
+    </w:p>
+    <w:p>
+      <w:pPr>
+        <w:pStyle w:val="A7"/>
+        <w:ind w:firstLine="420"/>
         <w:rPr>
           <w:color w:val="000000" w:themeColor="text1"/>
           <w:lang w:eastAsia="zh-TW"/>
         </w:rPr>
-        <w:t>522068845,39.93579440797929",</w:t>
-      </w:r>
-    </w:p>
-    <w:p>
-      <w:pPr>
-        <w:pStyle w:val="A7"/>
-        <w:ind w:firstLine="420"/>
-        <w:rPr>
+      </w:pPr>
+      <w:r>
+        <w:rPr>
+          <w:rStyle w:val="a8"/>
           <w:color w:val="000000" w:themeColor="text1"/>
           <w:lang w:eastAsia="zh-TW"/>
         </w:rPr>
-      </w:pPr>
+        <w:t xml:space="preserve">            "addres</w:t>
+      </w:r>
       <w:r>
         <w:rPr>
           <w:rStyle w:val="a8"/>
           <w:color w:val="000000" w:themeColor="text1"/>
           <w:lang w:eastAsia="zh-TW"/>
         </w:rPr>
-        <w:t xml:space="preserve">            "address": "</w:t>
+        <w:t>s": "</w:t>
       </w:r>
       <w:r>
         <w:rPr>
@@ -8847,6 +9221,11 @@
           <w:color w:val="000000" w:themeColor="text1"/>
         </w:rPr>
         <w:tab/>
+      </w:r>
+      <w:r>
+        <w:rPr>
+          <w:color w:val="000000" w:themeColor="text1"/>
+        </w:rPr>
         <w:t>/{token}/</w:t>
       </w:r>
       <w:r>
@@ -9370,7 +9749,14 @@
           <w:color w:val="000000" w:themeColor="text1"/>
         </w:rPr>
         <w:tab/>
-        <w:t>"size": 10</w:t>
+        <w:t>"size":</w:t>
+      </w:r>
+      <w:r>
+        <w:rPr>
+          <w:rStyle w:val="a8"/>
+          <w:color w:val="000000" w:themeColor="text1"/>
+        </w:rPr>
+        <w:t xml:space="preserve"> 10</w:t>
       </w:r>
       <w:r>
         <w:rPr>
@@ -9789,6 +10175,7 @@
           <w:color w:val="000000" w:themeColor="text1"/>
           <w:lang w:eastAsia="zh-TW"/>
         </w:rPr>
+        <w:lastRenderedPageBreak/>
         <w:t xml:space="preserve">            "level": 0,</w:t>
       </w:r>
     </w:p>
@@ -9806,7 +10193,6 @@
           <w:color w:val="000000" w:themeColor="text1"/>
           <w:lang w:eastAsia="zh-TW"/>
         </w:rPr>
-        <w:lastRenderedPageBreak/>
         <w:t xml:space="preserve">            "link": 0,</w:t>
       </w:r>
     </w:p>
@@ -9961,73 +10347,48 @@
     </w:p>
     <w:p>
       <w:pPr>
-        <w:pStyle w:val="11"/>
-        <w:rPr>
-          <w:color w:val="000000" w:themeColor="text1"/>
-        </w:rPr>
-      </w:pPr>
-      <w:r>
-        <w:rPr>
-          <w:rStyle w:val="a8"/>
-          <w:color w:val="000000" w:themeColor="text1"/>
-        </w:rPr>
-        <w:t>5.</w:t>
-      </w:r>
-      <w:r>
-        <w:rPr>
-          <w:rStyle w:val="a8"/>
-          <w:rFonts w:ascii="宋体" w:eastAsia="宋体" w:hAnsi="宋体" w:cs="宋体"/>
-          <w:color w:val="000000" w:themeColor="text1"/>
-          <w:lang w:val="zh-TW" w:eastAsia="zh-TW"/>
-        </w:rPr>
-        <w:t>环</w:t>
-      </w:r>
-      <w:r>
-        <w:rPr>
-          <w:rStyle w:val="a8"/>
-          <w:rFonts w:ascii="MS Mincho" w:eastAsia="MS Mincho" w:hAnsi="MS Mincho" w:cs="MS Mincho"/>
-          <w:color w:val="000000" w:themeColor="text1"/>
-          <w:lang w:val="zh-TW" w:eastAsia="zh-TW"/>
-        </w:rPr>
-        <w:t>保新</w:t>
-      </w:r>
-      <w:r>
-        <w:rPr>
-          <w:rStyle w:val="a8"/>
-          <w:rFonts w:ascii="宋体" w:eastAsia="宋体" w:hAnsi="宋体" w:cs="宋体"/>
-          <w:color w:val="000000" w:themeColor="text1"/>
-          <w:lang w:val="zh-TW" w:eastAsia="zh-TW"/>
-        </w:rPr>
-        <w:t>闻</w:t>
-      </w:r>
+        <w:pStyle w:val="A7"/>
+        <w:rPr>
+          <w:color w:val="000000" w:themeColor="text1"/>
+        </w:rPr>
+      </w:pPr>
     </w:p>
     <w:p>
       <w:pPr>
         <w:pStyle w:val="21"/>
         <w:rPr>
           <w:rStyle w:val="a8"/>
-          <w:rFonts w:ascii="黑体" w:eastAsia="黑体" w:hAnsi="黑体" w:cs="黑体"/>
-          <w:color w:val="000000" w:themeColor="text1"/>
-          <w:u w:color="FF0000"/>
-        </w:rPr>
-      </w:pPr>
-      <w:r>
-        <w:rPr>
-          <w:rStyle w:val="a8"/>
-          <w:color w:val="000000" w:themeColor="text1"/>
-          <w:u w:color="FF0000"/>
-        </w:rPr>
-        <w:t>5.1</w:t>
-      </w:r>
-      <w:r>
-        <w:rPr>
-          <w:rStyle w:val="a8"/>
-          <w:rFonts w:ascii="黑体" w:eastAsia="黑体" w:hAnsi="黑体" w:cs="黑体"/>
-          <w:color w:val="000000" w:themeColor="text1"/>
-          <w:u w:color="FF0000"/>
-          <w:lang w:val="zh-TW" w:eastAsia="zh-TW"/>
-        </w:rPr>
-        <w:t>获取新闻列表</w:t>
+          <w:b w:val="0"/>
+          <w:bCs w:val="0"/>
+          <w:color w:val="000000" w:themeColor="text1"/>
+          <w:lang w:val="zh-TW" w:eastAsia="zh-TW"/>
+        </w:rPr>
+      </w:pPr>
+      <w:r>
+        <w:rPr>
+          <w:rStyle w:val="a8"/>
+          <w:color w:val="000000" w:themeColor="text1"/>
+        </w:rPr>
+        <w:t>4.</w:t>
+      </w:r>
+      <w:r>
+        <w:rPr>
+          <w:rStyle w:val="a8"/>
+          <w:rFonts w:eastAsia="宋体" w:hint="eastAsia"/>
+          <w:color w:val="000000" w:themeColor="text1"/>
+        </w:rPr>
+        <w:t>3</w:t>
+      </w:r>
+      <w:r>
+        <w:rPr>
+          <w:rStyle w:val="a8"/>
+          <w:rFonts w:hint="eastAsia"/>
+          <w:b w:val="0"/>
+          <w:bCs w:val="0"/>
+          <w:color w:val="000000" w:themeColor="text1"/>
+          <w:lang w:val="zh-TW" w:eastAsia="zh-TW"/>
+        </w:rPr>
+        <w:t>获取指定商家及分支</w:t>
       </w:r>
     </w:p>
     <w:p>
@@ -10068,1462 +10429,2174 @@
           <w:u w:color="505050"/>
           <w:shd w:val="clear" w:color="auto" w:fill="FAFAFA"/>
         </w:rPr>
-        <w:t xml:space="preserve"> getDealersByName</w:t>
-      </w:r>
-    </w:p>
-    <w:p>
-      <w:pPr>
-        <w:pStyle w:val="B"/>
-        <w:rPr>
-          <w:color w:val="000000" w:themeColor="text1"/>
-        </w:rPr>
-      </w:pPr>
-    </w:p>
-    <w:p>
-      <w:pPr>
-        <w:pStyle w:val="A7"/>
-        <w:rPr>
-          <w:rStyle w:val="a8"/>
-          <w:color w:val="000000" w:themeColor="text1"/>
-          <w:lang w:val="zh-TW" w:eastAsia="zh-TW"/>
-        </w:rPr>
-      </w:pPr>
-      <w:r>
-        <w:rPr>
-          <w:rStyle w:val="a8"/>
-          <w:rFonts w:ascii="宋体" w:eastAsia="宋体" w:hAnsi="宋体" w:cs="宋体"/>
-          <w:color w:val="000000" w:themeColor="text1"/>
-          <w:lang w:val="zh-TW" w:eastAsia="zh-TW"/>
-        </w:rPr>
-        <w:t>调用方式：</w:t>
-      </w:r>
-      <w:r>
-        <w:rPr>
-          <w:rStyle w:val="a8"/>
-          <w:rFonts w:ascii="宋体" w:eastAsia="宋体" w:hAnsi="宋体" w:cs="宋体"/>
-          <w:color w:val="000000" w:themeColor="text1"/>
-          <w:lang w:val="zh-TW" w:eastAsia="zh-TW"/>
-        </w:rPr>
-        <w:t xml:space="preserve"> get</w:t>
-      </w:r>
-    </w:p>
-    <w:p>
-      <w:pPr>
-        <w:pStyle w:val="A7"/>
-        <w:rPr>
-          <w:rStyle w:val="a8"/>
-          <w:color w:val="000000" w:themeColor="text1"/>
-          <w:lang w:val="zh-TW" w:eastAsia="zh-TW"/>
-        </w:rPr>
-      </w:pPr>
-      <w:r>
-        <w:rPr>
-          <w:rStyle w:val="a8"/>
-          <w:rFonts w:hint="eastAsia"/>
-          <w:color w:val="000000" w:themeColor="text1"/>
-          <w:lang w:val="zh-TW" w:eastAsia="zh-TW"/>
-        </w:rPr>
-        <w:t>参数</w:t>
-      </w:r>
-    </w:p>
-    <w:p>
-      <w:pPr>
-        <w:pStyle w:val="A7"/>
-        <w:rPr>
-          <w:color w:val="000000" w:themeColor="text1"/>
-        </w:rPr>
-      </w:pPr>
-      <w:r>
-        <w:rPr>
-          <w:color w:val="000000" w:themeColor="text1"/>
-        </w:rPr>
-        <w:t>{</w:t>
-      </w:r>
-    </w:p>
-    <w:p>
-      <w:pPr>
-        <w:pStyle w:val="A7"/>
-        <w:rPr>
-          <w:color w:val="000000" w:themeColor="text1"/>
-        </w:rPr>
-      </w:pPr>
-      <w:r>
-        <w:rPr>
-          <w:rStyle w:val="a8"/>
-          <w:color w:val="000000" w:themeColor="text1"/>
-        </w:rPr>
-        <w:tab/>
-        <w:t>"</w:t>
-      </w:r>
-      <w:r>
-        <w:rPr>
-          <w:rStyle w:val="a8"/>
-          <w:color w:val="000000" w:themeColor="text1"/>
-        </w:rPr>
-        <w:t>page": 0</w:t>
-      </w:r>
-      <w:r>
-        <w:rPr>
-          <w:rStyle w:val="a8"/>
-          <w:color w:val="000000" w:themeColor="text1"/>
-        </w:rPr>
-        <w:tab/>
-        <w:t xml:space="preserve">     //</w:t>
-      </w:r>
-      <w:r>
-        <w:rPr>
-          <w:rStyle w:val="a8"/>
-          <w:rFonts w:ascii="宋体" w:eastAsia="宋体" w:hAnsi="宋体" w:cs="宋体"/>
-          <w:color w:val="000000" w:themeColor="text1"/>
-          <w:lang w:val="zh-TW" w:eastAsia="zh-TW"/>
-        </w:rPr>
-        <w:t>第几页</w:t>
-      </w:r>
-      <w:r>
-        <w:rPr>
-          <w:rStyle w:val="a8"/>
-          <w:rFonts w:ascii="宋体" w:eastAsia="宋体" w:hAnsi="宋体" w:cs="宋体"/>
-          <w:color w:val="000000" w:themeColor="text1"/>
-          <w:lang w:val="zh-TW" w:eastAsia="zh-TW"/>
-        </w:rPr>
         <w:t xml:space="preserve"> </w:t>
       </w:r>
       <w:r>
         <w:rPr>
           <w:rStyle w:val="a8"/>
-          <w:rFonts w:ascii="宋体" w:eastAsia="宋体" w:hAnsi="宋体" w:cs="宋体"/>
-          <w:color w:val="000000" w:themeColor="text1"/>
-          <w:lang w:val="zh-TW" w:eastAsia="zh-TW"/>
-        </w:rPr>
-        <w:t>从</w:t>
-      </w:r>
-      <w:r>
-        <w:rPr>
-          <w:rStyle w:val="a8"/>
-          <w:rFonts w:ascii="宋体" w:eastAsia="宋体" w:hAnsi="宋体" w:cs="宋体"/>
-          <w:color w:val="000000" w:themeColor="text1"/>
-          <w:lang w:val="zh-TW" w:eastAsia="zh-TW"/>
-        </w:rPr>
-        <w:t>0</w:t>
-      </w:r>
-      <w:r>
-        <w:rPr>
-          <w:rStyle w:val="a8"/>
-          <w:rFonts w:ascii="宋体" w:eastAsia="宋体" w:hAnsi="宋体" w:cs="宋体"/>
-          <w:color w:val="000000" w:themeColor="text1"/>
-          <w:lang w:val="zh-TW" w:eastAsia="zh-TW"/>
-        </w:rPr>
-        <w:t>开始</w:t>
-      </w:r>
-      <w:r>
-        <w:rPr>
-          <w:rStyle w:val="a8"/>
-          <w:rFonts w:ascii="宋体" w:eastAsia="宋体" w:hAnsi="宋体" w:cs="宋体"/>
-          <w:color w:val="000000" w:themeColor="text1"/>
-          <w:lang w:val="zh-TW" w:eastAsia="zh-TW"/>
-        </w:rPr>
-        <w:t xml:space="preserve">  </w:t>
-      </w:r>
-    </w:p>
-    <w:p>
-      <w:pPr>
-        <w:pStyle w:val="A7"/>
-        <w:rPr>
-          <w:color w:val="000000" w:themeColor="text1"/>
-        </w:rPr>
-      </w:pPr>
-      <w:r>
-        <w:rPr>
-          <w:rStyle w:val="a8"/>
-          <w:color w:val="000000" w:themeColor="text1"/>
-        </w:rPr>
-        <w:tab/>
-        <w:t>"size": 10</w:t>
-      </w:r>
-      <w:r>
-        <w:rPr>
-          <w:rStyle w:val="a8"/>
-          <w:color w:val="000000" w:themeColor="text1"/>
-        </w:rPr>
-        <w:tab/>
-        <w:t xml:space="preserve">     //</w:t>
-      </w:r>
-      <w:r>
-        <w:rPr>
-          <w:rStyle w:val="a8"/>
-          <w:rFonts w:ascii="宋体" w:eastAsia="宋体" w:hAnsi="宋体" w:cs="宋体"/>
-          <w:color w:val="000000" w:themeColor="text1"/>
-          <w:lang w:val="zh-TW" w:eastAsia="zh-TW"/>
-        </w:rPr>
-        <w:t>每页显示数</w:t>
-      </w:r>
-    </w:p>
-    <w:p>
-      <w:pPr>
-        <w:pStyle w:val="A7"/>
-        <w:rPr>
-          <w:color w:val="000000" w:themeColor="text1"/>
-        </w:rPr>
-      </w:pPr>
-      <w:r>
-        <w:rPr>
-          <w:color w:val="000000" w:themeColor="text1"/>
-        </w:rPr>
-        <w:t>}</w:t>
-      </w:r>
-    </w:p>
-    <w:p>
-      <w:pPr>
-        <w:pStyle w:val="A7"/>
-        <w:rPr>
-          <w:rStyle w:val="a8"/>
-          <w:color w:val="000000" w:themeColor="text1"/>
-          <w:lang w:val="zh-TW" w:eastAsia="zh-TW"/>
-        </w:rPr>
-      </w:pPr>
-      <w:r>
-        <w:rPr>
-          <w:rStyle w:val="a8"/>
-          <w:rFonts w:ascii="宋体" w:eastAsia="宋体" w:hAnsi="宋体" w:cs="宋体"/>
-          <w:color w:val="000000" w:themeColor="text1"/>
-          <w:lang w:val="zh-TW" w:eastAsia="zh-TW"/>
-        </w:rPr>
-        <w:t>返回值</w:t>
-      </w:r>
-    </w:p>
-    <w:p>
-      <w:pPr>
-        <w:pStyle w:val="A7"/>
-        <w:rPr>
-          <w:color w:val="000000" w:themeColor="text1"/>
-        </w:rPr>
-      </w:pPr>
-      <w:r>
-        <w:rPr>
-          <w:color w:val="000000" w:themeColor="text1"/>
-        </w:rPr>
-        <w:t>{</w:t>
-      </w:r>
-    </w:p>
-    <w:p>
-      <w:pPr>
-        <w:pStyle w:val="A7"/>
-        <w:ind w:firstLine="420"/>
-        <w:rPr>
-          <w:rStyle w:val="a8"/>
-          <w:color w:val="000000" w:themeColor="text1"/>
-          <w:u w:color="FF0000"/>
-        </w:rPr>
-      </w:pPr>
-      <w:r>
-        <w:rPr>
-          <w:rStyle w:val="a8"/>
-          <w:color w:val="000000" w:themeColor="text1"/>
-          <w:u w:color="FF0000"/>
-        </w:rPr>
-        <w:t>"has_more": true  //</w:t>
-      </w:r>
-      <w:r>
-        <w:rPr>
-          <w:rStyle w:val="a8"/>
-          <w:rFonts w:hint="eastAsia"/>
-          <w:color w:val="000000" w:themeColor="text1"/>
-          <w:u w:color="FF0000"/>
-          <w:lang w:val="zh-TW" w:eastAsia="zh-TW"/>
-        </w:rPr>
-        <w:t>是否有更多页</w:t>
-      </w:r>
-    </w:p>
-    <w:p>
-      <w:pPr>
-        <w:pStyle w:val="A7"/>
-        <w:ind w:firstLine="420"/>
-        <w:rPr>
-          <w:rStyle w:val="a8"/>
-          <w:color w:val="000000" w:themeColor="text1"/>
-          <w:u w:color="FF0000"/>
-        </w:rPr>
-      </w:pPr>
-      <w:r>
-        <w:rPr>
-          <w:rStyle w:val="a8"/>
-          <w:color w:val="000000" w:themeColor="text1"/>
-          <w:u w:color="FF0000"/>
-        </w:rPr>
-        <w:t>"topNews": //</w:t>
-      </w:r>
-      <w:r>
-        <w:rPr>
-          <w:rStyle w:val="a8"/>
-          <w:rFonts w:hint="eastAsia"/>
-          <w:color w:val="000000" w:themeColor="text1"/>
-          <w:u w:color="FF0000"/>
-          <w:lang w:val="zh-TW" w:eastAsia="zh-TW"/>
-        </w:rPr>
-        <w:t>置顶新闻项</w:t>
-      </w:r>
-      <w:r>
-        <w:rPr>
-          <w:rStyle w:val="a8"/>
-          <w:color w:val="000000" w:themeColor="text1"/>
-          <w:u w:color="FF0000"/>
-          <w:lang w:val="zh-TW" w:eastAsia="zh-TW"/>
-        </w:rPr>
-        <w:t xml:space="preserve"> </w:t>
-      </w:r>
-      <w:r>
-        <w:rPr>
-          <w:rStyle w:val="a8"/>
-          <w:color w:val="000000" w:themeColor="text1"/>
-          <w:u w:color="FF0000"/>
-        </w:rPr>
-        <w:t>page</w:t>
-      </w:r>
-      <w:r>
-        <w:rPr>
-          <w:rStyle w:val="a8"/>
-          <w:rFonts w:hint="eastAsia"/>
-          <w:color w:val="000000" w:themeColor="text1"/>
-          <w:u w:color="FF0000"/>
-          <w:lang w:val="zh-TW" w:eastAsia="zh-TW"/>
-        </w:rPr>
-        <w:t>等于</w:t>
-      </w:r>
-      <w:r>
-        <w:rPr>
-          <w:rStyle w:val="a8"/>
-          <w:color w:val="000000" w:themeColor="text1"/>
-          <w:u w:color="FF0000"/>
-        </w:rPr>
-        <w:t>0</w:t>
-      </w:r>
-      <w:r>
-        <w:rPr>
-          <w:rStyle w:val="a8"/>
-          <w:rFonts w:hint="eastAsia"/>
-          <w:color w:val="000000" w:themeColor="text1"/>
-          <w:u w:color="FF0000"/>
-          <w:lang w:val="zh-TW" w:eastAsia="zh-TW"/>
-        </w:rPr>
-        <w:t>时返回此项</w:t>
-      </w:r>
-      <w:r>
-        <w:rPr>
-          <w:rStyle w:val="a8"/>
-          <w:color w:val="000000" w:themeColor="text1"/>
-          <w:u w:color="FF0000"/>
-          <w:lang w:val="zh-TW" w:eastAsia="zh-TW"/>
-        </w:rPr>
-        <w:t xml:space="preserve">  </w:t>
-      </w:r>
-      <w:r>
-        <w:rPr>
-          <w:rStyle w:val="a8"/>
-          <w:color w:val="000000" w:themeColor="text1"/>
-          <w:u w:color="FF0000"/>
-        </w:rPr>
-        <w:t>page</w:t>
-      </w:r>
-      <w:r>
-        <w:rPr>
-          <w:rStyle w:val="a8"/>
-          <w:rFonts w:hint="eastAsia"/>
-          <w:color w:val="000000" w:themeColor="text1"/>
-          <w:u w:color="FF0000"/>
-          <w:lang w:val="zh-TW" w:eastAsia="zh-TW"/>
-        </w:rPr>
-        <w:t>非</w:t>
-      </w:r>
-      <w:r>
-        <w:rPr>
-          <w:rStyle w:val="a8"/>
-          <w:color w:val="000000" w:themeColor="text1"/>
-          <w:u w:color="FF0000"/>
-        </w:rPr>
-        <w:t xml:space="preserve">0 </w:t>
-      </w:r>
-      <w:r>
-        <w:rPr>
-          <w:rStyle w:val="a8"/>
-          <w:rFonts w:hint="eastAsia"/>
-          <w:color w:val="000000" w:themeColor="text1"/>
-          <w:u w:color="FF0000"/>
-          <w:lang w:val="zh-TW" w:eastAsia="zh-TW"/>
-        </w:rPr>
-        <w:t>反空</w:t>
-      </w:r>
-    </w:p>
-    <w:p>
-      <w:pPr>
-        <w:pStyle w:val="A7"/>
-        <w:ind w:firstLine="420"/>
-        <w:rPr>
-          <w:rStyle w:val="a8"/>
-          <w:color w:val="000000" w:themeColor="text1"/>
-          <w:u w:color="FF0000"/>
-        </w:rPr>
-      </w:pPr>
-      <w:r>
-        <w:rPr>
-          <w:rStyle w:val="a8"/>
-          <w:color w:val="000000" w:themeColor="text1"/>
-          <w:u w:color="FF0000"/>
-        </w:rPr>
-        <w:t>{</w:t>
-      </w:r>
-    </w:p>
-    <w:p>
-      <w:pPr>
-        <w:pStyle w:val="A7"/>
-        <w:ind w:firstLine="420"/>
-        <w:rPr>
-          <w:rStyle w:val="a8"/>
-          <w:color w:val="000000" w:themeColor="text1"/>
-          <w:u w:color="FF0000"/>
-        </w:rPr>
-      </w:pPr>
-      <w:r>
-        <w:rPr>
-          <w:rStyle w:val="a8"/>
-          <w:color w:val="000000" w:themeColor="text1"/>
-          <w:u w:color="FF0000"/>
-        </w:rPr>
-        <w:tab/>
-        <w:t>"id": 1 //</w:t>
-      </w:r>
-      <w:r>
-        <w:rPr>
-          <w:rStyle w:val="a8"/>
-          <w:color w:val="000000" w:themeColor="text1"/>
-          <w:u w:color="FF0000"/>
-          <w:lang w:val="zh-TW" w:eastAsia="zh-TW"/>
-        </w:rPr>
-        <w:t xml:space="preserve"> </w:t>
-      </w:r>
-      <w:r>
-        <w:rPr>
-          <w:rStyle w:val="a8"/>
-          <w:rFonts w:hint="eastAsia"/>
-          <w:color w:val="000000" w:themeColor="text1"/>
-          <w:u w:color="FF0000"/>
-          <w:lang w:val="zh-TW" w:eastAsia="zh-TW"/>
-        </w:rPr>
-        <w:t>新闻</w:t>
-      </w:r>
-      <w:r>
-        <w:rPr>
-          <w:rStyle w:val="a8"/>
-          <w:color w:val="000000" w:themeColor="text1"/>
-          <w:u w:color="FF0000"/>
-        </w:rPr>
-        <w:t>id</w:t>
-      </w:r>
-    </w:p>
-    <w:p>
-      <w:pPr>
-        <w:pStyle w:val="A7"/>
-        <w:ind w:firstLine="420"/>
-        <w:rPr>
-          <w:rStyle w:val="a8"/>
-          <w:color w:val="000000" w:themeColor="text1"/>
-          <w:u w:color="FF0000"/>
-          <w:lang w:val="zh-TW" w:eastAsia="zh-TW"/>
-        </w:rPr>
-      </w:pPr>
-      <w:r>
-        <w:rPr>
-          <w:rStyle w:val="a8"/>
-          <w:color w:val="000000" w:themeColor="text1"/>
-          <w:u w:color="FF0000"/>
-        </w:rPr>
-        <w:t xml:space="preserve">    </w:t>
-      </w:r>
-      <w:r>
-        <w:rPr>
-          <w:rStyle w:val="a8"/>
-          <w:color w:val="000000" w:themeColor="text1"/>
-          <w:u w:color="FF0000"/>
-          <w:lang w:val="zh-CN"/>
-        </w:rPr>
-        <w:t xml:space="preserve">   </w:t>
-      </w:r>
-      <w:r>
-        <w:rPr>
-          <w:rStyle w:val="a8"/>
-          <w:color w:val="000000" w:themeColor="text1"/>
-          <w:u w:color="FF0000"/>
-        </w:rPr>
-        <w:t xml:space="preserve"> "newsTag": "</w:t>
-      </w:r>
-      <w:r>
-        <w:rPr>
-          <w:rStyle w:val="a8"/>
-          <w:rFonts w:hint="eastAsia"/>
-          <w:color w:val="000000" w:themeColor="text1"/>
-          <w:u w:color="FF0000"/>
-          <w:lang w:val="zh-TW" w:eastAsia="zh-TW"/>
-        </w:rPr>
-        <w:t>热门新知</w:t>
-      </w:r>
-      <w:r>
-        <w:rPr>
-          <w:rStyle w:val="a8"/>
-          <w:color w:val="000000" w:themeColor="text1"/>
-          <w:u w:color="FF0000"/>
-        </w:rPr>
-        <w:t>" //</w:t>
-      </w:r>
-      <w:r>
-        <w:rPr>
-          <w:rStyle w:val="a8"/>
-          <w:color w:val="000000" w:themeColor="text1"/>
-          <w:u w:color="FF0000"/>
-          <w:lang w:val="zh-TW" w:eastAsia="zh-TW"/>
-        </w:rPr>
-        <w:t xml:space="preserve"> </w:t>
-      </w:r>
-      <w:r>
-        <w:rPr>
-          <w:rStyle w:val="a8"/>
-          <w:rFonts w:hint="eastAsia"/>
-          <w:color w:val="000000" w:themeColor="text1"/>
-          <w:u w:color="FF0000"/>
-          <w:lang w:val="zh-TW" w:eastAsia="zh-TW"/>
-        </w:rPr>
-        <w:t>新闻标签</w:t>
-      </w:r>
-      <w:r>
-        <w:rPr>
-          <w:rStyle w:val="a8"/>
-          <w:color w:val="000000" w:themeColor="text1"/>
-          <w:u w:color="FF0000"/>
-          <w:lang w:val="zh-TW" w:eastAsia="zh-TW"/>
-        </w:rPr>
-        <w:t xml:space="preserve"> </w:t>
-      </w:r>
-    </w:p>
-    <w:p>
-      <w:pPr>
-        <w:pStyle w:val="A7"/>
-        <w:ind w:firstLine="420"/>
-        <w:rPr>
-          <w:rStyle w:val="a8"/>
-          <w:color w:val="000000" w:themeColor="text1"/>
-          <w:u w:color="FF0000"/>
-        </w:rPr>
-      </w:pPr>
-      <w:r>
-        <w:rPr>
-          <w:rStyle w:val="a8"/>
-          <w:color w:val="000000" w:themeColor="text1"/>
-          <w:u w:color="FF0000"/>
-          <w:lang w:val="zh-CN"/>
-        </w:rPr>
-        <w:t xml:space="preserve">       </w:t>
-      </w:r>
-      <w:r>
-        <w:rPr>
-          <w:rStyle w:val="a8"/>
-          <w:color w:val="000000" w:themeColor="text1"/>
-          <w:u w:color="FF0000"/>
-        </w:rPr>
-        <w:t>" newsTitle": "</w:t>
-      </w:r>
-      <w:r>
-        <w:rPr>
-          <w:rStyle w:val="a8"/>
-          <w:rFonts w:hint="eastAsia"/>
-          <w:color w:val="000000" w:themeColor="text1"/>
-          <w:u w:color="FF0000"/>
-          <w:lang w:val="zh-CN"/>
-        </w:rPr>
-        <w:t>标题</w:t>
-      </w:r>
-      <w:r>
-        <w:rPr>
-          <w:rStyle w:val="a8"/>
-          <w:color w:val="000000" w:themeColor="text1"/>
-          <w:u w:color="FF0000"/>
-        </w:rPr>
-        <w:t>" //</w:t>
-      </w:r>
-      <w:r>
-        <w:rPr>
-          <w:rStyle w:val="a8"/>
-          <w:color w:val="000000" w:themeColor="text1"/>
-          <w:u w:color="FF0000"/>
-          <w:lang w:val="zh-TW" w:eastAsia="zh-TW"/>
-        </w:rPr>
-        <w:t xml:space="preserve"> </w:t>
-      </w:r>
-      <w:r>
-        <w:rPr>
-          <w:rStyle w:val="a8"/>
-          <w:rFonts w:hint="eastAsia"/>
-          <w:color w:val="000000" w:themeColor="text1"/>
-          <w:u w:color="FF0000"/>
-          <w:lang w:val="zh-TW" w:eastAsia="zh-TW"/>
-        </w:rPr>
-        <w:t>新闻</w:t>
-      </w:r>
-      <w:r>
-        <w:rPr>
-          <w:rStyle w:val="a8"/>
-          <w:rFonts w:ascii="Arial Unicode MS" w:hAnsi="Arial Unicode MS" w:hint="eastAsia"/>
-          <w:color w:val="000000" w:themeColor="text1"/>
-          <w:u w:color="FF0000"/>
-          <w:lang w:val="zh-CN"/>
-        </w:rPr>
-        <w:t>标题</w:t>
-      </w:r>
-    </w:p>
-    <w:p>
-      <w:pPr>
-        <w:pStyle w:val="A7"/>
-        <w:ind w:firstLine="420"/>
-        <w:rPr>
-          <w:rStyle w:val="a8"/>
-          <w:color w:val="000000" w:themeColor="text1"/>
-          <w:u w:color="FF0000"/>
-        </w:rPr>
-      </w:pPr>
-      <w:r>
-        <w:rPr>
-          <w:rStyle w:val="a8"/>
-          <w:color w:val="000000" w:themeColor="text1"/>
-          <w:u w:color="FF0000"/>
-        </w:rPr>
-        <w:t xml:space="preserve">  </w:t>
-      </w:r>
-      <w:r>
-        <w:rPr>
-          <w:rStyle w:val="a8"/>
-          <w:color w:val="000000" w:themeColor="text1"/>
-          <w:u w:color="FF0000"/>
-          <w:lang w:val="zh-CN"/>
-        </w:rPr>
-        <w:t xml:space="preserve">  </w:t>
-      </w:r>
-      <w:r>
-        <w:rPr>
-          <w:rStyle w:val="a8"/>
-          <w:color w:val="000000" w:themeColor="text1"/>
-          <w:u w:color="FF0000"/>
-        </w:rPr>
-        <w:t xml:space="preserve">   "newsCover": "http://xxx.png"</w:t>
-      </w:r>
-      <w:r>
-        <w:rPr>
-          <w:rStyle w:val="a8"/>
-          <w:color w:val="000000" w:themeColor="text1"/>
-          <w:u w:color="FF0000"/>
-        </w:rPr>
-        <w:t xml:space="preserve"> //</w:t>
-      </w:r>
-      <w:r>
-        <w:rPr>
-          <w:rStyle w:val="a8"/>
-          <w:color w:val="000000" w:themeColor="text1"/>
-          <w:u w:color="FF0000"/>
-          <w:lang w:val="zh-TW" w:eastAsia="zh-TW"/>
-        </w:rPr>
-        <w:t xml:space="preserve"> </w:t>
-      </w:r>
-      <w:r>
-        <w:rPr>
-          <w:rStyle w:val="a8"/>
-          <w:rFonts w:hint="eastAsia"/>
-          <w:color w:val="000000" w:themeColor="text1"/>
-          <w:u w:color="FF0000"/>
-          <w:lang w:val="zh-TW" w:eastAsia="zh-TW"/>
-        </w:rPr>
-        <w:t>新闻封面</w:t>
-      </w:r>
-      <w:r>
-        <w:rPr>
-          <w:rStyle w:val="a8"/>
-          <w:color w:val="000000" w:themeColor="text1"/>
-          <w:u w:color="FF0000"/>
-          <w:lang w:val="zh-TW" w:eastAsia="zh-TW"/>
-        </w:rPr>
-        <w:t xml:space="preserve">  </w:t>
-      </w:r>
-    </w:p>
-    <w:p>
-      <w:pPr>
-        <w:pStyle w:val="A7"/>
-        <w:ind w:firstLine="420"/>
-        <w:rPr>
-          <w:rStyle w:val="a8"/>
-          <w:color w:val="000000" w:themeColor="text1"/>
-          <w:u w:color="FF0000"/>
-        </w:rPr>
-      </w:pPr>
-      <w:r>
-        <w:rPr>
-          <w:rStyle w:val="a8"/>
-          <w:color w:val="000000" w:themeColor="text1"/>
-          <w:u w:color="FF0000"/>
-        </w:rPr>
-        <w:t xml:space="preserve">       "newsLink": "http://www.baidu.com" //</w:t>
-      </w:r>
-      <w:r>
-        <w:rPr>
-          <w:rStyle w:val="a8"/>
-          <w:color w:val="000000" w:themeColor="text1"/>
-          <w:u w:color="FF0000"/>
-          <w:lang w:val="zh-TW" w:eastAsia="zh-TW"/>
-        </w:rPr>
-        <w:t xml:space="preserve"> </w:t>
-      </w:r>
-      <w:r>
-        <w:rPr>
-          <w:rStyle w:val="a8"/>
-          <w:rFonts w:hint="eastAsia"/>
-          <w:color w:val="000000" w:themeColor="text1"/>
-          <w:u w:color="FF0000"/>
-          <w:lang w:val="zh-TW" w:eastAsia="zh-TW"/>
-        </w:rPr>
-        <w:t>新闻链接</w:t>
-      </w:r>
-    </w:p>
-    <w:p>
-      <w:pPr>
-        <w:pStyle w:val="A7"/>
-        <w:ind w:left="420" w:firstLine="420"/>
-        <w:rPr>
-          <w:rStyle w:val="a8"/>
-          <w:color w:val="000000" w:themeColor="text1"/>
-          <w:u w:color="FF0000"/>
-        </w:rPr>
-      </w:pPr>
-      <w:r>
-        <w:rPr>
-          <w:rStyle w:val="a8"/>
-          <w:color w:val="000000" w:themeColor="text1"/>
-          <w:u w:color="FF0000"/>
-        </w:rPr>
-        <w:t>"newsSource": "FWW" //</w:t>
-      </w:r>
-      <w:r>
-        <w:rPr>
-          <w:rStyle w:val="a8"/>
-          <w:color w:val="000000" w:themeColor="text1"/>
-          <w:u w:color="FF0000"/>
-          <w:lang w:val="zh-TW" w:eastAsia="zh-TW"/>
-        </w:rPr>
-        <w:t xml:space="preserve"> </w:t>
-      </w:r>
-      <w:r>
-        <w:rPr>
-          <w:rStyle w:val="a8"/>
-          <w:rFonts w:hint="eastAsia"/>
-          <w:color w:val="000000" w:themeColor="text1"/>
-          <w:u w:color="FF0000"/>
-          <w:lang w:val="zh-TW" w:eastAsia="zh-TW"/>
-        </w:rPr>
-        <w:t>来源</w:t>
-      </w:r>
-    </w:p>
-    <w:p>
-      <w:pPr>
-        <w:pStyle w:val="A7"/>
-        <w:ind w:firstLine="420"/>
-        <w:rPr>
-          <w:rStyle w:val="a8"/>
-          <w:rFonts w:ascii="宋体" w:eastAsia="宋体" w:hAnsi="宋体" w:cs="宋体"/>
-          <w:color w:val="000000" w:themeColor="text1"/>
-          <w:u w:color="FF0000"/>
-        </w:rPr>
-      </w:pPr>
-      <w:r>
-        <w:rPr>
-          <w:rStyle w:val="a8"/>
-          <w:color w:val="000000" w:themeColor="text1"/>
-          <w:u w:color="FF0000"/>
-        </w:rPr>
-        <w:tab/>
-        <w:t>"createdDate": "2018-02-02" //</w:t>
-      </w:r>
-      <w:r>
-        <w:rPr>
-          <w:rStyle w:val="a8"/>
-          <w:rFonts w:hint="eastAsia"/>
-          <w:color w:val="000000" w:themeColor="text1"/>
-          <w:u w:color="FF0000"/>
-          <w:lang w:val="zh-TW" w:eastAsia="zh-TW"/>
-        </w:rPr>
-        <w:t>新闻时间</w:t>
-      </w:r>
-    </w:p>
-    <w:p>
-      <w:pPr>
-        <w:pStyle w:val="A7"/>
-        <w:rPr>
-          <w:rStyle w:val="a8"/>
-          <w:color w:val="000000" w:themeColor="text1"/>
-          <w:u w:color="FF0000"/>
-        </w:rPr>
-      </w:pPr>
-      <w:r>
-        <w:rPr>
-          <w:rStyle w:val="a8"/>
-          <w:color w:val="000000" w:themeColor="text1"/>
-          <w:u w:color="FF0000"/>
-        </w:rPr>
-        <w:t xml:space="preserve">     }</w:t>
-      </w:r>
-    </w:p>
-    <w:p>
-      <w:pPr>
-        <w:pStyle w:val="A7"/>
-        <w:ind w:firstLine="420"/>
-        <w:rPr>
-          <w:rStyle w:val="a8"/>
-          <w:color w:val="000000" w:themeColor="text1"/>
-          <w:u w:color="FF0000"/>
-        </w:rPr>
-      </w:pPr>
-      <w:r>
-        <w:rPr>
-          <w:rStyle w:val="a8"/>
-          <w:color w:val="000000" w:themeColor="text1"/>
-          <w:u w:color="FF0000"/>
-        </w:rPr>
-        <w:t xml:space="preserve">"newsItems": </w:t>
-      </w:r>
-    </w:p>
-    <w:p>
-      <w:pPr>
-        <w:pStyle w:val="A7"/>
-        <w:ind w:firstLine="420"/>
-        <w:rPr>
-          <w:rStyle w:val="a8"/>
-          <w:color w:val="000000" w:themeColor="text1"/>
-          <w:u w:color="FF0000"/>
-        </w:rPr>
-      </w:pPr>
-      <w:r>
-        <w:rPr>
-          <w:rStyle w:val="a8"/>
-          <w:color w:val="000000" w:themeColor="text1"/>
-          <w:u w:color="FF0000"/>
-        </w:rPr>
-        <w:t>[</w:t>
-      </w:r>
-    </w:p>
-    <w:p>
-      <w:pPr>
-        <w:pStyle w:val="A7"/>
-        <w:ind w:firstLine="420"/>
-        <w:rPr>
-          <w:rStyle w:val="a8"/>
-          <w:color w:val="000000" w:themeColor="text1"/>
-          <w:u w:color="FF0000"/>
-        </w:rPr>
-      </w:pPr>
-      <w:r>
-        <w:rPr>
-          <w:rStyle w:val="a8"/>
-          <w:color w:val="000000" w:themeColor="text1"/>
-          <w:u w:color="FF0000"/>
-        </w:rPr>
-        <w:tab/>
-        <w:t>{</w:t>
-      </w:r>
-    </w:p>
-    <w:p>
-      <w:pPr>
-        <w:pStyle w:val="A7"/>
-        <w:ind w:firstLine="420"/>
-        <w:rPr>
-          <w:rStyle w:val="a8"/>
-          <w:color w:val="000000" w:themeColor="text1"/>
-          <w:u w:color="FF0000"/>
-        </w:rPr>
-      </w:pPr>
-      <w:r>
-        <w:rPr>
-          <w:rStyle w:val="a8"/>
-          <w:color w:val="000000" w:themeColor="text1"/>
-          <w:u w:color="FF0000"/>
-        </w:rPr>
-        <w:tab/>
-        <w:t xml:space="preserve">       "id": 1 //</w:t>
-      </w:r>
-      <w:r>
-        <w:rPr>
-          <w:rStyle w:val="a8"/>
-          <w:color w:val="000000" w:themeColor="text1"/>
-          <w:u w:color="FF0000"/>
-          <w:lang w:val="zh-TW" w:eastAsia="zh-TW"/>
-        </w:rPr>
-        <w:t xml:space="preserve"> </w:t>
-      </w:r>
-      <w:r>
-        <w:rPr>
-          <w:rStyle w:val="a8"/>
-          <w:rFonts w:hint="eastAsia"/>
-          <w:color w:val="000000" w:themeColor="text1"/>
-          <w:u w:color="FF0000"/>
-          <w:lang w:val="zh-TW" w:eastAsia="zh-TW"/>
-        </w:rPr>
-        <w:t>新闻</w:t>
-      </w:r>
-      <w:r>
-        <w:rPr>
-          <w:rStyle w:val="a8"/>
-          <w:color w:val="000000" w:themeColor="text1"/>
-          <w:u w:color="FF0000"/>
-        </w:rPr>
-        <w:t>id</w:t>
-      </w:r>
-    </w:p>
-    <w:p>
-      <w:pPr>
-        <w:pStyle w:val="A7"/>
-        <w:ind w:firstLine="420"/>
-        <w:rPr>
-          <w:rStyle w:val="a8"/>
-          <w:color w:val="000000" w:themeColor="text1"/>
-          <w:u w:color="FF0000"/>
-          <w:lang w:val="zh-TW" w:eastAsia="zh-TW"/>
-        </w:rPr>
-      </w:pPr>
-      <w:r>
-        <w:rPr>
-          <w:rStyle w:val="a8"/>
-          <w:color w:val="000000" w:themeColor="text1"/>
-          <w:u w:color="FF0000"/>
-        </w:rPr>
-        <w:t xml:space="preserve">     </w:t>
-      </w:r>
-      <w:r>
-        <w:rPr>
-          <w:rStyle w:val="a8"/>
-          <w:color w:val="000000" w:themeColor="text1"/>
-          <w:u w:color="FF0000"/>
-        </w:rPr>
-        <w:tab/>
-        <w:t xml:space="preserve">        "newsTag": "</w:t>
-      </w:r>
-      <w:r>
-        <w:rPr>
-          <w:rStyle w:val="a8"/>
-          <w:rFonts w:hint="eastAsia"/>
-          <w:color w:val="000000" w:themeColor="text1"/>
-          <w:u w:color="FF0000"/>
-          <w:lang w:val="zh-TW" w:eastAsia="zh-TW"/>
-        </w:rPr>
-        <w:t>热门新知</w:t>
-      </w:r>
-      <w:r>
-        <w:rPr>
-          <w:rStyle w:val="a8"/>
-          <w:color w:val="000000" w:themeColor="text1"/>
-          <w:u w:color="FF0000"/>
-        </w:rPr>
-        <w:t>" //</w:t>
-      </w:r>
-      <w:r>
-        <w:rPr>
-          <w:rStyle w:val="a8"/>
-          <w:color w:val="000000" w:themeColor="text1"/>
-          <w:u w:color="FF0000"/>
-          <w:lang w:val="zh-TW" w:eastAsia="zh-TW"/>
-        </w:rPr>
-        <w:t xml:space="preserve"> </w:t>
-      </w:r>
-      <w:r>
-        <w:rPr>
-          <w:rStyle w:val="a8"/>
-          <w:rFonts w:hint="eastAsia"/>
-          <w:color w:val="000000" w:themeColor="text1"/>
-          <w:u w:color="FF0000"/>
-          <w:lang w:val="zh-TW" w:eastAsia="zh-TW"/>
-        </w:rPr>
-        <w:t>新闻标签</w:t>
-      </w:r>
-      <w:r>
-        <w:rPr>
-          <w:rStyle w:val="a8"/>
-          <w:color w:val="000000" w:themeColor="text1"/>
-          <w:u w:color="FF0000"/>
-          <w:lang w:val="zh-TW" w:eastAsia="zh-TW"/>
-        </w:rPr>
-        <w:t xml:space="preserve"> </w:t>
-      </w:r>
-    </w:p>
-    <w:p>
-      <w:pPr>
-        <w:pStyle w:val="A7"/>
-        <w:ind w:firstLine="420"/>
-        <w:rPr>
-          <w:rStyle w:val="a8"/>
-          <w:color w:val="000000" w:themeColor="text1"/>
-          <w:u w:color="FF0000"/>
-        </w:rPr>
-      </w:pPr>
-      <w:r>
-        <w:rPr>
-          <w:rStyle w:val="a8"/>
-          <w:color w:val="000000" w:themeColor="text1"/>
-          <w:u w:color="FF0000"/>
-          <w:lang w:val="zh-CN"/>
-        </w:rPr>
-        <w:t xml:space="preserve">                </w:t>
-      </w:r>
-      <w:r>
-        <w:rPr>
-          <w:rStyle w:val="a8"/>
-          <w:color w:val="000000" w:themeColor="text1"/>
-          <w:u w:color="FF0000"/>
-        </w:rPr>
-        <w:t>"newsTitle": "</w:t>
-      </w:r>
-      <w:r>
-        <w:rPr>
-          <w:rStyle w:val="a8"/>
-          <w:rFonts w:hint="eastAsia"/>
-          <w:color w:val="000000" w:themeColor="text1"/>
-          <w:u w:color="FF0000"/>
-          <w:lang w:val="zh-CN"/>
-        </w:rPr>
-        <w:t>标题</w:t>
-      </w:r>
-      <w:r>
-        <w:rPr>
-          <w:rStyle w:val="a8"/>
-          <w:color w:val="000000" w:themeColor="text1"/>
-          <w:u w:color="FF0000"/>
-        </w:rPr>
-        <w:t>" //</w:t>
-      </w:r>
-      <w:r>
-        <w:rPr>
-          <w:rStyle w:val="a8"/>
-          <w:color w:val="000000" w:themeColor="text1"/>
-          <w:u w:color="FF0000"/>
-          <w:lang w:val="zh-TW" w:eastAsia="zh-TW"/>
-        </w:rPr>
-        <w:t xml:space="preserve"> </w:t>
-      </w:r>
-      <w:r>
-        <w:rPr>
-          <w:rStyle w:val="a8"/>
-          <w:rFonts w:hint="eastAsia"/>
-          <w:color w:val="000000" w:themeColor="text1"/>
-          <w:u w:color="FF0000"/>
-          <w:lang w:val="zh-TW" w:eastAsia="zh-TW"/>
-        </w:rPr>
-        <w:t>新闻</w:t>
-      </w:r>
-      <w:r>
-        <w:rPr>
-          <w:rStyle w:val="a8"/>
-          <w:rFonts w:ascii="Arial Unicode MS" w:hAnsi="Arial Unicode MS" w:hint="eastAsia"/>
-          <w:color w:val="000000" w:themeColor="text1"/>
-          <w:u w:color="FF0000"/>
-          <w:lang w:val="zh-CN"/>
-        </w:rPr>
-        <w:t>标题</w:t>
-      </w:r>
-    </w:p>
-    <w:p>
-      <w:pPr>
-        <w:pStyle w:val="A7"/>
-        <w:ind w:firstLine="420"/>
-        <w:rPr>
-          <w:rStyle w:val="a8"/>
-          <w:color w:val="000000" w:themeColor="text1"/>
-          <w:u w:color="FF0000"/>
-        </w:rPr>
-      </w:pPr>
-      <w:r>
-        <w:rPr>
-          <w:rStyle w:val="a8"/>
-          <w:color w:val="000000" w:themeColor="text1"/>
-          <w:u w:color="FF0000"/>
-        </w:rPr>
-        <w:t xml:space="preserve">     </w:t>
-      </w:r>
-      <w:r>
-        <w:rPr>
-          <w:rStyle w:val="a8"/>
-          <w:color w:val="000000" w:themeColor="text1"/>
-          <w:u w:color="FF0000"/>
-        </w:rPr>
-        <w:tab/>
-      </w:r>
-      <w:r>
-        <w:rPr>
-          <w:rStyle w:val="a8"/>
-          <w:color w:val="000000" w:themeColor="text1"/>
-          <w:u w:color="FF0000"/>
-          <w:lang w:val="zh-CN"/>
-        </w:rPr>
-        <w:t xml:space="preserve">        </w:t>
-      </w:r>
-      <w:r>
-        <w:rPr>
-          <w:rStyle w:val="a8"/>
-          <w:color w:val="000000" w:themeColor="text1"/>
-          <w:u w:color="FF0000"/>
-        </w:rPr>
-        <w:t>"newsCover": "http://xxx.png" //</w:t>
-      </w:r>
-      <w:r>
-        <w:rPr>
-          <w:rStyle w:val="a8"/>
-          <w:color w:val="000000" w:themeColor="text1"/>
-          <w:u w:color="FF0000"/>
-          <w:lang w:val="zh-TW" w:eastAsia="zh-TW"/>
-        </w:rPr>
-        <w:t xml:space="preserve"> </w:t>
-      </w:r>
-      <w:r>
-        <w:rPr>
-          <w:rStyle w:val="a8"/>
-          <w:rFonts w:hint="eastAsia"/>
-          <w:color w:val="000000" w:themeColor="text1"/>
-          <w:u w:color="FF0000"/>
-          <w:lang w:val="zh-TW" w:eastAsia="zh-TW"/>
-        </w:rPr>
-        <w:t>新闻封面</w:t>
-      </w:r>
-      <w:r>
-        <w:rPr>
-          <w:rStyle w:val="a8"/>
-          <w:color w:val="000000" w:themeColor="text1"/>
-          <w:u w:color="FF0000"/>
-          <w:lang w:val="zh-TW" w:eastAsia="zh-TW"/>
-        </w:rPr>
-        <w:t xml:space="preserve">  </w:t>
-      </w:r>
-    </w:p>
-    <w:p>
-      <w:pPr>
-        <w:pStyle w:val="A7"/>
-        <w:ind w:firstLine="420"/>
-        <w:rPr>
-          <w:rStyle w:val="a8"/>
-          <w:rFonts w:ascii="宋体" w:eastAsia="宋体" w:hAnsi="宋体" w:cs="宋体"/>
-          <w:color w:val="000000" w:themeColor="text1"/>
-          <w:u w:color="FF0000"/>
-        </w:rPr>
-      </w:pPr>
-      <w:r>
-        <w:rPr>
-          <w:rStyle w:val="a8"/>
-          <w:color w:val="000000" w:themeColor="text1"/>
-          <w:u w:color="FF0000"/>
-        </w:rPr>
-        <w:t xml:space="preserve">     </w:t>
-      </w:r>
-      <w:r>
-        <w:rPr>
-          <w:rStyle w:val="a8"/>
-          <w:color w:val="000000" w:themeColor="text1"/>
-          <w:u w:color="FF0000"/>
-        </w:rPr>
-        <w:tab/>
-      </w:r>
-      <w:r>
-        <w:rPr>
-          <w:rStyle w:val="a8"/>
-          <w:color w:val="000000" w:themeColor="text1"/>
-          <w:u w:color="FF0000"/>
-          <w:lang w:val="zh-CN"/>
-        </w:rPr>
-        <w:t xml:space="preserve">        </w:t>
-      </w:r>
-      <w:r>
-        <w:rPr>
-          <w:rStyle w:val="a8"/>
-          <w:color w:val="000000" w:themeColor="text1"/>
-          <w:u w:color="FF0000"/>
-        </w:rPr>
-        <w:t>"newsLink": "http://www.baidu.com" //</w:t>
-      </w:r>
-      <w:r>
-        <w:rPr>
-          <w:rStyle w:val="a8"/>
-          <w:color w:val="000000" w:themeColor="text1"/>
-          <w:u w:color="FF0000"/>
-          <w:lang w:val="zh-TW" w:eastAsia="zh-TW"/>
-        </w:rPr>
-        <w:t xml:space="preserve"> </w:t>
-      </w:r>
-      <w:r>
-        <w:rPr>
-          <w:rStyle w:val="a8"/>
-          <w:rFonts w:hint="eastAsia"/>
-          <w:color w:val="000000" w:themeColor="text1"/>
-          <w:u w:color="FF0000"/>
-          <w:lang w:val="zh-TW" w:eastAsia="zh-TW"/>
-        </w:rPr>
-        <w:t>新闻链接</w:t>
-      </w:r>
-    </w:p>
-    <w:p>
-      <w:pPr>
-        <w:pStyle w:val="A7"/>
-        <w:ind w:firstLine="420"/>
-        <w:rPr>
-          <w:rStyle w:val="a8"/>
-          <w:color w:val="000000" w:themeColor="text1"/>
-          <w:u w:color="FF0000"/>
-        </w:rPr>
-      </w:pPr>
-      <w:r>
-        <w:rPr>
-          <w:rStyle w:val="a8"/>
-          <w:color w:val="000000" w:themeColor="text1"/>
-          <w:u w:color="FF0000"/>
-        </w:rPr>
-        <w:tab/>
-      </w:r>
-      <w:r>
-        <w:rPr>
-          <w:rStyle w:val="a8"/>
-          <w:color w:val="000000" w:themeColor="text1"/>
-          <w:u w:color="FF0000"/>
-        </w:rPr>
-        <w:tab/>
-        <w:t>"newsSource": "FWW" //</w:t>
-      </w:r>
-      <w:r>
-        <w:rPr>
-          <w:rStyle w:val="a8"/>
-          <w:color w:val="000000" w:themeColor="text1"/>
-          <w:u w:color="FF0000"/>
-          <w:lang w:val="zh-TW" w:eastAsia="zh-TW"/>
-        </w:rPr>
-        <w:t xml:space="preserve"> </w:t>
-      </w:r>
-      <w:r>
-        <w:rPr>
-          <w:rStyle w:val="a8"/>
-          <w:rFonts w:hint="eastAsia"/>
-          <w:color w:val="000000" w:themeColor="text1"/>
-          <w:u w:color="FF0000"/>
-          <w:lang w:val="zh-TW" w:eastAsia="zh-TW"/>
-        </w:rPr>
-        <w:t>来源</w:t>
-      </w:r>
-    </w:p>
-    <w:p>
-      <w:pPr>
-        <w:pStyle w:val="A7"/>
-        <w:ind w:firstLine="420"/>
-        <w:rPr>
-          <w:rStyle w:val="a8"/>
-          <w:rFonts w:ascii="宋体" w:eastAsia="宋体" w:hAnsi="宋体" w:cs="宋体"/>
-          <w:color w:val="000000" w:themeColor="text1"/>
-          <w:u w:color="FF0000"/>
-        </w:rPr>
-      </w:pPr>
-      <w:r>
-        <w:rPr>
-          <w:rStyle w:val="a8"/>
-          <w:color w:val="000000" w:themeColor="text1"/>
-          <w:u w:color="FF0000"/>
-        </w:rPr>
-        <w:tab/>
-      </w:r>
-      <w:r>
-        <w:rPr>
-          <w:rStyle w:val="a8"/>
-          <w:color w:val="000000" w:themeColor="text1"/>
-          <w:u w:color="FF0000"/>
-        </w:rPr>
-        <w:tab/>
-        <w:t>"createdDate": "2018-02-02" //</w:t>
-      </w:r>
-      <w:r>
-        <w:rPr>
-          <w:rStyle w:val="a8"/>
-          <w:rFonts w:hint="eastAsia"/>
-          <w:color w:val="000000" w:themeColor="text1"/>
-          <w:u w:color="FF0000"/>
-          <w:lang w:val="zh-TW" w:eastAsia="zh-TW"/>
-        </w:rPr>
-        <w:t>新闻时间</w:t>
-      </w:r>
-    </w:p>
-    <w:p>
-      <w:pPr>
-        <w:pStyle w:val="A7"/>
-        <w:ind w:left="420" w:firstLine="420"/>
-        <w:rPr>
-          <w:rStyle w:val="a8"/>
-          <w:color w:val="000000" w:themeColor="text1"/>
-          <w:u w:color="FF0000"/>
-        </w:rPr>
-      </w:pPr>
-      <w:r>
-        <w:rPr>
-          <w:rStyle w:val="a8"/>
-          <w:color w:val="000000" w:themeColor="text1"/>
-          <w:u w:color="FF0000"/>
-        </w:rPr>
-        <w:lastRenderedPageBreak/>
-        <w:t>}</w:t>
-      </w:r>
-    </w:p>
-    <w:p>
-      <w:pPr>
-        <w:pStyle w:val="A7"/>
-        <w:ind w:left="420" w:firstLine="420"/>
-        <w:rPr>
-          <w:rStyle w:val="a8"/>
-          <w:color w:val="000000" w:themeColor="text1"/>
-          <w:u w:color="FF0000"/>
-        </w:rPr>
-      </w:pPr>
-      <w:r>
-        <w:rPr>
-          <w:rStyle w:val="a8"/>
-          <w:rFonts w:ascii="Helvetica" w:hAnsi="Helvetica"/>
-          <w:color w:val="000000" w:themeColor="text1"/>
-          <w:u w:color="FF0000"/>
-        </w:rPr>
-        <w:t>…</w:t>
-      </w:r>
-    </w:p>
-    <w:p>
-      <w:pPr>
-        <w:pStyle w:val="A7"/>
-        <w:ind w:firstLine="420"/>
-        <w:rPr>
-          <w:rStyle w:val="a8"/>
-          <w:color w:val="000000" w:themeColor="text1"/>
-          <w:u w:color="FF0000"/>
-        </w:rPr>
-      </w:pPr>
-      <w:r>
-        <w:rPr>
-          <w:rStyle w:val="a8"/>
-          <w:color w:val="000000" w:themeColor="text1"/>
-          <w:u w:color="FF0000"/>
-        </w:rPr>
-        <w:t>]</w:t>
-      </w:r>
-    </w:p>
-    <w:p>
-      <w:pPr>
-        <w:pStyle w:val="A7"/>
-        <w:rPr>
-          <w:color w:val="000000" w:themeColor="text1"/>
-        </w:rPr>
-      </w:pPr>
-      <w:r>
-        <w:rPr>
-          <w:color w:val="000000" w:themeColor="text1"/>
-        </w:rPr>
-        <w:t>}</w:t>
-      </w:r>
-    </w:p>
-    <w:p>
-      <w:pPr>
-        <w:pStyle w:val="A7"/>
-        <w:rPr>
-          <w:color w:val="000000" w:themeColor="text1"/>
-        </w:rPr>
-      </w:pPr>
-    </w:p>
-    <w:p>
-      <w:pPr>
-        <w:pStyle w:val="11"/>
-        <w:rPr>
-          <w:color w:val="000000" w:themeColor="text1"/>
-        </w:rPr>
-      </w:pPr>
-      <w:r>
-        <w:rPr>
-          <w:rStyle w:val="a8"/>
-          <w:color w:val="000000" w:themeColor="text1"/>
-        </w:rPr>
-        <w:t>6.</w:t>
-      </w:r>
-      <w:r>
-        <w:rPr>
-          <w:rStyle w:val="a8"/>
-          <w:rFonts w:ascii="宋体" w:eastAsia="宋体" w:hAnsi="宋体" w:cs="宋体"/>
-          <w:color w:val="000000" w:themeColor="text1"/>
-          <w:lang w:val="zh-TW" w:eastAsia="zh-TW"/>
-        </w:rPr>
-        <w:t>公益捐赠</w:t>
-      </w:r>
-    </w:p>
-    <w:p>
-      <w:pPr>
-        <w:pStyle w:val="21"/>
-        <w:rPr>
-          <w:rStyle w:val="a8"/>
-          <w:color w:val="000000" w:themeColor="text1"/>
-          <w:u w:color="FF0000"/>
-        </w:rPr>
-      </w:pPr>
-      <w:r>
-        <w:rPr>
-          <w:rStyle w:val="a8"/>
-          <w:color w:val="000000" w:themeColor="text1"/>
-          <w:u w:color="FF0000"/>
-        </w:rPr>
-        <w:t xml:space="preserve">6.1 </w:t>
-      </w:r>
-      <w:r>
-        <w:rPr>
-          <w:rStyle w:val="a8"/>
-          <w:rFonts w:hint="eastAsia"/>
-          <w:b w:val="0"/>
-          <w:bCs w:val="0"/>
-          <w:color w:val="000000" w:themeColor="text1"/>
-          <w:u w:color="FF0000"/>
-          <w:lang w:val="zh-TW" w:eastAsia="zh-TW"/>
-        </w:rPr>
-        <w:t>获取公益捐赠列表</w:t>
-      </w:r>
-    </w:p>
-    <w:p>
-      <w:pPr>
-        <w:pStyle w:val="A7"/>
-        <w:rPr>
-          <w:color w:val="000000" w:themeColor="text1"/>
-        </w:rPr>
-      </w:pPr>
-      <w:r>
-        <w:rPr>
-          <w:color w:val="000000" w:themeColor="text1"/>
-        </w:rPr>
-        <w:t>URL</w:t>
-      </w:r>
-    </w:p>
-    <w:p>
-      <w:pPr>
-        <w:pStyle w:val="B"/>
-        <w:rPr>
-          <w:color w:val="000000" w:themeColor="text1"/>
-        </w:rPr>
-      </w:pPr>
-      <w:r>
-        <w:rPr>
-          <w:color w:val="000000" w:themeColor="text1"/>
-        </w:rPr>
-        <w:tab/>
-        <w:t>/{token}/</w:t>
-      </w:r>
-      <w:r>
-        <w:rPr>
-          <w:rStyle w:val="a8"/>
-          <w:rFonts w:ascii="Helvetica" w:hAnsi="Helvetica"/>
+          <w:rFonts w:ascii="Helvetica" w:hAnsi="Helvetica" w:hint="eastAsia"/>
           <w:color w:val="000000" w:themeColor="text1"/>
           <w:sz w:val="18"/>
           <w:szCs w:val="18"/>
           <w:u w:color="505050"/>
           <w:shd w:val="clear" w:color="auto" w:fill="FAFAFA"/>
         </w:rPr>
+        <w:t>getDealerAndBranch</w:t>
+      </w:r>
+    </w:p>
+    <w:p>
+      <w:pPr>
+        <w:pStyle w:val="B"/>
+        <w:rPr>
+          <w:color w:val="000000" w:themeColor="text1"/>
+        </w:rPr>
+      </w:pPr>
+    </w:p>
+    <w:p>
+      <w:pPr>
+        <w:pStyle w:val="A7"/>
+        <w:rPr>
+          <w:rStyle w:val="a8"/>
+          <w:color w:val="000000" w:themeColor="text1"/>
+          <w:lang w:val="zh-TW" w:eastAsia="zh-TW"/>
+        </w:rPr>
+      </w:pPr>
+      <w:r>
+        <w:rPr>
+          <w:rStyle w:val="a8"/>
+          <w:rFonts w:ascii="宋体" w:eastAsia="宋体" w:hAnsi="宋体" w:cs="宋体"/>
+          <w:color w:val="000000" w:themeColor="text1"/>
+          <w:lang w:val="zh-TW" w:eastAsia="zh-TW"/>
+        </w:rPr>
+        <w:t>调用方式：</w:t>
+      </w:r>
+      <w:r>
+        <w:rPr>
+          <w:rStyle w:val="a8"/>
+          <w:rFonts w:ascii="宋体" w:eastAsia="宋体" w:hAnsi="宋体" w:cs="宋体"/>
+          <w:color w:val="000000" w:themeColor="text1"/>
+          <w:lang w:val="zh-TW" w:eastAsia="zh-TW"/>
+        </w:rPr>
+        <w:t xml:space="preserve"> get</w:t>
+      </w:r>
+    </w:p>
+    <w:p>
+      <w:pPr>
+        <w:pStyle w:val="A7"/>
+        <w:rPr>
+          <w:rStyle w:val="a8"/>
+          <w:color w:val="000000" w:themeColor="text1"/>
+          <w:lang w:val="zh-TW" w:eastAsia="zh-TW"/>
+        </w:rPr>
+      </w:pPr>
+      <w:r>
+        <w:rPr>
+          <w:rStyle w:val="a8"/>
+          <w:rFonts w:hint="eastAsia"/>
+          <w:color w:val="000000" w:themeColor="text1"/>
+          <w:lang w:val="zh-TW" w:eastAsia="zh-TW"/>
+        </w:rPr>
+        <w:t>参数</w:t>
+      </w:r>
+    </w:p>
+    <w:p>
+      <w:pPr>
+        <w:pStyle w:val="A7"/>
+        <w:rPr>
+          <w:color w:val="000000" w:themeColor="text1"/>
+        </w:rPr>
+      </w:pPr>
+      <w:r>
+        <w:rPr>
+          <w:color w:val="000000" w:themeColor="text1"/>
+        </w:rPr>
+        <w:t>{</w:t>
+      </w:r>
+    </w:p>
+    <w:p>
+      <w:pPr>
+        <w:pStyle w:val="A7"/>
+        <w:rPr>
+          <w:color w:val="000000" w:themeColor="text1"/>
+        </w:rPr>
+      </w:pPr>
+      <w:r>
+        <w:rPr>
+          <w:rStyle w:val="a8"/>
+          <w:color w:val="FF0000"/>
+        </w:rPr>
+        <w:t>"</w:t>
+      </w:r>
+      <w:r>
+        <w:rPr>
+          <w:rStyle w:val="a8"/>
+          <w:rFonts w:eastAsia="宋体" w:hint="eastAsia"/>
+          <w:color w:val="FF0000"/>
+        </w:rPr>
+        <w:t>d</w:t>
+      </w:r>
+      <w:r>
+        <w:rPr>
+          <w:rStyle w:val="a8"/>
+          <w:color w:val="FF0000"/>
+          <w:szCs w:val="22"/>
+        </w:rPr>
+        <w:t>ealerId</w:t>
+      </w:r>
+      <w:r>
+        <w:rPr>
+          <w:rStyle w:val="a8"/>
+          <w:color w:val="FF0000"/>
+        </w:rPr>
+        <w:t>":"xxxxx" //</w:t>
+      </w:r>
+      <w:r>
+        <w:rPr>
+          <w:rStyle w:val="a8"/>
+          <w:rFonts w:hint="eastAsia"/>
+          <w:color w:val="FF0000"/>
+          <w:lang w:val="zh-TW"/>
+        </w:rPr>
+        <w:t>商家</w:t>
+      </w:r>
+      <w:r>
+        <w:rPr>
+          <w:rStyle w:val="a8"/>
+          <w:rFonts w:eastAsia="宋体" w:hint="eastAsia"/>
+          <w:color w:val="FF0000"/>
+        </w:rPr>
+        <w:t>id</w:t>
+      </w:r>
+    </w:p>
+    <w:p>
+      <w:pPr>
+        <w:pStyle w:val="A7"/>
+        <w:rPr>
+          <w:color w:val="000000" w:themeColor="text1"/>
+        </w:rPr>
+      </w:pPr>
+      <w:r>
+        <w:rPr>
+          <w:color w:val="000000" w:themeColor="text1"/>
+        </w:rPr>
+        <w:t>}</w:t>
+      </w:r>
+    </w:p>
+    <w:p>
+      <w:pPr>
+        <w:pStyle w:val="A7"/>
+        <w:rPr>
+          <w:rStyle w:val="a8"/>
+          <w:color w:val="000000" w:themeColor="text1"/>
+          <w:lang w:val="zh-TW" w:eastAsia="zh-TW"/>
+        </w:rPr>
+      </w:pPr>
+      <w:r>
+        <w:rPr>
+          <w:rStyle w:val="a8"/>
+          <w:rFonts w:ascii="宋体" w:eastAsia="宋体" w:hAnsi="宋体" w:cs="宋体"/>
+          <w:color w:val="000000" w:themeColor="text1"/>
+          <w:lang w:val="zh-TW" w:eastAsia="zh-TW"/>
+        </w:rPr>
+        <w:t>返回值</w:t>
+      </w:r>
+    </w:p>
+    <w:p>
+      <w:pPr>
+        <w:pStyle w:val="A7"/>
+        <w:rPr>
+          <w:rStyle w:val="a8"/>
+          <w:color w:val="000000" w:themeColor="text1"/>
+          <w:u w:color="FF0000"/>
+        </w:rPr>
+      </w:pPr>
+    </w:p>
+    <w:p>
+      <w:pPr>
+        <w:pStyle w:val="A7"/>
+        <w:ind w:firstLine="420"/>
+        <w:rPr>
+          <w:color w:val="000000" w:themeColor="text1"/>
+        </w:rPr>
+      </w:pPr>
+      <w:r>
+        <w:rPr>
+          <w:color w:val="000000" w:themeColor="text1"/>
+        </w:rPr>
+        <w:t xml:space="preserve">"data": </w:t>
+      </w:r>
+    </w:p>
+    <w:p>
+      <w:pPr>
+        <w:pStyle w:val="A7"/>
+        <w:ind w:firstLine="420"/>
+        <w:rPr>
+          <w:color w:val="000000" w:themeColor="text1"/>
+        </w:rPr>
+      </w:pPr>
+      <w:r>
+        <w:rPr>
+          <w:color w:val="000000" w:themeColor="text1"/>
+        </w:rPr>
+        <w:t>[</w:t>
+      </w:r>
+    </w:p>
+    <w:p>
+      <w:pPr>
+        <w:pStyle w:val="A7"/>
+        <w:ind w:firstLine="420"/>
+        <w:rPr>
+          <w:color w:val="000000" w:themeColor="text1"/>
+        </w:rPr>
+      </w:pPr>
+      <w:r>
+        <w:rPr>
+          <w:color w:val="000000" w:themeColor="text1"/>
+        </w:rPr>
+        <w:tab/>
+        <w:t>{</w:t>
+      </w:r>
+    </w:p>
+    <w:p>
+      <w:pPr>
+        <w:pStyle w:val="A7"/>
+        <w:ind w:firstLine="420"/>
+        <w:rPr>
+          <w:rFonts w:eastAsia="宋体"/>
+          <w:color w:val="000000" w:themeColor="text1"/>
+        </w:rPr>
+      </w:pPr>
+      <w:r>
+        <w:rPr>
+          <w:color w:val="000000" w:themeColor="text1"/>
+        </w:rPr>
+        <w:tab/>
+      </w:r>
+      <w:r>
+        <w:rPr>
+          <w:rFonts w:eastAsia="宋体" w:hint="eastAsia"/>
+          <w:color w:val="000000" w:themeColor="text1"/>
+        </w:rPr>
+        <w:t xml:space="preserve">    </w:t>
+      </w:r>
+      <w:r>
+        <w:rPr>
+          <w:rFonts w:hint="eastAsia"/>
+          <w:color w:val="000000" w:themeColor="text1"/>
+        </w:rPr>
+        <w:t>"dealerId": 75,</w:t>
+      </w:r>
+      <w:r>
+        <w:rPr>
+          <w:rFonts w:eastAsia="宋体" w:hint="eastAsia"/>
+          <w:color w:val="000000" w:themeColor="text1"/>
+        </w:rPr>
+        <w:tab/>
+      </w:r>
+      <w:r>
+        <w:rPr>
+          <w:rFonts w:eastAsia="宋体" w:hint="eastAsia"/>
+          <w:color w:val="000000" w:themeColor="text1"/>
+        </w:rPr>
+        <w:tab/>
+        <w:t>//</w:t>
+      </w:r>
+      <w:r>
+        <w:rPr>
+          <w:rFonts w:eastAsia="宋体" w:hint="eastAsia"/>
+          <w:color w:val="000000" w:themeColor="text1"/>
+        </w:rPr>
+        <w:t>商家</w:t>
+      </w:r>
+      <w:r>
+        <w:rPr>
+          <w:rFonts w:eastAsia="宋体" w:hint="eastAsia"/>
+          <w:color w:val="000000" w:themeColor="text1"/>
+        </w:rPr>
+        <w:t>id</w:t>
+      </w:r>
+    </w:p>
+    <w:p>
+      <w:pPr>
+        <w:pStyle w:val="A7"/>
+        <w:ind w:firstLineChars="500" w:firstLine="1050"/>
+        <w:rPr>
+          <w:rFonts w:eastAsia="宋体"/>
+          <w:color w:val="000000" w:themeColor="text1"/>
+        </w:rPr>
+      </w:pPr>
+      <w:r>
+        <w:rPr>
+          <w:rFonts w:hint="eastAsia"/>
+          <w:color w:val="000000" w:themeColor="text1"/>
+        </w:rPr>
+        <w:t>"</w:t>
+      </w:r>
+      <w:r>
+        <w:rPr>
+          <w:color w:val="000000" w:themeColor="text1"/>
+          <w:lang w:eastAsia="zh-TW"/>
+        </w:rPr>
+        <w:t>logo</w:t>
+      </w:r>
+      <w:r>
+        <w:rPr>
+          <w:rFonts w:hint="eastAsia"/>
+          <w:color w:val="000000" w:themeColor="text1"/>
+        </w:rPr>
+        <w:t>": "api.greencitycoin.cn/static/img/dealerlogo.jpg",</w:t>
+      </w:r>
+      <w:r>
+        <w:rPr>
+          <w:rFonts w:eastAsia="宋体" w:hint="eastAsia"/>
+          <w:color w:val="000000" w:themeColor="text1"/>
+        </w:rPr>
+        <w:tab/>
+        <w:t>//</w:t>
+      </w:r>
+      <w:r>
+        <w:rPr>
+          <w:rFonts w:eastAsia="宋体" w:hint="eastAsia"/>
+          <w:color w:val="000000" w:themeColor="text1"/>
+        </w:rPr>
+        <w:t>商家</w:t>
+      </w:r>
+      <w:r>
+        <w:rPr>
+          <w:rFonts w:eastAsia="宋体" w:hint="eastAsia"/>
+          <w:color w:val="000000" w:themeColor="text1"/>
+        </w:rPr>
+        <w:t>logo</w:t>
+      </w:r>
+    </w:p>
+    <w:p>
+      <w:pPr>
+        <w:pStyle w:val="A7"/>
+        <w:ind w:firstLine="420"/>
+        <w:rPr>
+          <w:color w:val="000000" w:themeColor="text1"/>
+        </w:rPr>
+      </w:pPr>
+      <w:r>
+        <w:rPr>
+          <w:rFonts w:hint="eastAsia"/>
+          <w:color w:val="000000" w:themeColor="text1"/>
+        </w:rPr>
+        <w:t xml:space="preserve">            "dealerName": "</w:t>
+      </w:r>
+      <w:r>
+        <w:rPr>
+          <w:rFonts w:hint="eastAsia"/>
+          <w:color w:val="000000" w:themeColor="text1"/>
+        </w:rPr>
+        <w:t>肯德基</w:t>
+      </w:r>
+      <w:r>
+        <w:rPr>
+          <w:rFonts w:hint="eastAsia"/>
+          <w:color w:val="000000" w:themeColor="text1"/>
+        </w:rPr>
+        <w:t>",</w:t>
+      </w:r>
+      <w:r>
+        <w:rPr>
+          <w:rFonts w:eastAsia="宋体" w:hint="eastAsia"/>
+          <w:color w:val="000000" w:themeColor="text1"/>
+        </w:rPr>
+        <w:tab/>
+        <w:t>//</w:t>
+      </w:r>
+      <w:r>
+        <w:rPr>
+          <w:rFonts w:eastAsia="宋体" w:hint="eastAsia"/>
+          <w:color w:val="000000" w:themeColor="text1"/>
+        </w:rPr>
+        <w:t>商家名称</w:t>
+      </w:r>
+    </w:p>
+    <w:p>
+      <w:pPr>
+        <w:pStyle w:val="A7"/>
+        <w:ind w:firstLine="420"/>
+        <w:rPr>
+          <w:color w:val="000000" w:themeColor="text1"/>
+        </w:rPr>
+      </w:pPr>
+      <w:r>
+        <w:rPr>
+          <w:rFonts w:hint="eastAsia"/>
+          <w:color w:val="000000" w:themeColor="text1"/>
+        </w:rPr>
+        <w:t xml:space="preserve">            "address": "</w:t>
+      </w:r>
+      <w:r>
+        <w:rPr>
+          <w:rFonts w:hint="eastAsia"/>
+          <w:color w:val="000000" w:themeColor="text1"/>
+        </w:rPr>
+        <w:t>北京市海淀区复兴路戊</w:t>
+      </w:r>
+      <w:r>
+        <w:rPr>
+          <w:rFonts w:hint="eastAsia"/>
+          <w:color w:val="000000" w:themeColor="text1"/>
+        </w:rPr>
+        <w:t>12</w:t>
+      </w:r>
+      <w:r>
+        <w:rPr>
+          <w:rFonts w:hint="eastAsia"/>
+          <w:color w:val="000000" w:themeColor="text1"/>
+        </w:rPr>
+        <w:t>号恩菲科技大厦</w:t>
+      </w:r>
+      <w:r>
+        <w:rPr>
+          <w:rFonts w:hint="eastAsia"/>
+          <w:color w:val="000000" w:themeColor="text1"/>
+        </w:rPr>
+        <w:t>1</w:t>
+      </w:r>
+      <w:r>
+        <w:rPr>
+          <w:rFonts w:hint="eastAsia"/>
+          <w:color w:val="000000" w:themeColor="text1"/>
+        </w:rPr>
+        <w:t>楼</w:t>
+      </w:r>
+      <w:r>
+        <w:rPr>
+          <w:rFonts w:hint="eastAsia"/>
+          <w:color w:val="000000" w:themeColor="text1"/>
+        </w:rPr>
+        <w:t>",</w:t>
+      </w:r>
+      <w:r>
+        <w:rPr>
+          <w:rFonts w:eastAsia="宋体" w:hint="eastAsia"/>
+          <w:color w:val="000000" w:themeColor="text1"/>
+        </w:rPr>
+        <w:tab/>
+        <w:t>//</w:t>
+      </w:r>
+      <w:r>
+        <w:rPr>
+          <w:rFonts w:eastAsia="宋体" w:hint="eastAsia"/>
+          <w:color w:val="000000" w:themeColor="text1"/>
+        </w:rPr>
+        <w:t>地址</w:t>
+      </w:r>
+    </w:p>
+    <w:p>
+      <w:pPr>
+        <w:pStyle w:val="A7"/>
+        <w:ind w:firstLine="420"/>
+        <w:rPr>
+          <w:color w:val="000000" w:themeColor="text1"/>
+        </w:rPr>
+      </w:pPr>
+      <w:r>
+        <w:rPr>
+          <w:rFonts w:hint="eastAsia"/>
+          <w:color w:val="000000" w:themeColor="text1"/>
+        </w:rPr>
+        <w:t xml:space="preserve">            "dealerTel</w:t>
+      </w:r>
+      <w:r>
+        <w:rPr>
+          <w:rFonts w:hint="eastAsia"/>
+          <w:color w:val="000000" w:themeColor="text1"/>
+        </w:rPr>
+        <w:t>": "12345678901",</w:t>
+      </w:r>
+      <w:r>
+        <w:rPr>
+          <w:rFonts w:eastAsia="宋体" w:hint="eastAsia"/>
+          <w:color w:val="000000" w:themeColor="text1"/>
+        </w:rPr>
+        <w:tab/>
+        <w:t>//</w:t>
+      </w:r>
+      <w:r>
+        <w:rPr>
+          <w:rFonts w:eastAsia="宋体" w:hint="eastAsia"/>
+          <w:color w:val="000000" w:themeColor="text1"/>
+        </w:rPr>
+        <w:t>商家电话</w:t>
+      </w:r>
+    </w:p>
+    <w:p>
+      <w:pPr>
+        <w:pStyle w:val="A7"/>
+        <w:ind w:firstLine="420"/>
+        <w:rPr>
+          <w:rStyle w:val="a8"/>
+          <w:rFonts w:ascii="宋体" w:eastAsia="宋体" w:hAnsi="宋体" w:cs="宋体"/>
+          <w:color w:val="000000" w:themeColor="text1"/>
+          <w:lang w:eastAsia="zh-TW"/>
+        </w:rPr>
+      </w:pPr>
+      <w:r>
+        <w:rPr>
+          <w:rFonts w:hint="eastAsia"/>
+          <w:color w:val="000000" w:themeColor="text1"/>
+        </w:rPr>
+        <w:t xml:space="preserve">            "coordinate": "116.321680,39.906040"</w:t>
+      </w:r>
+      <w:r>
+        <w:rPr>
+          <w:rFonts w:eastAsia="宋体" w:hint="eastAsia"/>
+          <w:color w:val="000000" w:themeColor="text1"/>
+        </w:rPr>
+        <w:tab/>
+        <w:t>//</w:t>
+      </w:r>
+      <w:r>
+        <w:rPr>
+          <w:rFonts w:eastAsia="宋体" w:hint="eastAsia"/>
+          <w:color w:val="000000" w:themeColor="text1"/>
+        </w:rPr>
+        <w:t>坐标</w:t>
+      </w:r>
+    </w:p>
+    <w:p>
+      <w:pPr>
+        <w:pStyle w:val="A7"/>
+        <w:ind w:left="420" w:firstLine="420"/>
+        <w:rPr>
+          <w:color w:val="000000" w:themeColor="text1"/>
+        </w:rPr>
+      </w:pPr>
+      <w:r>
+        <w:rPr>
+          <w:color w:val="000000" w:themeColor="text1"/>
+        </w:rPr>
+        <w:t>}</w:t>
+      </w:r>
+    </w:p>
+    <w:p>
+      <w:pPr>
+        <w:pStyle w:val="A7"/>
+        <w:ind w:left="420" w:firstLine="420"/>
+        <w:rPr>
+          <w:color w:val="000000" w:themeColor="text1"/>
+        </w:rPr>
+      </w:pPr>
+      <w:r>
+        <w:rPr>
+          <w:rStyle w:val="a8"/>
+          <w:rFonts w:ascii="Helvetica" w:hAnsi="Helvetica"/>
+          <w:color w:val="000000" w:themeColor="text1"/>
+        </w:rPr>
+        <w:t>…</w:t>
+      </w:r>
+    </w:p>
+    <w:p>
+      <w:pPr>
+        <w:pStyle w:val="A7"/>
+        <w:ind w:firstLine="420"/>
+        <w:rPr>
+          <w:color w:val="000000" w:themeColor="text1"/>
+        </w:rPr>
+      </w:pPr>
+      <w:r>
+        <w:rPr>
+          <w:color w:val="000000" w:themeColor="text1"/>
+        </w:rPr>
+        <w:t>]</w:t>
+      </w:r>
+    </w:p>
+    <w:p>
+      <w:pPr>
+        <w:pStyle w:val="A7"/>
+        <w:rPr>
+          <w:color w:val="000000" w:themeColor="text1"/>
+        </w:rPr>
+      </w:pPr>
+    </w:p>
+    <w:p>
+      <w:pPr>
+        <w:pStyle w:val="21"/>
+        <w:rPr>
+          <w:color w:val="000000" w:themeColor="text1"/>
+        </w:rPr>
+      </w:pPr>
+    </w:p>
+    <w:p>
+      <w:pPr>
+        <w:pStyle w:val="A7"/>
+        <w:rPr>
+          <w:color w:val="000000" w:themeColor="text1"/>
+        </w:rPr>
+      </w:pPr>
+    </w:p>
+    <w:p>
+      <w:pPr>
+        <w:pStyle w:val="11"/>
+        <w:rPr>
+          <w:color w:val="000000" w:themeColor="text1"/>
+        </w:rPr>
+      </w:pPr>
+      <w:r>
+        <w:rPr>
+          <w:rStyle w:val="a8"/>
+          <w:color w:val="000000" w:themeColor="text1"/>
+        </w:rPr>
+        <w:lastRenderedPageBreak/>
+        <w:t>5.</w:t>
+      </w:r>
+      <w:r>
+        <w:rPr>
+          <w:rStyle w:val="a8"/>
+          <w:rFonts w:ascii="宋体" w:eastAsia="宋体" w:hAnsi="宋体" w:cs="宋体"/>
+          <w:color w:val="000000" w:themeColor="text1"/>
+          <w:lang w:val="zh-TW" w:eastAsia="zh-TW"/>
+        </w:rPr>
+        <w:t>环</w:t>
+      </w:r>
+      <w:r>
+        <w:rPr>
+          <w:rStyle w:val="a8"/>
+          <w:rFonts w:ascii="MS Mincho" w:eastAsia="MS Mincho" w:hAnsi="MS Mincho" w:cs="MS Mincho"/>
+          <w:color w:val="000000" w:themeColor="text1"/>
+          <w:lang w:val="zh-TW" w:eastAsia="zh-TW"/>
+        </w:rPr>
+        <w:t>保新</w:t>
+      </w:r>
+      <w:r>
+        <w:rPr>
+          <w:rStyle w:val="a8"/>
+          <w:rFonts w:ascii="宋体" w:eastAsia="宋体" w:hAnsi="宋体" w:cs="宋体"/>
+          <w:color w:val="000000" w:themeColor="text1"/>
+          <w:lang w:val="zh-TW" w:eastAsia="zh-TW"/>
+        </w:rPr>
+        <w:t>闻</w:t>
+      </w:r>
+    </w:p>
+    <w:p>
+      <w:pPr>
+        <w:pStyle w:val="21"/>
+        <w:rPr>
+          <w:rStyle w:val="a8"/>
+          <w:rFonts w:ascii="黑体" w:eastAsia="黑体" w:hAnsi="黑体" w:cs="黑体"/>
+          <w:color w:val="000000" w:themeColor="text1"/>
+          <w:u w:color="FF0000"/>
+        </w:rPr>
+      </w:pPr>
+      <w:r>
+        <w:rPr>
+          <w:rStyle w:val="a8"/>
+          <w:color w:val="000000" w:themeColor="text1"/>
+          <w:u w:color="FF0000"/>
+        </w:rPr>
+        <w:t>5.1</w:t>
+      </w:r>
+      <w:r>
+        <w:rPr>
+          <w:rStyle w:val="a8"/>
+          <w:rFonts w:ascii="黑体" w:eastAsia="黑体" w:hAnsi="黑体" w:cs="黑体"/>
+          <w:color w:val="000000" w:themeColor="text1"/>
+          <w:u w:color="FF0000"/>
+          <w:lang w:val="zh-TW" w:eastAsia="zh-TW"/>
+        </w:rPr>
+        <w:t>获取新闻列表</w:t>
+      </w:r>
+    </w:p>
+    <w:p>
+      <w:pPr>
+        <w:pStyle w:val="A7"/>
+        <w:rPr>
+          <w:color w:val="000000" w:themeColor="text1"/>
+        </w:rPr>
+      </w:pPr>
+      <w:r>
+        <w:rPr>
+          <w:color w:val="000000" w:themeColor="text1"/>
+        </w:rPr>
+        <w:t>URL</w:t>
+      </w:r>
+    </w:p>
+    <w:p>
+      <w:pPr>
+        <w:pStyle w:val="B"/>
+        <w:rPr>
+          <w:color w:val="000000" w:themeColor="text1"/>
+        </w:rPr>
+      </w:pPr>
+      <w:r>
+        <w:rPr>
+          <w:color w:val="000000" w:themeColor="text1"/>
+        </w:rPr>
+        <w:tab/>
+        <w:t>/{token}/</w:t>
+      </w:r>
+      <w:r>
+        <w:rPr>
+          <w:rStyle w:val="a8"/>
+          <w:rFonts w:ascii="Helvetica" w:hAnsi="Helvetica"/>
+          <w:color w:val="000000" w:themeColor="text1"/>
+          <w:sz w:val="18"/>
+          <w:szCs w:val="18"/>
+          <w:u w:color="505050"/>
+          <w:shd w:val="clear" w:color="auto" w:fill="FAFAFA"/>
+        </w:rPr>
+        <w:t xml:space="preserve"> getDealersByName</w:t>
+      </w:r>
+    </w:p>
+    <w:p>
+      <w:pPr>
+        <w:pStyle w:val="B"/>
+        <w:rPr>
+          <w:color w:val="000000" w:themeColor="text1"/>
+        </w:rPr>
+      </w:pPr>
+    </w:p>
+    <w:p>
+      <w:pPr>
+        <w:pStyle w:val="A7"/>
+        <w:rPr>
+          <w:rStyle w:val="a8"/>
+          <w:color w:val="000000" w:themeColor="text1"/>
+          <w:lang w:val="zh-TW" w:eastAsia="zh-TW"/>
+        </w:rPr>
+      </w:pPr>
+      <w:r>
+        <w:rPr>
+          <w:rStyle w:val="a8"/>
+          <w:rFonts w:ascii="宋体" w:eastAsia="宋体" w:hAnsi="宋体" w:cs="宋体"/>
+          <w:color w:val="000000" w:themeColor="text1"/>
+          <w:lang w:val="zh-TW" w:eastAsia="zh-TW"/>
+        </w:rPr>
+        <w:t>调用方式：</w:t>
+      </w:r>
+      <w:r>
+        <w:rPr>
+          <w:rStyle w:val="a8"/>
+          <w:rFonts w:ascii="宋体" w:eastAsia="宋体" w:hAnsi="宋体" w:cs="宋体"/>
+          <w:color w:val="000000" w:themeColor="text1"/>
+          <w:lang w:val="zh-TW" w:eastAsia="zh-TW"/>
+        </w:rPr>
+        <w:t xml:space="preserve"> get</w:t>
+      </w:r>
+    </w:p>
+    <w:p>
+      <w:pPr>
+        <w:pStyle w:val="A7"/>
+        <w:rPr>
+          <w:rStyle w:val="a8"/>
+          <w:color w:val="000000" w:themeColor="text1"/>
+          <w:lang w:val="zh-TW" w:eastAsia="zh-TW"/>
+        </w:rPr>
+      </w:pPr>
+      <w:r>
+        <w:rPr>
+          <w:rStyle w:val="a8"/>
+          <w:rFonts w:hint="eastAsia"/>
+          <w:color w:val="000000" w:themeColor="text1"/>
+          <w:lang w:val="zh-TW" w:eastAsia="zh-TW"/>
+        </w:rPr>
+        <w:t>参数</w:t>
+      </w:r>
+    </w:p>
+    <w:p>
+      <w:pPr>
+        <w:pStyle w:val="A7"/>
+        <w:rPr>
+          <w:color w:val="000000" w:themeColor="text1"/>
+        </w:rPr>
+      </w:pPr>
+      <w:r>
+        <w:rPr>
+          <w:color w:val="000000" w:themeColor="text1"/>
+        </w:rPr>
+        <w:t>{</w:t>
+      </w:r>
+    </w:p>
+    <w:p>
+      <w:pPr>
+        <w:pStyle w:val="A7"/>
+        <w:rPr>
+          <w:color w:val="000000" w:themeColor="text1"/>
+        </w:rPr>
+      </w:pPr>
+      <w:r>
+        <w:rPr>
+          <w:rStyle w:val="a8"/>
+          <w:color w:val="000000" w:themeColor="text1"/>
+        </w:rPr>
+        <w:tab/>
+        <w:t>"page": 0</w:t>
+      </w:r>
+      <w:r>
+        <w:rPr>
+          <w:rStyle w:val="a8"/>
+          <w:color w:val="000000" w:themeColor="text1"/>
+        </w:rPr>
+        <w:tab/>
+        <w:t xml:space="preserve">     //</w:t>
+      </w:r>
+      <w:r>
+        <w:rPr>
+          <w:rStyle w:val="a8"/>
+          <w:rFonts w:ascii="宋体" w:eastAsia="宋体" w:hAnsi="宋体" w:cs="宋体"/>
+          <w:color w:val="000000" w:themeColor="text1"/>
+          <w:lang w:val="zh-TW" w:eastAsia="zh-TW"/>
+        </w:rPr>
+        <w:t>第几页</w:t>
+      </w:r>
+      <w:r>
+        <w:rPr>
+          <w:rStyle w:val="a8"/>
+          <w:rFonts w:ascii="宋体" w:eastAsia="宋体" w:hAnsi="宋体" w:cs="宋体"/>
+          <w:color w:val="000000" w:themeColor="text1"/>
+          <w:lang w:val="zh-TW" w:eastAsia="zh-TW"/>
+        </w:rPr>
+        <w:t xml:space="preserve"> </w:t>
+      </w:r>
+      <w:r>
+        <w:rPr>
+          <w:rStyle w:val="a8"/>
+          <w:rFonts w:ascii="宋体" w:eastAsia="宋体" w:hAnsi="宋体" w:cs="宋体"/>
+          <w:color w:val="000000" w:themeColor="text1"/>
+          <w:lang w:val="zh-TW" w:eastAsia="zh-TW"/>
+        </w:rPr>
+        <w:t>从</w:t>
+      </w:r>
+      <w:r>
+        <w:rPr>
+          <w:rStyle w:val="a8"/>
+          <w:rFonts w:ascii="宋体" w:eastAsia="宋体" w:hAnsi="宋体" w:cs="宋体"/>
+          <w:color w:val="000000" w:themeColor="text1"/>
+          <w:lang w:val="zh-TW" w:eastAsia="zh-TW"/>
+        </w:rPr>
+        <w:t>0</w:t>
+      </w:r>
+      <w:r>
+        <w:rPr>
+          <w:rStyle w:val="a8"/>
+          <w:rFonts w:ascii="宋体" w:eastAsia="宋体" w:hAnsi="宋体" w:cs="宋体"/>
+          <w:color w:val="000000" w:themeColor="text1"/>
+          <w:lang w:val="zh-TW" w:eastAsia="zh-TW"/>
+        </w:rPr>
+        <w:t>开始</w:t>
+      </w:r>
+      <w:r>
+        <w:rPr>
+          <w:rStyle w:val="a8"/>
+          <w:rFonts w:ascii="宋体" w:eastAsia="宋体" w:hAnsi="宋体" w:cs="宋体"/>
+          <w:color w:val="000000" w:themeColor="text1"/>
+          <w:lang w:val="zh-TW" w:eastAsia="zh-TW"/>
+        </w:rPr>
+        <w:t xml:space="preserve">  </w:t>
+      </w:r>
+    </w:p>
+    <w:p>
+      <w:pPr>
+        <w:pStyle w:val="A7"/>
+        <w:rPr>
+          <w:color w:val="000000" w:themeColor="text1"/>
+        </w:rPr>
+      </w:pPr>
+      <w:r>
+        <w:rPr>
+          <w:rStyle w:val="a8"/>
+          <w:color w:val="000000" w:themeColor="text1"/>
+        </w:rPr>
+        <w:tab/>
+        <w:t>"size": 10</w:t>
+      </w:r>
+      <w:r>
+        <w:rPr>
+          <w:rStyle w:val="a8"/>
+          <w:color w:val="000000" w:themeColor="text1"/>
+        </w:rPr>
+        <w:tab/>
+        <w:t xml:space="preserve">     //</w:t>
+      </w:r>
+      <w:r>
+        <w:rPr>
+          <w:rStyle w:val="a8"/>
+          <w:rFonts w:ascii="宋体" w:eastAsia="宋体" w:hAnsi="宋体" w:cs="宋体"/>
+          <w:color w:val="000000" w:themeColor="text1"/>
+          <w:lang w:val="zh-TW" w:eastAsia="zh-TW"/>
+        </w:rPr>
+        <w:t>每页显示数</w:t>
+      </w:r>
+    </w:p>
+    <w:p>
+      <w:pPr>
+        <w:pStyle w:val="A7"/>
+        <w:rPr>
+          <w:color w:val="000000" w:themeColor="text1"/>
+        </w:rPr>
+      </w:pPr>
+      <w:r>
+        <w:rPr>
+          <w:color w:val="000000" w:themeColor="text1"/>
+        </w:rPr>
+        <w:t>}</w:t>
+      </w:r>
+    </w:p>
+    <w:p>
+      <w:pPr>
+        <w:pStyle w:val="A7"/>
+        <w:rPr>
+          <w:rStyle w:val="a8"/>
+          <w:color w:val="000000" w:themeColor="text1"/>
+          <w:lang w:val="zh-TW" w:eastAsia="zh-TW"/>
+        </w:rPr>
+      </w:pPr>
+      <w:r>
+        <w:rPr>
+          <w:rStyle w:val="a8"/>
+          <w:rFonts w:ascii="宋体" w:eastAsia="宋体" w:hAnsi="宋体" w:cs="宋体"/>
+          <w:color w:val="000000" w:themeColor="text1"/>
+          <w:lang w:val="zh-TW" w:eastAsia="zh-TW"/>
+        </w:rPr>
+        <w:t>返回值</w:t>
+      </w:r>
+    </w:p>
+    <w:p>
+      <w:pPr>
+        <w:pStyle w:val="A7"/>
+        <w:rPr>
+          <w:color w:val="000000" w:themeColor="text1"/>
+        </w:rPr>
+      </w:pPr>
+      <w:r>
+        <w:rPr>
+          <w:color w:val="000000" w:themeColor="text1"/>
+        </w:rPr>
+        <w:t>{</w:t>
+      </w:r>
+    </w:p>
+    <w:p>
+      <w:pPr>
+        <w:pStyle w:val="A7"/>
+        <w:ind w:firstLine="420"/>
+        <w:rPr>
+          <w:rStyle w:val="a8"/>
+          <w:color w:val="000000" w:themeColor="text1"/>
+          <w:u w:color="FF0000"/>
+        </w:rPr>
+      </w:pPr>
+      <w:r>
+        <w:rPr>
+          <w:rStyle w:val="a8"/>
+          <w:color w:val="000000" w:themeColor="text1"/>
+          <w:u w:color="FF0000"/>
+        </w:rPr>
+        <w:t>"has_more": true  //</w:t>
+      </w:r>
+      <w:r>
+        <w:rPr>
+          <w:rStyle w:val="a8"/>
+          <w:rFonts w:hint="eastAsia"/>
+          <w:color w:val="000000" w:themeColor="text1"/>
+          <w:u w:color="FF0000"/>
+          <w:lang w:val="zh-TW" w:eastAsia="zh-TW"/>
+        </w:rPr>
+        <w:t>是否有更多页</w:t>
+      </w:r>
+    </w:p>
+    <w:p>
+      <w:pPr>
+        <w:pStyle w:val="A7"/>
+        <w:ind w:firstLine="420"/>
+        <w:rPr>
+          <w:rStyle w:val="a8"/>
+          <w:color w:val="000000" w:themeColor="text1"/>
+          <w:u w:color="FF0000"/>
+        </w:rPr>
+      </w:pPr>
+      <w:r>
+        <w:rPr>
+          <w:rStyle w:val="a8"/>
+          <w:color w:val="000000" w:themeColor="text1"/>
+          <w:u w:color="FF0000"/>
+        </w:rPr>
+        <w:t>"topNews": //</w:t>
+      </w:r>
+      <w:r>
+        <w:rPr>
+          <w:rStyle w:val="a8"/>
+          <w:rFonts w:hint="eastAsia"/>
+          <w:color w:val="000000" w:themeColor="text1"/>
+          <w:u w:color="FF0000"/>
+          <w:lang w:val="zh-TW" w:eastAsia="zh-TW"/>
+        </w:rPr>
+        <w:t>置顶新闻项</w:t>
+      </w:r>
+      <w:r>
+        <w:rPr>
+          <w:rStyle w:val="a8"/>
+          <w:color w:val="000000" w:themeColor="text1"/>
+          <w:u w:color="FF0000"/>
+          <w:lang w:val="zh-TW" w:eastAsia="zh-TW"/>
+        </w:rPr>
+        <w:t xml:space="preserve"> </w:t>
+      </w:r>
+      <w:r>
+        <w:rPr>
+          <w:rStyle w:val="a8"/>
+          <w:color w:val="000000" w:themeColor="text1"/>
+          <w:u w:color="FF0000"/>
+        </w:rPr>
+        <w:t>page</w:t>
+      </w:r>
+      <w:r>
+        <w:rPr>
+          <w:rStyle w:val="a8"/>
+          <w:rFonts w:hint="eastAsia"/>
+          <w:color w:val="000000" w:themeColor="text1"/>
+          <w:u w:color="FF0000"/>
+          <w:lang w:val="zh-TW" w:eastAsia="zh-TW"/>
+        </w:rPr>
+        <w:t>等于</w:t>
+      </w:r>
+      <w:r>
+        <w:rPr>
+          <w:rStyle w:val="a8"/>
+          <w:color w:val="000000" w:themeColor="text1"/>
+          <w:u w:color="FF0000"/>
+        </w:rPr>
+        <w:t>0</w:t>
+      </w:r>
+      <w:r>
+        <w:rPr>
+          <w:rStyle w:val="a8"/>
+          <w:rFonts w:hint="eastAsia"/>
+          <w:color w:val="000000" w:themeColor="text1"/>
+          <w:u w:color="FF0000"/>
+          <w:lang w:val="zh-TW" w:eastAsia="zh-TW"/>
+        </w:rPr>
+        <w:t>时返回此项</w:t>
+      </w:r>
+      <w:r>
+        <w:rPr>
+          <w:rStyle w:val="a8"/>
+          <w:color w:val="000000" w:themeColor="text1"/>
+          <w:u w:color="FF0000"/>
+          <w:lang w:val="zh-TW" w:eastAsia="zh-TW"/>
+        </w:rPr>
+        <w:t xml:space="preserve">  </w:t>
+      </w:r>
+      <w:r>
+        <w:rPr>
+          <w:rStyle w:val="a8"/>
+          <w:color w:val="000000" w:themeColor="text1"/>
+          <w:u w:color="FF0000"/>
+        </w:rPr>
+        <w:t>page</w:t>
+      </w:r>
+      <w:r>
+        <w:rPr>
+          <w:rStyle w:val="a8"/>
+          <w:rFonts w:hint="eastAsia"/>
+          <w:color w:val="000000" w:themeColor="text1"/>
+          <w:u w:color="FF0000"/>
+          <w:lang w:val="zh-TW" w:eastAsia="zh-TW"/>
+        </w:rPr>
+        <w:t>非</w:t>
+      </w:r>
+      <w:r>
+        <w:rPr>
+          <w:rStyle w:val="a8"/>
+          <w:color w:val="000000" w:themeColor="text1"/>
+          <w:u w:color="FF0000"/>
+        </w:rPr>
+        <w:t xml:space="preserve">0 </w:t>
+      </w:r>
+      <w:r>
+        <w:rPr>
+          <w:rStyle w:val="a8"/>
+          <w:rFonts w:hint="eastAsia"/>
+          <w:color w:val="000000" w:themeColor="text1"/>
+          <w:u w:color="FF0000"/>
+          <w:lang w:val="zh-TW" w:eastAsia="zh-TW"/>
+        </w:rPr>
+        <w:t>反空</w:t>
+      </w:r>
+    </w:p>
+    <w:p>
+      <w:pPr>
+        <w:pStyle w:val="A7"/>
+        <w:ind w:firstLine="420"/>
+        <w:rPr>
+          <w:rStyle w:val="a8"/>
+          <w:color w:val="000000" w:themeColor="text1"/>
+          <w:u w:color="FF0000"/>
+        </w:rPr>
+      </w:pPr>
+      <w:r>
+        <w:rPr>
+          <w:rStyle w:val="a8"/>
+          <w:color w:val="000000" w:themeColor="text1"/>
+          <w:u w:color="FF0000"/>
+        </w:rPr>
+        <w:t>{</w:t>
+      </w:r>
+    </w:p>
+    <w:p>
+      <w:pPr>
+        <w:pStyle w:val="A7"/>
+        <w:ind w:firstLine="420"/>
+        <w:rPr>
+          <w:rStyle w:val="a8"/>
+          <w:color w:val="000000" w:themeColor="text1"/>
+          <w:u w:color="FF0000"/>
+        </w:rPr>
+      </w:pPr>
+      <w:r>
+        <w:rPr>
+          <w:rStyle w:val="a8"/>
+          <w:color w:val="000000" w:themeColor="text1"/>
+          <w:u w:color="FF0000"/>
+        </w:rPr>
+        <w:tab/>
+        <w:t>"id": 1 //</w:t>
+      </w:r>
+      <w:r>
+        <w:rPr>
+          <w:rStyle w:val="a8"/>
+          <w:color w:val="000000" w:themeColor="text1"/>
+          <w:u w:color="FF0000"/>
+          <w:lang w:val="zh-TW" w:eastAsia="zh-TW"/>
+        </w:rPr>
+        <w:t xml:space="preserve"> </w:t>
+      </w:r>
+      <w:r>
+        <w:rPr>
+          <w:rStyle w:val="a8"/>
+          <w:rFonts w:hint="eastAsia"/>
+          <w:color w:val="000000" w:themeColor="text1"/>
+          <w:u w:color="FF0000"/>
+          <w:lang w:val="zh-TW" w:eastAsia="zh-TW"/>
+        </w:rPr>
+        <w:t>新闻</w:t>
+      </w:r>
+      <w:r>
+        <w:rPr>
+          <w:rStyle w:val="a8"/>
+          <w:color w:val="000000" w:themeColor="text1"/>
+          <w:u w:color="FF0000"/>
+        </w:rPr>
+        <w:t>id</w:t>
+      </w:r>
+    </w:p>
+    <w:p>
+      <w:pPr>
+        <w:pStyle w:val="A7"/>
+        <w:ind w:firstLine="420"/>
+        <w:rPr>
+          <w:rStyle w:val="a8"/>
+          <w:color w:val="000000" w:themeColor="text1"/>
+          <w:u w:color="FF0000"/>
+          <w:lang w:val="zh-TW" w:eastAsia="zh-TW"/>
+        </w:rPr>
+      </w:pPr>
+      <w:r>
+        <w:rPr>
+          <w:rStyle w:val="a8"/>
+          <w:color w:val="000000" w:themeColor="text1"/>
+          <w:u w:color="FF0000"/>
+        </w:rPr>
+        <w:t xml:space="preserve">    </w:t>
+      </w:r>
+      <w:r>
+        <w:rPr>
+          <w:rStyle w:val="a8"/>
+          <w:color w:val="000000" w:themeColor="text1"/>
+          <w:u w:color="FF0000"/>
+          <w:lang w:val="zh-CN"/>
+        </w:rPr>
+        <w:t xml:space="preserve">   </w:t>
+      </w:r>
+      <w:r>
+        <w:rPr>
+          <w:rStyle w:val="a8"/>
+          <w:color w:val="000000" w:themeColor="text1"/>
+          <w:u w:color="FF0000"/>
+        </w:rPr>
+        <w:t xml:space="preserve"> "newsTag": "</w:t>
+      </w:r>
+      <w:r>
+        <w:rPr>
+          <w:rStyle w:val="a8"/>
+          <w:rFonts w:hint="eastAsia"/>
+          <w:color w:val="000000" w:themeColor="text1"/>
+          <w:u w:color="FF0000"/>
+          <w:lang w:val="zh-TW" w:eastAsia="zh-TW"/>
+        </w:rPr>
+        <w:t>热门新知</w:t>
+      </w:r>
+      <w:r>
+        <w:rPr>
+          <w:rStyle w:val="a8"/>
+          <w:color w:val="000000" w:themeColor="text1"/>
+          <w:u w:color="FF0000"/>
+        </w:rPr>
+        <w:t>" //</w:t>
+      </w:r>
+      <w:r>
+        <w:rPr>
+          <w:rStyle w:val="a8"/>
+          <w:color w:val="000000" w:themeColor="text1"/>
+          <w:u w:color="FF0000"/>
+          <w:lang w:val="zh-TW" w:eastAsia="zh-TW"/>
+        </w:rPr>
+        <w:t xml:space="preserve"> </w:t>
+      </w:r>
+      <w:r>
+        <w:rPr>
+          <w:rStyle w:val="a8"/>
+          <w:rFonts w:hint="eastAsia"/>
+          <w:color w:val="000000" w:themeColor="text1"/>
+          <w:u w:color="FF0000"/>
+          <w:lang w:val="zh-TW" w:eastAsia="zh-TW"/>
+        </w:rPr>
+        <w:t>新闻标签</w:t>
+      </w:r>
+      <w:r>
+        <w:rPr>
+          <w:rStyle w:val="a8"/>
+          <w:color w:val="000000" w:themeColor="text1"/>
+          <w:u w:color="FF0000"/>
+          <w:lang w:val="zh-TW" w:eastAsia="zh-TW"/>
+        </w:rPr>
+        <w:t xml:space="preserve"> </w:t>
+      </w:r>
+    </w:p>
+    <w:p>
+      <w:pPr>
+        <w:pStyle w:val="A7"/>
+        <w:ind w:firstLine="420"/>
+        <w:rPr>
+          <w:rStyle w:val="a8"/>
+          <w:color w:val="000000" w:themeColor="text1"/>
+          <w:u w:color="FF0000"/>
+        </w:rPr>
+      </w:pPr>
+      <w:r>
+        <w:rPr>
+          <w:rStyle w:val="a8"/>
+          <w:color w:val="000000" w:themeColor="text1"/>
+          <w:u w:color="FF0000"/>
+          <w:lang w:val="zh-CN"/>
+        </w:rPr>
+        <w:t xml:space="preserve">       </w:t>
+      </w:r>
+      <w:r>
+        <w:rPr>
+          <w:rStyle w:val="a8"/>
+          <w:color w:val="000000" w:themeColor="text1"/>
+          <w:u w:color="FF0000"/>
+        </w:rPr>
+        <w:t>" newsTitle": "</w:t>
+      </w:r>
+      <w:r>
+        <w:rPr>
+          <w:rStyle w:val="a8"/>
+          <w:rFonts w:hint="eastAsia"/>
+          <w:color w:val="000000" w:themeColor="text1"/>
+          <w:u w:color="FF0000"/>
+          <w:lang w:val="zh-CN"/>
+        </w:rPr>
+        <w:t>标题</w:t>
+      </w:r>
+      <w:r>
+        <w:rPr>
+          <w:rStyle w:val="a8"/>
+          <w:color w:val="000000" w:themeColor="text1"/>
+          <w:u w:color="FF0000"/>
+        </w:rPr>
+        <w:t>" //</w:t>
+      </w:r>
+      <w:r>
+        <w:rPr>
+          <w:rStyle w:val="a8"/>
+          <w:color w:val="000000" w:themeColor="text1"/>
+          <w:u w:color="FF0000"/>
+          <w:lang w:val="zh-TW" w:eastAsia="zh-TW"/>
+        </w:rPr>
+        <w:t xml:space="preserve"> </w:t>
+      </w:r>
+      <w:r>
+        <w:rPr>
+          <w:rStyle w:val="a8"/>
+          <w:rFonts w:hint="eastAsia"/>
+          <w:color w:val="000000" w:themeColor="text1"/>
+          <w:u w:color="FF0000"/>
+          <w:lang w:val="zh-TW" w:eastAsia="zh-TW"/>
+        </w:rPr>
+        <w:t>新闻</w:t>
+      </w:r>
+      <w:r>
+        <w:rPr>
+          <w:rStyle w:val="a8"/>
+          <w:rFonts w:ascii="Arial Unicode MS" w:hAnsi="Arial Unicode MS" w:hint="eastAsia"/>
+          <w:color w:val="000000" w:themeColor="text1"/>
+          <w:u w:color="FF0000"/>
+          <w:lang w:val="zh-CN"/>
+        </w:rPr>
+        <w:t>标题</w:t>
+      </w:r>
+    </w:p>
+    <w:p>
+      <w:pPr>
+        <w:pStyle w:val="A7"/>
+        <w:ind w:firstLine="420"/>
+        <w:rPr>
+          <w:rStyle w:val="a8"/>
+          <w:color w:val="000000" w:themeColor="text1"/>
+          <w:u w:color="FF0000"/>
+        </w:rPr>
+      </w:pPr>
+      <w:r>
+        <w:rPr>
+          <w:rStyle w:val="a8"/>
+          <w:color w:val="000000" w:themeColor="text1"/>
+          <w:u w:color="FF0000"/>
+        </w:rPr>
+        <w:t xml:space="preserve">  </w:t>
+      </w:r>
+      <w:r>
+        <w:rPr>
+          <w:rStyle w:val="a8"/>
+          <w:color w:val="000000" w:themeColor="text1"/>
+          <w:u w:color="FF0000"/>
+          <w:lang w:val="zh-CN"/>
+        </w:rPr>
+        <w:t xml:space="preserve">  </w:t>
+      </w:r>
+      <w:r>
+        <w:rPr>
+          <w:rStyle w:val="a8"/>
+          <w:color w:val="000000" w:themeColor="text1"/>
+          <w:u w:color="FF0000"/>
+        </w:rPr>
+        <w:t xml:space="preserve">   "newsCover": "http://xxx.png" //</w:t>
+      </w:r>
+      <w:r>
+        <w:rPr>
+          <w:rStyle w:val="a8"/>
+          <w:color w:val="000000" w:themeColor="text1"/>
+          <w:u w:color="FF0000"/>
+          <w:lang w:val="zh-TW" w:eastAsia="zh-TW"/>
+        </w:rPr>
+        <w:t xml:space="preserve"> </w:t>
+      </w:r>
+      <w:r>
+        <w:rPr>
+          <w:rStyle w:val="a8"/>
+          <w:rFonts w:hint="eastAsia"/>
+          <w:color w:val="000000" w:themeColor="text1"/>
+          <w:u w:color="FF0000"/>
+          <w:lang w:val="zh-TW" w:eastAsia="zh-TW"/>
+        </w:rPr>
+        <w:t>新闻封面</w:t>
+      </w:r>
+      <w:r>
+        <w:rPr>
+          <w:rStyle w:val="a8"/>
+          <w:color w:val="000000" w:themeColor="text1"/>
+          <w:u w:color="FF0000"/>
+          <w:lang w:val="zh-TW" w:eastAsia="zh-TW"/>
+        </w:rPr>
+        <w:t xml:space="preserve">  </w:t>
+      </w:r>
+    </w:p>
+    <w:p>
+      <w:pPr>
+        <w:pStyle w:val="A7"/>
+        <w:ind w:firstLine="420"/>
+        <w:rPr>
+          <w:rStyle w:val="a8"/>
+          <w:color w:val="000000" w:themeColor="text1"/>
+          <w:u w:color="FF0000"/>
+        </w:rPr>
+      </w:pPr>
+      <w:r>
+        <w:rPr>
+          <w:rStyle w:val="a8"/>
+          <w:color w:val="000000" w:themeColor="text1"/>
+          <w:u w:color="FF0000"/>
+        </w:rPr>
+        <w:t xml:space="preserve">       "newsLink": "http://www.baidu.com" //</w:t>
+      </w:r>
+      <w:r>
+        <w:rPr>
+          <w:rStyle w:val="a8"/>
+          <w:color w:val="000000" w:themeColor="text1"/>
+          <w:u w:color="FF0000"/>
+          <w:lang w:val="zh-TW" w:eastAsia="zh-TW"/>
+        </w:rPr>
+        <w:t xml:space="preserve"> </w:t>
+      </w:r>
+      <w:r>
+        <w:rPr>
+          <w:rStyle w:val="a8"/>
+          <w:rFonts w:hint="eastAsia"/>
+          <w:color w:val="000000" w:themeColor="text1"/>
+          <w:u w:color="FF0000"/>
+          <w:lang w:val="zh-TW" w:eastAsia="zh-TW"/>
+        </w:rPr>
+        <w:t>新闻链接</w:t>
+      </w:r>
+    </w:p>
+    <w:p>
+      <w:pPr>
+        <w:pStyle w:val="A7"/>
+        <w:ind w:left="420" w:firstLine="420"/>
+        <w:rPr>
+          <w:rStyle w:val="a8"/>
+          <w:color w:val="000000" w:themeColor="text1"/>
+          <w:u w:color="FF0000"/>
+        </w:rPr>
+      </w:pPr>
+      <w:r>
+        <w:rPr>
+          <w:rStyle w:val="a8"/>
+          <w:color w:val="000000" w:themeColor="text1"/>
+          <w:u w:color="FF0000"/>
+        </w:rPr>
+        <w:t>"newsSource": "FWW" //</w:t>
+      </w:r>
+      <w:r>
+        <w:rPr>
+          <w:rStyle w:val="a8"/>
+          <w:color w:val="000000" w:themeColor="text1"/>
+          <w:u w:color="FF0000"/>
+          <w:lang w:val="zh-TW" w:eastAsia="zh-TW"/>
+        </w:rPr>
+        <w:t xml:space="preserve"> </w:t>
+      </w:r>
+      <w:r>
+        <w:rPr>
+          <w:rStyle w:val="a8"/>
+          <w:rFonts w:hint="eastAsia"/>
+          <w:color w:val="000000" w:themeColor="text1"/>
+          <w:u w:color="FF0000"/>
+          <w:lang w:val="zh-TW" w:eastAsia="zh-TW"/>
+        </w:rPr>
+        <w:t>来源</w:t>
+      </w:r>
+    </w:p>
+    <w:p>
+      <w:pPr>
+        <w:pStyle w:val="A7"/>
+        <w:ind w:firstLine="420"/>
+        <w:rPr>
+          <w:rStyle w:val="a8"/>
+          <w:rFonts w:ascii="宋体" w:eastAsia="宋体" w:hAnsi="宋体" w:cs="宋体"/>
+          <w:color w:val="000000" w:themeColor="text1"/>
+          <w:u w:color="FF0000"/>
+        </w:rPr>
+      </w:pPr>
+      <w:r>
+        <w:rPr>
+          <w:rStyle w:val="a8"/>
+          <w:color w:val="000000" w:themeColor="text1"/>
+          <w:u w:color="FF0000"/>
+        </w:rPr>
+        <w:tab/>
+        <w:t>"createdDate":</w:t>
+      </w:r>
+      <w:r>
+        <w:rPr>
+          <w:rStyle w:val="a8"/>
+          <w:color w:val="000000" w:themeColor="text1"/>
+          <w:u w:color="FF0000"/>
+        </w:rPr>
+        <w:t xml:space="preserve"> "2018-02-02" //</w:t>
+      </w:r>
+      <w:r>
+        <w:rPr>
+          <w:rStyle w:val="a8"/>
+          <w:rFonts w:hint="eastAsia"/>
+          <w:color w:val="000000" w:themeColor="text1"/>
+          <w:u w:color="FF0000"/>
+          <w:lang w:val="zh-TW" w:eastAsia="zh-TW"/>
+        </w:rPr>
+        <w:t>新闻时间</w:t>
+      </w:r>
+    </w:p>
+    <w:p>
+      <w:pPr>
+        <w:pStyle w:val="A7"/>
+        <w:rPr>
+          <w:rStyle w:val="a8"/>
+          <w:color w:val="000000" w:themeColor="text1"/>
+          <w:u w:color="FF0000"/>
+        </w:rPr>
+      </w:pPr>
+      <w:r>
+        <w:rPr>
+          <w:rStyle w:val="a8"/>
+          <w:color w:val="000000" w:themeColor="text1"/>
+          <w:u w:color="FF0000"/>
+        </w:rPr>
+        <w:t xml:space="preserve">     }</w:t>
+      </w:r>
+    </w:p>
+    <w:p>
+      <w:pPr>
+        <w:pStyle w:val="A7"/>
+        <w:ind w:firstLine="420"/>
+        <w:rPr>
+          <w:rStyle w:val="a8"/>
+          <w:color w:val="000000" w:themeColor="text1"/>
+          <w:u w:color="FF0000"/>
+        </w:rPr>
+      </w:pPr>
+      <w:r>
+        <w:rPr>
+          <w:rStyle w:val="a8"/>
+          <w:color w:val="000000" w:themeColor="text1"/>
+          <w:u w:color="FF0000"/>
+        </w:rPr>
+        <w:t xml:space="preserve">"newsItems": </w:t>
+      </w:r>
+    </w:p>
+    <w:p>
+      <w:pPr>
+        <w:pStyle w:val="A7"/>
+        <w:ind w:firstLine="420"/>
+        <w:rPr>
+          <w:rStyle w:val="a8"/>
+          <w:color w:val="000000" w:themeColor="text1"/>
+          <w:u w:color="FF0000"/>
+        </w:rPr>
+      </w:pPr>
+      <w:r>
+        <w:rPr>
+          <w:rStyle w:val="a8"/>
+          <w:color w:val="000000" w:themeColor="text1"/>
+          <w:u w:color="FF0000"/>
+        </w:rPr>
+        <w:t>[</w:t>
+      </w:r>
+    </w:p>
+    <w:p>
+      <w:pPr>
+        <w:pStyle w:val="A7"/>
+        <w:ind w:firstLine="420"/>
+        <w:rPr>
+          <w:rStyle w:val="a8"/>
+          <w:color w:val="000000" w:themeColor="text1"/>
+          <w:u w:color="FF0000"/>
+        </w:rPr>
+      </w:pPr>
+      <w:r>
+        <w:rPr>
+          <w:rStyle w:val="a8"/>
+          <w:color w:val="000000" w:themeColor="text1"/>
+          <w:u w:color="FF0000"/>
+        </w:rPr>
+        <w:tab/>
+        <w:t>{</w:t>
+      </w:r>
+    </w:p>
+    <w:p>
+      <w:pPr>
+        <w:pStyle w:val="A7"/>
+        <w:ind w:firstLine="420"/>
+        <w:rPr>
+          <w:rStyle w:val="a8"/>
+          <w:color w:val="000000" w:themeColor="text1"/>
+          <w:u w:color="FF0000"/>
+        </w:rPr>
+      </w:pPr>
+      <w:r>
+        <w:rPr>
+          <w:rStyle w:val="a8"/>
+          <w:color w:val="000000" w:themeColor="text1"/>
+          <w:u w:color="FF0000"/>
+        </w:rPr>
+        <w:tab/>
+        <w:t xml:space="preserve">       "id": 1 //</w:t>
+      </w:r>
+      <w:r>
+        <w:rPr>
+          <w:rStyle w:val="a8"/>
+          <w:color w:val="000000" w:themeColor="text1"/>
+          <w:u w:color="FF0000"/>
+          <w:lang w:val="zh-TW" w:eastAsia="zh-TW"/>
+        </w:rPr>
+        <w:t xml:space="preserve"> </w:t>
+      </w:r>
+      <w:r>
+        <w:rPr>
+          <w:rStyle w:val="a8"/>
+          <w:rFonts w:hint="eastAsia"/>
+          <w:color w:val="000000" w:themeColor="text1"/>
+          <w:u w:color="FF0000"/>
+          <w:lang w:val="zh-TW" w:eastAsia="zh-TW"/>
+        </w:rPr>
+        <w:t>新闻</w:t>
+      </w:r>
+      <w:r>
+        <w:rPr>
+          <w:rStyle w:val="a8"/>
+          <w:color w:val="000000" w:themeColor="text1"/>
+          <w:u w:color="FF0000"/>
+        </w:rPr>
+        <w:t>id</w:t>
+      </w:r>
+    </w:p>
+    <w:p>
+      <w:pPr>
+        <w:pStyle w:val="A7"/>
+        <w:ind w:firstLine="420"/>
+        <w:rPr>
+          <w:rStyle w:val="a8"/>
+          <w:color w:val="000000" w:themeColor="text1"/>
+          <w:u w:color="FF0000"/>
+          <w:lang w:val="zh-TW" w:eastAsia="zh-TW"/>
+        </w:rPr>
+      </w:pPr>
+      <w:r>
+        <w:rPr>
+          <w:rStyle w:val="a8"/>
+          <w:color w:val="000000" w:themeColor="text1"/>
+          <w:u w:color="FF0000"/>
+        </w:rPr>
+        <w:t xml:space="preserve">     </w:t>
+      </w:r>
+      <w:r>
+        <w:rPr>
+          <w:rStyle w:val="a8"/>
+          <w:color w:val="000000" w:themeColor="text1"/>
+          <w:u w:color="FF0000"/>
+        </w:rPr>
+        <w:tab/>
+        <w:t xml:space="preserve">        "newsTag": "</w:t>
+      </w:r>
+      <w:r>
+        <w:rPr>
+          <w:rStyle w:val="a8"/>
+          <w:rFonts w:hint="eastAsia"/>
+          <w:color w:val="000000" w:themeColor="text1"/>
+          <w:u w:color="FF0000"/>
+          <w:lang w:val="zh-TW" w:eastAsia="zh-TW"/>
+        </w:rPr>
+        <w:t>热门新知</w:t>
+      </w:r>
+      <w:r>
+        <w:rPr>
+          <w:rStyle w:val="a8"/>
+          <w:color w:val="000000" w:themeColor="text1"/>
+          <w:u w:color="FF0000"/>
+        </w:rPr>
+        <w:t>" //</w:t>
+      </w:r>
+      <w:r>
+        <w:rPr>
+          <w:rStyle w:val="a8"/>
+          <w:color w:val="000000" w:themeColor="text1"/>
+          <w:u w:color="FF0000"/>
+          <w:lang w:val="zh-TW" w:eastAsia="zh-TW"/>
+        </w:rPr>
+        <w:t xml:space="preserve"> </w:t>
+      </w:r>
+      <w:r>
+        <w:rPr>
+          <w:rStyle w:val="a8"/>
+          <w:rFonts w:hint="eastAsia"/>
+          <w:color w:val="000000" w:themeColor="text1"/>
+          <w:u w:color="FF0000"/>
+          <w:lang w:val="zh-TW" w:eastAsia="zh-TW"/>
+        </w:rPr>
+        <w:t>新闻标签</w:t>
+      </w:r>
+      <w:r>
+        <w:rPr>
+          <w:rStyle w:val="a8"/>
+          <w:color w:val="000000" w:themeColor="text1"/>
+          <w:u w:color="FF0000"/>
+          <w:lang w:val="zh-TW" w:eastAsia="zh-TW"/>
+        </w:rPr>
+        <w:t xml:space="preserve"> </w:t>
+      </w:r>
+    </w:p>
+    <w:p>
+      <w:pPr>
+        <w:pStyle w:val="A7"/>
+        <w:ind w:firstLine="420"/>
+        <w:rPr>
+          <w:rStyle w:val="a8"/>
+          <w:color w:val="000000" w:themeColor="text1"/>
+          <w:u w:color="FF0000"/>
+        </w:rPr>
+      </w:pPr>
+      <w:r>
+        <w:rPr>
+          <w:rStyle w:val="a8"/>
+          <w:color w:val="000000" w:themeColor="text1"/>
+          <w:u w:color="FF0000"/>
+          <w:lang w:val="zh-CN"/>
+        </w:rPr>
+        <w:t xml:space="preserve">                </w:t>
+      </w:r>
+      <w:r>
+        <w:rPr>
+          <w:rStyle w:val="a8"/>
+          <w:color w:val="000000" w:themeColor="text1"/>
+          <w:u w:color="FF0000"/>
+        </w:rPr>
+        <w:t>"newsTitle": "</w:t>
+      </w:r>
+      <w:r>
+        <w:rPr>
+          <w:rStyle w:val="a8"/>
+          <w:rFonts w:hint="eastAsia"/>
+          <w:color w:val="000000" w:themeColor="text1"/>
+          <w:u w:color="FF0000"/>
+          <w:lang w:val="zh-CN"/>
+        </w:rPr>
+        <w:t>标题</w:t>
+      </w:r>
+      <w:r>
+        <w:rPr>
+          <w:rStyle w:val="a8"/>
+          <w:color w:val="000000" w:themeColor="text1"/>
+          <w:u w:color="FF0000"/>
+        </w:rPr>
+        <w:t>" //</w:t>
+      </w:r>
+      <w:r>
+        <w:rPr>
+          <w:rStyle w:val="a8"/>
+          <w:color w:val="000000" w:themeColor="text1"/>
+          <w:u w:color="FF0000"/>
+          <w:lang w:val="zh-TW" w:eastAsia="zh-TW"/>
+        </w:rPr>
+        <w:t xml:space="preserve"> </w:t>
+      </w:r>
+      <w:r>
+        <w:rPr>
+          <w:rStyle w:val="a8"/>
+          <w:rFonts w:hint="eastAsia"/>
+          <w:color w:val="000000" w:themeColor="text1"/>
+          <w:u w:color="FF0000"/>
+          <w:lang w:val="zh-TW" w:eastAsia="zh-TW"/>
+        </w:rPr>
+        <w:t>新闻</w:t>
+      </w:r>
+      <w:r>
+        <w:rPr>
+          <w:rStyle w:val="a8"/>
+          <w:rFonts w:ascii="Arial Unicode MS" w:hAnsi="Arial Unicode MS" w:hint="eastAsia"/>
+          <w:color w:val="000000" w:themeColor="text1"/>
+          <w:u w:color="FF0000"/>
+          <w:lang w:val="zh-CN"/>
+        </w:rPr>
+        <w:t>标题</w:t>
+      </w:r>
+    </w:p>
+    <w:p>
+      <w:pPr>
+        <w:pStyle w:val="A7"/>
+        <w:ind w:firstLine="420"/>
+        <w:rPr>
+          <w:rStyle w:val="a8"/>
+          <w:color w:val="000000" w:themeColor="text1"/>
+          <w:u w:color="FF0000"/>
+        </w:rPr>
+      </w:pPr>
+      <w:r>
+        <w:rPr>
+          <w:rStyle w:val="a8"/>
+          <w:color w:val="000000" w:themeColor="text1"/>
+          <w:u w:color="FF0000"/>
+        </w:rPr>
+        <w:t xml:space="preserve">     </w:t>
+      </w:r>
+      <w:r>
+        <w:rPr>
+          <w:rStyle w:val="a8"/>
+          <w:color w:val="000000" w:themeColor="text1"/>
+          <w:u w:color="FF0000"/>
+        </w:rPr>
+        <w:tab/>
+      </w:r>
+      <w:r>
+        <w:rPr>
+          <w:rStyle w:val="a8"/>
+          <w:color w:val="000000" w:themeColor="text1"/>
+          <w:u w:color="FF0000"/>
+          <w:lang w:val="zh-CN"/>
+        </w:rPr>
+        <w:t xml:space="preserve">        </w:t>
+      </w:r>
+      <w:r>
+        <w:rPr>
+          <w:rStyle w:val="a8"/>
+          <w:color w:val="000000" w:themeColor="text1"/>
+          <w:u w:color="FF0000"/>
+        </w:rPr>
+        <w:t>"newsCover": "http://xxx.png" //</w:t>
+      </w:r>
+      <w:r>
+        <w:rPr>
+          <w:rStyle w:val="a8"/>
+          <w:color w:val="000000" w:themeColor="text1"/>
+          <w:u w:color="FF0000"/>
+          <w:lang w:val="zh-TW" w:eastAsia="zh-TW"/>
+        </w:rPr>
+        <w:t xml:space="preserve"> </w:t>
+      </w:r>
+      <w:r>
+        <w:rPr>
+          <w:rStyle w:val="a8"/>
+          <w:rFonts w:hint="eastAsia"/>
+          <w:color w:val="000000" w:themeColor="text1"/>
+          <w:u w:color="FF0000"/>
+          <w:lang w:val="zh-TW" w:eastAsia="zh-TW"/>
+        </w:rPr>
+        <w:t>新闻封面</w:t>
+      </w:r>
+      <w:r>
+        <w:rPr>
+          <w:rStyle w:val="a8"/>
+          <w:color w:val="000000" w:themeColor="text1"/>
+          <w:u w:color="FF0000"/>
+          <w:lang w:val="zh-TW" w:eastAsia="zh-TW"/>
+        </w:rPr>
+        <w:t xml:space="preserve">  </w:t>
+      </w:r>
+    </w:p>
+    <w:p>
+      <w:pPr>
+        <w:pStyle w:val="A7"/>
+        <w:ind w:firstLine="420"/>
+        <w:rPr>
+          <w:rStyle w:val="a8"/>
+          <w:rFonts w:ascii="宋体" w:eastAsia="宋体" w:hAnsi="宋体" w:cs="宋体"/>
+          <w:color w:val="000000" w:themeColor="text1"/>
+          <w:u w:color="FF0000"/>
+        </w:rPr>
+      </w:pPr>
+      <w:r>
+        <w:rPr>
+          <w:rStyle w:val="a8"/>
+          <w:color w:val="000000" w:themeColor="text1"/>
+          <w:u w:color="FF0000"/>
+        </w:rPr>
+        <w:t xml:space="preserve">     </w:t>
+      </w:r>
+      <w:r>
+        <w:rPr>
+          <w:rStyle w:val="a8"/>
+          <w:color w:val="000000" w:themeColor="text1"/>
+          <w:u w:color="FF0000"/>
+        </w:rPr>
+        <w:tab/>
+      </w:r>
+      <w:r>
+        <w:rPr>
+          <w:rStyle w:val="a8"/>
+          <w:color w:val="000000" w:themeColor="text1"/>
+          <w:u w:color="FF0000"/>
+          <w:lang w:val="zh-CN"/>
+        </w:rPr>
+        <w:t xml:space="preserve">        </w:t>
+      </w:r>
+      <w:r>
+        <w:rPr>
+          <w:rStyle w:val="a8"/>
+          <w:color w:val="000000" w:themeColor="text1"/>
+          <w:u w:color="FF0000"/>
+        </w:rPr>
+        <w:t>"newsLink": "http://www.baidu.com"</w:t>
+      </w:r>
+      <w:r>
+        <w:rPr>
+          <w:rStyle w:val="a8"/>
+          <w:color w:val="000000" w:themeColor="text1"/>
+          <w:u w:color="FF0000"/>
+        </w:rPr>
+        <w:t xml:space="preserve"> //</w:t>
+      </w:r>
+      <w:r>
+        <w:rPr>
+          <w:rStyle w:val="a8"/>
+          <w:color w:val="000000" w:themeColor="text1"/>
+          <w:u w:color="FF0000"/>
+          <w:lang w:val="zh-TW" w:eastAsia="zh-TW"/>
+        </w:rPr>
+        <w:t xml:space="preserve"> </w:t>
+      </w:r>
+      <w:r>
+        <w:rPr>
+          <w:rStyle w:val="a8"/>
+          <w:rFonts w:hint="eastAsia"/>
+          <w:color w:val="000000" w:themeColor="text1"/>
+          <w:u w:color="FF0000"/>
+          <w:lang w:val="zh-TW" w:eastAsia="zh-TW"/>
+        </w:rPr>
+        <w:t>新闻链接</w:t>
+      </w:r>
+    </w:p>
+    <w:p>
+      <w:pPr>
+        <w:pStyle w:val="A7"/>
+        <w:ind w:firstLine="420"/>
+        <w:rPr>
+          <w:rStyle w:val="a8"/>
+          <w:color w:val="000000" w:themeColor="text1"/>
+          <w:u w:color="FF0000"/>
+        </w:rPr>
+      </w:pPr>
+      <w:r>
+        <w:rPr>
+          <w:rStyle w:val="a8"/>
+          <w:color w:val="000000" w:themeColor="text1"/>
+          <w:u w:color="FF0000"/>
+        </w:rPr>
+        <w:tab/>
+      </w:r>
+      <w:r>
+        <w:rPr>
+          <w:rStyle w:val="a8"/>
+          <w:color w:val="000000" w:themeColor="text1"/>
+          <w:u w:color="FF0000"/>
+        </w:rPr>
+        <w:tab/>
+        <w:t>"newsSource": "FWW" //</w:t>
+      </w:r>
+      <w:r>
+        <w:rPr>
+          <w:rStyle w:val="a8"/>
+          <w:color w:val="000000" w:themeColor="text1"/>
+          <w:u w:color="FF0000"/>
+          <w:lang w:val="zh-TW" w:eastAsia="zh-TW"/>
+        </w:rPr>
+        <w:t xml:space="preserve"> </w:t>
+      </w:r>
+      <w:r>
+        <w:rPr>
+          <w:rStyle w:val="a8"/>
+          <w:rFonts w:hint="eastAsia"/>
+          <w:color w:val="000000" w:themeColor="text1"/>
+          <w:u w:color="FF0000"/>
+          <w:lang w:val="zh-TW" w:eastAsia="zh-TW"/>
+        </w:rPr>
+        <w:t>来源</w:t>
+      </w:r>
+    </w:p>
+    <w:p>
+      <w:pPr>
+        <w:pStyle w:val="A7"/>
+        <w:ind w:firstLine="420"/>
+        <w:rPr>
+          <w:rStyle w:val="a8"/>
+          <w:rFonts w:ascii="宋体" w:eastAsia="宋体" w:hAnsi="宋体" w:cs="宋体"/>
+          <w:color w:val="000000" w:themeColor="text1"/>
+          <w:u w:color="FF0000"/>
+        </w:rPr>
+      </w:pPr>
+      <w:r>
+        <w:rPr>
+          <w:rStyle w:val="a8"/>
+          <w:color w:val="000000" w:themeColor="text1"/>
+          <w:u w:color="FF0000"/>
+        </w:rPr>
+        <w:tab/>
+      </w:r>
+      <w:r>
+        <w:rPr>
+          <w:rStyle w:val="a8"/>
+          <w:color w:val="000000" w:themeColor="text1"/>
+          <w:u w:color="FF0000"/>
+        </w:rPr>
+        <w:tab/>
+        <w:t>"createdDate": "2018-02-02" //</w:t>
+      </w:r>
+      <w:r>
+        <w:rPr>
+          <w:rStyle w:val="a8"/>
+          <w:rFonts w:hint="eastAsia"/>
+          <w:color w:val="000000" w:themeColor="text1"/>
+          <w:u w:color="FF0000"/>
+          <w:lang w:val="zh-TW" w:eastAsia="zh-TW"/>
+        </w:rPr>
+        <w:t>新闻时间</w:t>
+      </w:r>
+    </w:p>
+    <w:p>
+      <w:pPr>
+        <w:pStyle w:val="A7"/>
+        <w:ind w:left="420" w:firstLine="420"/>
+        <w:rPr>
+          <w:rStyle w:val="a8"/>
+          <w:color w:val="000000" w:themeColor="text1"/>
+          <w:u w:color="FF0000"/>
+        </w:rPr>
+      </w:pPr>
+      <w:r>
+        <w:rPr>
+          <w:rStyle w:val="a8"/>
+          <w:color w:val="000000" w:themeColor="text1"/>
+          <w:u w:color="FF0000"/>
+        </w:rPr>
+        <w:t>}</w:t>
+      </w:r>
+    </w:p>
+    <w:p>
+      <w:pPr>
+        <w:pStyle w:val="A7"/>
+        <w:ind w:left="420" w:firstLine="420"/>
+        <w:rPr>
+          <w:rStyle w:val="a8"/>
+          <w:color w:val="000000" w:themeColor="text1"/>
+          <w:u w:color="FF0000"/>
+        </w:rPr>
+      </w:pPr>
+      <w:r>
+        <w:rPr>
+          <w:rStyle w:val="a8"/>
+          <w:rFonts w:ascii="Helvetica" w:hAnsi="Helvetica"/>
+          <w:color w:val="000000" w:themeColor="text1"/>
+          <w:u w:color="FF0000"/>
+        </w:rPr>
+        <w:t>…</w:t>
+      </w:r>
+    </w:p>
+    <w:p>
+      <w:pPr>
+        <w:pStyle w:val="A7"/>
+        <w:ind w:firstLine="420"/>
+        <w:rPr>
+          <w:rStyle w:val="a8"/>
+          <w:color w:val="000000" w:themeColor="text1"/>
+          <w:u w:color="FF0000"/>
+        </w:rPr>
+      </w:pPr>
+      <w:r>
+        <w:rPr>
+          <w:rStyle w:val="a8"/>
+          <w:color w:val="000000" w:themeColor="text1"/>
+          <w:u w:color="FF0000"/>
+        </w:rPr>
+        <w:t>]</w:t>
+      </w:r>
+    </w:p>
+    <w:p>
+      <w:pPr>
+        <w:pStyle w:val="A7"/>
+        <w:rPr>
+          <w:color w:val="000000" w:themeColor="text1"/>
+        </w:rPr>
+      </w:pPr>
+      <w:r>
+        <w:rPr>
+          <w:color w:val="000000" w:themeColor="text1"/>
+        </w:rPr>
+        <w:t>}</w:t>
+      </w:r>
+    </w:p>
+    <w:p>
+      <w:pPr>
+        <w:pStyle w:val="A7"/>
+        <w:rPr>
+          <w:color w:val="000000" w:themeColor="text1"/>
+        </w:rPr>
+      </w:pPr>
+    </w:p>
+    <w:p>
+      <w:pPr>
+        <w:pStyle w:val="11"/>
+        <w:rPr>
+          <w:color w:val="000000" w:themeColor="text1"/>
+        </w:rPr>
+      </w:pPr>
+      <w:r>
+        <w:rPr>
+          <w:rStyle w:val="a8"/>
+          <w:color w:val="000000" w:themeColor="text1"/>
+        </w:rPr>
+        <w:lastRenderedPageBreak/>
+        <w:t>6.</w:t>
+      </w:r>
+      <w:r>
+        <w:rPr>
+          <w:rStyle w:val="a8"/>
+          <w:rFonts w:ascii="宋体" w:eastAsia="宋体" w:hAnsi="宋体" w:cs="宋体"/>
+          <w:color w:val="000000" w:themeColor="text1"/>
+          <w:lang w:val="zh-TW" w:eastAsia="zh-TW"/>
+        </w:rPr>
+        <w:t>公益捐赠</w:t>
+      </w:r>
+    </w:p>
+    <w:p>
+      <w:pPr>
+        <w:pStyle w:val="21"/>
+        <w:rPr>
+          <w:rStyle w:val="a8"/>
+          <w:color w:val="000000" w:themeColor="text1"/>
+          <w:u w:color="FF0000"/>
+        </w:rPr>
+      </w:pPr>
+      <w:r>
+        <w:rPr>
+          <w:rStyle w:val="a8"/>
+          <w:color w:val="000000" w:themeColor="text1"/>
+          <w:u w:color="FF0000"/>
+        </w:rPr>
+        <w:t xml:space="preserve">6.1 </w:t>
+      </w:r>
+      <w:r>
+        <w:rPr>
+          <w:rStyle w:val="a8"/>
+          <w:rFonts w:hint="eastAsia"/>
+          <w:b w:val="0"/>
+          <w:bCs w:val="0"/>
+          <w:color w:val="000000" w:themeColor="text1"/>
+          <w:u w:color="FF0000"/>
+          <w:lang w:val="zh-TW" w:eastAsia="zh-TW"/>
+        </w:rPr>
+        <w:t>获取公益捐赠列表</w:t>
+      </w:r>
+    </w:p>
+    <w:p>
+      <w:pPr>
+        <w:pStyle w:val="A7"/>
+        <w:rPr>
+          <w:color w:val="000000" w:themeColor="text1"/>
+        </w:rPr>
+      </w:pPr>
+      <w:r>
+        <w:rPr>
+          <w:color w:val="000000" w:themeColor="text1"/>
+        </w:rPr>
+        <w:t>URL</w:t>
+      </w:r>
+    </w:p>
+    <w:p>
+      <w:pPr>
+        <w:pStyle w:val="B"/>
+        <w:rPr>
+          <w:color w:val="000000" w:themeColor="text1"/>
+        </w:rPr>
+      </w:pPr>
+      <w:r>
+        <w:rPr>
+          <w:color w:val="000000" w:themeColor="text1"/>
+        </w:rPr>
+        <w:tab/>
+        <w:t>/{token}/</w:t>
+      </w:r>
+      <w:r>
+        <w:rPr>
+          <w:rStyle w:val="a8"/>
+          <w:rFonts w:ascii="Helvetica" w:hAnsi="Helvetica"/>
+          <w:color w:val="000000" w:themeColor="text1"/>
+          <w:sz w:val="18"/>
+          <w:szCs w:val="18"/>
+          <w:u w:color="505050"/>
+          <w:shd w:val="clear" w:color="auto" w:fill="FAFAFA"/>
+        </w:rPr>
         <w:t xml:space="preserve"> get</w:t>
       </w:r>
       <w:r>
@@ -11629,14 +12702,7 @@
           <w:color w:val="000000" w:themeColor="text1"/>
         </w:rPr>
         <w:tab/>
-        <w:t>"page</w:t>
-      </w:r>
-      <w:r>
-        <w:rPr>
-          <w:rStyle w:val="a8"/>
-          <w:color w:val="000000" w:themeColor="text1"/>
-        </w:rPr>
-        <w:t>": 0</w:t>
+        <w:t>"page": 0</w:t>
       </w:r>
       <w:r>
         <w:rPr>
@@ -12424,7 +13490,6 @@
         <w:rPr>
           <w:color w:val="000000" w:themeColor="text1"/>
         </w:rPr>
-        <w:lastRenderedPageBreak/>
         <w:t>}</w:t>
       </w:r>
     </w:p>
@@ -12508,16 +13573,93 @@
           <w:rStyle w:val="a8"/>
           <w:color w:val="000000" w:themeColor="text1"/>
           <w:u w:color="FF0000"/>
-        </w:rPr>
-      </w:pPr>
-      <w:r>
-        <w:rPr>
-          <w:rStyle w:val="a8"/>
-          <w:color w:val="000000" w:themeColor="text1"/>
+          <w:lang w:val="zh-TW" w:eastAsia="zh-TW"/>
+        </w:rPr>
+      </w:pPr>
+      <w:r>
+        <w:rPr>
+          <w:rStyle w:val="a8"/>
+          <w:color w:val="000000" w:themeColor="text1"/>
+          <w:u w:color="FF0000"/>
+        </w:rPr>
+        <w:t>{</w:t>
+      </w:r>
+    </w:p>
+    <w:p>
+      <w:pPr>
+        <w:pStyle w:val="A7"/>
+        <w:ind w:firstLine="420"/>
+        <w:rPr>
+          <w:rStyle w:val="a8"/>
+          <w:color w:val="000000" w:themeColor="text1"/>
+          <w:szCs w:val="22"/>
+          <w:u w:color="FF0000"/>
+          <w:lang w:val="zh-TW" w:eastAsia="zh-TW"/>
+        </w:rPr>
+      </w:pPr>
+      <w:r>
+        <w:rPr>
+          <w:rStyle w:val="a8"/>
+          <w:rFonts w:hint="eastAsia"/>
+          <w:color w:val="000000" w:themeColor="text1"/>
+          <w:u w:color="FF0000"/>
+          <w:lang w:val="zh-TW" w:eastAsia="zh-TW"/>
+        </w:rPr>
+        <w:t xml:space="preserve"> </w:t>
+      </w:r>
+      <w:r>
+        <w:rPr>
+          <w:rStyle w:val="a8"/>
+          <w:rFonts w:hint="eastAsia"/>
+          <w:color w:val="000000" w:themeColor="text1"/>
+          <w:szCs w:val="22"/>
+          <w:u w:color="FF0000"/>
+          <w:lang w:val="zh-TW" w:eastAsia="zh-TW"/>
+        </w:rPr>
+        <w:t>"orgName": "</w:t>
+      </w:r>
+      <w:r>
+        <w:rPr>
+          <w:rStyle w:val="a8"/>
+          <w:rFonts w:hint="eastAsia"/>
+          <w:color w:val="000000" w:themeColor="text1"/>
+          <w:szCs w:val="22"/>
+          <w:u w:color="FF0000"/>
+          <w:lang w:val="zh-TW" w:eastAsia="zh-TW"/>
+        </w:rPr>
+        <w:t>绿色积分</w:t>
+      </w:r>
+      <w:r>
+        <w:rPr>
+          <w:rStyle w:val="a8"/>
+          <w:rFonts w:hint="eastAsia"/>
+          <w:color w:val="000000" w:themeColor="text1"/>
+          <w:szCs w:val="22"/>
+          <w:u w:color="FF0000"/>
+          <w:lang w:val="zh-TW" w:eastAsia="zh-TW"/>
+        </w:rPr>
+        <w:t>",</w:t>
+      </w:r>
+      <w:r>
+        <w:rPr>
+          <w:rStyle w:val="a8"/>
+          <w:rFonts w:eastAsia="宋体" w:hint="eastAsia"/>
+          <w:color w:val="000000" w:themeColor="text1"/>
+          <w:szCs w:val="22"/>
           <w:u w:color="FF0000"/>
         </w:rPr>
         <w:tab/>
-        <w:t>{</w:t>
+        <w:t>//</w:t>
+      </w:r>
+      <w:r>
+        <w:rPr>
+          <w:rStyle w:val="a8"/>
+          <w:rFonts w:eastAsia="宋体" w:hint="eastAsia"/>
+          <w:color w:val="000000" w:themeColor="text1"/>
+          <w:szCs w:val="22"/>
+          <w:u w:color="FF0000"/>
+        </w:rPr>
+        <w:t>组织名称</w:t>
       </w:r>
     </w:p>
     <w:p>
@@ -12527,44 +13669,134 @@
         <w:rPr>
           <w:rStyle w:val="a8"/>
           <w:color w:val="000000" w:themeColor="text1"/>
-          <w:u w:color="FF0000"/>
-        </w:rPr>
-      </w:pPr>
-      <w:r>
-        <w:rPr>
-          <w:rStyle w:val="a8"/>
-          <w:color w:val="000000" w:themeColor="text1"/>
-          <w:u w:color="FF0000"/>
-        </w:rPr>
-        <w:t xml:space="preserve">            "orgName": "</w:t>
-      </w:r>
-      <w:r>
-        <w:rPr>
-          <w:rStyle w:val="a8"/>
-          <w:rFonts w:hint="eastAsia"/>
-          <w:color w:val="000000" w:themeColor="text1"/>
-          <w:u w:color="FF0000"/>
-          <w:lang w:val="zh-TW" w:eastAsia="zh-TW"/>
-        </w:rPr>
-        <w:t>世界受教育权利基金</w:t>
-      </w:r>
-      <w:r>
-        <w:rPr>
-          <w:rStyle w:val="a8"/>
-          <w:color w:val="000000" w:themeColor="text1"/>
-          <w:u w:color="FF0000"/>
-        </w:rPr>
-        <w:t>", //</w:t>
-      </w:r>
-      <w:r>
-        <w:rPr>
-          <w:rStyle w:val="a8"/>
-          <w:rFonts w:hint="eastAsia"/>
-          <w:color w:val="000000" w:themeColor="text1"/>
-          <w:u w:color="FF0000"/>
-          <w:lang w:val="zh-TW" w:eastAsia="zh-TW"/>
-        </w:rPr>
-        <w:t>组织名称</w:t>
+          <w:szCs w:val="22"/>
+          <w:u w:color="FF0000"/>
+          <w:lang w:val="zh-TW" w:eastAsia="zh-TW"/>
+        </w:rPr>
+      </w:pPr>
+      <w:r>
+        <w:rPr>
+          <w:rStyle w:val="a8"/>
+          <w:rFonts w:hint="eastAsia"/>
+          <w:color w:val="000000" w:themeColor="text1"/>
+          <w:szCs w:val="22"/>
+          <w:u w:color="FF0000"/>
+          <w:lang w:val="zh-TW" w:eastAsia="zh-TW"/>
+        </w:rPr>
+        <w:lastRenderedPageBreak/>
+        <w:t xml:space="preserve"> "cover":"api.greencitycoin.cn/static/img/activity/cover/23b2484e-0b3c-4d9f-ac22-</w:t>
+      </w:r>
+      <w:r>
+        <w:rPr>
+          <w:rStyle w:val="a8"/>
+          <w:rFonts w:eastAsia="宋体" w:hint="eastAsia"/>
+          <w:color w:val="000000" w:themeColor="text1"/>
+          <w:szCs w:val="22"/>
+          <w:u w:color="FF0000"/>
+        </w:rPr>
+        <w:tab/>
+      </w:r>
+      <w:r>
+        <w:rPr>
+          <w:rStyle w:val="a8"/>
+          <w:rFonts w:eastAsia="宋体" w:hint="eastAsia"/>
+          <w:color w:val="000000" w:themeColor="text1"/>
+          <w:szCs w:val="22"/>
+          <w:u w:color="FF0000"/>
+        </w:rPr>
+        <w:tab/>
+      </w:r>
+      <w:r>
+        <w:rPr>
+          <w:rStyle w:val="a8"/>
+          <w:rFonts w:eastAsia="宋体" w:hint="eastAsia"/>
+          <w:color w:val="000000" w:themeColor="text1"/>
+          <w:szCs w:val="22"/>
+          <w:u w:color="FF0000"/>
+        </w:rPr>
+        <w:tab/>
+      </w:r>
+      <w:r>
+        <w:rPr>
+          <w:rStyle w:val="a8"/>
+          <w:rFonts w:eastAsia="宋体" w:hint="eastAsia"/>
+          <w:color w:val="000000" w:themeColor="text1"/>
+          <w:szCs w:val="22"/>
+          <w:u w:color="FF0000"/>
+        </w:rPr>
+        <w:tab/>
+      </w:r>
+      <w:r>
+        <w:rPr>
+          <w:rStyle w:val="a8"/>
+          <w:rFonts w:eastAsia="宋体" w:hint="eastAsia"/>
+          <w:color w:val="000000" w:themeColor="text1"/>
+          <w:szCs w:val="22"/>
+          <w:u w:color="FF0000"/>
+        </w:rPr>
+        <w:tab/>
+      </w:r>
+      <w:r>
+        <w:rPr>
+          <w:rStyle w:val="a8"/>
+          <w:rFonts w:eastAsia="宋体" w:hint="eastAsia"/>
+          <w:color w:val="000000" w:themeColor="text1"/>
+          <w:szCs w:val="22"/>
+          <w:u w:color="FF0000"/>
+        </w:rPr>
+        <w:tab/>
+      </w:r>
+      <w:r>
+        <w:rPr>
+          <w:rStyle w:val="a8"/>
+          <w:rFonts w:hint="eastAsia"/>
+          <w:color w:val="000000" w:themeColor="text1"/>
+          <w:szCs w:val="22"/>
+          <w:u w:color="FF0000"/>
+          <w:lang w:val="zh-TW" w:eastAsia="zh-TW"/>
+        </w:rPr>
+        <w:t>ee11c74d5188.jpg"</w:t>
+      </w:r>
+      <w:r>
+        <w:rPr>
+          <w:rStyle w:val="a8"/>
+          <w:rFonts w:eastAsia="宋体" w:hint="eastAsia"/>
+          <w:color w:val="000000" w:themeColor="text1"/>
+          <w:szCs w:val="22"/>
+          <w:u w:color="FF0000"/>
+        </w:rPr>
+        <w:t>,</w:t>
+      </w:r>
+      <w:r>
+        <w:rPr>
+          <w:rStyle w:val="a8"/>
+          <w:rFonts w:eastAsia="宋体" w:hint="eastAsia"/>
+          <w:color w:val="000000" w:themeColor="text1"/>
+          <w:szCs w:val="22"/>
+          <w:u w:color="FF0000"/>
+        </w:rPr>
+        <w:tab/>
+      </w:r>
+      <w:r>
+        <w:rPr>
+          <w:rStyle w:val="a8"/>
+          <w:rFonts w:eastAsia="宋体" w:hint="eastAsia"/>
+          <w:color w:val="000000" w:themeColor="text1"/>
+          <w:szCs w:val="22"/>
+          <w:u w:color="FF0000"/>
+        </w:rPr>
+        <w:tab/>
+        <w:t>//</w:t>
+      </w:r>
+      <w:r>
+        <w:rPr>
+          <w:rStyle w:val="a8"/>
+          <w:rFonts w:eastAsia="宋体" w:hint="eastAsia"/>
+          <w:color w:val="000000" w:themeColor="text1"/>
+          <w:szCs w:val="22"/>
+          <w:u w:color="FF0000"/>
+        </w:rPr>
+        <w:t>项目封面</w:t>
       </w:r>
     </w:p>
     <w:p>
@@ -12574,137 +13806,74 @@
         <w:rPr>
           <w:rStyle w:val="a8"/>
           <w:color w:val="000000" w:themeColor="text1"/>
-          <w:u w:color="FF0000"/>
-        </w:rPr>
-      </w:pPr>
-      <w:r>
-        <w:rPr>
-          <w:rStyle w:val="a8"/>
-          <w:color w:val="000000" w:themeColor="text1"/>
-          <w:u w:color="FF0000"/>
-        </w:rPr>
-        <w:t xml:space="preserve">            "cover": "</w:t>
-      </w:r>
-      <w:r>
-        <w:rPr>
-          <w:rStyle w:val="a8"/>
-          <w:color w:val="000000" w:themeColor="text1"/>
-          <w:u w:color="FF0000"/>
-        </w:rPr>
-        <w:t>http://xxx.png" //</w:t>
-      </w:r>
-      <w:r>
-        <w:rPr>
-          <w:rStyle w:val="a8"/>
-          <w:color w:val="000000" w:themeColor="text1"/>
-          <w:u w:color="FF0000"/>
-          <w:lang w:val="zh-TW" w:eastAsia="zh-TW"/>
-        </w:rPr>
-        <w:t xml:space="preserve"> </w:t>
-      </w:r>
-      <w:r>
-        <w:rPr>
-          <w:rStyle w:val="a8"/>
-          <w:rFonts w:hint="eastAsia"/>
-          <w:color w:val="000000" w:themeColor="text1"/>
-          <w:u w:color="FF0000"/>
-          <w:lang w:val="zh-TW" w:eastAsia="zh-TW"/>
-        </w:rPr>
-        <w:t>捐赠封面</w:t>
-      </w:r>
-    </w:p>
-    <w:p>
-      <w:pPr>
-        <w:pStyle w:val="A7"/>
-        <w:ind w:left="1260"/>
-        <w:rPr>
-          <w:rStyle w:val="a8"/>
-          <w:color w:val="000000" w:themeColor="text1"/>
-          <w:u w:color="FF0000"/>
-        </w:rPr>
-      </w:pPr>
-      <w:r>
-        <w:rPr>
-          <w:rStyle w:val="a8"/>
-          <w:color w:val="000000" w:themeColor="text1"/>
-          <w:u w:color="FF0000"/>
-        </w:rPr>
-        <w:t xml:space="preserve">  "title": "</w:t>
-      </w:r>
-      <w:r>
-        <w:rPr>
-          <w:rStyle w:val="a8"/>
-          <w:rFonts w:hint="eastAsia"/>
-          <w:color w:val="000000" w:themeColor="text1"/>
-          <w:u w:color="FF0000"/>
-          <w:lang w:val="zh-TW" w:eastAsia="zh-TW"/>
-        </w:rPr>
-        <w:t>让每一个孩子，沐浴在阳光中</w:t>
-      </w:r>
-      <w:r>
-        <w:rPr>
-          <w:rStyle w:val="a8"/>
-          <w:color w:val="000000" w:themeColor="text1"/>
-          <w:u w:color="FF0000"/>
-        </w:rPr>
-        <w:t>" //</w:t>
-      </w:r>
-      <w:r>
-        <w:rPr>
-          <w:rStyle w:val="a8"/>
-          <w:color w:val="000000" w:themeColor="text1"/>
-          <w:u w:color="FF0000"/>
-          <w:lang w:val="zh-TW" w:eastAsia="zh-TW"/>
-        </w:rPr>
-        <w:t xml:space="preserve"> </w:t>
-      </w:r>
-      <w:r>
-        <w:rPr>
-          <w:rStyle w:val="a8"/>
-          <w:rFonts w:hint="eastAsia"/>
-          <w:color w:val="000000" w:themeColor="text1"/>
-          <w:u w:color="FF0000"/>
-          <w:lang w:val="zh-TW" w:eastAsia="zh-TW"/>
-        </w:rPr>
-        <w:t>标题</w:t>
-      </w:r>
-    </w:p>
-    <w:p>
-      <w:pPr>
-        <w:pStyle w:val="A7"/>
-        <w:ind w:left="1260"/>
-        <w:rPr>
-          <w:rStyle w:val="a8"/>
-          <w:color w:val="000000" w:themeColor="text1"/>
-          <w:u w:color="FF0000"/>
-        </w:rPr>
-      </w:pPr>
-      <w:r>
-        <w:rPr>
-          <w:rStyle w:val="a8"/>
-          <w:color w:val="000000" w:themeColor="text1"/>
-          <w:u w:color="FF0000"/>
-        </w:rPr>
-        <w:t xml:space="preserve">  "content": "xxx" //</w:t>
-      </w:r>
-      <w:r>
-        <w:rPr>
-          <w:rStyle w:val="a8"/>
-          <w:color w:val="000000" w:themeColor="text1"/>
-          <w:u w:color="FF0000"/>
-          <w:lang w:val="zh-TW" w:eastAsia="zh-TW"/>
-        </w:rPr>
-        <w:t xml:space="preserve"> </w:t>
-      </w:r>
-      <w:r>
-        <w:rPr>
-          <w:rStyle w:val="a8"/>
-          <w:rFonts w:hint="eastAsia"/>
-          <w:color w:val="000000" w:themeColor="text1"/>
-          <w:u w:color="FF0000"/>
-          <w:lang w:val="zh-TW" w:eastAsia="zh-TW"/>
-        </w:rPr>
-        <w:t>项目详情</w:t>
+          <w:szCs w:val="22"/>
+          <w:u w:color="FF0000"/>
+          <w:lang w:val="zh-TW" w:eastAsia="zh-TW"/>
+        </w:rPr>
+      </w:pPr>
+      <w:r>
+        <w:rPr>
+          <w:rStyle w:val="a8"/>
+          <w:rFonts w:hint="eastAsia"/>
+          <w:color w:val="000000" w:themeColor="text1"/>
+          <w:szCs w:val="22"/>
+          <w:u w:color="FF0000"/>
+          <w:lang w:val="zh-TW" w:eastAsia="zh-TW"/>
+        </w:rPr>
+        <w:t>"title": "</w:t>
+      </w:r>
+      <w:r>
+        <w:rPr>
+          <w:rStyle w:val="a8"/>
+          <w:rFonts w:hint="eastAsia"/>
+          <w:color w:val="000000" w:themeColor="text1"/>
+          <w:szCs w:val="22"/>
+          <w:u w:color="FF0000"/>
+          <w:lang w:val="zh-TW" w:eastAsia="zh-TW"/>
+        </w:rPr>
+        <w:t>绿色积分</w:t>
+      </w:r>
+      <w:r>
+        <w:rPr>
+          <w:rStyle w:val="a8"/>
+          <w:rFonts w:hint="eastAsia"/>
+          <w:color w:val="000000" w:themeColor="text1"/>
+          <w:szCs w:val="22"/>
+          <w:u w:color="FF0000"/>
+          <w:lang w:val="zh-TW" w:eastAsia="zh-TW"/>
+        </w:rPr>
+        <w:t>",</w:t>
+      </w:r>
+      <w:r>
+        <w:rPr>
+          <w:rStyle w:val="a8"/>
+          <w:rFonts w:eastAsia="宋体" w:hint="eastAsia"/>
+          <w:color w:val="000000" w:themeColor="text1"/>
+          <w:szCs w:val="22"/>
+          <w:u w:color="FF0000"/>
+        </w:rPr>
+        <w:tab/>
+      </w:r>
+      <w:r>
+        <w:rPr>
+          <w:rStyle w:val="a8"/>
+          <w:rFonts w:eastAsia="宋体" w:hint="eastAsia"/>
+          <w:color w:val="000000" w:themeColor="text1"/>
+          <w:szCs w:val="22"/>
+          <w:u w:color="FF0000"/>
+        </w:rPr>
+        <w:tab/>
+        <w:t>//</w:t>
+      </w:r>
+      <w:r>
+        <w:rPr>
+          <w:rStyle w:val="a8"/>
+          <w:rFonts w:eastAsia="宋体" w:hint="eastAsia"/>
+          <w:color w:val="000000" w:themeColor="text1"/>
+          <w:szCs w:val="22"/>
+          <w:u w:color="FF0000"/>
+        </w:rPr>
+        <w:t>项目名称</w:t>
       </w:r>
     </w:p>
     <w:p>
@@ -12713,35 +13882,95 @@
         <w:ind w:firstLine="420"/>
         <w:rPr>
           <w:rStyle w:val="a8"/>
-          <w:color w:val="000000" w:themeColor="text1"/>
-          <w:u w:color="FF0000"/>
-        </w:rPr>
-      </w:pPr>
-      <w:r>
-        <w:rPr>
-          <w:rStyle w:val="a8"/>
-          <w:color w:val="000000" w:themeColor="text1"/>
-          <w:u w:color="FF0000"/>
-        </w:rPr>
-        <w:t xml:space="preserve">            "blockchain_id": 111  // </w:t>
-      </w:r>
-      <w:r>
-        <w:rPr>
-          <w:rStyle w:val="a8"/>
-          <w:rFonts w:hint="eastAsia"/>
-          <w:color w:val="000000" w:themeColor="text1"/>
-          <w:u w:color="FF0000"/>
-          <w:lang w:val="zh-TW" w:eastAsia="zh-TW"/>
-        </w:rPr>
-        <w:t>区块链</w:t>
-      </w:r>
-      <w:r>
-        <w:rPr>
-          <w:rStyle w:val="a8"/>
-          <w:color w:val="000000" w:themeColor="text1"/>
-          <w:u w:color="FF0000"/>
-        </w:rPr>
-        <w:t>id</w:t>
+          <w:rFonts w:eastAsia="宋体"/>
+          <w:color w:val="000000" w:themeColor="text1"/>
+          <w:szCs w:val="22"/>
+          <w:u w:color="FF0000"/>
+        </w:rPr>
+      </w:pPr>
+      <w:r>
+        <w:rPr>
+          <w:rStyle w:val="a8"/>
+          <w:rFonts w:hint="eastAsia"/>
+          <w:color w:val="000000" w:themeColor="text1"/>
+          <w:szCs w:val="22"/>
+          <w:u w:color="FF0000"/>
+          <w:lang w:val="zh-TW" w:eastAsia="zh-TW"/>
+        </w:rPr>
+        <w:t>"</w:t>
+      </w:r>
+      <w:r>
+        <w:rPr>
+          <w:rStyle w:val="a8"/>
+          <w:rFonts w:hint="eastAsia"/>
+          <w:color w:val="000000" w:themeColor="text1"/>
+          <w:szCs w:val="22"/>
+          <w:u w:color="FF0000"/>
+          <w:lang w:val="zh-TW" w:eastAsia="zh-TW"/>
+        </w:rPr>
+        <w:t>content":"</w:t>
+      </w:r>
+      <w:r>
+        <w:rPr>
+          <w:rStyle w:val="a8"/>
+          <w:rFonts w:eastAsia="宋体" w:hint="eastAsia"/>
+          <w:color w:val="000000" w:themeColor="text1"/>
+          <w:szCs w:val="22"/>
+          <w:u w:color="FF0000"/>
+        </w:rPr>
+        <w:t>xxxxxxxxxx</w:t>
+      </w:r>
+      <w:r>
+        <w:rPr>
+          <w:rStyle w:val="a8"/>
+          <w:rFonts w:hint="eastAsia"/>
+          <w:color w:val="000000" w:themeColor="text1"/>
+          <w:szCs w:val="22"/>
+          <w:u w:color="FF0000"/>
+          <w:lang w:val="zh-TW" w:eastAsia="zh-TW"/>
+        </w:rPr>
+        <w:t>"</w:t>
+      </w:r>
+      <w:r>
+        <w:rPr>
+          <w:rStyle w:val="a8"/>
+          <w:rFonts w:eastAsia="宋体" w:hint="eastAsia"/>
+          <w:color w:val="000000" w:themeColor="text1"/>
+          <w:szCs w:val="22"/>
+          <w:u w:color="FF0000"/>
+        </w:rPr>
+        <w:t>,</w:t>
+      </w:r>
+      <w:r>
+        <w:rPr>
+          <w:rStyle w:val="a8"/>
+          <w:rFonts w:eastAsia="宋体" w:hint="eastAsia"/>
+          <w:color w:val="000000" w:themeColor="text1"/>
+          <w:szCs w:val="22"/>
+          <w:u w:color="FF0000"/>
+        </w:rPr>
+        <w:tab/>
+      </w:r>
+      <w:r>
+        <w:rPr>
+          <w:rStyle w:val="a8"/>
+          <w:rFonts w:eastAsia="宋体" w:hint="eastAsia"/>
+          <w:color w:val="000000" w:themeColor="text1"/>
+          <w:szCs w:val="22"/>
+          <w:u w:color="FF0000"/>
+        </w:rPr>
+        <w:tab/>
+        <w:t>//</w:t>
+      </w:r>
+      <w:r>
+        <w:rPr>
+          <w:rStyle w:val="a8"/>
+          <w:rFonts w:eastAsia="宋体" w:hint="eastAsia"/>
+          <w:color w:val="000000" w:themeColor="text1"/>
+          <w:szCs w:val="22"/>
+          <w:u w:color="FF0000"/>
+        </w:rPr>
+        <w:t>项目正文</w:t>
       </w:r>
     </w:p>
     <w:p>
@@ -12751,33 +13980,85 @@
         <w:rPr>
           <w:rStyle w:val="a8"/>
           <w:color w:val="000000" w:themeColor="text1"/>
-          <w:u w:color="FF0000"/>
-        </w:rPr>
-      </w:pPr>
-      <w:r>
-        <w:rPr>
-          <w:rStyle w:val="a8"/>
-          <w:color w:val="000000" w:themeColor="text1"/>
+          <w:szCs w:val="22"/>
+          <w:u w:color="FF0000"/>
+          <w:lang w:val="zh-TW" w:eastAsia="zh-TW"/>
+        </w:rPr>
+      </w:pPr>
+      <w:r>
+        <w:rPr>
+          <w:rStyle w:val="a8"/>
+          <w:rFonts w:hint="eastAsia"/>
+          <w:color w:val="000000" w:themeColor="text1"/>
+          <w:szCs w:val="22"/>
+          <w:u w:color="FF0000"/>
+          <w:lang w:val="zh-TW" w:eastAsia="zh-TW"/>
+        </w:rPr>
+        <w:t>"blockchain_id": "0x5b382e6a3264b3dd4103fa72d5fbaf82010e307b",</w:t>
+      </w:r>
+      <w:r>
+        <w:rPr>
+          <w:rStyle w:val="a8"/>
+          <w:rFonts w:eastAsia="宋体" w:hint="eastAsia"/>
+          <w:color w:val="000000" w:themeColor="text1"/>
+          <w:szCs w:val="22"/>
           <w:u w:color="FF0000"/>
         </w:rPr>
         <w:tab/>
-      </w:r>
-      <w:r>
-        <w:rPr>
-          <w:rStyle w:val="a8"/>
-          <w:color w:val="000000" w:themeColor="text1"/>
+        <w:t>//</w:t>
+      </w:r>
+      <w:r>
+        <w:rPr>
+          <w:rStyle w:val="a8"/>
+          <w:rFonts w:eastAsia="宋体" w:hint="eastAsia"/>
+          <w:color w:val="000000" w:themeColor="text1"/>
+          <w:szCs w:val="22"/>
+          <w:u w:color="FF0000"/>
+        </w:rPr>
+        <w:t>区块链地址</w:t>
+      </w:r>
+    </w:p>
+    <w:p>
+      <w:pPr>
+        <w:pStyle w:val="A7"/>
+        <w:ind w:firstLine="420"/>
+        <w:rPr>
+          <w:rStyle w:val="a8"/>
+          <w:color w:val="000000" w:themeColor="text1"/>
+          <w:szCs w:val="22"/>
+          <w:u w:color="FF0000"/>
+          <w:lang w:val="zh-TW" w:eastAsia="zh-TW"/>
+        </w:rPr>
+      </w:pPr>
+      <w:r>
+        <w:rPr>
+          <w:rStyle w:val="a8"/>
+          <w:rFonts w:hint="eastAsia"/>
+          <w:color w:val="000000" w:themeColor="text1"/>
+          <w:szCs w:val="22"/>
+          <w:u w:color="FF0000"/>
+          <w:lang w:val="zh-TW" w:eastAsia="zh-TW"/>
+        </w:rPr>
+        <w:t xml:space="preserve"> "create_date": 1523521605000,</w:t>
+      </w:r>
+      <w:r>
+        <w:rPr>
+          <w:rStyle w:val="a8"/>
+          <w:rFonts w:eastAsia="宋体" w:hint="eastAsia"/>
+          <w:color w:val="000000" w:themeColor="text1"/>
+          <w:szCs w:val="22"/>
           <w:u w:color="FF0000"/>
         </w:rPr>
         <w:tab/>
-        <w:t xml:space="preserve">  "create_date": "2018-02-02" // </w:t>
-      </w:r>
-      <w:r>
-        <w:rPr>
-          <w:rStyle w:val="a8"/>
-          <w:rFonts w:hint="eastAsia"/>
-          <w:color w:val="000000" w:themeColor="text1"/>
-          <w:u w:color="FF0000"/>
-          <w:lang w:val="zh-TW" w:eastAsia="zh-TW"/>
+        <w:t>//</w:t>
+      </w:r>
+      <w:r>
+        <w:rPr>
+          <w:rStyle w:val="a8"/>
+          <w:rFonts w:eastAsia="宋体" w:hint="eastAsia"/>
+          <w:color w:val="000000" w:themeColor="text1"/>
+          <w:szCs w:val="22"/>
+          <w:u w:color="FF0000"/>
         </w:rPr>
         <w:t>开始时间</w:t>
       </w:r>
@@ -12789,218 +14070,152 @@
         <w:rPr>
           <w:rStyle w:val="a8"/>
           <w:color w:val="000000" w:themeColor="text1"/>
-          <w:u w:color="FF0000"/>
-        </w:rPr>
-      </w:pPr>
-      <w:r>
-        <w:rPr>
-          <w:rStyle w:val="a8"/>
-          <w:color w:val="000000" w:themeColor="text1"/>
-          <w:u w:color="FF0000"/>
-        </w:rPr>
-        <w:t xml:space="preserve">            "target": 40000 // </w:t>
-      </w:r>
-      <w:r>
-        <w:rPr>
-          <w:rStyle w:val="a8"/>
-          <w:rFonts w:hint="eastAsia"/>
-          <w:color w:val="000000" w:themeColor="text1"/>
-          <w:u w:color="FF0000"/>
-          <w:lang w:val="zh-TW" w:eastAsia="zh-TW"/>
-        </w:rPr>
-        <w:t>目标金额</w:t>
-      </w:r>
-      <w:r>
-        <w:rPr>
-          <w:rStyle w:val="a8"/>
-          <w:color w:val="000000" w:themeColor="text1"/>
-          <w:u w:color="FF0000"/>
-          <w:lang w:val="zh-TW" w:eastAsia="zh-TW"/>
-        </w:rPr>
-        <w:t xml:space="preserve"> </w:t>
-      </w:r>
-      <w:r>
-        <w:rPr>
-          <w:rStyle w:val="a8"/>
-          <w:rFonts w:hint="eastAsia"/>
-          <w:color w:val="000000" w:themeColor="text1"/>
-          <w:u w:color="FF0000"/>
-          <w:lang w:val="zh-TW" w:eastAsia="zh-TW"/>
-        </w:rPr>
-        <w:t>单位元</w:t>
-      </w:r>
-    </w:p>
-    <w:p>
-      <w:pPr>
-        <w:pStyle w:val="A7"/>
-        <w:ind w:left="840" w:firstLine="420"/>
-        <w:rPr>
-          <w:rStyle w:val="a8"/>
-          <w:color w:val="000000" w:themeColor="text1"/>
-          <w:u w:color="FF0000"/>
-        </w:rPr>
-      </w:pPr>
-      <w:r>
-        <w:rPr>
-          <w:rStyle w:val="a8"/>
-          <w:color w:val="000000" w:themeColor="text1"/>
-          <w:u w:color="FF0000"/>
-        </w:rPr>
-        <w:t xml:space="preserve">  "completed": 2000 // </w:t>
-      </w:r>
-      <w:r>
-        <w:rPr>
-          <w:rStyle w:val="a8"/>
-          <w:rFonts w:hint="eastAsia"/>
-          <w:color w:val="000000" w:themeColor="text1"/>
-          <w:u w:color="FF0000"/>
-          <w:lang w:val="zh-TW" w:eastAsia="zh-TW"/>
-        </w:rPr>
-        <w:t>已捐赠金额</w:t>
-      </w:r>
-      <w:r>
-        <w:rPr>
-          <w:rStyle w:val="a8"/>
-          <w:color w:val="000000" w:themeColor="text1"/>
-          <w:u w:color="FF0000"/>
-          <w:lang w:val="zh-TW" w:eastAsia="zh-TW"/>
-        </w:rPr>
-        <w:t xml:space="preserve"> </w:t>
-      </w:r>
-      <w:r>
-        <w:rPr>
-          <w:rStyle w:val="a8"/>
-          <w:rFonts w:hint="eastAsia"/>
-          <w:color w:val="000000" w:themeColor="text1"/>
-          <w:u w:color="FF0000"/>
-          <w:lang w:val="zh-TW" w:eastAsia="zh-TW"/>
-        </w:rPr>
-        <w:t>单位元</w:t>
-      </w:r>
-    </w:p>
-    <w:p>
-      <w:pPr>
-        <w:pStyle w:val="A7"/>
-        <w:ind w:left="840" w:firstLine="420"/>
-        <w:rPr>
-          <w:rStyle w:val="a8"/>
-          <w:color w:val="000000" w:themeColor="text1"/>
-          <w:u w:color="FF0000"/>
-        </w:rPr>
-      </w:pPr>
-      <w:r>
-        <w:rPr>
-          <w:rStyle w:val="a8"/>
-          <w:color w:val="000000" w:themeColor="text1"/>
-          <w:u w:color="FF0000"/>
-        </w:rPr>
-        <w:t xml:space="preserve">  "nums"</w:t>
-      </w:r>
-      <w:r>
-        <w:rPr>
-          <w:rStyle w:val="a8"/>
-          <w:color w:val="000000" w:themeColor="text1"/>
-          <w:u w:color="FF0000"/>
-        </w:rPr>
-        <w:t xml:space="preserve">: 2000 // </w:t>
-      </w:r>
-      <w:r>
-        <w:rPr>
-          <w:rStyle w:val="a8"/>
-          <w:rFonts w:hint="eastAsia"/>
-          <w:color w:val="000000" w:themeColor="text1"/>
-          <w:u w:color="FF0000"/>
-          <w:lang w:val="zh-TW" w:eastAsia="zh-TW"/>
-        </w:rPr>
-        <w:t>捐赠人数</w:t>
-      </w:r>
-    </w:p>
-    <w:p>
-      <w:pPr>
-        <w:pStyle w:val="A7"/>
-        <w:ind w:left="840" w:firstLine="420"/>
-        <w:rPr>
-          <w:rStyle w:val="a8"/>
-          <w:color w:val="000000" w:themeColor="text1"/>
-          <w:u w:color="FF0000"/>
-        </w:rPr>
-      </w:pPr>
-      <w:r>
-        <w:rPr>
-          <w:rStyle w:val="a8"/>
-          <w:color w:val="000000" w:themeColor="text1"/>
-          <w:u w:color="FF0000"/>
-        </w:rPr>
-        <w:t xml:space="preserve">  "video_cover": "http://xxx.png" // </w:t>
-      </w:r>
-      <w:r>
-        <w:rPr>
-          <w:rStyle w:val="a8"/>
-          <w:rFonts w:hint="eastAsia"/>
-          <w:color w:val="000000" w:themeColor="text1"/>
-          <w:u w:color="FF0000"/>
-          <w:lang w:val="zh-TW" w:eastAsia="zh-TW"/>
-        </w:rPr>
-        <w:t>视频封面</w:t>
-      </w:r>
-    </w:p>
-    <w:p>
-      <w:pPr>
-        <w:pStyle w:val="A7"/>
-        <w:ind w:left="840" w:firstLine="420"/>
-        <w:rPr>
-          <w:rStyle w:val="a8"/>
-          <w:color w:val="000000" w:themeColor="text1"/>
-          <w:u w:color="FF0000"/>
-        </w:rPr>
-      </w:pPr>
-      <w:r>
-        <w:rPr>
-          <w:rStyle w:val="a8"/>
-          <w:color w:val="000000" w:themeColor="text1"/>
-          <w:u w:color="FF0000"/>
-        </w:rPr>
-        <w:t xml:space="preserve">  "video_url": "http://xxx.avi" // </w:t>
-      </w:r>
-      <w:r>
-        <w:rPr>
-          <w:rStyle w:val="a8"/>
-          <w:rFonts w:hint="eastAsia"/>
-          <w:color w:val="000000" w:themeColor="text1"/>
-          <w:u w:color="FF0000"/>
-          <w:lang w:val="zh-TW" w:eastAsia="zh-TW"/>
-        </w:rPr>
-        <w:t>视频地址</w:t>
-      </w:r>
-    </w:p>
-    <w:p>
-      <w:pPr>
-        <w:pStyle w:val="A7"/>
-        <w:ind w:left="840" w:firstLine="420"/>
-        <w:rPr>
-          <w:rStyle w:val="a8"/>
-          <w:rFonts w:ascii="宋体" w:eastAsia="宋体" w:hAnsi="宋体" w:cs="宋体"/>
-          <w:color w:val="000000" w:themeColor="text1"/>
-          <w:u w:color="FF0000"/>
-        </w:rPr>
-      </w:pPr>
-      <w:r>
-        <w:rPr>
-          <w:rStyle w:val="a8"/>
-          <w:color w:val="000000" w:themeColor="text1"/>
-          <w:u w:color="FF0000"/>
-        </w:rPr>
-        <w:t xml:space="preserve">  "audio_url": "http://xxx.mp3" // </w:t>
-      </w:r>
-      <w:r>
-        <w:rPr>
-          <w:rStyle w:val="a8"/>
-          <w:rFonts w:hint="eastAsia"/>
-          <w:color w:val="000000" w:themeColor="text1"/>
-          <w:u w:color="FF0000"/>
-          <w:lang w:val="zh-TW" w:eastAsia="zh-TW"/>
-        </w:rPr>
-        <w:t>音频地址</w:t>
+          <w:szCs w:val="22"/>
+          <w:u w:color="FF0000"/>
+          <w:lang w:val="zh-TW" w:eastAsia="zh-TW"/>
+        </w:rPr>
+      </w:pPr>
+      <w:r>
+        <w:rPr>
+          <w:rStyle w:val="a8"/>
+          <w:rFonts w:hint="eastAsia"/>
+          <w:color w:val="000000" w:themeColor="text1"/>
+          <w:szCs w:val="22"/>
+          <w:u w:color="FF0000"/>
+          <w:lang w:val="zh-TW" w:eastAsia="zh-TW"/>
+        </w:rPr>
+        <w:t xml:space="preserve"> "end_date": 1924963140000,</w:t>
+      </w:r>
+      <w:r>
+        <w:rPr>
+          <w:rStyle w:val="a8"/>
+          <w:rFonts w:eastAsia="宋体" w:hint="eastAsia"/>
+          <w:color w:val="000000" w:themeColor="text1"/>
+          <w:szCs w:val="22"/>
+          <w:u w:color="FF0000"/>
+        </w:rPr>
+        <w:tab/>
+      </w:r>
+      <w:r>
+        <w:rPr>
+          <w:rStyle w:val="a8"/>
+          <w:rFonts w:eastAsia="宋体" w:hint="eastAsia"/>
+          <w:color w:val="000000" w:themeColor="text1"/>
+          <w:szCs w:val="22"/>
+          <w:u w:color="FF0000"/>
+        </w:rPr>
+        <w:tab/>
+        <w:t>//</w:t>
+      </w:r>
+      <w:r>
+        <w:rPr>
+          <w:rStyle w:val="a8"/>
+          <w:rFonts w:eastAsia="宋体" w:hint="eastAsia"/>
+          <w:color w:val="000000" w:themeColor="text1"/>
+          <w:szCs w:val="22"/>
+          <w:u w:color="FF0000"/>
+        </w:rPr>
+        <w:t>结束时间</w:t>
+      </w:r>
+    </w:p>
+    <w:p>
+      <w:pPr>
+        <w:pStyle w:val="A7"/>
+        <w:ind w:firstLine="420"/>
+        <w:rPr>
+          <w:rStyle w:val="a8"/>
+          <w:color w:val="000000" w:themeColor="text1"/>
+          <w:szCs w:val="22"/>
+          <w:u w:color="FF0000"/>
+          <w:lang w:val="zh-TW" w:eastAsia="zh-TW"/>
+        </w:rPr>
+      </w:pPr>
+      <w:r>
+        <w:rPr>
+          <w:rStyle w:val="a8"/>
+          <w:rFonts w:hint="eastAsia"/>
+          <w:color w:val="000000" w:themeColor="text1"/>
+          <w:szCs w:val="22"/>
+          <w:u w:color="FF0000"/>
+          <w:lang w:val="zh-TW" w:eastAsia="zh-TW"/>
+        </w:rPr>
+        <w:t>"target": 99999999,</w:t>
+      </w:r>
+      <w:r>
+        <w:rPr>
+          <w:rStyle w:val="a8"/>
+          <w:rFonts w:eastAsia="宋体" w:hint="eastAsia"/>
+          <w:color w:val="000000" w:themeColor="text1"/>
+          <w:szCs w:val="22"/>
+          <w:u w:color="FF0000"/>
+        </w:rPr>
+        <w:tab/>
+      </w:r>
+      <w:r>
+        <w:rPr>
+          <w:rStyle w:val="a8"/>
+          <w:rFonts w:eastAsia="宋体" w:hint="eastAsia"/>
+          <w:color w:val="000000" w:themeColor="text1"/>
+          <w:szCs w:val="22"/>
+          <w:u w:color="FF0000"/>
+        </w:rPr>
+        <w:tab/>
+        <w:t>//</w:t>
+      </w:r>
+      <w:r>
+        <w:rPr>
+          <w:rStyle w:val="a8"/>
+          <w:rFonts w:eastAsia="宋体" w:hint="eastAsia"/>
+          <w:color w:val="000000" w:themeColor="text1"/>
+          <w:szCs w:val="22"/>
+          <w:u w:color="FF0000"/>
+        </w:rPr>
+        <w:t>目标额</w:t>
+      </w:r>
+    </w:p>
+    <w:p>
+      <w:pPr>
+        <w:pStyle w:val="A7"/>
+        <w:ind w:firstLine="420"/>
+        <w:rPr>
+          <w:rStyle w:val="a8"/>
+          <w:color w:val="000000" w:themeColor="text1"/>
+          <w:szCs w:val="22"/>
+          <w:u w:color="FF0000"/>
+          <w:lang w:val="zh-TW" w:eastAsia="zh-TW"/>
+        </w:rPr>
+      </w:pPr>
+      <w:r>
+        <w:rPr>
+          <w:rStyle w:val="a8"/>
+          <w:rFonts w:hint="eastAsia"/>
+          <w:color w:val="000000" w:themeColor="text1"/>
+          <w:szCs w:val="22"/>
+          <w:u w:color="FF0000"/>
+          <w:lang w:val="zh-TW" w:eastAsia="zh-TW"/>
+        </w:rPr>
+        <w:t xml:space="preserve"> "completed": 40420</w:t>
+      </w:r>
+      <w:r>
+        <w:rPr>
+          <w:rStyle w:val="a8"/>
+          <w:rFonts w:eastAsia="宋体" w:hint="eastAsia"/>
+          <w:color w:val="000000" w:themeColor="text1"/>
+          <w:szCs w:val="22"/>
+          <w:u w:color="FF0000"/>
+        </w:rPr>
+        <w:tab/>
+        <w:t>//</w:t>
+      </w:r>
+      <w:r>
+        <w:rPr>
+          <w:rStyle w:val="a8"/>
+          <w:rFonts w:eastAsia="宋体" w:hint="eastAsia"/>
+          <w:color w:val="000000" w:themeColor="text1"/>
+          <w:szCs w:val="22"/>
+          <w:u w:color="FF0000"/>
+        </w:rPr>
+        <w:t>已捐额</w:t>
       </w:r>
     </w:p>
     <w:p>
@@ -13116,6 +14331,11 @@
           <w:color w:val="000000" w:themeColor="text1"/>
         </w:rPr>
         <w:tab/>
+      </w:r>
+      <w:r>
+        <w:rPr>
+          <w:color w:val="000000" w:themeColor="text1"/>
+        </w:rPr>
         <w:t>/{token}/</w:t>
       </w:r>
       <w:r>
@@ -13390,17 +14610,7 @@
           <w:u w:color="FF0000"/>
           <w:lang w:eastAsia="zh-TW"/>
         </w:rPr>
-        <w:t xml:space="preserve"> </w:t>
-      </w:r>
-      <w:r>
-        <w:rPr>
-          <w:rStyle w:val="a8"/>
-          <w:rFonts w:hint="eastAsia"/>
-          <w:color w:val="000000" w:themeColor="text1"/>
-          <w:u w:color="FF0000"/>
-          <w:lang w:eastAsia="zh-TW"/>
-        </w:rPr>
-        <w:t>"name": "william",</w:t>
+        <w:t xml:space="preserve"> "name": "william",</w:t>
       </w:r>
       <w:r>
         <w:rPr>
@@ -13618,7 +14828,16 @@
           <w:color w:val="000000" w:themeColor="text1"/>
           <w:u w:color="FF0000"/>
         </w:rPr>
-        <w:t xml:space="preserve">  2.</w:t>
+        <w:t xml:space="preserve">  </w:t>
+      </w:r>
+      <w:r>
+        <w:rPr>
+          <w:rStyle w:val="a8"/>
+          <w:rFonts w:eastAsia="宋体" w:hint="eastAsia"/>
+          <w:color w:val="000000" w:themeColor="text1"/>
+          <w:u w:color="FF0000"/>
+        </w:rPr>
+        <w:t>2.</w:t>
       </w:r>
       <w:r>
         <w:rPr>
@@ -13828,66 +15047,55 @@
           <w:u w:color="FF0000"/>
           <w:lang w:eastAsia="zh-TW"/>
         </w:rPr>
-        <w:t>api.greencitycoin.cn/static/</w:t>
-      </w:r>
-      <w:r>
-        <w:rPr>
-          <w:rStyle w:val="a8"/>
-          <w:rFonts w:hint="eastAsia"/>
+        <w:t>api.greencitycoin.cn/static/img/user/logo/head.jpg</w:t>
+      </w:r>
+      <w:r>
+        <w:rPr>
+          <w:rStyle w:val="a8"/>
           <w:color w:val="FF0000"/>
           <w:u w:color="FF0000"/>
           <w:lang w:eastAsia="zh-TW"/>
         </w:rPr>
-        <w:t>img/user/logo/head.jpg</w:t>
-      </w:r>
-      <w:r>
-        <w:rPr>
-          <w:rStyle w:val="a8"/>
-          <w:color w:val="FF0000"/>
+        <w:t>"</w:t>
+      </w:r>
+      <w:r>
+        <w:rPr>
+          <w:rStyle w:val="a8"/>
+          <w:color w:val="000000" w:themeColor="text1"/>
           <w:u w:color="FF0000"/>
           <w:lang w:eastAsia="zh-TW"/>
         </w:rPr>
-        <w:t>"</w:t>
-      </w:r>
-      <w:r>
-        <w:rPr>
-          <w:rStyle w:val="a8"/>
+        <w:t xml:space="preserve">     //</w:t>
+      </w:r>
+      <w:r>
+        <w:rPr>
+          <w:rStyle w:val="a8"/>
+          <w:color w:val="000000" w:themeColor="text1"/>
+          <w:u w:color="FF0000"/>
+          <w:lang w:val="zh-TW" w:eastAsia="zh-TW"/>
+        </w:rPr>
+        <w:t>头像图片地址</w:t>
+      </w:r>
+    </w:p>
+    <w:p>
+      <w:pPr>
+        <w:pStyle w:val="A7"/>
+        <w:ind w:left="840" w:firstLine="420"/>
+        <w:rPr>
+          <w:rStyle w:val="a8"/>
+          <w:rFonts w:ascii="宋体" w:eastAsia="宋体" w:hAnsi="宋体" w:cs="宋体"/>
+          <w:color w:val="000000" w:themeColor="text1"/>
+          <w:u w:color="FF0000"/>
+        </w:rPr>
+      </w:pPr>
+      <w:r>
+        <w:rPr>
+          <w:rStyle w:val="a8"/>
+          <w:rFonts w:hint="eastAsia"/>
           <w:color w:val="000000" w:themeColor="text1"/>
           <w:u w:color="FF0000"/>
           <w:lang w:eastAsia="zh-TW"/>
         </w:rPr>
-        <w:t xml:space="preserve">     //</w:t>
-      </w:r>
-      <w:r>
-        <w:rPr>
-          <w:rStyle w:val="a8"/>
-          <w:color w:val="000000" w:themeColor="text1"/>
-          <w:u w:color="FF0000"/>
-          <w:lang w:val="zh-TW" w:eastAsia="zh-TW"/>
-        </w:rPr>
-        <w:t>头像图片地址</w:t>
-      </w:r>
-    </w:p>
-    <w:p>
-      <w:pPr>
-        <w:pStyle w:val="A7"/>
-        <w:ind w:left="840" w:firstLine="420"/>
-        <w:rPr>
-          <w:rStyle w:val="a8"/>
-          <w:rFonts w:ascii="宋体" w:eastAsia="宋体" w:hAnsi="宋体" w:cs="宋体"/>
-          <w:color w:val="000000" w:themeColor="text1"/>
-          <w:u w:color="FF0000"/>
-        </w:rPr>
-      </w:pPr>
-      <w:r>
-        <w:rPr>
-          <w:rStyle w:val="a8"/>
-          <w:rFonts w:hint="eastAsia"/>
-          <w:color w:val="000000" w:themeColor="text1"/>
-          <w:u w:color="FF0000"/>
-          <w:lang w:eastAsia="zh-TW"/>
-        </w:rPr>
-        <w:lastRenderedPageBreak/>
         <w:t xml:space="preserve"> "description": "</w:t>
       </w:r>
       <w:r>
@@ -14014,6 +15222,7 @@
         <w:rPr>
           <w:color w:val="000000" w:themeColor="text1"/>
         </w:rPr>
+        <w:lastRenderedPageBreak/>
         <w:tab/>
         <w:t>/{token}/</w:t>
       </w:r>
@@ -14129,6 +15338,14 @@
           <w:u w:color="FF0000"/>
         </w:rPr>
         <w:tab/>
+      </w:r>
+      <w:r>
+        <w:rPr>
+          <w:rStyle w:val="a8"/>
+          <w:rFonts w:eastAsia="宋体" w:hint="eastAsia"/>
+          <w:color w:val="000000" w:themeColor="text1"/>
+          <w:u w:color="FF0000"/>
+        </w:rPr>
         <w:t>//</w:t>
       </w:r>
       <w:r>
@@ -14606,7 +15823,17 @@
           <w:u w:color="FF0000"/>
           <w:lang w:eastAsia="zh-TW"/>
         </w:rPr>
-        <w:t>api.greencitycoin.cn/static/img/user/logo/head.jpg</w:t>
+        <w:t>api.greencityco</w:t>
+      </w:r>
+      <w:r>
+        <w:rPr>
+          <w:rStyle w:val="a8"/>
+          <w:rFonts w:hint="eastAsia"/>
+          <w:color w:val="FF0000"/>
+          <w:u w:color="FF0000"/>
+          <w:lang w:eastAsia="zh-TW"/>
+        </w:rPr>
+        <w:t>in.cn/static/img/user/logo/head.jpg</w:t>
       </w:r>
       <w:r>
         <w:rPr>
@@ -15219,7 +16446,6 @@
           <w:color w:val="000000" w:themeColor="text1"/>
           <w:lang w:val="zh-TW" w:eastAsia="zh-TW"/>
         </w:rPr>
-        <w:lastRenderedPageBreak/>
         <w:t>调用方式：</w:t>
       </w:r>
       <w:r>
@@ -15397,6 +16623,7 @@
           <w:rStyle w:val="a8"/>
           <w:color w:val="000000" w:themeColor="text1"/>
         </w:rPr>
+        <w:lastRenderedPageBreak/>
         <w:t xml:space="preserve">7.5 </w:t>
       </w:r>
       <w:r>
@@ -16125,7 +17352,6 @@
           <w:rStyle w:val="a8"/>
           <w:color w:val="000000" w:themeColor="text1"/>
         </w:rPr>
-        <w:lastRenderedPageBreak/>
         <w:tab/>
         <w:t>"page": 0</w:t>
       </w:r>
@@ -16419,11 +17645,21 @@
         <w:ind w:firstLine="420"/>
         <w:rPr>
           <w:rStyle w:val="a8"/>
+          <w:rFonts w:eastAsia="宋体"/>
+          <w:color w:val="FF0000"/>
+          <w:u w:color="FF0000"/>
+        </w:rPr>
+      </w:pPr>
+      <w:r>
+        <w:rPr>
+          <w:rStyle w:val="a8"/>
           <w:rFonts w:eastAsia="宋体" w:hint="eastAsia"/>
           <w:color w:val="FF0000"/>
           <w:u w:color="FF0000"/>
         </w:rPr>
-      </w:pPr>
+        <w:lastRenderedPageBreak/>
+        <w:t xml:space="preserve">           </w:t>
+      </w:r>
       <w:r>
         <w:rPr>
           <w:rStyle w:val="a8"/>
@@ -16431,7 +17667,8 @@
           <w:color w:val="FF0000"/>
           <w:u w:color="FF0000"/>
         </w:rPr>
-        <w:t xml:space="preserve">           </w:t>
+        <w:tab/>
+        <w:t xml:space="preserve"> "dealerName": "</w:t>
       </w:r>
       <w:r>
         <w:rPr>
@@ -16440,6 +17677,721 @@
           <w:color w:val="FF0000"/>
           <w:u w:color="FF0000"/>
         </w:rPr>
+        <w:t>美团点评</w:t>
+      </w:r>
+      <w:r>
+        <w:rPr>
+          <w:rStyle w:val="a8"/>
+          <w:rFonts w:eastAsia="宋体" w:hint="eastAsia"/>
+          <w:color w:val="FF0000"/>
+          <w:u w:color="FF0000"/>
+        </w:rPr>
+        <w:t>",   //</w:t>
+      </w:r>
+      <w:r>
+        <w:rPr>
+          <w:rStyle w:val="a8"/>
+          <w:rFonts w:eastAsia="宋体" w:hint="eastAsia"/>
+          <w:color w:val="FF0000"/>
+          <w:u w:color="FF0000"/>
+        </w:rPr>
+        <w:t>商家名称</w:t>
+      </w:r>
+    </w:p>
+    <w:p>
+      <w:pPr>
+        <w:pStyle w:val="A7"/>
+        <w:ind w:left="840" w:firstLine="420"/>
+        <w:rPr>
+          <w:rStyle w:val="a8"/>
+          <w:rFonts w:eastAsia="宋体"/>
+          <w:color w:val="FF0000"/>
+          <w:u w:color="FF0000"/>
+        </w:rPr>
+      </w:pPr>
+      <w:r>
+        <w:rPr>
+          <w:rStyle w:val="a8"/>
+          <w:rFonts w:eastAsia="宋体" w:hint="eastAsia"/>
+          <w:color w:val="FF0000"/>
+          <w:u w:color="FF0000"/>
+        </w:rPr>
+        <w:t xml:space="preserve"> "ios_jump_url": "xxx",   //ios</w:t>
+      </w:r>
+      <w:r>
+        <w:rPr>
+          <w:rStyle w:val="a8"/>
+          <w:rFonts w:eastAsia="宋体" w:hint="eastAsia"/>
+          <w:color w:val="FF0000"/>
+          <w:u w:color="FF0000"/>
+        </w:rPr>
+        <w:t>应用跳转地址</w:t>
+      </w:r>
+    </w:p>
+    <w:p>
+      <w:pPr>
+        <w:pStyle w:val="A7"/>
+        <w:ind w:left="840" w:firstLine="420"/>
+        <w:rPr>
+          <w:rStyle w:val="a8"/>
+          <w:color w:val="FF0000"/>
+          <w:u w:color="FF0000"/>
+        </w:rPr>
+      </w:pPr>
+      <w:r>
+        <w:rPr>
+          <w:rStyle w:val="a8"/>
+          <w:rFonts w:eastAsia="宋体" w:hint="eastAsia"/>
+          <w:color w:val="FF0000"/>
+          <w:u w:color="FF0000"/>
+        </w:rPr>
+        <w:t>"android_jump_url": "xxx",   //android</w:t>
+      </w:r>
+      <w:r>
+        <w:rPr>
+          <w:rStyle w:val="a8"/>
+          <w:rFonts w:eastAsia="宋体" w:hint="eastAsia"/>
+          <w:color w:val="FF0000"/>
+          <w:u w:color="FF0000"/>
+        </w:rPr>
+        <w:t>应用跳转地址</w:t>
+      </w:r>
+    </w:p>
+    <w:p>
+      <w:pPr>
+        <w:pStyle w:val="A7"/>
+        <w:ind w:firstLine="420"/>
+        <w:rPr>
+          <w:rStyle w:val="a8"/>
+          <w:rFonts w:ascii="宋体" w:eastAsia="宋体" w:hAnsi="宋体" w:cs="宋体"/>
+          <w:color w:val="FF0000"/>
+        </w:rPr>
+      </w:pPr>
+      <w:r>
+        <w:rPr>
+          <w:rStyle w:val="a8"/>
+          <w:rFonts w:hint="eastAsia"/>
+          <w:color w:val="FF0000"/>
+        </w:rPr>
+        <w:t xml:space="preserve">               </w:t>
+      </w:r>
+      <w:r>
+        <w:rPr>
+          <w:rStyle w:val="a8"/>
+          <w:color w:val="FF0000"/>
+        </w:rPr>
+        <w:t>"</w:t>
+      </w:r>
+      <w:r>
+        <w:rPr>
+          <w:rStyle w:val="a8"/>
+          <w:rFonts w:hint="eastAsia"/>
+          <w:color w:val="FF0000"/>
+        </w:rPr>
+        <w:t>memberPublicKey</w:t>
+      </w:r>
+      <w:r>
+        <w:rPr>
+          <w:rStyle w:val="a8"/>
+          <w:color w:val="FF0000"/>
+        </w:rPr>
+        <w:t>":"xxxxx" //</w:t>
+      </w:r>
+      <w:r>
+        <w:rPr>
+          <w:rStyle w:val="a8"/>
+          <w:rFonts w:hint="eastAsia"/>
+          <w:color w:val="FF0000"/>
+        </w:rPr>
+        <w:t>用户在该商家的</w:t>
+      </w:r>
+      <w:r>
+        <w:rPr>
+          <w:rStyle w:val="a8"/>
+          <w:rFonts w:hint="eastAsia"/>
+          <w:color w:val="FF0000"/>
+          <w:lang w:val="zh-TW" w:eastAsia="zh-TW"/>
+        </w:rPr>
+        <w:t>公钥地址</w:t>
+      </w:r>
+      <w:r>
+        <w:rPr>
+          <w:rStyle w:val="a8"/>
+          <w:rFonts w:hint="eastAsia"/>
+          <w:color w:val="FF0000"/>
+          <w:lang w:val="zh-TW" w:eastAsia="zh-TW"/>
+        </w:rPr>
+        <w:t xml:space="preserve"> </w:t>
+      </w:r>
+      <w:r>
+        <w:rPr>
+          <w:rStyle w:val="a8"/>
+          <w:rFonts w:hint="eastAsia"/>
+          <w:color w:val="FF0000"/>
+          <w:lang w:val="zh-TW"/>
+        </w:rPr>
+        <w:t>即我的秘钥</w:t>
+      </w:r>
+      <w:r>
+        <w:rPr>
+          <w:rStyle w:val="a8"/>
+          <w:rFonts w:hint="eastAsia"/>
+          <w:color w:val="FF0000"/>
+          <w:lang w:val="zh-TW"/>
+        </w:rPr>
+        <w:t xml:space="preserve"> null</w:t>
+      </w:r>
+      <w:r>
+        <w:rPr>
+          <w:rStyle w:val="a8"/>
+          <w:rFonts w:hint="eastAsia"/>
+          <w:color w:val="FF0000"/>
+          <w:lang w:val="zh-TW"/>
+        </w:rPr>
+        <w:t>为未关联</w:t>
+      </w:r>
+    </w:p>
+    <w:p>
+      <w:pPr>
+        <w:pStyle w:val="A7"/>
+        <w:ind w:left="420" w:firstLine="420"/>
+        <w:rPr>
+          <w:rStyle w:val="a8"/>
+          <w:color w:val="FF0000"/>
+          <w:u w:color="FF0000"/>
+        </w:rPr>
+      </w:pPr>
+      <w:r>
+        <w:rPr>
+          <w:rStyle w:val="a8"/>
+          <w:color w:val="FF0000"/>
+          <w:u w:color="FF0000"/>
+        </w:rPr>
+        <w:t>}</w:t>
+      </w:r>
+    </w:p>
+    <w:p>
+      <w:pPr>
+        <w:pStyle w:val="A7"/>
+        <w:ind w:left="420" w:firstLine="420"/>
+        <w:rPr>
+          <w:rStyle w:val="a8"/>
+          <w:color w:val="FF0000"/>
+          <w:u w:color="FF0000"/>
+        </w:rPr>
+      </w:pPr>
+      <w:r>
+        <w:rPr>
+          <w:rStyle w:val="a8"/>
+          <w:rFonts w:ascii="Helvetica" w:hAnsi="Helvetica"/>
+          <w:color w:val="FF0000"/>
+          <w:u w:color="FF0000"/>
+        </w:rPr>
+        <w:t>…</w:t>
+      </w:r>
+    </w:p>
+    <w:p>
+      <w:pPr>
+        <w:pStyle w:val="A7"/>
+        <w:ind w:firstLine="420"/>
+        <w:rPr>
+          <w:rStyle w:val="a8"/>
+          <w:color w:val="FF0000"/>
+          <w:u w:color="FF0000"/>
+        </w:rPr>
+      </w:pPr>
+      <w:r>
+        <w:rPr>
+          <w:rStyle w:val="a8"/>
+          <w:color w:val="FF0000"/>
+          <w:u w:color="FF0000"/>
+        </w:rPr>
+        <w:t>]</w:t>
+      </w:r>
+    </w:p>
+    <w:p>
+      <w:pPr>
+        <w:pStyle w:val="A7"/>
+        <w:rPr>
+          <w:color w:val="FF0000"/>
+        </w:rPr>
+      </w:pPr>
+      <w:r>
+        <w:rPr>
+          <w:color w:val="FF0000"/>
+        </w:rPr>
+        <w:t>}</w:t>
+      </w:r>
+    </w:p>
+    <w:p>
+      <w:pPr>
+        <w:pStyle w:val="A7"/>
+        <w:rPr>
+          <w:color w:val="FF0000"/>
+        </w:rPr>
+      </w:pPr>
+    </w:p>
+    <w:p>
+      <w:pPr>
+        <w:pStyle w:val="A7"/>
+        <w:rPr>
+          <w:color w:val="000000" w:themeColor="text1"/>
+        </w:rPr>
+      </w:pPr>
+    </w:p>
+    <w:p>
+      <w:pPr>
+        <w:pStyle w:val="21"/>
+        <w:rPr>
+          <w:color w:val="000000" w:themeColor="text1"/>
+        </w:rPr>
+      </w:pPr>
+      <w:r>
+        <w:rPr>
+          <w:rStyle w:val="a8"/>
+          <w:color w:val="000000" w:themeColor="text1"/>
+        </w:rPr>
+        <w:t>7.</w:t>
+      </w:r>
+      <w:r>
+        <w:rPr>
+          <w:rStyle w:val="a8"/>
+          <w:rFonts w:eastAsia="宋体" w:hint="eastAsia"/>
+          <w:color w:val="000000" w:themeColor="text1"/>
+        </w:rPr>
+        <w:t>8</w:t>
+      </w:r>
+      <w:r>
+        <w:rPr>
+          <w:rStyle w:val="a8"/>
+          <w:color w:val="000000" w:themeColor="text1"/>
+        </w:rPr>
+        <w:t xml:space="preserve"> </w:t>
+      </w:r>
+      <w:r>
+        <w:rPr>
+          <w:rStyle w:val="a8"/>
+          <w:rFonts w:eastAsia="宋体" w:hint="eastAsia"/>
+          <w:color w:val="000000" w:themeColor="text1"/>
+        </w:rPr>
+        <w:t>我的区块链地址列表</w:t>
+      </w:r>
+    </w:p>
+    <w:p>
+      <w:pPr>
+        <w:pStyle w:val="A7"/>
+        <w:rPr>
+          <w:color w:val="000000" w:themeColor="text1"/>
+        </w:rPr>
+      </w:pPr>
+      <w:r>
+        <w:rPr>
+          <w:color w:val="000000" w:themeColor="text1"/>
+        </w:rPr>
+        <w:t>URL</w:t>
+      </w:r>
+    </w:p>
+    <w:p>
+      <w:pPr>
+        <w:pStyle w:val="B"/>
+        <w:rPr>
+          <w:color w:val="000000" w:themeColor="text1"/>
+        </w:rPr>
+      </w:pPr>
+      <w:r>
+        <w:rPr>
+          <w:color w:val="000000" w:themeColor="text1"/>
+        </w:rPr>
+        <w:tab/>
+        <w:t>/{token}/ getBlockchainAddress</w:t>
+      </w:r>
+    </w:p>
+    <w:p>
+      <w:pPr>
+        <w:pStyle w:val="B"/>
+        <w:rPr>
+          <w:rStyle w:val="a8"/>
+          <w:color w:val="000000" w:themeColor="text1"/>
+          <w:lang w:val="zh-TW"/>
+        </w:rPr>
+      </w:pPr>
+      <w:r>
+        <w:rPr>
+          <w:rStyle w:val="a8"/>
+          <w:rFonts w:ascii="宋体" w:eastAsia="宋体" w:hAnsi="宋体" w:cs="宋体"/>
+          <w:color w:val="000000" w:themeColor="text1"/>
+          <w:lang w:val="zh-TW" w:eastAsia="zh-TW"/>
+        </w:rPr>
+        <w:t>调用方式：</w:t>
+      </w:r>
+      <w:r>
+        <w:rPr>
+          <w:rStyle w:val="a8"/>
+          <w:rFonts w:ascii="宋体" w:eastAsia="宋体" w:hAnsi="宋体" w:cs="宋体"/>
+          <w:color w:val="000000" w:themeColor="text1"/>
+          <w:lang w:val="zh-TW" w:eastAsia="zh-TW"/>
+        </w:rPr>
+        <w:t xml:space="preserve"> get</w:t>
+      </w:r>
+    </w:p>
+    <w:p>
+      <w:pPr>
+        <w:pStyle w:val="A7"/>
+        <w:rPr>
+          <w:rStyle w:val="a8"/>
+          <w:color w:val="000000" w:themeColor="text1"/>
+          <w:lang w:val="zh-TW" w:eastAsia="zh-TW"/>
+        </w:rPr>
+      </w:pPr>
+      <w:r>
+        <w:rPr>
+          <w:rStyle w:val="a8"/>
+          <w:rFonts w:hint="eastAsia"/>
+          <w:color w:val="000000" w:themeColor="text1"/>
+          <w:lang w:val="zh-TW" w:eastAsia="zh-TW"/>
+        </w:rPr>
+        <w:t>参数</w:t>
+      </w:r>
+    </w:p>
+    <w:p>
+      <w:pPr>
+        <w:pStyle w:val="A7"/>
+        <w:rPr>
+          <w:color w:val="000000" w:themeColor="text1"/>
+        </w:rPr>
+      </w:pPr>
+      <w:r>
+        <w:rPr>
+          <w:color w:val="000000" w:themeColor="text1"/>
+        </w:rPr>
+        <w:t>{</w:t>
+      </w:r>
+    </w:p>
+    <w:p>
+      <w:pPr>
+        <w:pStyle w:val="A7"/>
+        <w:rPr>
+          <w:color w:val="000000" w:themeColor="text1"/>
+        </w:rPr>
+      </w:pPr>
+      <w:r>
+        <w:rPr>
+          <w:rStyle w:val="a8"/>
+          <w:color w:val="000000" w:themeColor="text1"/>
+        </w:rPr>
+        <w:tab/>
+        <w:t>"page": 0</w:t>
+      </w:r>
+      <w:r>
+        <w:rPr>
+          <w:rStyle w:val="a8"/>
+          <w:color w:val="000000" w:themeColor="text1"/>
+        </w:rPr>
+        <w:tab/>
+        <w:t xml:space="preserve">     //</w:t>
+      </w:r>
+      <w:r>
+        <w:rPr>
+          <w:rStyle w:val="a8"/>
+          <w:rFonts w:ascii="宋体" w:eastAsia="宋体" w:hAnsi="宋体" w:cs="宋体"/>
+          <w:color w:val="000000" w:themeColor="text1"/>
+          <w:lang w:val="zh-TW" w:eastAsia="zh-TW"/>
+        </w:rPr>
+        <w:t>第几页</w:t>
+      </w:r>
+      <w:r>
+        <w:rPr>
+          <w:rStyle w:val="a8"/>
+          <w:rFonts w:ascii="宋体" w:eastAsia="宋体" w:hAnsi="宋体" w:cs="宋体"/>
+          <w:color w:val="000000" w:themeColor="text1"/>
+          <w:lang w:val="zh-TW" w:eastAsia="zh-TW"/>
+        </w:rPr>
+        <w:t xml:space="preserve"> </w:t>
+      </w:r>
+      <w:r>
+        <w:rPr>
+          <w:rStyle w:val="a8"/>
+          <w:rFonts w:ascii="宋体" w:eastAsia="宋体" w:hAnsi="宋体" w:cs="宋体"/>
+          <w:color w:val="000000" w:themeColor="text1"/>
+          <w:lang w:val="zh-TW" w:eastAsia="zh-TW"/>
+        </w:rPr>
+        <w:t>从</w:t>
+      </w:r>
+      <w:r>
+        <w:rPr>
+          <w:rStyle w:val="a8"/>
+          <w:rFonts w:ascii="宋体" w:eastAsia="宋体" w:hAnsi="宋体" w:cs="宋体"/>
+          <w:color w:val="000000" w:themeColor="text1"/>
+          <w:lang w:val="zh-TW" w:eastAsia="zh-TW"/>
+        </w:rPr>
+        <w:t>0</w:t>
+      </w:r>
+      <w:r>
+        <w:rPr>
+          <w:rStyle w:val="a8"/>
+          <w:rFonts w:ascii="宋体" w:eastAsia="宋体" w:hAnsi="宋体" w:cs="宋体"/>
+          <w:color w:val="000000" w:themeColor="text1"/>
+          <w:lang w:val="zh-TW" w:eastAsia="zh-TW"/>
+        </w:rPr>
+        <w:t>开始</w:t>
+      </w:r>
+      <w:r>
+        <w:rPr>
+          <w:rStyle w:val="a8"/>
+          <w:rFonts w:ascii="宋体" w:eastAsia="宋体" w:hAnsi="宋体" w:cs="宋体"/>
+          <w:color w:val="000000" w:themeColor="text1"/>
+          <w:lang w:val="zh-TW" w:eastAsia="zh-TW"/>
+        </w:rPr>
+        <w:t xml:space="preserve">  </w:t>
+      </w:r>
+    </w:p>
+    <w:p>
+      <w:pPr>
+        <w:pStyle w:val="A7"/>
+        <w:rPr>
+          <w:color w:val="000000" w:themeColor="text1"/>
+        </w:rPr>
+      </w:pPr>
+      <w:r>
+        <w:rPr>
+          <w:rStyle w:val="a8"/>
+          <w:color w:val="000000" w:themeColor="text1"/>
+        </w:rPr>
+        <w:tab/>
+        <w:t>"size": 10</w:t>
+      </w:r>
+      <w:r>
+        <w:rPr>
+          <w:rStyle w:val="a8"/>
+          <w:color w:val="000000" w:themeColor="text1"/>
+        </w:rPr>
+        <w:tab/>
+        <w:t xml:space="preserve">     //</w:t>
+      </w:r>
+      <w:r>
+        <w:rPr>
+          <w:rStyle w:val="a8"/>
+          <w:rFonts w:ascii="宋体" w:eastAsia="宋体" w:hAnsi="宋体" w:cs="宋体"/>
+          <w:color w:val="000000" w:themeColor="text1"/>
+          <w:lang w:val="zh-TW" w:eastAsia="zh-TW"/>
+        </w:rPr>
+        <w:t>每页显示数量</w:t>
+      </w:r>
+    </w:p>
+    <w:p>
+      <w:pPr>
+        <w:pStyle w:val="A7"/>
+        <w:rPr>
+          <w:color w:val="000000" w:themeColor="text1"/>
+        </w:rPr>
+      </w:pPr>
+    </w:p>
+    <w:p>
+      <w:pPr>
+        <w:pStyle w:val="A7"/>
+        <w:rPr>
+          <w:color w:val="000000" w:themeColor="text1"/>
+        </w:rPr>
+      </w:pPr>
+      <w:r>
+        <w:rPr>
+          <w:color w:val="000000" w:themeColor="text1"/>
+        </w:rPr>
+        <w:t>}</w:t>
+      </w:r>
+    </w:p>
+    <w:p>
+      <w:pPr>
+        <w:pStyle w:val="A7"/>
+        <w:rPr>
+          <w:rStyle w:val="a8"/>
+          <w:color w:val="000000" w:themeColor="text1"/>
+          <w:lang w:val="zh-TW" w:eastAsia="zh-TW"/>
+        </w:rPr>
+      </w:pPr>
+      <w:r>
+        <w:rPr>
+          <w:rStyle w:val="a8"/>
+          <w:rFonts w:ascii="宋体" w:eastAsia="宋体" w:hAnsi="宋体" w:cs="宋体"/>
+          <w:color w:val="000000" w:themeColor="text1"/>
+          <w:lang w:val="zh-TW" w:eastAsia="zh-TW"/>
+        </w:rPr>
+        <w:t>返回值</w:t>
+      </w:r>
+    </w:p>
+    <w:p>
+      <w:pPr>
+        <w:pStyle w:val="A7"/>
+        <w:rPr>
+          <w:color w:val="FF0000"/>
+        </w:rPr>
+      </w:pPr>
+      <w:r>
+        <w:rPr>
+          <w:color w:val="FF0000"/>
+        </w:rPr>
+        <w:t>{</w:t>
+      </w:r>
+    </w:p>
+    <w:p>
+      <w:pPr>
+        <w:pStyle w:val="A7"/>
+        <w:ind w:firstLine="420"/>
+        <w:rPr>
+          <w:rStyle w:val="a8"/>
+          <w:color w:val="FF0000"/>
+          <w:u w:color="FF0000"/>
+        </w:rPr>
+      </w:pPr>
+      <w:r>
+        <w:rPr>
+          <w:rStyle w:val="a8"/>
+          <w:color w:val="FF0000"/>
+          <w:u w:color="FF0000"/>
+        </w:rPr>
+        <w:t>"has_more": true  //</w:t>
+      </w:r>
+      <w:r>
+        <w:rPr>
+          <w:rStyle w:val="a8"/>
+          <w:rFonts w:hint="eastAsia"/>
+          <w:color w:val="FF0000"/>
+          <w:u w:color="FF0000"/>
+          <w:lang w:val="zh-TW" w:eastAsia="zh-TW"/>
+        </w:rPr>
+        <w:t>是否有更多页</w:t>
+      </w:r>
+    </w:p>
+    <w:p>
+      <w:pPr>
+        <w:pStyle w:val="A7"/>
+        <w:ind w:firstLine="420"/>
+        <w:rPr>
+          <w:rStyle w:val="a8"/>
+          <w:color w:val="FF0000"/>
+          <w:u w:color="FF0000"/>
+        </w:rPr>
+      </w:pPr>
+      <w:r>
+        <w:rPr>
+          <w:rStyle w:val="a8"/>
+          <w:color w:val="FF0000"/>
+          <w:u w:color="FF0000"/>
+        </w:rPr>
+        <w:t>"</w:t>
+      </w:r>
+      <w:r>
+        <w:rPr>
+          <w:rStyle w:val="a8"/>
+          <w:rFonts w:hint="eastAsia"/>
+          <w:color w:val="FF0000"/>
+          <w:u w:color="FF0000"/>
+        </w:rPr>
+        <w:t>data</w:t>
+      </w:r>
+      <w:r>
+        <w:rPr>
+          <w:rStyle w:val="a8"/>
+          <w:color w:val="FF0000"/>
+          <w:u w:color="FF0000"/>
+        </w:rPr>
+        <w:t xml:space="preserve">": </w:t>
+      </w:r>
+    </w:p>
+    <w:p>
+      <w:pPr>
+        <w:pStyle w:val="A7"/>
+        <w:ind w:firstLine="420"/>
+        <w:rPr>
+          <w:rStyle w:val="a8"/>
+          <w:color w:val="FF0000"/>
+          <w:u w:color="FF0000"/>
+        </w:rPr>
+      </w:pPr>
+      <w:r>
+        <w:rPr>
+          <w:rStyle w:val="a8"/>
+          <w:color w:val="FF0000"/>
+          <w:u w:color="FF0000"/>
+        </w:rPr>
+        <w:t>[</w:t>
+      </w:r>
+    </w:p>
+    <w:p>
+      <w:pPr>
+        <w:pStyle w:val="A7"/>
+        <w:ind w:firstLine="420"/>
+        <w:rPr>
+          <w:rStyle w:val="a8"/>
+          <w:rFonts w:eastAsia="宋体"/>
+          <w:color w:val="FF0000"/>
+          <w:u w:color="FF0000"/>
+        </w:rPr>
+      </w:pPr>
+      <w:r>
+        <w:rPr>
+          <w:rStyle w:val="a8"/>
+          <w:color w:val="FF0000"/>
+          <w:u w:color="FF0000"/>
+        </w:rPr>
+        <w:tab/>
+        <w:t>{</w:t>
+      </w:r>
+      <w:r>
+        <w:rPr>
+          <w:rStyle w:val="a8"/>
+          <w:rFonts w:eastAsia="宋体" w:hint="eastAsia"/>
+          <w:color w:val="FF0000"/>
+          <w:u w:color="FF0000"/>
+        </w:rPr>
+        <w:tab/>
+        <w:t>"dealerId": 20,   //</w:t>
+      </w:r>
+      <w:r>
+        <w:rPr>
+          <w:rStyle w:val="a8"/>
+          <w:rFonts w:eastAsia="宋体" w:hint="eastAsia"/>
+          <w:color w:val="FF0000"/>
+          <w:u w:color="FF0000"/>
+        </w:rPr>
+        <w:t>商家</w:t>
+      </w:r>
+      <w:r>
+        <w:rPr>
+          <w:rStyle w:val="a8"/>
+          <w:rFonts w:eastAsia="宋体" w:hint="eastAsia"/>
+          <w:color w:val="FF0000"/>
+          <w:u w:color="FF0000"/>
+        </w:rPr>
+        <w:t>id</w:t>
+      </w:r>
+    </w:p>
+    <w:p>
+      <w:pPr>
+        <w:pStyle w:val="A7"/>
+        <w:ind w:firstLine="420"/>
+        <w:rPr>
+          <w:rStyle w:val="a8"/>
+          <w:color w:val="FF0000"/>
+          <w:u w:color="FF0000"/>
+        </w:rPr>
+      </w:pPr>
+      <w:r>
+        <w:rPr>
+          <w:rStyle w:val="a8"/>
+          <w:rFonts w:eastAsia="宋体" w:hint="eastAsia"/>
+          <w:color w:val="FF0000"/>
+          <w:u w:color="FF0000"/>
+        </w:rPr>
+        <w:t xml:space="preserve">           </w:t>
+      </w:r>
+      <w:r>
+        <w:rPr>
+          <w:rStyle w:val="a8"/>
+          <w:rFonts w:eastAsia="宋体" w:hint="eastAsia"/>
+          <w:color w:val="FF0000"/>
+          <w:u w:color="FF0000"/>
+        </w:rPr>
         <w:tab/>
         <w:t xml:space="preserve"> "dealerName": "</w:t>
       </w:r>
@@ -16474,237 +18426,59 @@
     <w:p>
       <w:pPr>
         <w:pStyle w:val="A7"/>
-        <w:ind w:left="840" w:firstLine="420"/>
-        <w:rPr>
-          <w:rStyle w:val="a8"/>
-          <w:rFonts w:eastAsia="宋体" w:hint="eastAsia"/>
+        <w:ind w:firstLine="420"/>
+        <w:rPr>
+          <w:rStyle w:val="a8"/>
+          <w:rFonts w:ascii="宋体" w:eastAsia="宋体" w:hAnsi="宋体" w:cs="宋体"/>
           <w:color w:val="FF0000"/>
-          <w:u w:color="FF0000"/>
-        </w:rPr>
-      </w:pPr>
-      <w:r>
-        <w:rPr>
-          <w:rStyle w:val="a8"/>
-          <w:rFonts w:eastAsia="宋体" w:hint="eastAsia"/>
+        </w:rPr>
+      </w:pPr>
+      <w:r>
+        <w:rPr>
+          <w:rStyle w:val="a8"/>
+          <w:rFonts w:hint="eastAsia"/>
           <w:color w:val="FF0000"/>
-          <w:u w:color="FF0000"/>
-        </w:rPr>
-        <w:t xml:space="preserve"> </w:t>
-      </w:r>
-      <w:r>
-        <w:rPr>
-          <w:rStyle w:val="a8"/>
-          <w:rFonts w:eastAsia="宋体" w:hint="eastAsia"/>
+        </w:rPr>
+        <w:t xml:space="preserve">               </w:t>
+      </w:r>
+      <w:r>
+        <w:rPr>
+          <w:rStyle w:val="a8"/>
           <w:color w:val="FF0000"/>
-          <w:u w:color="FF0000"/>
         </w:rPr>
         <w:t>"</w:t>
       </w:r>
       <w:r>
         <w:rPr>
           <w:rStyle w:val="a8"/>
-          <w:rFonts w:eastAsia="宋体" w:hint="eastAsia"/>
+          <w:rFonts w:hint="eastAsia"/>
           <w:color w:val="FF0000"/>
-          <w:u w:color="FF0000"/>
-        </w:rPr>
-        <w:t>ios_jump_url</w:t>
-      </w:r>
-      <w:r>
-        <w:rPr>
-          <w:rStyle w:val="a8"/>
-          <w:rFonts w:eastAsia="宋体" w:hint="eastAsia"/>
+        </w:rPr>
+        <w:t>memberPublicKey</w:t>
+      </w:r>
+      <w:r>
+        <w:rPr>
+          <w:rStyle w:val="a8"/>
           <w:color w:val="FF0000"/>
-          <w:u w:color="FF0000"/>
-        </w:rPr>
-        <w:t>": "</w:t>
-      </w:r>
-      <w:r>
-        <w:rPr>
-          <w:rStyle w:val="a8"/>
-          <w:rFonts w:eastAsia="宋体" w:hint="eastAsia"/>
+        </w:rPr>
+        <w:t>":"xxxxx" //</w:t>
+      </w:r>
+      <w:r>
+        <w:rPr>
+          <w:rStyle w:val="a8"/>
+          <w:rFonts w:hint="eastAsia"/>
           <w:color w:val="FF0000"/>
-          <w:u w:color="FF0000"/>
-        </w:rPr>
-        <w:t>xxx</w:t>
-      </w:r>
-      <w:r>
-        <w:rPr>
-          <w:rStyle w:val="a8"/>
-          <w:rFonts w:eastAsia="宋体" w:hint="eastAsia"/>
+        </w:rPr>
+        <w:t>用户在该商家的</w:t>
+      </w:r>
+      <w:r>
+        <w:rPr>
+          <w:rStyle w:val="a8"/>
+          <w:rFonts w:hint="eastAsia"/>
           <w:color w:val="FF0000"/>
-          <w:u w:color="FF0000"/>
-        </w:rPr>
-        <w:t>",   //</w:t>
-      </w:r>
-      <w:r>
-        <w:rPr>
-          <w:rStyle w:val="a8"/>
-          <w:rFonts w:eastAsia="宋体" w:hint="eastAsia"/>
-          <w:color w:val="FF0000"/>
-          <w:u w:color="FF0000"/>
-        </w:rPr>
-        <w:t>ios</w:t>
-      </w:r>
-      <w:r>
-        <w:rPr>
-          <w:rStyle w:val="a8"/>
-          <w:rFonts w:eastAsia="宋体" w:hint="eastAsia"/>
-          <w:color w:val="FF0000"/>
-          <w:u w:color="FF0000"/>
-        </w:rPr>
-        <w:t>应用跳转地址</w:t>
-      </w:r>
-    </w:p>
-    <w:p>
-      <w:pPr>
-        <w:pStyle w:val="A7"/>
-        <w:ind w:left="840" w:firstLine="420"/>
-        <w:rPr>
-          <w:rStyle w:val="a8"/>
-          <w:color w:val="FF0000"/>
-          <w:u w:color="FF0000"/>
-        </w:rPr>
-      </w:pPr>
-      <w:r>
-        <w:rPr>
-          <w:rStyle w:val="a8"/>
-          <w:rFonts w:eastAsia="宋体" w:hint="eastAsia"/>
-          <w:color w:val="FF0000"/>
-          <w:u w:color="FF0000"/>
-        </w:rPr>
-        <w:t>"</w:t>
-      </w:r>
-      <w:r>
-        <w:rPr>
-          <w:rStyle w:val="a8"/>
-          <w:rFonts w:eastAsia="宋体" w:hint="eastAsia"/>
-          <w:color w:val="FF0000"/>
-          <w:u w:color="FF0000"/>
-        </w:rPr>
-        <w:t>android</w:t>
-      </w:r>
-      <w:r>
-        <w:rPr>
-          <w:rStyle w:val="a8"/>
-          <w:rFonts w:eastAsia="宋体" w:hint="eastAsia"/>
-          <w:color w:val="FF0000"/>
-          <w:u w:color="FF0000"/>
-        </w:rPr>
-        <w:t>_jump_url": "xxx",   //</w:t>
-      </w:r>
-      <w:r>
-        <w:rPr>
-          <w:rStyle w:val="a8"/>
-          <w:rFonts w:eastAsia="宋体" w:hint="eastAsia"/>
-          <w:color w:val="FF0000"/>
-          <w:u w:color="FF0000"/>
-        </w:rPr>
-        <w:t>android</w:t>
-      </w:r>
-      <w:bookmarkStart w:id="0" w:name="_GoBack"/>
-      <w:bookmarkEnd w:id="0"/>
-      <w:r>
-        <w:rPr>
-          <w:rStyle w:val="a8"/>
-          <w:rFonts w:eastAsia="宋体" w:hint="eastAsia"/>
-          <w:color w:val="FF0000"/>
-          <w:u w:color="FF0000"/>
-        </w:rPr>
-        <w:t>应用跳转地址</w:t>
-      </w:r>
-    </w:p>
-    <w:p>
-      <w:pPr>
-        <w:pStyle w:val="A7"/>
-        <w:ind w:firstLine="420"/>
-        <w:rPr>
-          <w:rStyle w:val="a8"/>
-          <w:rFonts w:ascii="宋体" w:eastAsia="宋体" w:hAnsi="宋体" w:cs="宋体"/>
-          <w:color w:val="FF0000"/>
-        </w:rPr>
-      </w:pPr>
-      <w:r>
-        <w:rPr>
-          <w:rStyle w:val="a8"/>
-          <w:rFonts w:hint="eastAsia"/>
-          <w:color w:val="FF0000"/>
-        </w:rPr>
-        <w:t xml:space="preserve">               </w:t>
-      </w:r>
-      <w:r>
-        <w:rPr>
-          <w:rStyle w:val="a8"/>
-          <w:color w:val="FF0000"/>
-        </w:rPr>
-        <w:t>"</w:t>
-      </w:r>
-      <w:r>
-        <w:rPr>
-          <w:rStyle w:val="a8"/>
-          <w:rFonts w:hint="eastAsia"/>
-          <w:color w:val="FF0000"/>
-        </w:rPr>
-        <w:t>memberPublicKey</w:t>
-      </w:r>
-      <w:r>
-        <w:rPr>
-          <w:rStyle w:val="a8"/>
-          <w:color w:val="FF0000"/>
-        </w:rPr>
-        <w:t>":"xxxxx" //</w:t>
-      </w:r>
-      <w:r>
-        <w:rPr>
-          <w:rStyle w:val="a8"/>
-          <w:rFonts w:hint="eastAsia"/>
-          <w:color w:val="FF0000"/>
-        </w:rPr>
-        <w:t>用户在该商家的</w:t>
-      </w:r>
-      <w:r>
-        <w:rPr>
-          <w:rStyle w:val="a8"/>
-          <w:rFonts w:hint="eastAsia"/>
-          <w:color w:val="FF0000"/>
           <w:lang w:val="zh-TW" w:eastAsia="zh-TW"/>
         </w:rPr>
         <w:t>公钥地址</w:t>
-      </w:r>
-      <w:r>
-        <w:rPr>
-          <w:rStyle w:val="a8"/>
-          <w:rFonts w:hint="eastAsia"/>
-          <w:color w:val="FF0000"/>
-          <w:lang w:val="zh-TW" w:eastAsia="zh-TW"/>
-        </w:rPr>
-        <w:t xml:space="preserve"> </w:t>
-      </w:r>
-      <w:r>
-        <w:rPr>
-          <w:rStyle w:val="a8"/>
-          <w:rFonts w:hint="eastAsia"/>
-          <w:color w:val="FF0000"/>
-          <w:lang w:val="zh-TW"/>
-        </w:rPr>
-        <w:t>即我的秘钥</w:t>
-      </w:r>
-      <w:r>
-        <w:rPr>
-          <w:rStyle w:val="a8"/>
-          <w:rFonts w:hint="eastAsia"/>
-          <w:color w:val="FF0000"/>
-          <w:lang w:val="zh-TW"/>
-        </w:rPr>
-        <w:t xml:space="preserve"> null</w:t>
-      </w:r>
-      <w:r>
-        <w:rPr>
-          <w:rStyle w:val="a8"/>
-          <w:rFonts w:hint="eastAsia"/>
-          <w:color w:val="FF0000"/>
-          <w:lang w:val="zh-TW"/>
-        </w:rPr>
-        <w:t>为未关联</w:t>
       </w:r>
     </w:p>
     <w:p>
@@ -16783,646 +18557,7 @@
       <w:pPr>
         <w:pStyle w:val="A7"/>
         <w:rPr>
-          <w:color w:val="FF0000"/>
-        </w:rPr>
-      </w:pPr>
-    </w:p>
-    <w:p>
-      <w:pPr>
-        <w:pStyle w:val="A7"/>
-        <w:rPr>
-          <w:color w:val="000000" w:themeColor="text1"/>
-        </w:rPr>
-      </w:pPr>
-    </w:p>
-    <w:p>
-      <w:pPr>
-        <w:pStyle w:val="21"/>
-        <w:rPr>
-          <w:color w:val="000000" w:themeColor="text1"/>
-        </w:rPr>
-      </w:pPr>
-      <w:r>
-        <w:rPr>
-          <w:rStyle w:val="a8"/>
-          <w:color w:val="000000" w:themeColor="text1"/>
-        </w:rPr>
-        <w:t>7.</w:t>
-      </w:r>
-      <w:r>
-        <w:rPr>
-          <w:rStyle w:val="a8"/>
-          <w:rFonts w:eastAsia="宋体" w:hint="eastAsia"/>
-          <w:color w:val="000000" w:themeColor="text1"/>
-        </w:rPr>
-        <w:t>8</w:t>
-      </w:r>
-      <w:r>
-        <w:rPr>
-          <w:rStyle w:val="a8"/>
-          <w:color w:val="000000" w:themeColor="text1"/>
-        </w:rPr>
-        <w:t xml:space="preserve"> </w:t>
-      </w:r>
-      <w:r>
-        <w:rPr>
-          <w:rStyle w:val="a8"/>
-          <w:rFonts w:eastAsia="宋体" w:hint="eastAsia"/>
-          <w:color w:val="000000" w:themeColor="text1"/>
-        </w:rPr>
-        <w:t>我的区块链地址列表</w:t>
-      </w:r>
-    </w:p>
-    <w:p>
-      <w:pPr>
-        <w:pStyle w:val="A7"/>
-        <w:rPr>
-          <w:color w:val="000000" w:themeColor="text1"/>
-        </w:rPr>
-      </w:pPr>
-      <w:r>
-        <w:rPr>
-          <w:color w:val="000000" w:themeColor="text1"/>
-        </w:rPr>
-        <w:t>URL</w:t>
-      </w:r>
-    </w:p>
-    <w:p>
-      <w:pPr>
-        <w:pStyle w:val="B"/>
-        <w:rPr>
-          <w:color w:val="000000" w:themeColor="text1"/>
-        </w:rPr>
-      </w:pPr>
-      <w:r>
-        <w:rPr>
-          <w:color w:val="000000" w:themeColor="text1"/>
-        </w:rPr>
-        <w:tab/>
-        <w:t>/{token}/ getBlockchainAddress</w:t>
-      </w:r>
-    </w:p>
-    <w:p>
-      <w:pPr>
-        <w:pStyle w:val="B"/>
-        <w:rPr>
-          <w:rStyle w:val="a8"/>
-          <w:color w:val="000000" w:themeColor="text1"/>
-          <w:lang w:val="zh-TW"/>
-        </w:rPr>
-      </w:pPr>
-      <w:r>
-        <w:rPr>
-          <w:rStyle w:val="a8"/>
-          <w:rFonts w:ascii="宋体" w:eastAsia="宋体" w:hAnsi="宋体" w:cs="宋体"/>
-          <w:color w:val="000000" w:themeColor="text1"/>
-          <w:lang w:val="zh-TW" w:eastAsia="zh-TW"/>
-        </w:rPr>
-        <w:t>调用方式：</w:t>
-      </w:r>
-      <w:r>
-        <w:rPr>
-          <w:rStyle w:val="a8"/>
-          <w:rFonts w:ascii="宋体" w:eastAsia="宋体" w:hAnsi="宋体" w:cs="宋体"/>
-          <w:color w:val="000000" w:themeColor="text1"/>
-          <w:lang w:val="zh-TW" w:eastAsia="zh-TW"/>
-        </w:rPr>
-        <w:t xml:space="preserve"> get</w:t>
-      </w:r>
-    </w:p>
-    <w:p>
-      <w:pPr>
-        <w:pStyle w:val="A7"/>
-        <w:rPr>
-          <w:rStyle w:val="a8"/>
-          <w:color w:val="000000" w:themeColor="text1"/>
-          <w:lang w:val="zh-TW" w:eastAsia="zh-TW"/>
-        </w:rPr>
-      </w:pPr>
-      <w:r>
-        <w:rPr>
-          <w:rStyle w:val="a8"/>
-          <w:rFonts w:hint="eastAsia"/>
-          <w:color w:val="000000" w:themeColor="text1"/>
-          <w:lang w:val="zh-TW" w:eastAsia="zh-TW"/>
-        </w:rPr>
-        <w:t>参数</w:t>
-      </w:r>
-    </w:p>
-    <w:p>
-      <w:pPr>
-        <w:pStyle w:val="A7"/>
-        <w:rPr>
-          <w:color w:val="000000" w:themeColor="text1"/>
-        </w:rPr>
-      </w:pPr>
-      <w:r>
-        <w:rPr>
-          <w:color w:val="000000" w:themeColor="text1"/>
-        </w:rPr>
-        <w:t>{</w:t>
-      </w:r>
-    </w:p>
-    <w:p>
-      <w:pPr>
-        <w:pStyle w:val="A7"/>
-        <w:rPr>
-          <w:color w:val="000000" w:themeColor="text1"/>
-        </w:rPr>
-      </w:pPr>
-      <w:r>
-        <w:rPr>
-          <w:rStyle w:val="a8"/>
-          <w:color w:val="000000" w:themeColor="text1"/>
-        </w:rPr>
-        <w:tab/>
-        <w:t>"page": 0</w:t>
-      </w:r>
-      <w:r>
-        <w:rPr>
-          <w:rStyle w:val="a8"/>
-          <w:color w:val="000000" w:themeColor="text1"/>
-        </w:rPr>
-        <w:tab/>
-        <w:t xml:space="preserve">     //</w:t>
-      </w:r>
-      <w:r>
-        <w:rPr>
-          <w:rStyle w:val="a8"/>
-          <w:rFonts w:ascii="宋体" w:eastAsia="宋体" w:hAnsi="宋体" w:cs="宋体"/>
-          <w:color w:val="000000" w:themeColor="text1"/>
-          <w:lang w:val="zh-TW" w:eastAsia="zh-TW"/>
-        </w:rPr>
-        <w:t>第几页</w:t>
-      </w:r>
-      <w:r>
-        <w:rPr>
-          <w:rStyle w:val="a8"/>
-          <w:rFonts w:ascii="宋体" w:eastAsia="宋体" w:hAnsi="宋体" w:cs="宋体"/>
-          <w:color w:val="000000" w:themeColor="text1"/>
-          <w:lang w:val="zh-TW" w:eastAsia="zh-TW"/>
-        </w:rPr>
-        <w:t xml:space="preserve"> </w:t>
-      </w:r>
-      <w:r>
-        <w:rPr>
-          <w:rStyle w:val="a8"/>
-          <w:rFonts w:ascii="宋体" w:eastAsia="宋体" w:hAnsi="宋体" w:cs="宋体"/>
-          <w:color w:val="000000" w:themeColor="text1"/>
-          <w:lang w:val="zh-TW" w:eastAsia="zh-TW"/>
-        </w:rPr>
-        <w:t>从</w:t>
-      </w:r>
-      <w:r>
-        <w:rPr>
-          <w:rStyle w:val="a8"/>
-          <w:rFonts w:ascii="宋体" w:eastAsia="宋体" w:hAnsi="宋体" w:cs="宋体"/>
-          <w:color w:val="000000" w:themeColor="text1"/>
-          <w:lang w:val="zh-TW" w:eastAsia="zh-TW"/>
-        </w:rPr>
-        <w:t>0</w:t>
-      </w:r>
-      <w:r>
-        <w:rPr>
-          <w:rStyle w:val="a8"/>
-          <w:rFonts w:ascii="宋体" w:eastAsia="宋体" w:hAnsi="宋体" w:cs="宋体"/>
-          <w:color w:val="000000" w:themeColor="text1"/>
-          <w:lang w:val="zh-TW" w:eastAsia="zh-TW"/>
-        </w:rPr>
-        <w:t>开始</w:t>
-      </w:r>
-      <w:r>
-        <w:rPr>
-          <w:rStyle w:val="a8"/>
-          <w:rFonts w:ascii="宋体" w:eastAsia="宋体" w:hAnsi="宋体" w:cs="宋体"/>
-          <w:color w:val="000000" w:themeColor="text1"/>
-          <w:lang w:val="zh-TW" w:eastAsia="zh-TW"/>
-        </w:rPr>
-        <w:t xml:space="preserve">  </w:t>
-      </w:r>
-    </w:p>
-    <w:p>
-      <w:pPr>
-        <w:pStyle w:val="A7"/>
-        <w:rPr>
-          <w:color w:val="000000" w:themeColor="text1"/>
-        </w:rPr>
-      </w:pPr>
-      <w:r>
-        <w:rPr>
-          <w:rStyle w:val="a8"/>
-          <w:color w:val="000000" w:themeColor="text1"/>
-        </w:rPr>
-        <w:tab/>
-        <w:t>"size": 10</w:t>
-      </w:r>
-      <w:r>
-        <w:rPr>
-          <w:rStyle w:val="a8"/>
-          <w:color w:val="000000" w:themeColor="text1"/>
-        </w:rPr>
-        <w:tab/>
-        <w:t xml:space="preserve">     //</w:t>
-      </w:r>
-      <w:r>
-        <w:rPr>
-          <w:rStyle w:val="a8"/>
-          <w:rFonts w:ascii="宋体" w:eastAsia="宋体" w:hAnsi="宋体" w:cs="宋体"/>
-          <w:color w:val="000000" w:themeColor="text1"/>
-          <w:lang w:val="zh-TW" w:eastAsia="zh-TW"/>
-        </w:rPr>
-        <w:t>每页显示数量</w:t>
-      </w:r>
-    </w:p>
-    <w:p>
-      <w:pPr>
-        <w:pStyle w:val="A7"/>
-        <w:rPr>
-          <w:color w:val="000000" w:themeColor="text1"/>
-        </w:rPr>
-      </w:pPr>
-    </w:p>
-    <w:p>
-      <w:pPr>
-        <w:pStyle w:val="A7"/>
-        <w:rPr>
-          <w:color w:val="000000" w:themeColor="text1"/>
-        </w:rPr>
-      </w:pPr>
-      <w:r>
-        <w:rPr>
-          <w:color w:val="000000" w:themeColor="text1"/>
-        </w:rPr>
-        <w:t>}</w:t>
-      </w:r>
-    </w:p>
-    <w:p>
-      <w:pPr>
-        <w:pStyle w:val="A7"/>
-        <w:rPr>
-          <w:rStyle w:val="a8"/>
-          <w:color w:val="000000" w:themeColor="text1"/>
-          <w:lang w:val="zh-TW" w:eastAsia="zh-TW"/>
-        </w:rPr>
-      </w:pPr>
-      <w:r>
-        <w:rPr>
-          <w:rStyle w:val="a8"/>
-          <w:rFonts w:ascii="宋体" w:eastAsia="宋体" w:hAnsi="宋体" w:cs="宋体"/>
-          <w:color w:val="000000" w:themeColor="text1"/>
-          <w:lang w:val="zh-TW" w:eastAsia="zh-TW"/>
-        </w:rPr>
-        <w:t>返回值</w:t>
-      </w:r>
-    </w:p>
-    <w:p>
-      <w:pPr>
-        <w:pStyle w:val="A7"/>
-        <w:rPr>
-          <w:color w:val="FF0000"/>
-        </w:rPr>
-      </w:pPr>
-      <w:r>
-        <w:rPr>
-          <w:color w:val="FF0000"/>
-        </w:rPr>
-        <w:t>{</w:t>
-      </w:r>
-    </w:p>
-    <w:p>
-      <w:pPr>
-        <w:pStyle w:val="A7"/>
-        <w:ind w:firstLine="420"/>
-        <w:rPr>
-          <w:rStyle w:val="a8"/>
-          <w:color w:val="FF0000"/>
-          <w:u w:color="FF0000"/>
-        </w:rPr>
-      </w:pPr>
-      <w:r>
-        <w:rPr>
-          <w:rStyle w:val="a8"/>
-          <w:color w:val="FF0000"/>
-          <w:u w:color="FF0000"/>
-        </w:rPr>
-        <w:t>"has_more": true  //</w:t>
-      </w:r>
-      <w:r>
-        <w:rPr>
-          <w:rStyle w:val="a8"/>
-          <w:rFonts w:hint="eastAsia"/>
-          <w:color w:val="FF0000"/>
-          <w:u w:color="FF0000"/>
-          <w:lang w:val="zh-TW" w:eastAsia="zh-TW"/>
-        </w:rPr>
-        <w:t>是否有更多页</w:t>
-      </w:r>
-    </w:p>
-    <w:p>
-      <w:pPr>
-        <w:pStyle w:val="A7"/>
-        <w:ind w:firstLine="420"/>
-        <w:rPr>
-          <w:rStyle w:val="a8"/>
-          <w:color w:val="FF0000"/>
-          <w:u w:color="FF0000"/>
-        </w:rPr>
-      </w:pPr>
-      <w:r>
-        <w:rPr>
-          <w:rStyle w:val="a8"/>
-          <w:color w:val="FF0000"/>
-          <w:u w:color="FF0000"/>
-        </w:rPr>
-        <w:t>"</w:t>
-      </w:r>
-      <w:r>
-        <w:rPr>
-          <w:rStyle w:val="a8"/>
-          <w:rFonts w:hint="eastAsia"/>
-          <w:color w:val="FF0000"/>
-          <w:u w:color="FF0000"/>
-        </w:rPr>
-        <w:t>data</w:t>
-      </w:r>
-      <w:r>
-        <w:rPr>
-          <w:rStyle w:val="a8"/>
-          <w:color w:val="FF0000"/>
-          <w:u w:color="FF0000"/>
-        </w:rPr>
-        <w:t xml:space="preserve">": </w:t>
-      </w:r>
-    </w:p>
-    <w:p>
-      <w:pPr>
-        <w:pStyle w:val="A7"/>
-        <w:ind w:firstLine="420"/>
-        <w:rPr>
-          <w:rStyle w:val="a8"/>
-          <w:color w:val="FF0000"/>
-          <w:u w:color="FF0000"/>
-        </w:rPr>
-      </w:pPr>
-      <w:r>
-        <w:rPr>
-          <w:rStyle w:val="a8"/>
-          <w:color w:val="FF0000"/>
-          <w:u w:color="FF0000"/>
-        </w:rPr>
-        <w:t>[</w:t>
-      </w:r>
-    </w:p>
-    <w:p>
-      <w:pPr>
-        <w:pStyle w:val="A7"/>
-        <w:ind w:firstLine="420"/>
-        <w:rPr>
-          <w:rStyle w:val="a8"/>
           <w:rFonts w:eastAsia="宋体"/>
-          <w:color w:val="FF0000"/>
-          <w:u w:color="FF0000"/>
-        </w:rPr>
-      </w:pPr>
-      <w:r>
-        <w:rPr>
-          <w:rStyle w:val="a8"/>
-          <w:color w:val="FF0000"/>
-          <w:u w:color="FF0000"/>
-        </w:rPr>
-        <w:tab/>
-        <w:t>{</w:t>
-      </w:r>
-      <w:r>
-        <w:rPr>
-          <w:rStyle w:val="a8"/>
-          <w:rFonts w:eastAsia="宋体" w:hint="eastAsia"/>
-          <w:color w:val="FF0000"/>
-          <w:u w:color="FF0000"/>
-        </w:rPr>
-        <w:tab/>
-        <w:t xml:space="preserve">"dealerId": 20,   </w:t>
-      </w:r>
-      <w:r>
-        <w:rPr>
-          <w:rStyle w:val="a8"/>
-          <w:rFonts w:eastAsia="宋体" w:hint="eastAsia"/>
-          <w:color w:val="FF0000"/>
-          <w:u w:color="FF0000"/>
-        </w:rPr>
-        <w:t>//</w:t>
-      </w:r>
-      <w:r>
-        <w:rPr>
-          <w:rStyle w:val="a8"/>
-          <w:rFonts w:eastAsia="宋体" w:hint="eastAsia"/>
-          <w:color w:val="FF0000"/>
-          <w:u w:color="FF0000"/>
-        </w:rPr>
-        <w:t>商家</w:t>
-      </w:r>
-      <w:r>
-        <w:rPr>
-          <w:rStyle w:val="a8"/>
-          <w:rFonts w:eastAsia="宋体" w:hint="eastAsia"/>
-          <w:color w:val="FF0000"/>
-          <w:u w:color="FF0000"/>
-        </w:rPr>
-        <w:t>id</w:t>
-      </w:r>
-    </w:p>
-    <w:p>
-      <w:pPr>
-        <w:pStyle w:val="A7"/>
-        <w:ind w:firstLine="420"/>
-        <w:rPr>
-          <w:rStyle w:val="a8"/>
-          <w:color w:val="FF0000"/>
-          <w:u w:color="FF0000"/>
-        </w:rPr>
-      </w:pPr>
-      <w:r>
-        <w:rPr>
-          <w:rStyle w:val="a8"/>
-          <w:rFonts w:eastAsia="宋体" w:hint="eastAsia"/>
-          <w:color w:val="FF0000"/>
-          <w:u w:color="FF0000"/>
-        </w:rPr>
-        <w:t xml:space="preserve">           </w:t>
-      </w:r>
-      <w:r>
-        <w:rPr>
-          <w:rStyle w:val="a8"/>
-          <w:rFonts w:eastAsia="宋体" w:hint="eastAsia"/>
-          <w:color w:val="FF0000"/>
-          <w:u w:color="FF0000"/>
-        </w:rPr>
-        <w:tab/>
-        <w:t xml:space="preserve"> "dealerName": "</w:t>
-      </w:r>
-      <w:r>
-        <w:rPr>
-          <w:rStyle w:val="a8"/>
-          <w:rFonts w:eastAsia="宋体" w:hint="eastAsia"/>
-          <w:color w:val="FF0000"/>
-          <w:u w:color="FF0000"/>
-        </w:rPr>
-        <w:t>美团点评</w:t>
-      </w:r>
-      <w:r>
-        <w:rPr>
-          <w:rStyle w:val="a8"/>
-          <w:rFonts w:eastAsia="宋体" w:hint="eastAsia"/>
-          <w:color w:val="FF0000"/>
-          <w:u w:color="FF0000"/>
-        </w:rPr>
-        <w:t>",   //</w:t>
-      </w:r>
-      <w:r>
-        <w:rPr>
-          <w:rStyle w:val="a8"/>
-          <w:rFonts w:eastAsia="宋体" w:hint="eastAsia"/>
-          <w:color w:val="FF0000"/>
-          <w:u w:color="FF0000"/>
-        </w:rPr>
-        <w:t>商家名称</w:t>
-      </w:r>
-    </w:p>
-    <w:p>
-      <w:pPr>
-        <w:pStyle w:val="A7"/>
-        <w:ind w:firstLine="420"/>
-        <w:rPr>
-          <w:rStyle w:val="a8"/>
-          <w:rFonts w:ascii="宋体" w:eastAsia="宋体" w:hAnsi="宋体" w:cs="宋体"/>
-          <w:color w:val="FF0000"/>
-        </w:rPr>
-      </w:pPr>
-      <w:r>
-        <w:rPr>
-          <w:rStyle w:val="a8"/>
-          <w:rFonts w:hint="eastAsia"/>
-          <w:color w:val="FF0000"/>
-        </w:rPr>
-        <w:t xml:space="preserve">               </w:t>
-      </w:r>
-      <w:r>
-        <w:rPr>
-          <w:rStyle w:val="a8"/>
-          <w:color w:val="FF0000"/>
-        </w:rPr>
-        <w:t>"</w:t>
-      </w:r>
-      <w:r>
-        <w:rPr>
-          <w:rStyle w:val="a8"/>
-          <w:rFonts w:hint="eastAsia"/>
-          <w:color w:val="FF0000"/>
-        </w:rPr>
-        <w:t>memberPublicKey</w:t>
-      </w:r>
-      <w:r>
-        <w:rPr>
-          <w:rStyle w:val="a8"/>
-          <w:color w:val="FF0000"/>
-        </w:rPr>
-        <w:t>":"xxxxx" //</w:t>
-      </w:r>
-      <w:r>
-        <w:rPr>
-          <w:rStyle w:val="a8"/>
-          <w:rFonts w:hint="eastAsia"/>
-          <w:color w:val="FF0000"/>
-        </w:rPr>
-        <w:t>用户在该商家的</w:t>
-      </w:r>
-      <w:r>
-        <w:rPr>
-          <w:rStyle w:val="a8"/>
-          <w:rFonts w:hint="eastAsia"/>
-          <w:color w:val="FF0000"/>
-          <w:lang w:val="zh-TW" w:eastAsia="zh-TW"/>
-        </w:rPr>
-        <w:t>公钥地址</w:t>
-      </w:r>
-    </w:p>
-    <w:p>
-      <w:pPr>
-        <w:pStyle w:val="A7"/>
-        <w:ind w:left="420" w:firstLine="420"/>
-        <w:rPr>
-          <w:rStyle w:val="a8"/>
-          <w:color w:val="FF0000"/>
-          <w:u w:color="FF0000"/>
-        </w:rPr>
-      </w:pPr>
-      <w:r>
-        <w:rPr>
-          <w:rStyle w:val="a8"/>
-          <w:color w:val="FF0000"/>
-          <w:u w:color="FF0000"/>
-        </w:rPr>
-        <w:t>}</w:t>
-      </w:r>
-    </w:p>
-    <w:p>
-      <w:pPr>
-        <w:pStyle w:val="A7"/>
-        <w:ind w:left="420" w:firstLine="420"/>
-        <w:rPr>
-          <w:rStyle w:val="a8"/>
-          <w:color w:val="FF0000"/>
-          <w:u w:color="FF0000"/>
-        </w:rPr>
-      </w:pPr>
-      <w:r>
-        <w:rPr>
-          <w:rStyle w:val="a8"/>
-          <w:rFonts w:ascii="Helvetica" w:hAnsi="Helvetica"/>
-          <w:color w:val="FF0000"/>
-          <w:u w:color="FF0000"/>
-        </w:rPr>
-        <w:t>…</w:t>
-      </w:r>
-    </w:p>
-    <w:p>
-      <w:pPr>
-        <w:pStyle w:val="A7"/>
-        <w:ind w:firstLine="420"/>
-        <w:rPr>
-          <w:rStyle w:val="a8"/>
-          <w:color w:val="FF0000"/>
-          <w:u w:color="FF0000"/>
-        </w:rPr>
-      </w:pPr>
-      <w:r>
-        <w:rPr>
-          <w:rStyle w:val="a8"/>
-          <w:color w:val="FF0000"/>
-          <w:u w:color="FF0000"/>
-        </w:rPr>
-        <w:t>]</w:t>
-      </w:r>
-    </w:p>
-    <w:p>
-      <w:pPr>
-        <w:pStyle w:val="A7"/>
-        <w:rPr>
-          <w:color w:val="FF0000"/>
-        </w:rPr>
-      </w:pPr>
-      <w:r>
-        <w:rPr>
-          <w:color w:val="FF0000"/>
-        </w:rPr>
-        <w:t>}</w:t>
-      </w:r>
-    </w:p>
-    <w:p>
-      <w:pPr>
-        <w:pStyle w:val="A7"/>
-        <w:rPr>
-          <w:rFonts w:eastAsia="宋体"/>
           <w:color w:val="000000" w:themeColor="text1"/>
         </w:rPr>
       </w:pPr>
@@ -17439,7 +18574,6 @@
           <w:rStyle w:val="a8"/>
           <w:color w:val="000000" w:themeColor="text1"/>
         </w:rPr>
-        <w:lastRenderedPageBreak/>
         <w:t>8.</w:t>
       </w:r>
       <w:r>
@@ -17575,6 +18709,7 @@
           <w:color w:val="000000" w:themeColor="text1"/>
           <w:lang w:val="zh-TW" w:eastAsia="zh-TW"/>
         </w:rPr>
+        <w:lastRenderedPageBreak/>
         <w:t>参数</w:t>
       </w:r>
     </w:p>
@@ -17711,14 +18846,7 @@
           <w:rStyle w:val="a8"/>
           <w:color w:val="000000" w:themeColor="text1"/>
         </w:rPr>
-        <w:t xml:space="preserve">      "</w:t>
-      </w:r>
-      <w:r>
-        <w:rPr>
-          <w:rStyle w:val="a8"/>
-          <w:color w:val="000000" w:themeColor="text1"/>
-        </w:rPr>
-        <w:t>privateKey":"xxx"     //</w:t>
+        <w:t xml:space="preserve">      "privateKey":"xxx"     //</w:t>
       </w:r>
       <w:r>
         <w:rPr>
@@ -18131,15 +19259,7 @@
           <w:rFonts w:hint="eastAsia"/>
           <w:color w:val="FF0000"/>
         </w:rPr>
-        <w:t>"</w:t>
-      </w:r>
-      <w:r>
-        <w:rPr>
-          <w:rStyle w:val="a8"/>
-          <w:rFonts w:hint="eastAsia"/>
-          <w:color w:val="FF0000"/>
-        </w:rPr>
-        <w:t>api.greencitycoin.cn/static/img/user/logo/a6310e3a-f7f2-4a05-be6c-</w:t>
+        <w:t>"api.greencitycoin.cn/static/img/user/logo/a6310e3a-f7f2-4a05-be6c-</w:t>
       </w:r>
       <w:r>
         <w:rPr>
@@ -19104,12 +20224,12 @@
       <w:u w:color="000000"/>
     </w:rPr>
   </w:style>
-  <w:style w:type="paragraph" w:styleId="aa">
-    <w:name w:val="Revision"/>
+  <w:style w:type="paragraph" w:customStyle="1" w:styleId="1">
+    <w:name w:val="修订1"/>
     <w:hidden/>
     <w:uiPriority w:val="99"/>
     <w:semiHidden/>
-    <w:rsid w:val="00BE1395"/>
+    <w:qFormat/>
     <w:rPr>
       <w:rFonts w:eastAsia="Arial Unicode MS" w:cs="Arial Unicode MS"/>
       <w:color w:val="000000"/>
